--- a/PDRMYE/16 GUÍAS DE USUARIO/MUNICIPIOS/Version 1/INTRODUCCIÓN A LA PLATAFORMA.docx
+++ b/PDRMYE/16 GUÍAS DE USUARIO/MUNICIPIOS/Version 1/INTRODUCCIÓN A LA PLATAFORMA.docx
@@ -117,26 +117,6 @@
         </w:rPr>
         <w:t xml:space="preserve"> </w:t>
       </w:r>
-    </w:p>
-    <w:p>
-      <w:pPr>
-        <w:spacing w:line="276" w:lineRule="auto"/>
-        <w:jc w:val="center"/>
-        <w:rPr>
-          <w:noProof/>
-          <w:lang w:val="es-MX" w:eastAsia="es-MX"/>
-        </w:rPr>
-      </w:pPr>
-    </w:p>
-    <w:p>
-      <w:pPr>
-        <w:spacing w:line="276" w:lineRule="auto"/>
-        <w:jc w:val="center"/>
-        <w:rPr>
-          <w:noProof/>
-          <w:lang w:val="es-MX" w:eastAsia="es-MX"/>
-        </w:rPr>
-      </w:pPr>
       <w:r>
         <w:rPr>
           <w:noProof/>
@@ -250,6 +230,15 @@
           <w:rFonts w:ascii="Arial" w:hAnsi="Arial" w:cs="Arial"/>
         </w:rPr>
       </w:pPr>
+    </w:p>
+    <w:p>
+      <w:pPr>
+        <w:spacing w:line="276" w:lineRule="auto"/>
+        <w:jc w:val="center"/>
+        <w:rPr>
+          <w:rFonts w:ascii="Arial" w:hAnsi="Arial" w:cs="Arial"/>
+        </w:rPr>
+      </w:pPr>
       <w:r>
         <w:rPr>
           <w:rFonts w:ascii="Arial" w:hAnsi="Arial" w:cs="Arial"/>
@@ -259,16 +248,16 @@
         <mc:AlternateContent>
           <mc:Choice Requires="wps">
             <w:drawing>
-              <wp:anchor distT="0" distB="0" distL="114300" distR="114300" simplePos="0" relativeHeight="251781120" behindDoc="0" locked="0" layoutInCell="1" allowOverlap="1" wp14:anchorId="6E426A2F" wp14:editId="4A18FCE0">
+              <wp:anchor distT="0" distB="0" distL="114300" distR="114300" simplePos="0" relativeHeight="251838464" behindDoc="0" locked="0" layoutInCell="1" allowOverlap="1" wp14:anchorId="667C3CAE" wp14:editId="047E3EC3">
                 <wp:simplePos x="0" y="0"/>
                 <wp:positionH relativeFrom="margin">
-                  <wp:posOffset>-889635</wp:posOffset>
+                  <wp:align>center</wp:align>
                 </wp:positionH>
                 <wp:positionV relativeFrom="paragraph">
-                  <wp:posOffset>377825</wp:posOffset>
+                  <wp:posOffset>216230</wp:posOffset>
                 </wp:positionV>
-                <wp:extent cx="7357110" cy="1174750"/>
-                <wp:effectExtent l="57150" t="38100" r="53340" b="82550"/>
+                <wp:extent cx="7380605" cy="1285593"/>
+                <wp:effectExtent l="57150" t="38100" r="48895" b="67310"/>
                 <wp:wrapNone/>
                 <wp:docPr id="4" name="Rectángulo 4"/>
                 <wp:cNvGraphicFramePr/>
@@ -279,12 +268,23 @@
                       <wps:spPr>
                         <a:xfrm>
                           <a:off x="0" y="0"/>
-                          <a:ext cx="7357110" cy="1174750"/>
+                          <a:ext cx="7380605" cy="1285593"/>
                         </a:xfrm>
                         <a:prstGeom prst="rect">
                           <a:avLst/>
                         </a:prstGeom>
+                        <a:solidFill>
+                          <a:schemeClr val="bg2"/>
+                        </a:solidFill>
                         <a:ln/>
+                        <a:effectLst>
+                          <a:outerShdw blurRad="57150" dist="19050" dir="5400000" algn="ctr" rotWithShape="0">
+                            <a:schemeClr val="bg1">
+                              <a:lumMod val="65000"/>
+                              <a:alpha val="63000"/>
+                            </a:schemeClr>
+                          </a:outerShdw>
+                        </a:effectLst>
                       </wps:spPr>
                       <wps:style>
                         <a:lnRef idx="0">
@@ -307,7 +307,21 @@
                               <w:jc w:val="center"/>
                               <w:rPr>
                                 <w:rFonts w:ascii="Arial" w:hAnsi="Arial" w:cs="Arial"/>
-                                <w:b/>
+                                <w:color w:val="000000" w:themeColor="text1"/>
+                                <w:sz w:val="4"/>
+                                <w:szCs w:val="4"/>
+                                <w:lang w:val="es-MX"/>
+                              </w:rPr>
+                            </w:pPr>
+                          </w:p>
+                          <w:p>
+                            <w:pPr>
+                              <w:spacing w:line="276" w:lineRule="auto"/>
+                              <w:ind w:left="-284" w:right="-234"/>
+                              <w:jc w:val="center"/>
+                              <w:rPr>
+                                <w:rFonts w:ascii="Arial" w:hAnsi="Arial" w:cs="Arial"/>
+                                <w:color w:val="000000" w:themeColor="text1"/>
                                 <w:sz w:val="36"/>
                                 <w:szCs w:val="36"/>
                                 <w:lang w:val="es-MX"/>
@@ -316,14 +330,36 @@
                             <w:r>
                               <w:rPr>
                                 <w:rFonts w:ascii="Arial" w:hAnsi="Arial" w:cs="Arial"/>
-                                <w:b/>
+                                <w:color w:val="000000" w:themeColor="text1"/>
                                 <w:sz w:val="36"/>
                                 <w:szCs w:val="36"/>
                                 <w:lang w:val="es-MX"/>
                               </w:rPr>
-                              <w:t xml:space="preserve">GUÍA RÁPIDA DE OPERACIONES DE LA PLATAFORMA DE DISTRIBUCIÓN DE RECURSOS A MUNICIPIOS Y </w:t>
+                              <w:t>GUÍA RÁPIDA DE LA PLATAFORMA DE DISTRIBUCIÓN DE RECURSOS A MUNICIPIOS Y ORGANISM</w:t>
                             </w:r>
                             <w:r>
+                              <w:rPr>
+                                <w:rFonts w:ascii="Arial" w:hAnsi="Arial" w:cs="Arial"/>
+                                <w:color w:val="000000" w:themeColor="text1"/>
+                                <w:sz w:val="36"/>
+                                <w:szCs w:val="36"/>
+                                <w:lang w:val="es-MX"/>
+                              </w:rPr>
+                              <w:t>O</w:t>
+                            </w:r>
+                            <w:r>
+                              <w:rPr>
+                                <w:rFonts w:ascii="Arial" w:hAnsi="Arial" w:cs="Arial"/>
+                                <w:color w:val="000000" w:themeColor="text1"/>
+                                <w:sz w:val="36"/>
+                                <w:szCs w:val="36"/>
+                                <w:lang w:val="es-MX"/>
+                              </w:rPr>
+                              <w:t>S PÚBLICOS DESCENTRALIZADOS</w:t>
+                            </w:r>
+                          </w:p>
+                          <w:p>
+                            <w:pPr>
                               <w:rPr>
                                 <w:rFonts w:ascii="Arial" w:hAnsi="Arial" w:cs="Arial"/>
                                 <w:b/>
@@ -331,20 +367,7 @@
                                 <w:szCs w:val="36"/>
                                 <w:lang w:val="es-MX"/>
                               </w:rPr>
-                              <w:t>ORGANISMOS PÚ</w:t>
-                            </w:r>
-                            <w:bookmarkStart w:id="0" w:name="_GoBack"/>
-                            <w:bookmarkEnd w:id="0"/>
-                            <w:r>
-                              <w:rPr>
-                                <w:rFonts w:ascii="Arial" w:hAnsi="Arial" w:cs="Arial"/>
-                                <w:b/>
-                                <w:sz w:val="36"/>
-                                <w:szCs w:val="36"/>
-                                <w:lang w:val="es-MX"/>
-                              </w:rPr>
-                              <w:t>BLICOS DESCENTRALIZADOS</w:t>
-                            </w:r>
+                            </w:pPr>
                           </w:p>
                         </w:txbxContent>
                       </wps:txbx>
@@ -368,16 +391,68 @@
           </mc:Choice>
           <mc:Fallback>
             <w:pict>
-              <v:rect w14:anchorId="6E426A2F" id="Rectángulo 4" o:spid="_x0000_s1026" style="position:absolute;left:0;text-align:left;margin-left:-70.05pt;margin-top:29.75pt;width:579.3pt;height:92.5pt;z-index:251781120;visibility:visible;mso-wrap-style:square;mso-width-percent:0;mso-height-percent:0;mso-wrap-distance-left:9pt;mso-wrap-distance-top:0;mso-wrap-distance-right:9pt;mso-wrap-distance-bottom:0;mso-position-horizontal:absolute;mso-position-horizontal-relative:margin;mso-position-vertical:absolute;mso-position-vertical-relative:text;mso-width-percent:0;mso-height-percent:0;mso-width-relative:margin;mso-height-relative:margin;v-text-anchor:middle" o:gfxdata="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" fillcolor="#aaa [3030]" stroked="f">
-                <v:fill color2="#a3a3a3 [3174]" rotate="t" colors="0 #afafaf;.5 #a5a5a5;1 #929292" focus="100%" type="gradient">
-                  <o:fill v:ext="view" type="gradientUnscaled"/>
-                </v:fill>
-                <v:shadow on="t" color="black" opacity="41287f" offset="0,1.5pt"/>
+              <v:rect w14:anchorId="667C3CAE" id="Rectángulo 4" o:spid="_x0000_s1026" style="position:absolute;left:0;text-align:left;margin-left:0;margin-top:17.05pt;width:581.15pt;height:101.25pt;z-index:251838464;visibility:visible;mso-wrap-style:square;mso-width-percent:0;mso-height-percent:0;mso-wrap-distance-left:9pt;mso-wrap-distance-top:0;mso-wrap-distance-right:9pt;mso-wrap-distance-bottom:0;mso-position-horizontal:center;mso-position-horizontal-relative:margin;mso-position-vertical:absolute;mso-position-vertical-relative:text;mso-width-percent:0;mso-height-percent:0;mso-width-relative:margin;mso-height-relative:margin;v-text-anchor:middle" o:gfxdata="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" fillcolor="#e7e6e6 [3214]" stroked="f">
+                <v:shadow on="t" color="#a5a5a5 [2092]" opacity="41287f" offset="0,1.5pt"/>
                 <v:textbox>
                   <w:txbxContent>
                     <w:p>
                       <w:pPr>
                         <w:jc w:val="center"/>
+                        <w:rPr>
+                          <w:rFonts w:ascii="Arial" w:hAnsi="Arial" w:cs="Arial"/>
+                          <w:color w:val="000000" w:themeColor="text1"/>
+                          <w:sz w:val="4"/>
+                          <w:szCs w:val="4"/>
+                          <w:lang w:val="es-MX"/>
+                        </w:rPr>
+                      </w:pPr>
+                    </w:p>
+                    <w:p>
+                      <w:pPr>
+                        <w:spacing w:line="276" w:lineRule="auto"/>
+                        <w:ind w:left="-284" w:right="-234"/>
+                        <w:jc w:val="center"/>
+                        <w:rPr>
+                          <w:rFonts w:ascii="Arial" w:hAnsi="Arial" w:cs="Arial"/>
+                          <w:color w:val="000000" w:themeColor="text1"/>
+                          <w:sz w:val="36"/>
+                          <w:szCs w:val="36"/>
+                          <w:lang w:val="es-MX"/>
+                        </w:rPr>
+                      </w:pPr>
+                      <w:r>
+                        <w:rPr>
+                          <w:rFonts w:ascii="Arial" w:hAnsi="Arial" w:cs="Arial"/>
+                          <w:color w:val="000000" w:themeColor="text1"/>
+                          <w:sz w:val="36"/>
+                          <w:szCs w:val="36"/>
+                          <w:lang w:val="es-MX"/>
+                        </w:rPr>
+                        <w:t>GUÍA RÁPIDA DE LA PLATAFORMA DE DISTRIBUCIÓN DE RECURSOS A MUNICIPIOS Y ORGANISM</w:t>
+                      </w:r>
+                      <w:r>
+                        <w:rPr>
+                          <w:rFonts w:ascii="Arial" w:hAnsi="Arial" w:cs="Arial"/>
+                          <w:color w:val="000000" w:themeColor="text1"/>
+                          <w:sz w:val="36"/>
+                          <w:szCs w:val="36"/>
+                          <w:lang w:val="es-MX"/>
+                        </w:rPr>
+                        <w:t>O</w:t>
+                      </w:r>
+                      <w:r>
+                        <w:rPr>
+                          <w:rFonts w:ascii="Arial" w:hAnsi="Arial" w:cs="Arial"/>
+                          <w:color w:val="000000" w:themeColor="text1"/>
+                          <w:sz w:val="36"/>
+                          <w:szCs w:val="36"/>
+                          <w:lang w:val="es-MX"/>
+                        </w:rPr>
+                        <w:t>S PÚBLICOS DESCENTRALIZADOS</w:t>
+                      </w:r>
+                    </w:p>
+                    <w:p>
+                      <w:pPr>
                         <w:rPr>
                           <w:rFonts w:ascii="Arial" w:hAnsi="Arial" w:cs="Arial"/>
                           <w:b/>
@@ -386,38 +461,6 @@
                           <w:lang w:val="es-MX"/>
                         </w:rPr>
                       </w:pPr>
-                      <w:r>
-                        <w:rPr>
-                          <w:rFonts w:ascii="Arial" w:hAnsi="Arial" w:cs="Arial"/>
-                          <w:b/>
-                          <w:sz w:val="36"/>
-                          <w:szCs w:val="36"/>
-                          <w:lang w:val="es-MX"/>
-                        </w:rPr>
-                        <w:t xml:space="preserve">GUÍA RÁPIDA DE OPERACIONES DE LA PLATAFORMA DE DISTRIBUCIÓN DE RECURSOS A MUNICIPIOS Y </w:t>
-                      </w:r>
-                      <w:r>
-                        <w:rPr>
-                          <w:rFonts w:ascii="Arial" w:hAnsi="Arial" w:cs="Arial"/>
-                          <w:b/>
-                          <w:sz w:val="36"/>
-                          <w:szCs w:val="36"/>
-                          <w:lang w:val="es-MX"/>
-                        </w:rPr>
-                        <w:t>ORGANISMOS PÚ</w:t>
-                      </w:r>
-                      <w:bookmarkStart w:id="1" w:name="_GoBack"/>
-                      <w:bookmarkEnd w:id="1"/>
-                      <w:r>
-                        <w:rPr>
-                          <w:rFonts w:ascii="Arial" w:hAnsi="Arial" w:cs="Arial"/>
-                          <w:b/>
-                          <w:sz w:val="36"/>
-                          <w:szCs w:val="36"/>
-                          <w:lang w:val="es-MX"/>
-                        </w:rPr>
-                        <w:t>BLICOS DESCENTRALIZADOS</w:t>
-                      </w:r>
                     </w:p>
                   </w:txbxContent>
                 </v:textbox>
@@ -433,33 +476,6 @@
         <w:spacing w:line="276" w:lineRule="auto"/>
         <w:jc w:val="center"/>
         <w:rPr>
-          <w:rFonts w:ascii="Arial" w:hAnsi="Arial" w:cs="Arial"/>
-        </w:rPr>
-      </w:pPr>
-    </w:p>
-    <w:p>
-      <w:pPr>
-        <w:spacing w:line="276" w:lineRule="auto"/>
-        <w:jc w:val="center"/>
-        <w:rPr>
-          <w:rFonts w:ascii="Arial" w:hAnsi="Arial" w:cs="Arial"/>
-        </w:rPr>
-      </w:pPr>
-    </w:p>
-    <w:p>
-      <w:pPr>
-        <w:spacing w:line="276" w:lineRule="auto"/>
-        <w:jc w:val="center"/>
-        <w:rPr>
-          <w:rFonts w:ascii="Arial" w:hAnsi="Arial" w:cs="Arial"/>
-        </w:rPr>
-      </w:pPr>
-    </w:p>
-    <w:p>
-      <w:pPr>
-        <w:spacing w:line="276" w:lineRule="auto"/>
-        <w:jc w:val="center"/>
-        <w:rPr>
           <w:rFonts w:cs="Arial"/>
           <w:b/>
           <w:sz w:val="44"/>
@@ -469,8 +485,6 @@
     </w:p>
     <w:p>
       <w:pPr>
-        <w:spacing w:line="276" w:lineRule="auto"/>
-        <w:ind w:left="-284" w:right="-234"/>
         <w:jc w:val="center"/>
         <w:rPr>
           <w:rFonts w:cs="Arial"/>
@@ -479,13 +493,58 @@
           <w:szCs w:val="44"/>
         </w:rPr>
       </w:pPr>
-      <w:r>
+    </w:p>
+    <w:p>
+      <w:pPr>
+        <w:spacing w:line="276" w:lineRule="auto"/>
         <w:rPr>
           <w:rFonts w:cs="Arial"/>
           <w:b/>
           <w:sz w:val="44"/>
           <w:szCs w:val="44"/>
         </w:rPr>
+      </w:pPr>
+    </w:p>
+    <w:p>
+      <w:pPr>
+        <w:spacing w:line="276" w:lineRule="auto"/>
+        <w:rPr>
+          <w:rFonts w:cs="Arial"/>
+          <w:b/>
+          <w:sz w:val="44"/>
+          <w:szCs w:val="44"/>
+        </w:rPr>
+      </w:pPr>
+    </w:p>
+    <w:p>
+      <w:pPr>
+        <w:spacing w:line="276" w:lineRule="auto"/>
+        <w:rPr>
+          <w:rFonts w:cs="Arial"/>
+          <w:b/>
+          <w:sz w:val="44"/>
+          <w:szCs w:val="44"/>
+        </w:rPr>
+      </w:pPr>
+    </w:p>
+    <w:p>
+      <w:pPr>
+        <w:spacing w:line="276" w:lineRule="auto"/>
+        <w:jc w:val="center"/>
+        <w:rPr>
+          <w:rFonts w:ascii="Arial" w:hAnsi="Arial" w:cs="Arial"/>
+          <w:sz w:val="32"/>
+          <w:szCs w:val="32"/>
+          <w:lang w:val="es-MX"/>
+        </w:rPr>
+      </w:pPr>
+      <w:r>
+        <w:rPr>
+          <w:rFonts w:ascii="Arial" w:hAnsi="Arial" w:cs="Arial"/>
+          <w:sz w:val="32"/>
+          <w:szCs w:val="32"/>
+          <w:lang w:val="es-MX"/>
+        </w:rPr>
         <w:t>INTRODUCCIÓN A LA PLATAFORMA</w:t>
       </w:r>
     </w:p>
@@ -552,6 +611,54 @@
     <w:p>
       <w:pPr>
         <w:spacing w:line="276" w:lineRule="auto"/>
+        <w:ind w:left="-284" w:right="-234"/>
+        <w:jc w:val="center"/>
+        <w:rPr>
+          <w:rFonts w:ascii="Arial" w:hAnsi="Arial" w:cs="Arial"/>
+          <w:sz w:val="24"/>
+          <w:szCs w:val="24"/>
+        </w:rPr>
+      </w:pPr>
+      <w:r>
+        <w:rPr>
+          <w:rFonts w:ascii="Arial" w:hAnsi="Arial" w:cs="Arial"/>
+          <w:sz w:val="24"/>
+          <w:szCs w:val="24"/>
+        </w:rPr>
+        <w:t>Secretaria de Finanzas</w:t>
+      </w:r>
+      <w:r>
+        <w:rPr>
+          <w:rFonts w:ascii="Arial" w:hAnsi="Arial" w:cs="Arial"/>
+          <w:sz w:val="24"/>
+          <w:szCs w:val="24"/>
+        </w:rPr>
+        <w:t xml:space="preserve"> y Tesorería General del Estado</w:t>
+      </w:r>
+    </w:p>
+    <w:p>
+      <w:pPr>
+        <w:spacing w:line="276" w:lineRule="auto"/>
+        <w:ind w:left="-284" w:right="-234"/>
+        <w:jc w:val="center"/>
+        <w:rPr>
+          <w:rFonts w:ascii="Arial" w:hAnsi="Arial" w:cs="Arial"/>
+          <w:sz w:val="24"/>
+          <w:szCs w:val="24"/>
+        </w:rPr>
+      </w:pPr>
+      <w:r>
+        <w:rPr>
+          <w:rFonts w:ascii="Arial" w:hAnsi="Arial" w:cs="Arial"/>
+          <w:sz w:val="24"/>
+          <w:szCs w:val="24"/>
+        </w:rPr>
+        <w:t>Gobierno del Estado de Nuevo León</w:t>
+      </w:r>
+    </w:p>
+    <w:p>
+      <w:pPr>
+        <w:spacing w:line="276" w:lineRule="auto"/>
         <w:jc w:val="center"/>
         <w:rPr>
           <w:rFonts w:ascii="Arial" w:hAnsi="Arial" w:cs="Arial"/>
@@ -560,68 +667,6 @@
           <w:szCs w:val="36"/>
         </w:rPr>
       </w:pPr>
-      <w:r>
-        <w:rPr>
-          <w:rFonts w:ascii="Arial" w:hAnsi="Arial" w:cs="Arial"/>
-          <w:noProof/>
-          <w:lang w:val="es-MX" w:eastAsia="es-MX"/>
-        </w:rPr>
-        <w:drawing>
-          <wp:anchor distT="0" distB="0" distL="114300" distR="114300" simplePos="0" relativeHeight="251804672" behindDoc="0" locked="0" layoutInCell="1" allowOverlap="1" wp14:anchorId="0B7E066F" wp14:editId="34EC54E8">
-            <wp:simplePos x="0" y="0"/>
-            <wp:positionH relativeFrom="margin">
-              <wp:posOffset>2446493</wp:posOffset>
-            </wp:positionH>
-            <wp:positionV relativeFrom="paragraph">
-              <wp:posOffset>362585</wp:posOffset>
-            </wp:positionV>
-            <wp:extent cx="642483" cy="764468"/>
-            <wp:effectExtent l="0" t="0" r="5715" b="0"/>
-            <wp:wrapNone/>
-            <wp:docPr id="1" name="Imagen 1"/>
-            <wp:cNvGraphicFramePr>
-              <a:graphicFrameLocks xmlns:a="http://schemas.openxmlformats.org/drawingml/2006/main" noChangeAspect="1"/>
-            </wp:cNvGraphicFramePr>
-            <a:graphic xmlns:a="http://schemas.openxmlformats.org/drawingml/2006/main">
-              <a:graphicData uri="http://schemas.openxmlformats.org/drawingml/2006/picture">
-                <pic:pic xmlns:pic="http://schemas.openxmlformats.org/drawingml/2006/picture">
-                  <pic:nvPicPr>
-                    <pic:cNvPr id="1" name=""/>
-                    <pic:cNvPicPr/>
-                  </pic:nvPicPr>
-                  <pic:blipFill>
-                    <a:blip r:embed="rId9" cstate="print">
-                      <a:extLst>
-                        <a:ext uri="{28A0092B-C50C-407E-A947-70E740481C1C}">
-                          <a14:useLocalDpi xmlns:a14="http://schemas.microsoft.com/office/drawing/2010/main" val="0"/>
-                        </a:ext>
-                      </a:extLst>
-                    </a:blip>
-                    <a:stretch>
-                      <a:fillRect/>
-                    </a:stretch>
-                  </pic:blipFill>
-                  <pic:spPr>
-                    <a:xfrm>
-                      <a:off x="0" y="0"/>
-                      <a:ext cx="642483" cy="764468"/>
-                    </a:xfrm>
-                    <a:prstGeom prst="rect">
-                      <a:avLst/>
-                    </a:prstGeom>
-                  </pic:spPr>
-                </pic:pic>
-              </a:graphicData>
-            </a:graphic>
-            <wp14:sizeRelH relativeFrom="page">
-              <wp14:pctWidth>0</wp14:pctWidth>
-            </wp14:sizeRelH>
-            <wp14:sizeRelV relativeFrom="page">
-              <wp14:pctHeight>0</wp14:pctHeight>
-            </wp14:sizeRelV>
-          </wp:anchor>
-        </w:drawing>
-      </w:r>
     </w:p>
     <w:p>
       <w:pPr>
@@ -646,88 +691,28 @@
           <w:szCs w:val="36"/>
         </w:rPr>
       </w:pPr>
-    </w:p>
-    <w:p>
-      <w:pPr>
-        <w:spacing w:line="276" w:lineRule="auto"/>
-        <w:jc w:val="center"/>
-        <w:rPr>
-          <w:rFonts w:ascii="Arial" w:hAnsi="Arial" w:cs="Arial"/>
-          <w:b/>
-          <w:sz w:val="36"/>
-          <w:szCs w:val="36"/>
-          <w:u w:val="single"/>
-        </w:rPr>
-      </w:pPr>
-      <w:r>
-        <w:rPr>
-          <w:rFonts w:ascii="Arial" w:hAnsi="Arial" w:cs="Arial"/>
-          <w:b/>
-          <w:sz w:val="36"/>
-          <w:szCs w:val="36"/>
-        </w:rPr>
-        <w:t>2022-2023</w:t>
-      </w:r>
-    </w:p>
-    <w:p>
-      <w:pPr>
-        <w:spacing w:line="276" w:lineRule="auto"/>
-        <w:jc w:val="center"/>
-        <w:rPr>
-          <w:rFonts w:ascii="Arial" w:hAnsi="Arial" w:cs="Arial"/>
-          <w:b/>
-          <w:sz w:val="36"/>
-          <w:szCs w:val="36"/>
-        </w:rPr>
-      </w:pPr>
-      <w:r>
-        <w:rPr>
-          <w:rFonts w:ascii="Arial" w:hAnsi="Arial" w:cs="Arial"/>
-          <w:b/>
-          <w:sz w:val="36"/>
-          <w:szCs w:val="36"/>
-        </w:rPr>
-        <w:t>V.1.0</w:t>
-      </w:r>
-    </w:p>
-    <w:p>
-      <w:pPr>
-        <w:spacing w:line="276" w:lineRule="auto"/>
-        <w:jc w:val="center"/>
-        <w:rPr>
-          <w:rFonts w:ascii="Arial" w:hAnsi="Arial" w:cs="Arial"/>
-        </w:rPr>
-      </w:pPr>
-    </w:p>
-    <w:p>
-      <w:pPr>
-        <w:spacing w:line="276" w:lineRule="auto"/>
-        <w:jc w:val="center"/>
-        <w:rPr>
-          <w:rFonts w:ascii="Arial" w:hAnsi="Arial" w:cs="Arial"/>
-        </w:rPr>
-      </w:pPr>
       <w:r>
         <w:rPr>
           <w:rFonts w:ascii="Arial" w:hAnsi="Arial" w:cs="Arial"/>
           <w:noProof/>
           <w:lang w:val="es-MX" w:eastAsia="es-MX"/>
         </w:rPr>
+        <w:lastRenderedPageBreak/>
         <mc:AlternateContent>
           <mc:Choice Requires="wps">
             <w:drawing>
-              <wp:anchor distT="0" distB="0" distL="114300" distR="114300" simplePos="0" relativeHeight="251801600" behindDoc="0" locked="0" layoutInCell="1" allowOverlap="1" wp14:anchorId="63962291" wp14:editId="1C732D69">
+              <wp:anchor distT="0" distB="0" distL="114300" distR="114300" simplePos="0" relativeHeight="251840512" behindDoc="0" locked="0" layoutInCell="1" allowOverlap="1" wp14:anchorId="1E4BC65C" wp14:editId="5C056B0C">
                 <wp:simplePos x="0" y="0"/>
                 <wp:positionH relativeFrom="margin">
-                  <wp:align>center</wp:align>
+                  <wp:posOffset>0</wp:posOffset>
                 </wp:positionH>
                 <wp:positionV relativeFrom="paragraph">
-                  <wp:posOffset>26139</wp:posOffset>
+                  <wp:posOffset>38100</wp:posOffset>
                 </wp:positionV>
-                <wp:extent cx="6780362" cy="267179"/>
-                <wp:effectExtent l="57150" t="38100" r="59055" b="76200"/>
+                <wp:extent cx="5701086" cy="267179"/>
+                <wp:effectExtent l="57150" t="38100" r="52070" b="76200"/>
                 <wp:wrapNone/>
-                <wp:docPr id="23" name="Rectángulo 23"/>
+                <wp:docPr id="6" name="Rectángulo 6"/>
                 <wp:cNvGraphicFramePr/>
                 <a:graphic xmlns:a="http://schemas.openxmlformats.org/drawingml/2006/main">
                   <a:graphicData uri="http://schemas.microsoft.com/office/word/2010/wordprocessingShape">
@@ -736,12 +721,25 @@
                       <wps:spPr>
                         <a:xfrm>
                           <a:off x="0" y="0"/>
-                          <a:ext cx="6780362" cy="267179"/>
+                          <a:ext cx="5701086" cy="267179"/>
                         </a:xfrm>
                         <a:prstGeom prst="rect">
                           <a:avLst/>
                         </a:prstGeom>
+                        <a:solidFill>
+                          <a:schemeClr val="bg1">
+                            <a:lumMod val="95000"/>
+                          </a:schemeClr>
+                        </a:solidFill>
                         <a:ln/>
+                        <a:effectLst>
+                          <a:outerShdw blurRad="57150" dist="19050" dir="5400000" algn="ctr" rotWithShape="0">
+                            <a:schemeClr val="bg1">
+                              <a:lumMod val="65000"/>
+                              <a:alpha val="63000"/>
+                            </a:schemeClr>
+                          </a:outerShdw>
+                        </a:effectLst>
                       </wps:spPr>
                       <wps:style>
                         <a:lnRef idx="0">
@@ -763,1167 +761,16 @@
                             <w:pPr>
                               <w:jc w:val="center"/>
                               <w:rPr>
-                                <w:b/>
+                                <w:rFonts w:ascii="Arial" w:hAnsi="Arial" w:cs="Arial"/>
+                                <w:color w:val="000000" w:themeColor="text1"/>
                                 <w:sz w:val="24"/>
                                 <w:lang w:val="es-MX"/>
                               </w:rPr>
                             </w:pPr>
                             <w:r>
                               <w:rPr>
-                                <w:b/>
-                                <w:sz w:val="24"/>
-                                <w:lang w:val="es-MX"/>
-                              </w:rPr>
-                              <w:t>Índice</w:t>
-                            </w:r>
-                          </w:p>
-                        </w:txbxContent>
-                      </wps:txbx>
-                      <wps:bodyPr rot="0" spcFirstLastPara="0" vertOverflow="overflow" horzOverflow="overflow" vert="horz" wrap="square" lIns="91440" tIns="45720" rIns="91440" bIns="45720" numCol="1" spcCol="0" rtlCol="0" fromWordArt="0" anchor="ctr" anchorCtr="0" forceAA="0" compatLnSpc="1">
-                        <a:prstTxWarp prst="textNoShape">
-                          <a:avLst/>
-                        </a:prstTxWarp>
-                        <a:noAutofit/>
-                      </wps:bodyPr>
-                    </wps:wsp>
-                  </a:graphicData>
-                </a:graphic>
-                <wp14:sizeRelH relativeFrom="margin">
-                  <wp14:pctWidth>0</wp14:pctWidth>
-                </wp14:sizeRelH>
-                <wp14:sizeRelV relativeFrom="margin">
-                  <wp14:pctHeight>0</wp14:pctHeight>
-                </wp14:sizeRelV>
-              </wp:anchor>
-            </w:drawing>
-          </mc:Choice>
-          <mc:Fallback>
-            <w:pict>
-              <v:rect w14:anchorId="63962291" id="Rectángulo 23" o:spid="_x0000_s1027" style="position:absolute;left:0;text-align:left;margin-left:0;margin-top:2.05pt;width:533.9pt;height:21.05pt;z-index:251801600;visibility:visible;mso-wrap-style:square;mso-width-percent:0;mso-height-percent:0;mso-wrap-distance-left:9pt;mso-wrap-distance-top:0;mso-wrap-distance-right:9pt;mso-wrap-distance-bottom:0;mso-position-horizontal:center;mso-position-horizontal-relative:margin;mso-position-vertical:absolute;mso-position-vertical-relative:text;mso-width-percent:0;mso-height-percent:0;mso-width-relative:margin;mso-height-relative:margin;v-text-anchor:middle" o:gfxdata="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" fillcolor="#aaa [3030]" stroked="f">
-                <v:fill color2="#a3a3a3 [3174]" rotate="t" colors="0 #afafaf;.5 #a5a5a5;1 #929292" focus="100%" type="gradient">
-                  <o:fill v:ext="view" type="gradientUnscaled"/>
-                </v:fill>
-                <v:shadow on="t" color="black" opacity="41287f" offset="0,1.5pt"/>
-                <v:textbox>
-                  <w:txbxContent>
-                    <w:p>
-                      <w:pPr>
-                        <w:jc w:val="center"/>
-                        <w:rPr>
-                          <w:b/>
-                          <w:sz w:val="24"/>
-                          <w:lang w:val="es-MX"/>
-                        </w:rPr>
-                      </w:pPr>
-                      <w:r>
-                        <w:rPr>
-                          <w:b/>
-                          <w:sz w:val="24"/>
-                          <w:lang w:val="es-MX"/>
-                        </w:rPr>
-                        <w:t>Índice</w:t>
-                      </w:r>
-                    </w:p>
-                  </w:txbxContent>
-                </v:textbox>
-                <w10:wrap anchorx="margin"/>
-              </v:rect>
-            </w:pict>
-          </mc:Fallback>
-        </mc:AlternateContent>
-      </w:r>
-    </w:p>
-    <w:p>
-      <w:pPr>
-        <w:spacing w:line="276" w:lineRule="auto"/>
-        <w:jc w:val="center"/>
-        <w:rPr>
-          <w:rFonts w:ascii="Arial" w:hAnsi="Arial" w:cs="Arial"/>
-        </w:rPr>
-      </w:pPr>
-    </w:p>
-    <w:p>
-      <w:pPr>
-        <w:spacing w:line="276" w:lineRule="auto"/>
-        <w:jc w:val="center"/>
-        <w:rPr>
-          <w:rFonts w:ascii="Arial" w:hAnsi="Arial" w:cs="Arial"/>
-        </w:rPr>
-      </w:pPr>
-    </w:p>
-    <w:sdt>
-      <w:sdtPr>
-        <w:rPr>
-          <w:rFonts w:ascii="Arial" w:eastAsiaTheme="minorHAnsi" w:hAnsi="Arial" w:cs="Arial"/>
-          <w:color w:val="auto"/>
-          <w:sz w:val="28"/>
-          <w:szCs w:val="28"/>
-          <w:lang w:val="es-ES" w:eastAsia="en-US"/>
-        </w:rPr>
-        <w:id w:val="-1883084182"/>
-        <w:docPartObj>
-          <w:docPartGallery w:val="Table of Contents"/>
-          <w:docPartUnique/>
-        </w:docPartObj>
-      </w:sdtPr>
-      <w:sdtEndPr>
-        <w:rPr>
-          <w:b/>
-          <w:bCs/>
-        </w:rPr>
-      </w:sdtEndPr>
-      <w:sdtContent>
-        <w:p>
-          <w:pPr>
-            <w:pStyle w:val="TtuloTDC"/>
-            <w:spacing w:line="276" w:lineRule="auto"/>
-            <w:rPr>
-              <w:rFonts w:ascii="Arial" w:hAnsi="Arial" w:cs="Arial"/>
-              <w:sz w:val="28"/>
-              <w:szCs w:val="28"/>
-            </w:rPr>
-          </w:pPr>
-          <w:r>
-            <w:rPr>
-              <w:rFonts w:ascii="Arial" w:hAnsi="Arial" w:cs="Arial"/>
-              <w:b/>
-              <w:sz w:val="28"/>
-              <w:szCs w:val="28"/>
-              <w:lang w:val="es-ES"/>
-            </w:rPr>
-            <w:t>Contenido</w:t>
-          </w:r>
-        </w:p>
-        <w:p>
-          <w:pPr>
-            <w:pStyle w:val="TDC1"/>
-            <w:rPr>
-              <w:rFonts w:eastAsiaTheme="minorEastAsia" w:cstheme="minorBidi"/>
-              <w:lang w:val="es-MX" w:eastAsia="es-MX"/>
-            </w:rPr>
-          </w:pPr>
-          <w:r>
-            <w:rPr>
-              <w:rFonts w:ascii="Arial" w:hAnsi="Arial"/>
-              <w:sz w:val="28"/>
-              <w:szCs w:val="28"/>
-            </w:rPr>
-            <w:fldChar w:fldCharType="begin"/>
-          </w:r>
-          <w:r>
-            <w:rPr>
-              <w:rFonts w:ascii="Arial" w:hAnsi="Arial"/>
-              <w:sz w:val="28"/>
-              <w:szCs w:val="28"/>
-            </w:rPr>
-            <w:instrText xml:space="preserve"> TOC \o "1-3" \h \z \u </w:instrText>
-          </w:r>
-          <w:r>
-            <w:rPr>
-              <w:rFonts w:ascii="Arial" w:hAnsi="Arial"/>
-              <w:sz w:val="28"/>
-              <w:szCs w:val="28"/>
-            </w:rPr>
-            <w:fldChar w:fldCharType="separate"/>
-          </w:r>
-          <w:hyperlink w:anchor="_Toc136338323" w:history="1">
-            <w:r>
-              <w:rPr>
-                <w:rStyle w:val="Hipervnculo"/>
-              </w:rPr>
-              <w:t>Objetivo</w:t>
-            </w:r>
-            <w:r>
-              <w:rPr>
-                <w:webHidden/>
-              </w:rPr>
-              <w:tab/>
-            </w:r>
-            <w:r>
-              <w:rPr>
-                <w:webHidden/>
-              </w:rPr>
-              <w:fldChar w:fldCharType="begin"/>
-            </w:r>
-            <w:r>
-              <w:rPr>
-                <w:webHidden/>
-              </w:rPr>
-              <w:instrText xml:space="preserve"> PAGEREF _Toc136338323 \h </w:instrText>
-            </w:r>
-            <w:r>
-              <w:rPr>
-                <w:webHidden/>
-              </w:rPr>
-            </w:r>
-            <w:r>
-              <w:rPr>
-                <w:webHidden/>
-              </w:rPr>
-              <w:fldChar w:fldCharType="separate"/>
-            </w:r>
-            <w:r>
-              <w:rPr>
-                <w:webHidden/>
-              </w:rPr>
-              <w:t>3</w:t>
-            </w:r>
-            <w:r>
-              <w:rPr>
-                <w:webHidden/>
-              </w:rPr>
-              <w:fldChar w:fldCharType="end"/>
-            </w:r>
-          </w:hyperlink>
-        </w:p>
-        <w:p>
-          <w:pPr>
-            <w:pStyle w:val="TDC1"/>
-            <w:rPr>
-              <w:rFonts w:eastAsiaTheme="minorEastAsia" w:cstheme="minorBidi"/>
-              <w:lang w:val="es-MX" w:eastAsia="es-MX"/>
-            </w:rPr>
-          </w:pPr>
-          <w:hyperlink w:anchor="_Toc136338324" w:history="1">
-            <w:r>
-              <w:rPr>
-                <w:rStyle w:val="Hipervnculo"/>
-              </w:rPr>
-              <w:t>Alcance</w:t>
-            </w:r>
-            <w:r>
-              <w:rPr>
-                <w:webHidden/>
-              </w:rPr>
-              <w:tab/>
-            </w:r>
-            <w:r>
-              <w:rPr>
-                <w:webHidden/>
-              </w:rPr>
-              <w:fldChar w:fldCharType="begin"/>
-            </w:r>
-            <w:r>
-              <w:rPr>
-                <w:webHidden/>
-              </w:rPr>
-              <w:instrText xml:space="preserve"> PAGEREF _Toc136338324 \h </w:instrText>
-            </w:r>
-            <w:r>
-              <w:rPr>
-                <w:webHidden/>
-              </w:rPr>
-            </w:r>
-            <w:r>
-              <w:rPr>
-                <w:webHidden/>
-              </w:rPr>
-              <w:fldChar w:fldCharType="separate"/>
-            </w:r>
-            <w:r>
-              <w:rPr>
-                <w:webHidden/>
-              </w:rPr>
-              <w:t>3</w:t>
-            </w:r>
-            <w:r>
-              <w:rPr>
-                <w:webHidden/>
-              </w:rPr>
-              <w:fldChar w:fldCharType="end"/>
-            </w:r>
-          </w:hyperlink>
-        </w:p>
-        <w:p>
-          <w:pPr>
-            <w:pStyle w:val="TDC1"/>
-            <w:rPr>
-              <w:rFonts w:eastAsiaTheme="minorEastAsia" w:cstheme="minorBidi"/>
-              <w:lang w:val="es-MX" w:eastAsia="es-MX"/>
-            </w:rPr>
-          </w:pPr>
-          <w:hyperlink w:anchor="_Toc136338325" w:history="1">
-            <w:r>
-              <w:rPr>
-                <w:rStyle w:val="Hipervnculo"/>
-              </w:rPr>
-              <w:t>Usuario</w:t>
-            </w:r>
-            <w:r>
-              <w:rPr>
-                <w:webHidden/>
-              </w:rPr>
-              <w:tab/>
-            </w:r>
-            <w:r>
-              <w:rPr>
-                <w:webHidden/>
-              </w:rPr>
-              <w:fldChar w:fldCharType="begin"/>
-            </w:r>
-            <w:r>
-              <w:rPr>
-                <w:webHidden/>
-              </w:rPr>
-              <w:instrText xml:space="preserve"> PAGEREF _Toc136338325 \h </w:instrText>
-            </w:r>
-            <w:r>
-              <w:rPr>
-                <w:webHidden/>
-              </w:rPr>
-            </w:r>
-            <w:r>
-              <w:rPr>
-                <w:webHidden/>
-              </w:rPr>
-              <w:fldChar w:fldCharType="separate"/>
-            </w:r>
-            <w:r>
-              <w:rPr>
-                <w:webHidden/>
-              </w:rPr>
-              <w:t>3</w:t>
-            </w:r>
-            <w:r>
-              <w:rPr>
-                <w:webHidden/>
-              </w:rPr>
-              <w:fldChar w:fldCharType="end"/>
-            </w:r>
-          </w:hyperlink>
-        </w:p>
-        <w:p>
-          <w:pPr>
-            <w:pStyle w:val="TDC1"/>
-            <w:rPr>
-              <w:rFonts w:eastAsiaTheme="minorEastAsia" w:cstheme="minorBidi"/>
-              <w:lang w:val="es-MX" w:eastAsia="es-MX"/>
-            </w:rPr>
-          </w:pPr>
-          <w:hyperlink w:anchor="_Toc136338326" w:history="1">
-            <w:r>
-              <w:rPr>
-                <w:rStyle w:val="Hipervnculo"/>
-              </w:rPr>
-              <w:t>ASPECTOS GENERALES DE LA PLATAFORMA</w:t>
-            </w:r>
-            <w:r>
-              <w:rPr>
-                <w:webHidden/>
-              </w:rPr>
-              <w:tab/>
-            </w:r>
-            <w:r>
-              <w:rPr>
-                <w:webHidden/>
-              </w:rPr>
-              <w:fldChar w:fldCharType="begin"/>
-            </w:r>
-            <w:r>
-              <w:rPr>
-                <w:webHidden/>
-              </w:rPr>
-              <w:instrText xml:space="preserve"> PAGEREF _Toc136338326 \h </w:instrText>
-            </w:r>
-            <w:r>
-              <w:rPr>
-                <w:webHidden/>
-              </w:rPr>
-            </w:r>
-            <w:r>
-              <w:rPr>
-                <w:webHidden/>
-              </w:rPr>
-              <w:fldChar w:fldCharType="separate"/>
-            </w:r>
-            <w:r>
-              <w:rPr>
-                <w:webHidden/>
-              </w:rPr>
-              <w:t>4</w:t>
-            </w:r>
-            <w:r>
-              <w:rPr>
-                <w:webHidden/>
-              </w:rPr>
-              <w:fldChar w:fldCharType="end"/>
-            </w:r>
-          </w:hyperlink>
-        </w:p>
-        <w:p>
-          <w:pPr>
-            <w:pStyle w:val="TDC1"/>
-            <w:rPr>
-              <w:rFonts w:eastAsiaTheme="minorEastAsia" w:cstheme="minorBidi"/>
-              <w:lang w:val="es-MX" w:eastAsia="es-MX"/>
-            </w:rPr>
-          </w:pPr>
-          <w:hyperlink w:anchor="_Toc136338327" w:history="1">
-            <w:r>
-              <w:rPr>
-                <w:rStyle w:val="Hipervnculo"/>
-              </w:rPr>
-              <w:t>Acceso a Plataforma</w:t>
-            </w:r>
-            <w:r>
-              <w:rPr>
-                <w:webHidden/>
-              </w:rPr>
-              <w:tab/>
-            </w:r>
-            <w:r>
-              <w:rPr>
-                <w:webHidden/>
-              </w:rPr>
-              <w:fldChar w:fldCharType="begin"/>
-            </w:r>
-            <w:r>
-              <w:rPr>
-                <w:webHidden/>
-              </w:rPr>
-              <w:instrText xml:space="preserve"> PAGEREF _Toc136338327 \h </w:instrText>
-            </w:r>
-            <w:r>
-              <w:rPr>
-                <w:webHidden/>
-              </w:rPr>
-            </w:r>
-            <w:r>
-              <w:rPr>
-                <w:webHidden/>
-              </w:rPr>
-              <w:fldChar w:fldCharType="separate"/>
-            </w:r>
-            <w:r>
-              <w:rPr>
-                <w:webHidden/>
-              </w:rPr>
-              <w:t>5</w:t>
-            </w:r>
-            <w:r>
-              <w:rPr>
-                <w:webHidden/>
-              </w:rPr>
-              <w:fldChar w:fldCharType="end"/>
-            </w:r>
-          </w:hyperlink>
-        </w:p>
-        <w:p>
-          <w:pPr>
-            <w:pStyle w:val="TDC1"/>
-            <w:rPr>
-              <w:rFonts w:eastAsiaTheme="minorEastAsia" w:cstheme="minorBidi"/>
-              <w:lang w:val="es-MX" w:eastAsia="es-MX"/>
-            </w:rPr>
-          </w:pPr>
-          <w:hyperlink w:anchor="_Toc136338328" w:history="1">
-            <w:r>
-              <w:rPr>
-                <w:rStyle w:val="Hipervnculo"/>
-              </w:rPr>
-              <w:t>Inicio</w:t>
-            </w:r>
-            <w:r>
-              <w:rPr>
-                <w:webHidden/>
-              </w:rPr>
-              <w:tab/>
-            </w:r>
-            <w:r>
-              <w:rPr>
-                <w:webHidden/>
-              </w:rPr>
-              <w:fldChar w:fldCharType="begin"/>
-            </w:r>
-            <w:r>
-              <w:rPr>
-                <w:webHidden/>
-              </w:rPr>
-              <w:instrText xml:space="preserve"> PAGEREF _Toc136338328 \h </w:instrText>
-            </w:r>
-            <w:r>
-              <w:rPr>
-                <w:webHidden/>
-              </w:rPr>
-            </w:r>
-            <w:r>
-              <w:rPr>
-                <w:webHidden/>
-              </w:rPr>
-              <w:fldChar w:fldCharType="separate"/>
-            </w:r>
-            <w:r>
-              <w:rPr>
-                <w:webHidden/>
-              </w:rPr>
-              <w:t>5</w:t>
-            </w:r>
-            <w:r>
-              <w:rPr>
-                <w:webHidden/>
-              </w:rPr>
-              <w:fldChar w:fldCharType="end"/>
-            </w:r>
-          </w:hyperlink>
-        </w:p>
-        <w:p>
-          <w:pPr>
-            <w:pStyle w:val="TDC1"/>
-            <w:rPr>
-              <w:rFonts w:eastAsiaTheme="minorEastAsia" w:cstheme="minorBidi"/>
-              <w:lang w:val="es-MX" w:eastAsia="es-MX"/>
-            </w:rPr>
-          </w:pPr>
-          <w:hyperlink w:anchor="_Toc136338329" w:history="1">
-            <w:r>
-              <w:rPr>
-                <w:rStyle w:val="Hipervnculo"/>
-              </w:rPr>
-              <w:t>Inicio de Sesión</w:t>
-            </w:r>
-            <w:r>
-              <w:rPr>
-                <w:webHidden/>
-              </w:rPr>
-              <w:tab/>
-            </w:r>
-            <w:r>
-              <w:rPr>
-                <w:webHidden/>
-              </w:rPr>
-              <w:fldChar w:fldCharType="begin"/>
-            </w:r>
-            <w:r>
-              <w:rPr>
-                <w:webHidden/>
-              </w:rPr>
-              <w:instrText xml:space="preserve"> PAGEREF _Toc136338329 \h </w:instrText>
-            </w:r>
-            <w:r>
-              <w:rPr>
-                <w:webHidden/>
-              </w:rPr>
-            </w:r>
-            <w:r>
-              <w:rPr>
-                <w:webHidden/>
-              </w:rPr>
-              <w:fldChar w:fldCharType="separate"/>
-            </w:r>
-            <w:r>
-              <w:rPr>
-                <w:webHidden/>
-              </w:rPr>
-              <w:t>6</w:t>
-            </w:r>
-            <w:r>
-              <w:rPr>
-                <w:webHidden/>
-              </w:rPr>
-              <w:fldChar w:fldCharType="end"/>
-            </w:r>
-          </w:hyperlink>
-        </w:p>
-        <w:p>
-          <w:pPr>
-            <w:pStyle w:val="TDC1"/>
-            <w:rPr>
-              <w:rFonts w:eastAsiaTheme="minorEastAsia" w:cstheme="minorBidi"/>
-              <w:lang w:val="es-MX" w:eastAsia="es-MX"/>
-            </w:rPr>
-          </w:pPr>
-          <w:hyperlink w:anchor="_Toc136338330" w:history="1">
-            <w:r>
-              <w:rPr>
-                <w:rStyle w:val="Hipervnculo"/>
-              </w:rPr>
-              <w:t>Elegir la Plataforma</w:t>
-            </w:r>
-            <w:r>
-              <w:rPr>
-                <w:webHidden/>
-              </w:rPr>
-              <w:tab/>
-            </w:r>
-            <w:r>
-              <w:rPr>
-                <w:webHidden/>
-              </w:rPr>
-              <w:fldChar w:fldCharType="begin"/>
-            </w:r>
-            <w:r>
-              <w:rPr>
-                <w:webHidden/>
-              </w:rPr>
-              <w:instrText xml:space="preserve"> PAGEREF _Toc136338330 \h </w:instrText>
-            </w:r>
-            <w:r>
-              <w:rPr>
-                <w:webHidden/>
-              </w:rPr>
-            </w:r>
-            <w:r>
-              <w:rPr>
-                <w:webHidden/>
-              </w:rPr>
-              <w:fldChar w:fldCharType="separate"/>
-            </w:r>
-            <w:r>
-              <w:rPr>
-                <w:webHidden/>
-              </w:rPr>
-              <w:t>6</w:t>
-            </w:r>
-            <w:r>
-              <w:rPr>
-                <w:webHidden/>
-              </w:rPr>
-              <w:fldChar w:fldCharType="end"/>
-            </w:r>
-          </w:hyperlink>
-        </w:p>
-        <w:p>
-          <w:pPr>
-            <w:pStyle w:val="TDC1"/>
-            <w:rPr>
-              <w:rFonts w:eastAsiaTheme="minorEastAsia" w:cstheme="minorBidi"/>
-              <w:lang w:val="es-MX" w:eastAsia="es-MX"/>
-            </w:rPr>
-          </w:pPr>
-          <w:hyperlink w:anchor="_Toc136338331" w:history="1">
-            <w:r>
-              <w:rPr>
-                <w:rStyle w:val="Hipervnculo"/>
-              </w:rPr>
-              <w:t>Pantalla de Bienvenida</w:t>
-            </w:r>
-            <w:r>
-              <w:rPr>
-                <w:webHidden/>
-              </w:rPr>
-              <w:tab/>
-            </w:r>
-            <w:r>
-              <w:rPr>
-                <w:webHidden/>
-              </w:rPr>
-              <w:fldChar w:fldCharType="begin"/>
-            </w:r>
-            <w:r>
-              <w:rPr>
-                <w:webHidden/>
-              </w:rPr>
-              <w:instrText xml:space="preserve"> PAGEREF _Toc136338331 \h </w:instrText>
-            </w:r>
-            <w:r>
-              <w:rPr>
-                <w:webHidden/>
-              </w:rPr>
-            </w:r>
-            <w:r>
-              <w:rPr>
-                <w:webHidden/>
-              </w:rPr>
-              <w:fldChar w:fldCharType="separate"/>
-            </w:r>
-            <w:r>
-              <w:rPr>
-                <w:webHidden/>
-              </w:rPr>
-              <w:t>7</w:t>
-            </w:r>
-            <w:r>
-              <w:rPr>
-                <w:webHidden/>
-              </w:rPr>
-              <w:fldChar w:fldCharType="end"/>
-            </w:r>
-          </w:hyperlink>
-        </w:p>
-        <w:p>
-          <w:pPr>
-            <w:pStyle w:val="TDC1"/>
-            <w:rPr>
-              <w:rFonts w:eastAsiaTheme="minorEastAsia" w:cstheme="minorBidi"/>
-              <w:lang w:val="es-MX" w:eastAsia="es-MX"/>
-            </w:rPr>
-          </w:pPr>
-          <w:hyperlink w:anchor="_Toc136338332" w:history="1">
-            <w:r>
-              <w:rPr>
-                <w:rStyle w:val="Hipervnculo"/>
-              </w:rPr>
-              <w:t>Nombre de Usuario y Control de Acceso</w:t>
-            </w:r>
-            <w:r>
-              <w:rPr>
-                <w:webHidden/>
-              </w:rPr>
-              <w:tab/>
-            </w:r>
-            <w:r>
-              <w:rPr>
-                <w:webHidden/>
-              </w:rPr>
-              <w:fldChar w:fldCharType="begin"/>
-            </w:r>
-            <w:r>
-              <w:rPr>
-                <w:webHidden/>
-              </w:rPr>
-              <w:instrText xml:space="preserve"> PAGEREF _Toc136338332 \h </w:instrText>
-            </w:r>
-            <w:r>
-              <w:rPr>
-                <w:webHidden/>
-              </w:rPr>
-            </w:r>
-            <w:r>
-              <w:rPr>
-                <w:webHidden/>
-              </w:rPr>
-              <w:fldChar w:fldCharType="separate"/>
-            </w:r>
-            <w:r>
-              <w:rPr>
-                <w:webHidden/>
-              </w:rPr>
-              <w:t>8</w:t>
-            </w:r>
-            <w:r>
-              <w:rPr>
-                <w:webHidden/>
-              </w:rPr>
-              <w:fldChar w:fldCharType="end"/>
-            </w:r>
-          </w:hyperlink>
-        </w:p>
-        <w:p>
-          <w:pPr>
-            <w:pStyle w:val="TDC1"/>
-            <w:rPr>
-              <w:rFonts w:eastAsiaTheme="minorEastAsia" w:cstheme="minorBidi"/>
-              <w:lang w:val="es-MX" w:eastAsia="es-MX"/>
-            </w:rPr>
-          </w:pPr>
-          <w:hyperlink w:anchor="_Toc136338333" w:history="1">
-            <w:r>
-              <w:rPr>
-                <w:rStyle w:val="Hipervnculo"/>
-              </w:rPr>
-              <w:t>Cambio de contraseña</w:t>
-            </w:r>
-            <w:r>
-              <w:rPr>
-                <w:webHidden/>
-              </w:rPr>
-              <w:tab/>
-            </w:r>
-            <w:r>
-              <w:rPr>
-                <w:webHidden/>
-              </w:rPr>
-              <w:fldChar w:fldCharType="begin"/>
-            </w:r>
-            <w:r>
-              <w:rPr>
-                <w:webHidden/>
-              </w:rPr>
-              <w:instrText xml:space="preserve"> PAGEREF _Toc136338333 \h </w:instrText>
-            </w:r>
-            <w:r>
-              <w:rPr>
-                <w:webHidden/>
-              </w:rPr>
-            </w:r>
-            <w:r>
-              <w:rPr>
-                <w:webHidden/>
-              </w:rPr>
-              <w:fldChar w:fldCharType="separate"/>
-            </w:r>
-            <w:r>
-              <w:rPr>
-                <w:webHidden/>
-              </w:rPr>
-              <w:t>9</w:t>
-            </w:r>
-            <w:r>
-              <w:rPr>
-                <w:webHidden/>
-              </w:rPr>
-              <w:fldChar w:fldCharType="end"/>
-            </w:r>
-          </w:hyperlink>
-        </w:p>
-        <w:p>
-          <w:pPr>
-            <w:pStyle w:val="TDC1"/>
-            <w:rPr>
-              <w:rFonts w:eastAsiaTheme="minorEastAsia" w:cstheme="minorBidi"/>
-              <w:lang w:val="es-MX" w:eastAsia="es-MX"/>
-            </w:rPr>
-          </w:pPr>
-          <w:hyperlink w:anchor="_Toc136338334" w:history="1">
-            <w:r>
-              <w:rPr>
-                <w:rStyle w:val="Hipervnculo"/>
-              </w:rPr>
-              <w:t>Buzón de Notificaciones</w:t>
-            </w:r>
-            <w:r>
-              <w:rPr>
-                <w:webHidden/>
-              </w:rPr>
-              <w:tab/>
-            </w:r>
-            <w:r>
-              <w:rPr>
-                <w:webHidden/>
-              </w:rPr>
-              <w:fldChar w:fldCharType="begin"/>
-            </w:r>
-            <w:r>
-              <w:rPr>
-                <w:webHidden/>
-              </w:rPr>
-              <w:instrText xml:space="preserve"> PAGEREF _Toc136338334 \h </w:instrText>
-            </w:r>
-            <w:r>
-              <w:rPr>
-                <w:webHidden/>
-              </w:rPr>
-            </w:r>
-            <w:r>
-              <w:rPr>
-                <w:webHidden/>
-              </w:rPr>
-              <w:fldChar w:fldCharType="separate"/>
-            </w:r>
-            <w:r>
-              <w:rPr>
-                <w:webHidden/>
-              </w:rPr>
-              <w:t>10</w:t>
-            </w:r>
-            <w:r>
-              <w:rPr>
-                <w:webHidden/>
-              </w:rPr>
-              <w:fldChar w:fldCharType="end"/>
-            </w:r>
-          </w:hyperlink>
-        </w:p>
-        <w:p>
-          <w:pPr>
-            <w:pStyle w:val="TDC1"/>
-            <w:rPr>
-              <w:rFonts w:eastAsiaTheme="minorEastAsia" w:cstheme="minorBidi"/>
-              <w:lang w:val="es-MX" w:eastAsia="es-MX"/>
-            </w:rPr>
-          </w:pPr>
-          <w:hyperlink w:anchor="_Toc136338335" w:history="1">
-            <w:r>
-              <w:rPr>
-                <w:rStyle w:val="Hipervnculo"/>
-              </w:rPr>
-              <w:t>Calendario de Eventos</w:t>
-            </w:r>
-            <w:r>
-              <w:rPr>
-                <w:webHidden/>
-              </w:rPr>
-              <w:tab/>
-            </w:r>
-            <w:r>
-              <w:rPr>
-                <w:webHidden/>
-              </w:rPr>
-              <w:fldChar w:fldCharType="begin"/>
-            </w:r>
-            <w:r>
-              <w:rPr>
-                <w:webHidden/>
-              </w:rPr>
-              <w:instrText xml:space="preserve"> PAGEREF _Toc136338335 \h </w:instrText>
-            </w:r>
-            <w:r>
-              <w:rPr>
-                <w:webHidden/>
-              </w:rPr>
-            </w:r>
-            <w:r>
-              <w:rPr>
-                <w:webHidden/>
-              </w:rPr>
-              <w:fldChar w:fldCharType="separate"/>
-            </w:r>
-            <w:r>
-              <w:rPr>
-                <w:webHidden/>
-              </w:rPr>
-              <w:t>11</w:t>
-            </w:r>
-            <w:r>
-              <w:rPr>
-                <w:webHidden/>
-              </w:rPr>
-              <w:fldChar w:fldCharType="end"/>
-            </w:r>
-          </w:hyperlink>
-        </w:p>
-        <w:p>
-          <w:pPr>
-            <w:pStyle w:val="TDC1"/>
-            <w:rPr>
-              <w:rFonts w:eastAsiaTheme="minorEastAsia" w:cstheme="minorBidi"/>
-              <w:lang w:val="es-MX" w:eastAsia="es-MX"/>
-            </w:rPr>
-          </w:pPr>
-          <w:hyperlink w:anchor="_Toc136338336" w:history="1">
-            <w:r>
-              <w:rPr>
-                <w:rStyle w:val="Hipervnculo"/>
-              </w:rPr>
-              <w:t>Menú Principal</w:t>
-            </w:r>
-            <w:r>
-              <w:rPr>
-                <w:webHidden/>
-              </w:rPr>
-              <w:tab/>
-            </w:r>
-            <w:r>
-              <w:rPr>
-                <w:webHidden/>
-              </w:rPr>
-              <w:fldChar w:fldCharType="begin"/>
-            </w:r>
-            <w:r>
-              <w:rPr>
-                <w:webHidden/>
-              </w:rPr>
-              <w:instrText xml:space="preserve"> PAGEREF _Toc136338336 \h </w:instrText>
-            </w:r>
-            <w:r>
-              <w:rPr>
-                <w:webHidden/>
-              </w:rPr>
-            </w:r>
-            <w:r>
-              <w:rPr>
-                <w:webHidden/>
-              </w:rPr>
-              <w:fldChar w:fldCharType="separate"/>
-            </w:r>
-            <w:r>
-              <w:rPr>
-                <w:webHidden/>
-              </w:rPr>
-              <w:t>12</w:t>
-            </w:r>
-            <w:r>
-              <w:rPr>
-                <w:webHidden/>
-              </w:rPr>
-              <w:fldChar w:fldCharType="end"/>
-            </w:r>
-          </w:hyperlink>
-        </w:p>
-        <w:p>
-          <w:pPr>
-            <w:spacing w:line="276" w:lineRule="auto"/>
-            <w:rPr>
-              <w:rFonts w:ascii="Arial" w:hAnsi="Arial" w:cs="Arial"/>
-            </w:rPr>
-          </w:pPr>
-          <w:r>
-            <w:rPr>
-              <w:rFonts w:ascii="Arial" w:hAnsi="Arial" w:cs="Arial"/>
-              <w:b/>
-              <w:bCs/>
-              <w:sz w:val="28"/>
-              <w:szCs w:val="28"/>
-            </w:rPr>
-            <w:fldChar w:fldCharType="end"/>
-          </w:r>
-        </w:p>
-      </w:sdtContent>
-    </w:sdt>
-    <w:p>
-      <w:pPr>
-        <w:spacing w:line="276" w:lineRule="auto"/>
-        <w:jc w:val="both"/>
-        <w:rPr>
-          <w:rFonts w:ascii="Arial" w:hAnsi="Arial" w:cs="Arial"/>
-          <w:sz w:val="24"/>
-        </w:rPr>
-      </w:pPr>
-      <w:r>
-        <w:rPr>
-          <w:rFonts w:ascii="Arial" w:hAnsi="Arial" w:cs="Arial"/>
-          <w:sz w:val="24"/>
-        </w:rPr>
-        <w:t xml:space="preserve"> </w:t>
-      </w:r>
-    </w:p>
-    <w:p>
-      <w:pPr>
-        <w:spacing w:line="276" w:lineRule="auto"/>
-        <w:jc w:val="center"/>
-        <w:rPr>
-          <w:rFonts w:ascii="Arial" w:hAnsi="Arial" w:cs="Arial"/>
-          <w:sz w:val="24"/>
-        </w:rPr>
-      </w:pPr>
-    </w:p>
-    <w:p>
-      <w:pPr>
-        <w:spacing w:line="276" w:lineRule="auto"/>
-        <w:jc w:val="center"/>
-        <w:rPr>
-          <w:rFonts w:ascii="Arial" w:hAnsi="Arial" w:cs="Arial"/>
-          <w:sz w:val="24"/>
-        </w:rPr>
-      </w:pPr>
-    </w:p>
-    <w:p>
-      <w:pPr>
-        <w:spacing w:line="276" w:lineRule="auto"/>
-        <w:jc w:val="center"/>
-        <w:rPr>
-          <w:rFonts w:ascii="Arial" w:hAnsi="Arial" w:cs="Arial"/>
-          <w:sz w:val="24"/>
-        </w:rPr>
-      </w:pPr>
-    </w:p>
-    <w:p>
-      <w:pPr>
-        <w:spacing w:line="276" w:lineRule="auto"/>
-        <w:rPr>
-          <w:rFonts w:ascii="Arial" w:hAnsi="Arial" w:cs="Arial"/>
-          <w:sz w:val="24"/>
-        </w:rPr>
-      </w:pPr>
-    </w:p>
-    <w:p>
-      <w:pPr>
-        <w:spacing w:line="276" w:lineRule="auto"/>
-        <w:rPr>
-          <w:rFonts w:ascii="Arial" w:hAnsi="Arial" w:cs="Arial"/>
-          <w:sz w:val="24"/>
-        </w:rPr>
-      </w:pPr>
-    </w:p>
-    <w:p>
-      <w:pPr>
-        <w:spacing w:line="276" w:lineRule="auto"/>
-        <w:rPr>
-          <w:rFonts w:ascii="Arial" w:hAnsi="Arial" w:cs="Arial"/>
-          <w:sz w:val="24"/>
-        </w:rPr>
-      </w:pPr>
-    </w:p>
-    <w:p>
-      <w:pPr>
-        <w:spacing w:line="276" w:lineRule="auto"/>
-        <w:rPr>
-          <w:rFonts w:ascii="Arial" w:hAnsi="Arial" w:cs="Arial"/>
-          <w:sz w:val="24"/>
-        </w:rPr>
-      </w:pPr>
-    </w:p>
-    <w:p>
-      <w:pPr>
-        <w:spacing w:line="276" w:lineRule="auto"/>
-        <w:rPr>
-          <w:rFonts w:ascii="Arial" w:hAnsi="Arial" w:cs="Arial"/>
-          <w:sz w:val="24"/>
-        </w:rPr>
-      </w:pPr>
-    </w:p>
-    <w:p>
-      <w:pPr>
-        <w:spacing w:line="276" w:lineRule="auto"/>
-        <w:rPr>
-          <w:rFonts w:ascii="Arial" w:hAnsi="Arial" w:cs="Arial"/>
-          <w:sz w:val="24"/>
-        </w:rPr>
-      </w:pPr>
-    </w:p>
-    <w:p>
-      <w:pPr>
-        <w:spacing w:line="276" w:lineRule="auto"/>
-        <w:rPr>
-          <w:rFonts w:ascii="Arial" w:hAnsi="Arial" w:cs="Arial"/>
-          <w:sz w:val="24"/>
-        </w:rPr>
-      </w:pPr>
-      <w:r>
-        <w:rPr>
-          <w:rFonts w:ascii="Arial" w:hAnsi="Arial" w:cs="Arial"/>
-          <w:noProof/>
-          <w:lang w:val="es-MX" w:eastAsia="es-MX"/>
-        </w:rPr>
-        <w:lastRenderedPageBreak/>
-        <mc:AlternateContent>
-          <mc:Choice Requires="wps">
-            <w:drawing>
-              <wp:anchor distT="0" distB="0" distL="114300" distR="114300" simplePos="0" relativeHeight="251782144" behindDoc="0" locked="0" layoutInCell="1" allowOverlap="1" wp14:anchorId="19E49FED" wp14:editId="72D80D61">
-                <wp:simplePos x="0" y="0"/>
-                <wp:positionH relativeFrom="margin">
-                  <wp:posOffset>-493539</wp:posOffset>
-                </wp:positionH>
-                <wp:positionV relativeFrom="paragraph">
-                  <wp:posOffset>238892</wp:posOffset>
-                </wp:positionV>
-                <wp:extent cx="6780362" cy="267179"/>
-                <wp:effectExtent l="57150" t="38100" r="59055" b="76200"/>
-                <wp:wrapNone/>
-                <wp:docPr id="15" name="Rectángulo 15"/>
-                <wp:cNvGraphicFramePr/>
-                <a:graphic xmlns:a="http://schemas.openxmlformats.org/drawingml/2006/main">
-                  <a:graphicData uri="http://schemas.microsoft.com/office/word/2010/wordprocessingShape">
-                    <wps:wsp>
-                      <wps:cNvSpPr/>
-                      <wps:spPr>
-                        <a:xfrm>
-                          <a:off x="0" y="0"/>
-                          <a:ext cx="6780362" cy="267179"/>
-                        </a:xfrm>
-                        <a:prstGeom prst="rect">
-                          <a:avLst/>
-                        </a:prstGeom>
-                        <a:ln/>
-                      </wps:spPr>
-                      <wps:style>
-                        <a:lnRef idx="0">
-                          <a:schemeClr val="accent3"/>
-                        </a:lnRef>
-                        <a:fillRef idx="3">
-                          <a:schemeClr val="accent3"/>
-                        </a:fillRef>
-                        <a:effectRef idx="3">
-                          <a:schemeClr val="accent3"/>
-                        </a:effectRef>
-                        <a:fontRef idx="minor">
-                          <a:schemeClr val="lt1"/>
-                        </a:fontRef>
-                      </wps:style>
-                      <wps:txbx>
-                        <w:txbxContent>
-                          <w:p>
-                            <w:pPr>
-                              <w:jc w:val="center"/>
-                              <w:rPr>
-                                <w:b/>
-                                <w:sz w:val="24"/>
-                                <w:lang w:val="es-MX"/>
-                              </w:rPr>
-                            </w:pPr>
-                            <w:r>
-                              <w:rPr>
-                                <w:b/>
+                                <w:rFonts w:ascii="Arial" w:hAnsi="Arial" w:cs="Arial"/>
+                                <w:color w:val="000000" w:themeColor="text1"/>
                                 <w:sz w:val="24"/>
                                 <w:lang w:val="es-MX"/>
                               </w:rPr>
@@ -1952,25 +799,24 @@
           </mc:Choice>
           <mc:Fallback>
             <w:pict>
-              <v:rect w14:anchorId="19E49FED" id="Rectángulo 15" o:spid="_x0000_s1028" style="position:absolute;margin-left:-38.85pt;margin-top:18.8pt;width:533.9pt;height:21.05pt;z-index:251782144;visibility:visible;mso-wrap-style:square;mso-width-percent:0;mso-height-percent:0;mso-wrap-distance-left:9pt;mso-wrap-distance-top:0;mso-wrap-distance-right:9pt;mso-wrap-distance-bottom:0;mso-position-horizontal:absolute;mso-position-horizontal-relative:margin;mso-position-vertical:absolute;mso-position-vertical-relative:text;mso-width-percent:0;mso-height-percent:0;mso-width-relative:margin;mso-height-relative:margin;v-text-anchor:middle" o:gfxdata="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" fillcolor="#aaa [3030]" stroked="f">
-                <v:fill color2="#a3a3a3 [3174]" rotate="t" colors="0 #afafaf;.5 #a5a5a5;1 #929292" focus="100%" type="gradient">
-                  <o:fill v:ext="view" type="gradientUnscaled"/>
-                </v:fill>
-                <v:shadow on="t" color="black" opacity="41287f" offset="0,1.5pt"/>
+              <v:rect w14:anchorId="1E4BC65C" id="Rectángulo 6" o:spid="_x0000_s1027" style="position:absolute;left:0;text-align:left;margin-left:0;margin-top:3pt;width:448.9pt;height:21.05pt;z-index:251840512;visibility:visible;mso-wrap-style:square;mso-width-percent:0;mso-height-percent:0;mso-wrap-distance-left:9pt;mso-wrap-distance-top:0;mso-wrap-distance-right:9pt;mso-wrap-distance-bottom:0;mso-position-horizontal:absolute;mso-position-horizontal-relative:margin;mso-position-vertical:absolute;mso-position-vertical-relative:text;mso-width-percent:0;mso-height-percent:0;mso-width-relative:margin;mso-height-relative:margin;v-text-anchor:middle" o:gfxdata="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" fillcolor="#f2f2f2 [3052]" stroked="f">
+                <v:shadow on="t" color="#a5a5a5 [2092]" opacity="41287f" offset="0,1.5pt"/>
                 <v:textbox>
                   <w:txbxContent>
                     <w:p>
                       <w:pPr>
                         <w:jc w:val="center"/>
                         <w:rPr>
-                          <w:b/>
+                          <w:rFonts w:ascii="Arial" w:hAnsi="Arial" w:cs="Arial"/>
+                          <w:color w:val="000000" w:themeColor="text1"/>
                           <w:sz w:val="24"/>
                           <w:lang w:val="es-MX"/>
                         </w:rPr>
                       </w:pPr>
                       <w:r>
                         <w:rPr>
-                          <w:b/>
+                          <w:rFonts w:ascii="Arial" w:hAnsi="Arial" w:cs="Arial"/>
+                          <w:color w:val="000000" w:themeColor="text1"/>
                           <w:sz w:val="24"/>
                           <w:lang w:val="es-MX"/>
                         </w:rPr>
@@ -1989,10 +835,235 @@
     <w:p>
       <w:pPr>
         <w:spacing w:line="276" w:lineRule="auto"/>
+        <w:rPr>
+          <w:rFonts w:ascii="Arial" w:hAnsi="Arial" w:cs="Arial"/>
+        </w:rPr>
+      </w:pPr>
+    </w:p>
+    <w:tbl>
+      <w:tblPr>
+        <w:tblStyle w:val="Tablaconcuadrcula"/>
+        <w:tblW w:w="9076" w:type="dxa"/>
+        <w:tblInd w:w="-5" w:type="dxa"/>
+        <w:tblLook w:val="04A0" w:firstRow="1" w:lastRow="0" w:firstColumn="1" w:lastColumn="0" w:noHBand="0" w:noVBand="1"/>
+      </w:tblPr>
+      <w:tblGrid>
+        <w:gridCol w:w="1481"/>
+        <w:gridCol w:w="2058"/>
+        <w:gridCol w:w="1766"/>
+        <w:gridCol w:w="3771"/>
+      </w:tblGrid>
+      <w:tr>
+        <w:tc>
+          <w:tcPr>
+            <w:tcW w:w="1481" w:type="dxa"/>
+          </w:tcPr>
+          <w:p>
+            <w:pPr>
+              <w:spacing w:line="276" w:lineRule="auto"/>
+              <w:jc w:val="center"/>
+              <w:rPr>
+                <w:rFonts w:ascii="Arial" w:hAnsi="Arial" w:cs="Arial"/>
+                <w:sz w:val="24"/>
+                <w:szCs w:val="24"/>
+              </w:rPr>
+            </w:pPr>
+            <w:r>
+              <w:rPr>
+                <w:rFonts w:ascii="Arial" w:hAnsi="Arial" w:cs="Arial"/>
+                <w:sz w:val="24"/>
+                <w:szCs w:val="24"/>
+              </w:rPr>
+              <w:t>Número de Versión</w:t>
+            </w:r>
+          </w:p>
+        </w:tc>
+        <w:tc>
+          <w:tcPr>
+            <w:tcW w:w="2058" w:type="dxa"/>
+          </w:tcPr>
+          <w:p>
+            <w:pPr>
+              <w:spacing w:line="276" w:lineRule="auto"/>
+              <w:jc w:val="center"/>
+              <w:rPr>
+                <w:rFonts w:ascii="Arial" w:hAnsi="Arial" w:cs="Arial"/>
+                <w:sz w:val="24"/>
+                <w:szCs w:val="24"/>
+              </w:rPr>
+            </w:pPr>
+            <w:r>
+              <w:rPr>
+                <w:rFonts w:ascii="Arial" w:hAnsi="Arial" w:cs="Arial"/>
+                <w:sz w:val="24"/>
+                <w:szCs w:val="24"/>
+              </w:rPr>
+              <w:t>Fecha de Revisión</w:t>
+            </w:r>
+          </w:p>
+        </w:tc>
+        <w:tc>
+          <w:tcPr>
+            <w:tcW w:w="1766" w:type="dxa"/>
+          </w:tcPr>
+          <w:p>
+            <w:pPr>
+              <w:spacing w:line="276" w:lineRule="auto"/>
+              <w:jc w:val="center"/>
+              <w:rPr>
+                <w:rFonts w:ascii="Arial" w:hAnsi="Arial" w:cs="Arial"/>
+                <w:sz w:val="24"/>
+                <w:szCs w:val="24"/>
+              </w:rPr>
+            </w:pPr>
+            <w:r>
+              <w:rPr>
+                <w:rFonts w:ascii="Arial" w:hAnsi="Arial" w:cs="Arial"/>
+                <w:sz w:val="24"/>
+                <w:szCs w:val="24"/>
+              </w:rPr>
+              <w:t>Revisado por</w:t>
+            </w:r>
+          </w:p>
+        </w:tc>
+        <w:tc>
+          <w:tcPr>
+            <w:tcW w:w="3771" w:type="dxa"/>
+          </w:tcPr>
+          <w:p>
+            <w:pPr>
+              <w:spacing w:line="276" w:lineRule="auto"/>
+              <w:jc w:val="center"/>
+              <w:rPr>
+                <w:rFonts w:ascii="Arial" w:hAnsi="Arial" w:cs="Arial"/>
+                <w:sz w:val="24"/>
+                <w:szCs w:val="24"/>
+              </w:rPr>
+            </w:pPr>
+            <w:r>
+              <w:rPr>
+                <w:rFonts w:ascii="Arial" w:hAnsi="Arial" w:cs="Arial"/>
+                <w:sz w:val="24"/>
+                <w:szCs w:val="24"/>
+              </w:rPr>
+              <w:t>Cambios Realizados</w:t>
+            </w:r>
+          </w:p>
+        </w:tc>
+      </w:tr>
+      <w:tr>
+        <w:tc>
+          <w:tcPr>
+            <w:tcW w:w="1481" w:type="dxa"/>
+          </w:tcPr>
+          <w:p>
+            <w:pPr>
+              <w:spacing w:line="276" w:lineRule="auto"/>
+              <w:jc w:val="center"/>
+              <w:rPr>
+                <w:rFonts w:ascii="Arial" w:hAnsi="Arial" w:cs="Arial"/>
+                <w:sz w:val="24"/>
+                <w:szCs w:val="24"/>
+              </w:rPr>
+            </w:pPr>
+            <w:r>
+              <w:rPr>
+                <w:rFonts w:ascii="Arial" w:hAnsi="Arial" w:cs="Arial"/>
+                <w:sz w:val="24"/>
+                <w:szCs w:val="24"/>
+              </w:rPr>
+              <w:t>1.0</w:t>
+            </w:r>
+          </w:p>
+        </w:tc>
+        <w:tc>
+          <w:tcPr>
+            <w:tcW w:w="2058" w:type="dxa"/>
+          </w:tcPr>
+          <w:p>
+            <w:pPr>
+              <w:spacing w:line="276" w:lineRule="auto"/>
+              <w:jc w:val="center"/>
+              <w:rPr>
+                <w:rFonts w:ascii="Arial" w:hAnsi="Arial" w:cs="Arial"/>
+                <w:sz w:val="24"/>
+                <w:szCs w:val="24"/>
+              </w:rPr>
+            </w:pPr>
+            <w:r>
+              <w:rPr>
+                <w:rFonts w:ascii="Arial" w:hAnsi="Arial" w:cs="Arial"/>
+                <w:sz w:val="24"/>
+                <w:szCs w:val="24"/>
+              </w:rPr>
+              <w:t>06-noviembre-2023</w:t>
+            </w:r>
+          </w:p>
+        </w:tc>
+        <w:tc>
+          <w:tcPr>
+            <w:tcW w:w="1766" w:type="dxa"/>
+          </w:tcPr>
+          <w:p>
+            <w:pPr>
+              <w:spacing w:line="276" w:lineRule="auto"/>
+              <w:jc w:val="center"/>
+              <w:rPr>
+                <w:rFonts w:ascii="Arial" w:hAnsi="Arial" w:cs="Arial"/>
+                <w:sz w:val="24"/>
+                <w:szCs w:val="24"/>
+              </w:rPr>
+            </w:pPr>
+            <w:r>
+              <w:rPr>
+                <w:rFonts w:ascii="Arial" w:hAnsi="Arial" w:cs="Arial"/>
+                <w:sz w:val="24"/>
+                <w:szCs w:val="24"/>
+              </w:rPr>
+              <w:t>INAP</w:t>
+            </w:r>
+          </w:p>
+        </w:tc>
+        <w:tc>
+          <w:tcPr>
+            <w:tcW w:w="3771" w:type="dxa"/>
+          </w:tcPr>
+          <w:p>
+            <w:pPr>
+              <w:spacing w:line="276" w:lineRule="auto"/>
+              <w:jc w:val="center"/>
+              <w:rPr>
+                <w:rFonts w:ascii="Arial" w:hAnsi="Arial" w:cs="Arial"/>
+                <w:sz w:val="24"/>
+                <w:szCs w:val="24"/>
+              </w:rPr>
+            </w:pPr>
+            <w:r>
+              <w:rPr>
+                <w:rFonts w:ascii="Arial" w:hAnsi="Arial" w:cs="Arial"/>
+                <w:sz w:val="24"/>
+                <w:szCs w:val="24"/>
+              </w:rPr>
+              <w:t>Creación del documento</w:t>
+            </w:r>
+          </w:p>
+        </w:tc>
+      </w:tr>
+    </w:tbl>
+    <w:p>
+      <w:pPr>
+        <w:spacing w:line="276" w:lineRule="auto"/>
+        <w:rPr>
+          <w:rFonts w:ascii="Arial" w:hAnsi="Arial" w:cs="Arial"/>
+        </w:rPr>
+      </w:pPr>
+    </w:p>
+    <w:p>
+      <w:pPr>
+        <w:spacing w:line="276" w:lineRule="auto"/>
         <w:jc w:val="center"/>
         <w:rPr>
           <w:rFonts w:ascii="Arial" w:hAnsi="Arial" w:cs="Arial"/>
-          <w:sz w:val="24"/>
         </w:rPr>
       </w:pPr>
     </w:p>
@@ -2002,13 +1073,1288 @@
         <w:jc w:val="center"/>
         <w:rPr>
           <w:rFonts w:ascii="Arial" w:hAnsi="Arial" w:cs="Arial"/>
-          <w:sz w:val="24"/>
-        </w:rPr>
-      </w:pPr>
-    </w:p>
-    <w:p>
-      <w:pPr>
-        <w:spacing w:line="276" w:lineRule="auto"/>
+        </w:rPr>
+      </w:pPr>
+    </w:p>
+    <w:sdt>
+      <w:sdtPr>
+        <w:rPr>
+          <w:rFonts w:ascii="Arial" w:eastAsiaTheme="minorHAnsi" w:hAnsi="Arial" w:cs="Arial"/>
+          <w:color w:val="1F3864" w:themeColor="accent5" w:themeShade="80"/>
+          <w:sz w:val="28"/>
+          <w:szCs w:val="28"/>
+          <w:lang w:val="es-ES" w:eastAsia="en-US"/>
+        </w:rPr>
+        <w:id w:val="-1883084182"/>
+        <w:docPartObj>
+          <w:docPartGallery w:val="Table of Contents"/>
+          <w:docPartUnique/>
+        </w:docPartObj>
+      </w:sdtPr>
+      <w:sdtEndPr>
+        <w:rPr>
+          <w:b/>
+          <w:bCs/>
+          <w:color w:val="auto"/>
+        </w:rPr>
+      </w:sdtEndPr>
+      <w:sdtContent>
+        <w:p>
+          <w:pPr>
+            <w:pStyle w:val="TtuloTDC"/>
+            <w:spacing w:line="276" w:lineRule="auto"/>
+            <w:rPr>
+              <w:rFonts w:ascii="Arial" w:hAnsi="Arial" w:cs="Arial"/>
+              <w:b/>
+              <w:color w:val="1F3864" w:themeColor="accent5" w:themeShade="80"/>
+              <w:sz w:val="28"/>
+              <w:szCs w:val="28"/>
+              <w:lang w:val="es-ES"/>
+            </w:rPr>
+          </w:pPr>
+          <w:r>
+            <w:rPr>
+              <w:rFonts w:ascii="Arial" w:hAnsi="Arial" w:cs="Arial"/>
+              <w:b/>
+              <w:color w:val="1F3864" w:themeColor="accent5" w:themeShade="80"/>
+              <w:sz w:val="28"/>
+              <w:szCs w:val="28"/>
+              <w:lang w:val="es-ES"/>
+            </w:rPr>
+            <w:t>Contenido</w:t>
+          </w:r>
+        </w:p>
+        <w:p>
+          <w:pPr>
+            <w:rPr>
+              <w:lang w:eastAsia="es-MX"/>
+            </w:rPr>
+          </w:pPr>
+        </w:p>
+        <w:p>
+          <w:pPr>
+            <w:pStyle w:val="TDC1"/>
+            <w:rPr>
+              <w:rFonts w:ascii="Arial" w:eastAsiaTheme="minorEastAsia" w:hAnsi="Arial"/>
+              <w:sz w:val="24"/>
+              <w:szCs w:val="24"/>
+              <w:lang w:val="es-MX" w:eastAsia="es-MX"/>
+            </w:rPr>
+          </w:pPr>
+          <w:r>
+            <w:rPr>
+              <w:rFonts w:ascii="Arial" w:hAnsi="Arial"/>
+              <w:sz w:val="24"/>
+              <w:szCs w:val="24"/>
+            </w:rPr>
+            <w:fldChar w:fldCharType="begin"/>
+          </w:r>
+          <w:r>
+            <w:rPr>
+              <w:rFonts w:ascii="Arial" w:hAnsi="Arial"/>
+              <w:sz w:val="24"/>
+              <w:szCs w:val="24"/>
+            </w:rPr>
+            <w:instrText xml:space="preserve"> TOC \o "1-3" \h \z \u </w:instrText>
+          </w:r>
+          <w:r>
+            <w:rPr>
+              <w:rFonts w:ascii="Arial" w:hAnsi="Arial"/>
+              <w:sz w:val="24"/>
+              <w:szCs w:val="24"/>
+            </w:rPr>
+            <w:fldChar w:fldCharType="separate"/>
+          </w:r>
+          <w:hyperlink w:anchor="_Toc150502687" w:history="1">
+            <w:r>
+              <w:rPr>
+                <w:rStyle w:val="Hipervnculo"/>
+                <w:rFonts w:ascii="Arial" w:hAnsi="Arial"/>
+                <w:sz w:val="24"/>
+                <w:szCs w:val="24"/>
+              </w:rPr>
+              <w:t>Objetivo</w:t>
+            </w:r>
+            <w:r>
+              <w:rPr>
+                <w:rFonts w:ascii="Arial" w:hAnsi="Arial"/>
+                <w:webHidden/>
+                <w:sz w:val="24"/>
+                <w:szCs w:val="24"/>
+              </w:rPr>
+              <w:tab/>
+            </w:r>
+            <w:r>
+              <w:rPr>
+                <w:rFonts w:ascii="Arial" w:hAnsi="Arial"/>
+                <w:webHidden/>
+                <w:sz w:val="24"/>
+                <w:szCs w:val="24"/>
+              </w:rPr>
+              <w:fldChar w:fldCharType="begin"/>
+            </w:r>
+            <w:r>
+              <w:rPr>
+                <w:rFonts w:ascii="Arial" w:hAnsi="Arial"/>
+                <w:webHidden/>
+                <w:sz w:val="24"/>
+                <w:szCs w:val="24"/>
+              </w:rPr>
+              <w:instrText xml:space="preserve"> PAGEREF _Toc150502687 \h </w:instrText>
+            </w:r>
+            <w:r>
+              <w:rPr>
+                <w:rFonts w:ascii="Arial" w:hAnsi="Arial"/>
+                <w:webHidden/>
+                <w:sz w:val="24"/>
+                <w:szCs w:val="24"/>
+              </w:rPr>
+            </w:r>
+            <w:r>
+              <w:rPr>
+                <w:rFonts w:ascii="Arial" w:hAnsi="Arial"/>
+                <w:webHidden/>
+                <w:sz w:val="24"/>
+                <w:szCs w:val="24"/>
+              </w:rPr>
+              <w:fldChar w:fldCharType="separate"/>
+            </w:r>
+            <w:r>
+              <w:rPr>
+                <w:rFonts w:ascii="Arial" w:hAnsi="Arial"/>
+                <w:webHidden/>
+                <w:sz w:val="24"/>
+                <w:szCs w:val="24"/>
+              </w:rPr>
+              <w:t>3</w:t>
+            </w:r>
+            <w:r>
+              <w:rPr>
+                <w:rFonts w:ascii="Arial" w:hAnsi="Arial"/>
+                <w:webHidden/>
+                <w:sz w:val="24"/>
+                <w:szCs w:val="24"/>
+              </w:rPr>
+              <w:fldChar w:fldCharType="end"/>
+            </w:r>
+          </w:hyperlink>
+        </w:p>
+        <w:p>
+          <w:pPr>
+            <w:pStyle w:val="TDC1"/>
+            <w:rPr>
+              <w:rFonts w:ascii="Arial" w:eastAsiaTheme="minorEastAsia" w:hAnsi="Arial"/>
+              <w:sz w:val="24"/>
+              <w:szCs w:val="24"/>
+              <w:lang w:val="es-MX" w:eastAsia="es-MX"/>
+            </w:rPr>
+          </w:pPr>
+          <w:hyperlink w:anchor="_Toc150502688" w:history="1">
+            <w:r>
+              <w:rPr>
+                <w:rStyle w:val="Hipervnculo"/>
+                <w:rFonts w:ascii="Arial" w:hAnsi="Arial"/>
+                <w:sz w:val="24"/>
+                <w:szCs w:val="24"/>
+              </w:rPr>
+              <w:t>Alcance</w:t>
+            </w:r>
+            <w:r>
+              <w:rPr>
+                <w:rFonts w:ascii="Arial" w:hAnsi="Arial"/>
+                <w:webHidden/>
+                <w:sz w:val="24"/>
+                <w:szCs w:val="24"/>
+              </w:rPr>
+              <w:tab/>
+            </w:r>
+            <w:r>
+              <w:rPr>
+                <w:rFonts w:ascii="Arial" w:hAnsi="Arial"/>
+                <w:webHidden/>
+                <w:sz w:val="24"/>
+                <w:szCs w:val="24"/>
+              </w:rPr>
+              <w:fldChar w:fldCharType="begin"/>
+            </w:r>
+            <w:r>
+              <w:rPr>
+                <w:rFonts w:ascii="Arial" w:hAnsi="Arial"/>
+                <w:webHidden/>
+                <w:sz w:val="24"/>
+                <w:szCs w:val="24"/>
+              </w:rPr>
+              <w:instrText xml:space="preserve"> PAGEREF _Toc150502688 \h </w:instrText>
+            </w:r>
+            <w:r>
+              <w:rPr>
+                <w:rFonts w:ascii="Arial" w:hAnsi="Arial"/>
+                <w:webHidden/>
+                <w:sz w:val="24"/>
+                <w:szCs w:val="24"/>
+              </w:rPr>
+            </w:r>
+            <w:r>
+              <w:rPr>
+                <w:rFonts w:ascii="Arial" w:hAnsi="Arial"/>
+                <w:webHidden/>
+                <w:sz w:val="24"/>
+                <w:szCs w:val="24"/>
+              </w:rPr>
+              <w:fldChar w:fldCharType="separate"/>
+            </w:r>
+            <w:r>
+              <w:rPr>
+                <w:rFonts w:ascii="Arial" w:hAnsi="Arial"/>
+                <w:webHidden/>
+                <w:sz w:val="24"/>
+                <w:szCs w:val="24"/>
+              </w:rPr>
+              <w:t>3</w:t>
+            </w:r>
+            <w:r>
+              <w:rPr>
+                <w:rFonts w:ascii="Arial" w:hAnsi="Arial"/>
+                <w:webHidden/>
+                <w:sz w:val="24"/>
+                <w:szCs w:val="24"/>
+              </w:rPr>
+              <w:fldChar w:fldCharType="end"/>
+            </w:r>
+          </w:hyperlink>
+        </w:p>
+        <w:p>
+          <w:pPr>
+            <w:pStyle w:val="TDC1"/>
+            <w:rPr>
+              <w:rFonts w:ascii="Arial" w:eastAsiaTheme="minorEastAsia" w:hAnsi="Arial"/>
+              <w:sz w:val="24"/>
+              <w:szCs w:val="24"/>
+              <w:lang w:val="es-MX" w:eastAsia="es-MX"/>
+            </w:rPr>
+          </w:pPr>
+          <w:hyperlink w:anchor="_Toc150502689" w:history="1">
+            <w:r>
+              <w:rPr>
+                <w:rStyle w:val="Hipervnculo"/>
+                <w:rFonts w:ascii="Arial" w:hAnsi="Arial"/>
+                <w:sz w:val="24"/>
+                <w:szCs w:val="24"/>
+              </w:rPr>
+              <w:t>Usuario</w:t>
+            </w:r>
+            <w:r>
+              <w:rPr>
+                <w:rFonts w:ascii="Arial" w:hAnsi="Arial"/>
+                <w:webHidden/>
+                <w:sz w:val="24"/>
+                <w:szCs w:val="24"/>
+              </w:rPr>
+              <w:tab/>
+            </w:r>
+            <w:r>
+              <w:rPr>
+                <w:rFonts w:ascii="Arial" w:hAnsi="Arial"/>
+                <w:webHidden/>
+                <w:sz w:val="24"/>
+                <w:szCs w:val="24"/>
+              </w:rPr>
+              <w:fldChar w:fldCharType="begin"/>
+            </w:r>
+            <w:r>
+              <w:rPr>
+                <w:rFonts w:ascii="Arial" w:hAnsi="Arial"/>
+                <w:webHidden/>
+                <w:sz w:val="24"/>
+                <w:szCs w:val="24"/>
+              </w:rPr>
+              <w:instrText xml:space="preserve"> PAGEREF _Toc150502689 \h </w:instrText>
+            </w:r>
+            <w:r>
+              <w:rPr>
+                <w:rFonts w:ascii="Arial" w:hAnsi="Arial"/>
+                <w:webHidden/>
+                <w:sz w:val="24"/>
+                <w:szCs w:val="24"/>
+              </w:rPr>
+            </w:r>
+            <w:r>
+              <w:rPr>
+                <w:rFonts w:ascii="Arial" w:hAnsi="Arial"/>
+                <w:webHidden/>
+                <w:sz w:val="24"/>
+                <w:szCs w:val="24"/>
+              </w:rPr>
+              <w:fldChar w:fldCharType="separate"/>
+            </w:r>
+            <w:r>
+              <w:rPr>
+                <w:rFonts w:ascii="Arial" w:hAnsi="Arial"/>
+                <w:webHidden/>
+                <w:sz w:val="24"/>
+                <w:szCs w:val="24"/>
+              </w:rPr>
+              <w:t>3</w:t>
+            </w:r>
+            <w:r>
+              <w:rPr>
+                <w:rFonts w:ascii="Arial" w:hAnsi="Arial"/>
+                <w:webHidden/>
+                <w:sz w:val="24"/>
+                <w:szCs w:val="24"/>
+              </w:rPr>
+              <w:fldChar w:fldCharType="end"/>
+            </w:r>
+          </w:hyperlink>
+        </w:p>
+        <w:p>
+          <w:pPr>
+            <w:pStyle w:val="TDC1"/>
+            <w:rPr>
+              <w:rFonts w:ascii="Arial" w:eastAsiaTheme="minorEastAsia" w:hAnsi="Arial"/>
+              <w:sz w:val="24"/>
+              <w:szCs w:val="24"/>
+              <w:lang w:val="es-MX" w:eastAsia="es-MX"/>
+            </w:rPr>
+          </w:pPr>
+          <w:hyperlink w:anchor="_Toc150502690" w:history="1">
+            <w:r>
+              <w:rPr>
+                <w:rStyle w:val="Hipervnculo"/>
+                <w:rFonts w:ascii="Arial" w:hAnsi="Arial"/>
+                <w:sz w:val="24"/>
+                <w:szCs w:val="24"/>
+              </w:rPr>
+              <w:t>ASPECTOS GENERALES DE LA PLATAFORMA</w:t>
+            </w:r>
+            <w:r>
+              <w:rPr>
+                <w:rFonts w:ascii="Arial" w:hAnsi="Arial"/>
+                <w:webHidden/>
+                <w:sz w:val="24"/>
+                <w:szCs w:val="24"/>
+              </w:rPr>
+              <w:tab/>
+            </w:r>
+            <w:r>
+              <w:rPr>
+                <w:rFonts w:ascii="Arial" w:hAnsi="Arial"/>
+                <w:webHidden/>
+                <w:sz w:val="24"/>
+                <w:szCs w:val="24"/>
+              </w:rPr>
+              <w:fldChar w:fldCharType="begin"/>
+            </w:r>
+            <w:r>
+              <w:rPr>
+                <w:rFonts w:ascii="Arial" w:hAnsi="Arial"/>
+                <w:webHidden/>
+                <w:sz w:val="24"/>
+                <w:szCs w:val="24"/>
+              </w:rPr>
+              <w:instrText xml:space="preserve"> PAGEREF _Toc150502690 \h </w:instrText>
+            </w:r>
+            <w:r>
+              <w:rPr>
+                <w:rFonts w:ascii="Arial" w:hAnsi="Arial"/>
+                <w:webHidden/>
+                <w:sz w:val="24"/>
+                <w:szCs w:val="24"/>
+              </w:rPr>
+            </w:r>
+            <w:r>
+              <w:rPr>
+                <w:rFonts w:ascii="Arial" w:hAnsi="Arial"/>
+                <w:webHidden/>
+                <w:sz w:val="24"/>
+                <w:szCs w:val="24"/>
+              </w:rPr>
+              <w:fldChar w:fldCharType="separate"/>
+            </w:r>
+            <w:r>
+              <w:rPr>
+                <w:rFonts w:ascii="Arial" w:hAnsi="Arial"/>
+                <w:webHidden/>
+                <w:sz w:val="24"/>
+                <w:szCs w:val="24"/>
+              </w:rPr>
+              <w:t>4</w:t>
+            </w:r>
+            <w:r>
+              <w:rPr>
+                <w:rFonts w:ascii="Arial" w:hAnsi="Arial"/>
+                <w:webHidden/>
+                <w:sz w:val="24"/>
+                <w:szCs w:val="24"/>
+              </w:rPr>
+              <w:fldChar w:fldCharType="end"/>
+            </w:r>
+          </w:hyperlink>
+        </w:p>
+        <w:p>
+          <w:pPr>
+            <w:pStyle w:val="TDC1"/>
+            <w:rPr>
+              <w:rFonts w:ascii="Arial" w:eastAsiaTheme="minorEastAsia" w:hAnsi="Arial"/>
+              <w:sz w:val="24"/>
+              <w:szCs w:val="24"/>
+              <w:lang w:val="es-MX" w:eastAsia="es-MX"/>
+            </w:rPr>
+          </w:pPr>
+          <w:hyperlink w:anchor="_Toc150502691" w:history="1">
+            <w:r>
+              <w:rPr>
+                <w:rStyle w:val="Hipervnculo"/>
+                <w:rFonts w:ascii="Arial" w:hAnsi="Arial"/>
+                <w:sz w:val="24"/>
+                <w:szCs w:val="24"/>
+              </w:rPr>
+              <w:t>Acceso a Plataforma</w:t>
+            </w:r>
+            <w:r>
+              <w:rPr>
+                <w:rFonts w:ascii="Arial" w:hAnsi="Arial"/>
+                <w:webHidden/>
+                <w:sz w:val="24"/>
+                <w:szCs w:val="24"/>
+              </w:rPr>
+              <w:tab/>
+            </w:r>
+            <w:r>
+              <w:rPr>
+                <w:rFonts w:ascii="Arial" w:hAnsi="Arial"/>
+                <w:webHidden/>
+                <w:sz w:val="24"/>
+                <w:szCs w:val="24"/>
+              </w:rPr>
+              <w:fldChar w:fldCharType="begin"/>
+            </w:r>
+            <w:r>
+              <w:rPr>
+                <w:rFonts w:ascii="Arial" w:hAnsi="Arial"/>
+                <w:webHidden/>
+                <w:sz w:val="24"/>
+                <w:szCs w:val="24"/>
+              </w:rPr>
+              <w:instrText xml:space="preserve"> PAGEREF _Toc150502691 \h </w:instrText>
+            </w:r>
+            <w:r>
+              <w:rPr>
+                <w:rFonts w:ascii="Arial" w:hAnsi="Arial"/>
+                <w:webHidden/>
+                <w:sz w:val="24"/>
+                <w:szCs w:val="24"/>
+              </w:rPr>
+            </w:r>
+            <w:r>
+              <w:rPr>
+                <w:rFonts w:ascii="Arial" w:hAnsi="Arial"/>
+                <w:webHidden/>
+                <w:sz w:val="24"/>
+                <w:szCs w:val="24"/>
+              </w:rPr>
+              <w:fldChar w:fldCharType="separate"/>
+            </w:r>
+            <w:r>
+              <w:rPr>
+                <w:rFonts w:ascii="Arial" w:hAnsi="Arial"/>
+                <w:webHidden/>
+                <w:sz w:val="24"/>
+                <w:szCs w:val="24"/>
+              </w:rPr>
+              <w:t>5</w:t>
+            </w:r>
+            <w:r>
+              <w:rPr>
+                <w:rFonts w:ascii="Arial" w:hAnsi="Arial"/>
+                <w:webHidden/>
+                <w:sz w:val="24"/>
+                <w:szCs w:val="24"/>
+              </w:rPr>
+              <w:fldChar w:fldCharType="end"/>
+            </w:r>
+          </w:hyperlink>
+        </w:p>
+        <w:p>
+          <w:pPr>
+            <w:pStyle w:val="TDC1"/>
+            <w:rPr>
+              <w:rFonts w:ascii="Arial" w:eastAsiaTheme="minorEastAsia" w:hAnsi="Arial"/>
+              <w:sz w:val="24"/>
+              <w:szCs w:val="24"/>
+              <w:lang w:val="es-MX" w:eastAsia="es-MX"/>
+            </w:rPr>
+          </w:pPr>
+          <w:hyperlink w:anchor="_Toc150502692" w:history="1">
+            <w:r>
+              <w:rPr>
+                <w:rStyle w:val="Hipervnculo"/>
+                <w:rFonts w:ascii="Arial" w:hAnsi="Arial"/>
+                <w:sz w:val="24"/>
+                <w:szCs w:val="24"/>
+              </w:rPr>
+              <w:t>Inicio</w:t>
+            </w:r>
+            <w:r>
+              <w:rPr>
+                <w:rFonts w:ascii="Arial" w:hAnsi="Arial"/>
+                <w:webHidden/>
+                <w:sz w:val="24"/>
+                <w:szCs w:val="24"/>
+              </w:rPr>
+              <w:tab/>
+            </w:r>
+            <w:r>
+              <w:rPr>
+                <w:rFonts w:ascii="Arial" w:hAnsi="Arial"/>
+                <w:webHidden/>
+                <w:sz w:val="24"/>
+                <w:szCs w:val="24"/>
+              </w:rPr>
+              <w:fldChar w:fldCharType="begin"/>
+            </w:r>
+            <w:r>
+              <w:rPr>
+                <w:rFonts w:ascii="Arial" w:hAnsi="Arial"/>
+                <w:webHidden/>
+                <w:sz w:val="24"/>
+                <w:szCs w:val="24"/>
+              </w:rPr>
+              <w:instrText xml:space="preserve"> PAGEREF _Toc150502692 \h </w:instrText>
+            </w:r>
+            <w:r>
+              <w:rPr>
+                <w:rFonts w:ascii="Arial" w:hAnsi="Arial"/>
+                <w:webHidden/>
+                <w:sz w:val="24"/>
+                <w:szCs w:val="24"/>
+              </w:rPr>
+            </w:r>
+            <w:r>
+              <w:rPr>
+                <w:rFonts w:ascii="Arial" w:hAnsi="Arial"/>
+                <w:webHidden/>
+                <w:sz w:val="24"/>
+                <w:szCs w:val="24"/>
+              </w:rPr>
+              <w:fldChar w:fldCharType="separate"/>
+            </w:r>
+            <w:r>
+              <w:rPr>
+                <w:rFonts w:ascii="Arial" w:hAnsi="Arial"/>
+                <w:webHidden/>
+                <w:sz w:val="24"/>
+                <w:szCs w:val="24"/>
+              </w:rPr>
+              <w:t>5</w:t>
+            </w:r>
+            <w:r>
+              <w:rPr>
+                <w:rFonts w:ascii="Arial" w:hAnsi="Arial"/>
+                <w:webHidden/>
+                <w:sz w:val="24"/>
+                <w:szCs w:val="24"/>
+              </w:rPr>
+              <w:fldChar w:fldCharType="end"/>
+            </w:r>
+          </w:hyperlink>
+        </w:p>
+        <w:p>
+          <w:pPr>
+            <w:pStyle w:val="TDC1"/>
+            <w:rPr>
+              <w:rFonts w:ascii="Arial" w:eastAsiaTheme="minorEastAsia" w:hAnsi="Arial"/>
+              <w:sz w:val="24"/>
+              <w:szCs w:val="24"/>
+              <w:lang w:val="es-MX" w:eastAsia="es-MX"/>
+            </w:rPr>
+          </w:pPr>
+          <w:hyperlink w:anchor="_Toc150502693" w:history="1">
+            <w:r>
+              <w:rPr>
+                <w:rStyle w:val="Hipervnculo"/>
+                <w:rFonts w:ascii="Arial" w:hAnsi="Arial"/>
+                <w:sz w:val="24"/>
+                <w:szCs w:val="24"/>
+              </w:rPr>
+              <w:t>Inicio de Sesión</w:t>
+            </w:r>
+            <w:r>
+              <w:rPr>
+                <w:rFonts w:ascii="Arial" w:hAnsi="Arial"/>
+                <w:webHidden/>
+                <w:sz w:val="24"/>
+                <w:szCs w:val="24"/>
+              </w:rPr>
+              <w:tab/>
+            </w:r>
+            <w:r>
+              <w:rPr>
+                <w:rFonts w:ascii="Arial" w:hAnsi="Arial"/>
+                <w:webHidden/>
+                <w:sz w:val="24"/>
+                <w:szCs w:val="24"/>
+              </w:rPr>
+              <w:fldChar w:fldCharType="begin"/>
+            </w:r>
+            <w:r>
+              <w:rPr>
+                <w:rFonts w:ascii="Arial" w:hAnsi="Arial"/>
+                <w:webHidden/>
+                <w:sz w:val="24"/>
+                <w:szCs w:val="24"/>
+              </w:rPr>
+              <w:instrText xml:space="preserve"> PAGEREF _Toc150502693 \h </w:instrText>
+            </w:r>
+            <w:r>
+              <w:rPr>
+                <w:rFonts w:ascii="Arial" w:hAnsi="Arial"/>
+                <w:webHidden/>
+                <w:sz w:val="24"/>
+                <w:szCs w:val="24"/>
+              </w:rPr>
+            </w:r>
+            <w:r>
+              <w:rPr>
+                <w:rFonts w:ascii="Arial" w:hAnsi="Arial"/>
+                <w:webHidden/>
+                <w:sz w:val="24"/>
+                <w:szCs w:val="24"/>
+              </w:rPr>
+              <w:fldChar w:fldCharType="separate"/>
+            </w:r>
+            <w:r>
+              <w:rPr>
+                <w:rFonts w:ascii="Arial" w:hAnsi="Arial"/>
+                <w:webHidden/>
+                <w:sz w:val="24"/>
+                <w:szCs w:val="24"/>
+              </w:rPr>
+              <w:t>5</w:t>
+            </w:r>
+            <w:r>
+              <w:rPr>
+                <w:rFonts w:ascii="Arial" w:hAnsi="Arial"/>
+                <w:webHidden/>
+                <w:sz w:val="24"/>
+                <w:szCs w:val="24"/>
+              </w:rPr>
+              <w:fldChar w:fldCharType="end"/>
+            </w:r>
+          </w:hyperlink>
+        </w:p>
+        <w:p>
+          <w:pPr>
+            <w:pStyle w:val="TDC1"/>
+            <w:rPr>
+              <w:rFonts w:ascii="Arial" w:eastAsiaTheme="minorEastAsia" w:hAnsi="Arial"/>
+              <w:sz w:val="24"/>
+              <w:szCs w:val="24"/>
+              <w:lang w:val="es-MX" w:eastAsia="es-MX"/>
+            </w:rPr>
+          </w:pPr>
+          <w:hyperlink w:anchor="_Toc150502694" w:history="1">
+            <w:r>
+              <w:rPr>
+                <w:rStyle w:val="Hipervnculo"/>
+                <w:rFonts w:ascii="Arial" w:hAnsi="Arial"/>
+                <w:sz w:val="24"/>
+                <w:szCs w:val="24"/>
+              </w:rPr>
+              <w:t>Elegir la Plataforma</w:t>
+            </w:r>
+            <w:r>
+              <w:rPr>
+                <w:rFonts w:ascii="Arial" w:hAnsi="Arial"/>
+                <w:webHidden/>
+                <w:sz w:val="24"/>
+                <w:szCs w:val="24"/>
+              </w:rPr>
+              <w:tab/>
+            </w:r>
+            <w:r>
+              <w:rPr>
+                <w:rFonts w:ascii="Arial" w:hAnsi="Arial"/>
+                <w:webHidden/>
+                <w:sz w:val="24"/>
+                <w:szCs w:val="24"/>
+              </w:rPr>
+              <w:fldChar w:fldCharType="begin"/>
+            </w:r>
+            <w:r>
+              <w:rPr>
+                <w:rFonts w:ascii="Arial" w:hAnsi="Arial"/>
+                <w:webHidden/>
+                <w:sz w:val="24"/>
+                <w:szCs w:val="24"/>
+              </w:rPr>
+              <w:instrText xml:space="preserve"> PAGEREF _Toc150502694 \h </w:instrText>
+            </w:r>
+            <w:r>
+              <w:rPr>
+                <w:rFonts w:ascii="Arial" w:hAnsi="Arial"/>
+                <w:webHidden/>
+                <w:sz w:val="24"/>
+                <w:szCs w:val="24"/>
+              </w:rPr>
+            </w:r>
+            <w:r>
+              <w:rPr>
+                <w:rFonts w:ascii="Arial" w:hAnsi="Arial"/>
+                <w:webHidden/>
+                <w:sz w:val="24"/>
+                <w:szCs w:val="24"/>
+              </w:rPr>
+              <w:fldChar w:fldCharType="separate"/>
+            </w:r>
+            <w:r>
+              <w:rPr>
+                <w:rFonts w:ascii="Arial" w:hAnsi="Arial"/>
+                <w:webHidden/>
+                <w:sz w:val="24"/>
+                <w:szCs w:val="24"/>
+              </w:rPr>
+              <w:t>6</w:t>
+            </w:r>
+            <w:r>
+              <w:rPr>
+                <w:rFonts w:ascii="Arial" w:hAnsi="Arial"/>
+                <w:webHidden/>
+                <w:sz w:val="24"/>
+                <w:szCs w:val="24"/>
+              </w:rPr>
+              <w:fldChar w:fldCharType="end"/>
+            </w:r>
+          </w:hyperlink>
+        </w:p>
+        <w:p>
+          <w:pPr>
+            <w:pStyle w:val="TDC1"/>
+            <w:rPr>
+              <w:rFonts w:ascii="Arial" w:eastAsiaTheme="minorEastAsia" w:hAnsi="Arial"/>
+              <w:sz w:val="24"/>
+              <w:szCs w:val="24"/>
+              <w:lang w:val="es-MX" w:eastAsia="es-MX"/>
+            </w:rPr>
+          </w:pPr>
+          <w:hyperlink w:anchor="_Toc150502695" w:history="1">
+            <w:r>
+              <w:rPr>
+                <w:rStyle w:val="Hipervnculo"/>
+                <w:rFonts w:ascii="Arial" w:hAnsi="Arial"/>
+                <w:sz w:val="24"/>
+                <w:szCs w:val="24"/>
+              </w:rPr>
+              <w:t>Pantalla de Bienvenida</w:t>
+            </w:r>
+            <w:r>
+              <w:rPr>
+                <w:rFonts w:ascii="Arial" w:hAnsi="Arial"/>
+                <w:webHidden/>
+                <w:sz w:val="24"/>
+                <w:szCs w:val="24"/>
+              </w:rPr>
+              <w:tab/>
+            </w:r>
+            <w:r>
+              <w:rPr>
+                <w:rFonts w:ascii="Arial" w:hAnsi="Arial"/>
+                <w:webHidden/>
+                <w:sz w:val="24"/>
+                <w:szCs w:val="24"/>
+              </w:rPr>
+              <w:fldChar w:fldCharType="begin"/>
+            </w:r>
+            <w:r>
+              <w:rPr>
+                <w:rFonts w:ascii="Arial" w:hAnsi="Arial"/>
+                <w:webHidden/>
+                <w:sz w:val="24"/>
+                <w:szCs w:val="24"/>
+              </w:rPr>
+              <w:instrText xml:space="preserve"> PAGEREF _Toc150502695 \h </w:instrText>
+            </w:r>
+            <w:r>
+              <w:rPr>
+                <w:rFonts w:ascii="Arial" w:hAnsi="Arial"/>
+                <w:webHidden/>
+                <w:sz w:val="24"/>
+                <w:szCs w:val="24"/>
+              </w:rPr>
+            </w:r>
+            <w:r>
+              <w:rPr>
+                <w:rFonts w:ascii="Arial" w:hAnsi="Arial"/>
+                <w:webHidden/>
+                <w:sz w:val="24"/>
+                <w:szCs w:val="24"/>
+              </w:rPr>
+              <w:fldChar w:fldCharType="separate"/>
+            </w:r>
+            <w:r>
+              <w:rPr>
+                <w:rFonts w:ascii="Arial" w:hAnsi="Arial"/>
+                <w:webHidden/>
+                <w:sz w:val="24"/>
+                <w:szCs w:val="24"/>
+              </w:rPr>
+              <w:t>6</w:t>
+            </w:r>
+            <w:r>
+              <w:rPr>
+                <w:rFonts w:ascii="Arial" w:hAnsi="Arial"/>
+                <w:webHidden/>
+                <w:sz w:val="24"/>
+                <w:szCs w:val="24"/>
+              </w:rPr>
+              <w:fldChar w:fldCharType="end"/>
+            </w:r>
+          </w:hyperlink>
+        </w:p>
+        <w:p>
+          <w:pPr>
+            <w:pStyle w:val="TDC1"/>
+            <w:rPr>
+              <w:rFonts w:ascii="Arial" w:eastAsiaTheme="minorEastAsia" w:hAnsi="Arial"/>
+              <w:sz w:val="24"/>
+              <w:szCs w:val="24"/>
+              <w:lang w:val="es-MX" w:eastAsia="es-MX"/>
+            </w:rPr>
+          </w:pPr>
+          <w:hyperlink w:anchor="_Toc150502696" w:history="1">
+            <w:r>
+              <w:rPr>
+                <w:rStyle w:val="Hipervnculo"/>
+                <w:rFonts w:ascii="Arial" w:hAnsi="Arial"/>
+                <w:sz w:val="24"/>
+                <w:szCs w:val="24"/>
+              </w:rPr>
+              <w:t>Nombre de Usuario y Control de Acceso</w:t>
+            </w:r>
+            <w:r>
+              <w:rPr>
+                <w:rFonts w:ascii="Arial" w:hAnsi="Arial"/>
+                <w:webHidden/>
+                <w:sz w:val="24"/>
+                <w:szCs w:val="24"/>
+              </w:rPr>
+              <w:tab/>
+            </w:r>
+            <w:r>
+              <w:rPr>
+                <w:rFonts w:ascii="Arial" w:hAnsi="Arial"/>
+                <w:webHidden/>
+                <w:sz w:val="24"/>
+                <w:szCs w:val="24"/>
+              </w:rPr>
+              <w:fldChar w:fldCharType="begin"/>
+            </w:r>
+            <w:r>
+              <w:rPr>
+                <w:rFonts w:ascii="Arial" w:hAnsi="Arial"/>
+                <w:webHidden/>
+                <w:sz w:val="24"/>
+                <w:szCs w:val="24"/>
+              </w:rPr>
+              <w:instrText xml:space="preserve"> PAGEREF _Toc150502696 \h </w:instrText>
+            </w:r>
+            <w:r>
+              <w:rPr>
+                <w:rFonts w:ascii="Arial" w:hAnsi="Arial"/>
+                <w:webHidden/>
+                <w:sz w:val="24"/>
+                <w:szCs w:val="24"/>
+              </w:rPr>
+            </w:r>
+            <w:r>
+              <w:rPr>
+                <w:rFonts w:ascii="Arial" w:hAnsi="Arial"/>
+                <w:webHidden/>
+                <w:sz w:val="24"/>
+                <w:szCs w:val="24"/>
+              </w:rPr>
+              <w:fldChar w:fldCharType="separate"/>
+            </w:r>
+            <w:r>
+              <w:rPr>
+                <w:rFonts w:ascii="Arial" w:hAnsi="Arial"/>
+                <w:webHidden/>
+                <w:sz w:val="24"/>
+                <w:szCs w:val="24"/>
+              </w:rPr>
+              <w:t>7</w:t>
+            </w:r>
+            <w:r>
+              <w:rPr>
+                <w:rFonts w:ascii="Arial" w:hAnsi="Arial"/>
+                <w:webHidden/>
+                <w:sz w:val="24"/>
+                <w:szCs w:val="24"/>
+              </w:rPr>
+              <w:fldChar w:fldCharType="end"/>
+            </w:r>
+          </w:hyperlink>
+        </w:p>
+        <w:p>
+          <w:pPr>
+            <w:pStyle w:val="TDC1"/>
+            <w:rPr>
+              <w:rFonts w:ascii="Arial" w:eastAsiaTheme="minorEastAsia" w:hAnsi="Arial"/>
+              <w:sz w:val="24"/>
+              <w:szCs w:val="24"/>
+              <w:lang w:val="es-MX" w:eastAsia="es-MX"/>
+            </w:rPr>
+          </w:pPr>
+          <w:hyperlink w:anchor="_Toc150502697" w:history="1">
+            <w:r>
+              <w:rPr>
+                <w:rStyle w:val="Hipervnculo"/>
+                <w:rFonts w:ascii="Arial" w:hAnsi="Arial"/>
+                <w:sz w:val="24"/>
+                <w:szCs w:val="24"/>
+              </w:rPr>
+              <w:t>Cambio de contraseña</w:t>
+            </w:r>
+            <w:r>
+              <w:rPr>
+                <w:rFonts w:ascii="Arial" w:hAnsi="Arial"/>
+                <w:webHidden/>
+                <w:sz w:val="24"/>
+                <w:szCs w:val="24"/>
+              </w:rPr>
+              <w:tab/>
+            </w:r>
+            <w:r>
+              <w:rPr>
+                <w:rFonts w:ascii="Arial" w:hAnsi="Arial"/>
+                <w:webHidden/>
+                <w:sz w:val="24"/>
+                <w:szCs w:val="24"/>
+              </w:rPr>
+              <w:fldChar w:fldCharType="begin"/>
+            </w:r>
+            <w:r>
+              <w:rPr>
+                <w:rFonts w:ascii="Arial" w:hAnsi="Arial"/>
+                <w:webHidden/>
+                <w:sz w:val="24"/>
+                <w:szCs w:val="24"/>
+              </w:rPr>
+              <w:instrText xml:space="preserve"> PAGEREF _Toc150502697 \h </w:instrText>
+            </w:r>
+            <w:r>
+              <w:rPr>
+                <w:rFonts w:ascii="Arial" w:hAnsi="Arial"/>
+                <w:webHidden/>
+                <w:sz w:val="24"/>
+                <w:szCs w:val="24"/>
+              </w:rPr>
+            </w:r>
+            <w:r>
+              <w:rPr>
+                <w:rFonts w:ascii="Arial" w:hAnsi="Arial"/>
+                <w:webHidden/>
+                <w:sz w:val="24"/>
+                <w:szCs w:val="24"/>
+              </w:rPr>
+              <w:fldChar w:fldCharType="separate"/>
+            </w:r>
+            <w:r>
+              <w:rPr>
+                <w:rFonts w:ascii="Arial" w:hAnsi="Arial"/>
+                <w:webHidden/>
+                <w:sz w:val="24"/>
+                <w:szCs w:val="24"/>
+              </w:rPr>
+              <w:t>8</w:t>
+            </w:r>
+            <w:r>
+              <w:rPr>
+                <w:rFonts w:ascii="Arial" w:hAnsi="Arial"/>
+                <w:webHidden/>
+                <w:sz w:val="24"/>
+                <w:szCs w:val="24"/>
+              </w:rPr>
+              <w:fldChar w:fldCharType="end"/>
+            </w:r>
+          </w:hyperlink>
+        </w:p>
+        <w:p>
+          <w:pPr>
+            <w:pStyle w:val="TDC1"/>
+            <w:rPr>
+              <w:rFonts w:ascii="Arial" w:eastAsiaTheme="minorEastAsia" w:hAnsi="Arial"/>
+              <w:sz w:val="24"/>
+              <w:szCs w:val="24"/>
+              <w:lang w:val="es-MX" w:eastAsia="es-MX"/>
+            </w:rPr>
+          </w:pPr>
+          <w:hyperlink w:anchor="_Toc150502698" w:history="1">
+            <w:r>
+              <w:rPr>
+                <w:rStyle w:val="Hipervnculo"/>
+                <w:rFonts w:ascii="Arial" w:hAnsi="Arial"/>
+                <w:sz w:val="24"/>
+                <w:szCs w:val="24"/>
+              </w:rPr>
+              <w:t>Buzón de Notificaciones</w:t>
+            </w:r>
+            <w:r>
+              <w:rPr>
+                <w:rFonts w:ascii="Arial" w:hAnsi="Arial"/>
+                <w:webHidden/>
+                <w:sz w:val="24"/>
+                <w:szCs w:val="24"/>
+              </w:rPr>
+              <w:tab/>
+            </w:r>
+            <w:r>
+              <w:rPr>
+                <w:rFonts w:ascii="Arial" w:hAnsi="Arial"/>
+                <w:webHidden/>
+                <w:sz w:val="24"/>
+                <w:szCs w:val="24"/>
+              </w:rPr>
+              <w:fldChar w:fldCharType="begin"/>
+            </w:r>
+            <w:r>
+              <w:rPr>
+                <w:rFonts w:ascii="Arial" w:hAnsi="Arial"/>
+                <w:webHidden/>
+                <w:sz w:val="24"/>
+                <w:szCs w:val="24"/>
+              </w:rPr>
+              <w:instrText xml:space="preserve"> PAGEREF _Toc150502698 \h </w:instrText>
+            </w:r>
+            <w:r>
+              <w:rPr>
+                <w:rFonts w:ascii="Arial" w:hAnsi="Arial"/>
+                <w:webHidden/>
+                <w:sz w:val="24"/>
+                <w:szCs w:val="24"/>
+              </w:rPr>
+            </w:r>
+            <w:r>
+              <w:rPr>
+                <w:rFonts w:ascii="Arial" w:hAnsi="Arial"/>
+                <w:webHidden/>
+                <w:sz w:val="24"/>
+                <w:szCs w:val="24"/>
+              </w:rPr>
+              <w:fldChar w:fldCharType="separate"/>
+            </w:r>
+            <w:r>
+              <w:rPr>
+                <w:rFonts w:ascii="Arial" w:hAnsi="Arial"/>
+                <w:webHidden/>
+                <w:sz w:val="24"/>
+                <w:szCs w:val="24"/>
+              </w:rPr>
+              <w:t>9</w:t>
+            </w:r>
+            <w:r>
+              <w:rPr>
+                <w:rFonts w:ascii="Arial" w:hAnsi="Arial"/>
+                <w:webHidden/>
+                <w:sz w:val="24"/>
+                <w:szCs w:val="24"/>
+              </w:rPr>
+              <w:fldChar w:fldCharType="end"/>
+            </w:r>
+          </w:hyperlink>
+        </w:p>
+        <w:p>
+          <w:pPr>
+            <w:pStyle w:val="TDC1"/>
+            <w:rPr>
+              <w:rFonts w:ascii="Arial" w:eastAsiaTheme="minorEastAsia" w:hAnsi="Arial"/>
+              <w:sz w:val="24"/>
+              <w:szCs w:val="24"/>
+              <w:lang w:val="es-MX" w:eastAsia="es-MX"/>
+            </w:rPr>
+          </w:pPr>
+          <w:hyperlink w:anchor="_Toc150502699" w:history="1">
+            <w:r>
+              <w:rPr>
+                <w:rStyle w:val="Hipervnculo"/>
+                <w:rFonts w:ascii="Arial" w:hAnsi="Arial"/>
+                <w:sz w:val="24"/>
+                <w:szCs w:val="24"/>
+              </w:rPr>
+              <w:t>Calendario de Eventos</w:t>
+            </w:r>
+            <w:r>
+              <w:rPr>
+                <w:rFonts w:ascii="Arial" w:hAnsi="Arial"/>
+                <w:webHidden/>
+                <w:sz w:val="24"/>
+                <w:szCs w:val="24"/>
+              </w:rPr>
+              <w:tab/>
+            </w:r>
+            <w:r>
+              <w:rPr>
+                <w:rFonts w:ascii="Arial" w:hAnsi="Arial"/>
+                <w:webHidden/>
+                <w:sz w:val="24"/>
+                <w:szCs w:val="24"/>
+              </w:rPr>
+              <w:fldChar w:fldCharType="begin"/>
+            </w:r>
+            <w:r>
+              <w:rPr>
+                <w:rFonts w:ascii="Arial" w:hAnsi="Arial"/>
+                <w:webHidden/>
+                <w:sz w:val="24"/>
+                <w:szCs w:val="24"/>
+              </w:rPr>
+              <w:instrText xml:space="preserve"> PAGEREF _Toc150502699 \h </w:instrText>
+            </w:r>
+            <w:r>
+              <w:rPr>
+                <w:rFonts w:ascii="Arial" w:hAnsi="Arial"/>
+                <w:webHidden/>
+                <w:sz w:val="24"/>
+                <w:szCs w:val="24"/>
+              </w:rPr>
+            </w:r>
+            <w:r>
+              <w:rPr>
+                <w:rFonts w:ascii="Arial" w:hAnsi="Arial"/>
+                <w:webHidden/>
+                <w:sz w:val="24"/>
+                <w:szCs w:val="24"/>
+              </w:rPr>
+              <w:fldChar w:fldCharType="separate"/>
+            </w:r>
+            <w:r>
+              <w:rPr>
+                <w:rFonts w:ascii="Arial" w:hAnsi="Arial"/>
+                <w:webHidden/>
+                <w:sz w:val="24"/>
+                <w:szCs w:val="24"/>
+              </w:rPr>
+              <w:t>10</w:t>
+            </w:r>
+            <w:r>
+              <w:rPr>
+                <w:rFonts w:ascii="Arial" w:hAnsi="Arial"/>
+                <w:webHidden/>
+                <w:sz w:val="24"/>
+                <w:szCs w:val="24"/>
+              </w:rPr>
+              <w:fldChar w:fldCharType="end"/>
+            </w:r>
+          </w:hyperlink>
+        </w:p>
+        <w:p>
+          <w:pPr>
+            <w:pStyle w:val="TDC1"/>
+            <w:rPr>
+              <w:rFonts w:ascii="Arial" w:eastAsiaTheme="minorEastAsia" w:hAnsi="Arial"/>
+              <w:sz w:val="24"/>
+              <w:szCs w:val="24"/>
+              <w:lang w:val="es-MX" w:eastAsia="es-MX"/>
+            </w:rPr>
+          </w:pPr>
+          <w:hyperlink w:anchor="_Toc150502700" w:history="1">
+            <w:r>
+              <w:rPr>
+                <w:rStyle w:val="Hipervnculo"/>
+                <w:rFonts w:ascii="Arial" w:hAnsi="Arial"/>
+                <w:sz w:val="24"/>
+                <w:szCs w:val="24"/>
+              </w:rPr>
+              <w:t>Menú Principal</w:t>
+            </w:r>
+            <w:r>
+              <w:rPr>
+                <w:rFonts w:ascii="Arial" w:hAnsi="Arial"/>
+                <w:webHidden/>
+                <w:sz w:val="24"/>
+                <w:szCs w:val="24"/>
+              </w:rPr>
+              <w:tab/>
+            </w:r>
+            <w:r>
+              <w:rPr>
+                <w:rFonts w:ascii="Arial" w:hAnsi="Arial"/>
+                <w:webHidden/>
+                <w:sz w:val="24"/>
+                <w:szCs w:val="24"/>
+              </w:rPr>
+              <w:fldChar w:fldCharType="begin"/>
+            </w:r>
+            <w:r>
+              <w:rPr>
+                <w:rFonts w:ascii="Arial" w:hAnsi="Arial"/>
+                <w:webHidden/>
+                <w:sz w:val="24"/>
+                <w:szCs w:val="24"/>
+              </w:rPr>
+              <w:instrText xml:space="preserve"> PAGEREF _Toc150502700 \h </w:instrText>
+            </w:r>
+            <w:r>
+              <w:rPr>
+                <w:rFonts w:ascii="Arial" w:hAnsi="Arial"/>
+                <w:webHidden/>
+                <w:sz w:val="24"/>
+                <w:szCs w:val="24"/>
+              </w:rPr>
+            </w:r>
+            <w:r>
+              <w:rPr>
+                <w:rFonts w:ascii="Arial" w:hAnsi="Arial"/>
+                <w:webHidden/>
+                <w:sz w:val="24"/>
+                <w:szCs w:val="24"/>
+              </w:rPr>
+              <w:fldChar w:fldCharType="separate"/>
+            </w:r>
+            <w:r>
+              <w:rPr>
+                <w:rFonts w:ascii="Arial" w:hAnsi="Arial"/>
+                <w:webHidden/>
+                <w:sz w:val="24"/>
+                <w:szCs w:val="24"/>
+              </w:rPr>
+              <w:t>11</w:t>
+            </w:r>
+            <w:r>
+              <w:rPr>
+                <w:rFonts w:ascii="Arial" w:hAnsi="Arial"/>
+                <w:webHidden/>
+                <w:sz w:val="24"/>
+                <w:szCs w:val="24"/>
+              </w:rPr>
+              <w:fldChar w:fldCharType="end"/>
+            </w:r>
+          </w:hyperlink>
+        </w:p>
+        <w:p>
+          <w:pPr>
+            <w:spacing w:line="276" w:lineRule="auto"/>
+            <w:rPr>
+              <w:rFonts w:ascii="Arial" w:hAnsi="Arial" w:cs="Arial"/>
+            </w:rPr>
+          </w:pPr>
+          <w:r>
+            <w:rPr>
+              <w:rFonts w:ascii="Arial" w:hAnsi="Arial" w:cs="Arial"/>
+              <w:b/>
+              <w:bCs/>
+              <w:sz w:val="24"/>
+              <w:szCs w:val="24"/>
+            </w:rPr>
+            <w:fldChar w:fldCharType="end"/>
+          </w:r>
+        </w:p>
+      </w:sdtContent>
+    </w:sdt>
+    <w:p>
+      <w:pPr>
+        <w:spacing w:line="276" w:lineRule="auto"/>
+        <w:jc w:val="both"/>
         <w:rPr>
           <w:rFonts w:ascii="Arial" w:hAnsi="Arial" w:cs="Arial"/>
           <w:sz w:val="24"/>
@@ -2017,25 +2363,82 @@
       <w:r>
         <w:rPr>
           <w:rFonts w:ascii="Arial" w:hAnsi="Arial" w:cs="Arial"/>
+          <w:sz w:val="24"/>
+        </w:rPr>
+        <w:t xml:space="preserve"> </w:t>
+      </w:r>
+    </w:p>
+    <w:p>
+      <w:pPr>
+        <w:spacing w:line="276" w:lineRule="auto"/>
+        <w:jc w:val="center"/>
+        <w:rPr>
+          <w:rFonts w:ascii="Arial" w:hAnsi="Arial" w:cs="Arial"/>
+          <w:sz w:val="24"/>
+        </w:rPr>
+      </w:pPr>
+    </w:p>
+    <w:p>
+      <w:pPr>
+        <w:spacing w:line="276" w:lineRule="auto"/>
+        <w:jc w:val="center"/>
+        <w:rPr>
+          <w:rFonts w:ascii="Arial" w:hAnsi="Arial" w:cs="Arial"/>
+          <w:sz w:val="24"/>
+        </w:rPr>
+      </w:pPr>
+    </w:p>
+    <w:p>
+      <w:pPr>
+        <w:spacing w:line="276" w:lineRule="auto"/>
+        <w:jc w:val="center"/>
+        <w:rPr>
+          <w:rFonts w:ascii="Arial" w:hAnsi="Arial" w:cs="Arial"/>
+          <w:sz w:val="24"/>
+        </w:rPr>
+      </w:pPr>
+    </w:p>
+    <w:p>
+      <w:pPr>
+        <w:spacing w:line="276" w:lineRule="auto"/>
+        <w:rPr>
+          <w:rFonts w:ascii="Arial" w:hAnsi="Arial" w:cs="Arial"/>
+          <w:sz w:val="24"/>
+        </w:rPr>
+      </w:pPr>
+    </w:p>
+    <w:p>
+      <w:pPr>
+        <w:spacing w:line="276" w:lineRule="auto"/>
+        <w:jc w:val="center"/>
+        <w:rPr>
+          <w:rFonts w:ascii="Arial" w:hAnsi="Arial" w:cs="Arial"/>
+          <w:sz w:val="24"/>
+          <w:szCs w:val="24"/>
+        </w:rPr>
+      </w:pPr>
+      <w:r>
+        <w:rPr>
+          <w:rFonts w:ascii="Arial" w:hAnsi="Arial" w:cs="Arial"/>
           <w:noProof/>
-          <w:sz w:val="24"/>
           <w:lang w:val="es-MX" w:eastAsia="es-MX"/>
         </w:rPr>
+        <w:lastRenderedPageBreak/>
         <mc:AlternateContent>
           <mc:Choice Requires="wps">
             <w:drawing>
-              <wp:anchor distT="0" distB="0" distL="114300" distR="114300" simplePos="0" relativeHeight="251784192" behindDoc="0" locked="0" layoutInCell="1" allowOverlap="1" wp14:anchorId="65862A9D" wp14:editId="671DA3EC">
+              <wp:anchor distT="0" distB="0" distL="114300" distR="114300" simplePos="0" relativeHeight="251846656" behindDoc="0" locked="0" layoutInCell="1" allowOverlap="1" wp14:anchorId="5582CF33" wp14:editId="4B5740B8">
                 <wp:simplePos x="0" y="0"/>
-                <wp:positionH relativeFrom="column">
-                  <wp:posOffset>808042</wp:posOffset>
+                <wp:positionH relativeFrom="margin">
+                  <wp:align>center</wp:align>
                 </wp:positionH>
                 <wp:positionV relativeFrom="paragraph">
-                  <wp:posOffset>269924</wp:posOffset>
+                  <wp:posOffset>47625</wp:posOffset>
                 </wp:positionV>
-                <wp:extent cx="4399472" cy="1134094"/>
-                <wp:effectExtent l="0" t="0" r="20320" b="28575"/>
+                <wp:extent cx="5701086" cy="267179"/>
+                <wp:effectExtent l="57150" t="38100" r="52070" b="76200"/>
                 <wp:wrapNone/>
-                <wp:docPr id="17" name="Rectángulo 17"/>
+                <wp:docPr id="1" name="Rectángulo 1"/>
                 <wp:cNvGraphicFramePr/>
                 <a:graphic xmlns:a="http://schemas.openxmlformats.org/drawingml/2006/main">
                   <a:graphicData uri="http://schemas.microsoft.com/office/word/2010/wordprocessingShape">
@@ -2044,11 +2447,292 @@
                       <wps:spPr>
                         <a:xfrm>
                           <a:off x="0" y="0"/>
-                          <a:ext cx="4399472" cy="1134094"/>
+                          <a:ext cx="5701086" cy="267179"/>
                         </a:xfrm>
                         <a:prstGeom prst="rect">
                           <a:avLst/>
                         </a:prstGeom>
+                        <a:solidFill>
+                          <a:schemeClr val="bg1">
+                            <a:lumMod val="95000"/>
+                          </a:schemeClr>
+                        </a:solidFill>
+                        <a:ln/>
+                        <a:effectLst>
+                          <a:outerShdw blurRad="57150" dist="19050" dir="5400000" algn="ctr" rotWithShape="0">
+                            <a:schemeClr val="bg1">
+                              <a:lumMod val="65000"/>
+                              <a:alpha val="63000"/>
+                            </a:schemeClr>
+                          </a:outerShdw>
+                        </a:effectLst>
+                      </wps:spPr>
+                      <wps:style>
+                        <a:lnRef idx="0">
+                          <a:schemeClr val="accent3"/>
+                        </a:lnRef>
+                        <a:fillRef idx="3">
+                          <a:schemeClr val="accent3"/>
+                        </a:fillRef>
+                        <a:effectRef idx="3">
+                          <a:schemeClr val="accent3"/>
+                        </a:effectRef>
+                        <a:fontRef idx="minor">
+                          <a:schemeClr val="lt1"/>
+                        </a:fontRef>
+                      </wps:style>
+                      <wps:txbx>
+                        <w:txbxContent>
+                          <w:p>
+                            <w:pPr>
+                              <w:jc w:val="center"/>
+                              <w:rPr>
+                                <w:rFonts w:ascii="Arial" w:hAnsi="Arial" w:cs="Arial"/>
+                                <w:color w:val="000000" w:themeColor="text1"/>
+                                <w:sz w:val="24"/>
+                                <w:lang w:val="es-MX"/>
+                              </w:rPr>
+                            </w:pPr>
+                            <w:r>
+                              <w:rPr>
+                                <w:rFonts w:ascii="Arial" w:hAnsi="Arial" w:cs="Arial"/>
+                                <w:color w:val="000000" w:themeColor="text1"/>
+                                <w:sz w:val="24"/>
+                                <w:lang w:val="es-MX"/>
+                              </w:rPr>
+                              <w:t>Información General</w:t>
+                            </w:r>
+                          </w:p>
+                        </w:txbxContent>
+                      </wps:txbx>
+                      <wps:bodyPr rot="0" spcFirstLastPara="0" vertOverflow="overflow" horzOverflow="overflow" vert="horz" wrap="square" lIns="91440" tIns="45720" rIns="91440" bIns="45720" numCol="1" spcCol="0" rtlCol="0" fromWordArt="0" anchor="ctr" anchorCtr="0" forceAA="0" compatLnSpc="1">
+                        <a:prstTxWarp prst="textNoShape">
+                          <a:avLst/>
+                        </a:prstTxWarp>
+                        <a:noAutofit/>
+                      </wps:bodyPr>
+                    </wps:wsp>
+                  </a:graphicData>
+                </a:graphic>
+                <wp14:sizeRelH relativeFrom="margin">
+                  <wp14:pctWidth>0</wp14:pctWidth>
+                </wp14:sizeRelH>
+                <wp14:sizeRelV relativeFrom="margin">
+                  <wp14:pctHeight>0</wp14:pctHeight>
+                </wp14:sizeRelV>
+              </wp:anchor>
+            </w:drawing>
+          </mc:Choice>
+          <mc:Fallback>
+            <w:pict>
+              <v:rect w14:anchorId="5582CF33" id="Rectángulo 1" o:spid="_x0000_s1028" style="position:absolute;left:0;text-align:left;margin-left:0;margin-top:3.75pt;width:448.9pt;height:21.05pt;z-index:251846656;visibility:visible;mso-wrap-style:square;mso-width-percent:0;mso-height-percent:0;mso-wrap-distance-left:9pt;mso-wrap-distance-top:0;mso-wrap-distance-right:9pt;mso-wrap-distance-bottom:0;mso-position-horizontal:center;mso-position-horizontal-relative:margin;mso-position-vertical:absolute;mso-position-vertical-relative:text;mso-width-percent:0;mso-height-percent:0;mso-width-relative:margin;mso-height-relative:margin;v-text-anchor:middle" o:gfxdata="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" fillcolor="#f2f2f2 [3052]" stroked="f">
+                <v:shadow on="t" color="#a5a5a5 [2092]" opacity="41287f" offset="0,1.5pt"/>
+                <v:textbox>
+                  <w:txbxContent>
+                    <w:p>
+                      <w:pPr>
+                        <w:jc w:val="center"/>
+                        <w:rPr>
+                          <w:rFonts w:ascii="Arial" w:hAnsi="Arial" w:cs="Arial"/>
+                          <w:color w:val="000000" w:themeColor="text1"/>
+                          <w:sz w:val="24"/>
+                          <w:lang w:val="es-MX"/>
+                        </w:rPr>
+                      </w:pPr>
+                      <w:r>
+                        <w:rPr>
+                          <w:rFonts w:ascii="Arial" w:hAnsi="Arial" w:cs="Arial"/>
+                          <w:color w:val="000000" w:themeColor="text1"/>
+                          <w:sz w:val="24"/>
+                          <w:lang w:val="es-MX"/>
+                        </w:rPr>
+                        <w:t>Información General</w:t>
+                      </w:r>
+                    </w:p>
+                  </w:txbxContent>
+                </v:textbox>
+                <w10:wrap anchorx="margin"/>
+              </v:rect>
+            </w:pict>
+          </mc:Fallback>
+        </mc:AlternateContent>
+      </w:r>
+    </w:p>
+    <w:p/>
+    <w:p>
+      <w:pPr>
+        <w:spacing w:line="276" w:lineRule="auto"/>
+        <w:rPr>
+          <w:rFonts w:ascii="Arial" w:hAnsi="Arial" w:cs="Arial"/>
+          <w:sz w:val="24"/>
+        </w:rPr>
+      </w:pPr>
+    </w:p>
+    <w:p>
+      <w:pPr>
+        <w:spacing w:line="276" w:lineRule="auto"/>
+        <w:rPr>
+          <w:rFonts w:ascii="Arial" w:hAnsi="Arial" w:cs="Arial"/>
+          <w:sz w:val="24"/>
+        </w:rPr>
+      </w:pPr>
+      <w:r>
+        <w:rPr>
+          <w:rFonts w:ascii="Arial" w:hAnsi="Arial" w:cs="Arial"/>
+          <w:sz w:val="24"/>
+        </w:rPr>
+        <mc:AlternateContent>
+          <mc:Choice Requires="wps">
+            <w:drawing>
+              <wp:anchor distT="0" distB="0" distL="114300" distR="114300" simplePos="0" relativeHeight="251848704" behindDoc="0" locked="0" layoutInCell="1" allowOverlap="1" wp14:anchorId="6347191A" wp14:editId="321ACFEE">
+                <wp:simplePos x="0" y="0"/>
+                <wp:positionH relativeFrom="column">
+                  <wp:posOffset>591185</wp:posOffset>
+                </wp:positionH>
+                <wp:positionV relativeFrom="paragraph">
+                  <wp:posOffset>10795</wp:posOffset>
+                </wp:positionV>
+                <wp:extent cx="4407535" cy="258445"/>
+                <wp:effectExtent l="0" t="0" r="12065" b="27305"/>
+                <wp:wrapNone/>
+                <wp:docPr id="15" name="Rectángulo 15"/>
+                <wp:cNvGraphicFramePr/>
+                <a:graphic xmlns:a="http://schemas.openxmlformats.org/drawingml/2006/main">
+                  <a:graphicData uri="http://schemas.microsoft.com/office/word/2010/wordprocessingShape">
+                    <wps:wsp>
+                      <wps:cNvSpPr/>
+                      <wps:spPr>
+                        <a:xfrm>
+                          <a:off x="0" y="0"/>
+                          <a:ext cx="4407535" cy="258445"/>
+                        </a:xfrm>
+                        <a:prstGeom prst="rect">
+                          <a:avLst/>
+                        </a:prstGeom>
+                        <a:solidFill>
+                          <a:schemeClr val="bg1">
+                            <a:lumMod val="95000"/>
+                          </a:schemeClr>
+                        </a:solidFill>
+                      </wps:spPr>
+                      <wps:style>
+                        <a:lnRef idx="1">
+                          <a:schemeClr val="accent3"/>
+                        </a:lnRef>
+                        <a:fillRef idx="2">
+                          <a:schemeClr val="accent3"/>
+                        </a:fillRef>
+                        <a:effectRef idx="1">
+                          <a:schemeClr val="accent3"/>
+                        </a:effectRef>
+                        <a:fontRef idx="minor">
+                          <a:schemeClr val="dk1"/>
+                        </a:fontRef>
+                      </wps:style>
+                      <wps:txbx>
+                        <w:txbxContent>
+                          <w:p>
+                            <w:pPr>
+                              <w:jc w:val="center"/>
+                              <w:rPr>
+                                <w:rFonts w:ascii="Arial" w:hAnsi="Arial" w:cs="Arial"/>
+                                <w:sz w:val="24"/>
+                                <w:lang w:val="es-MX"/>
+                              </w:rPr>
+                            </w:pPr>
+                            <w:r>
+                              <w:rPr>
+                                <w:rFonts w:ascii="Arial" w:hAnsi="Arial" w:cs="Arial"/>
+                                <w:sz w:val="24"/>
+                                <w:lang w:val="es-MX"/>
+                              </w:rPr>
+                              <w:t>Descripción del documento</w:t>
+                            </w:r>
+                          </w:p>
+                        </w:txbxContent>
+                      </wps:txbx>
+                      <wps:bodyPr rot="0" spcFirstLastPara="0" vertOverflow="overflow" horzOverflow="overflow" vert="horz" wrap="square" lIns="91440" tIns="45720" rIns="91440" bIns="45720" numCol="1" spcCol="0" rtlCol="0" fromWordArt="0" anchor="ctr" anchorCtr="0" forceAA="0" compatLnSpc="1">
+                        <a:prstTxWarp prst="textNoShape">
+                          <a:avLst/>
+                        </a:prstTxWarp>
+                        <a:noAutofit/>
+                      </wps:bodyPr>
+                    </wps:wsp>
+                  </a:graphicData>
+                </a:graphic>
+                <wp14:sizeRelH relativeFrom="margin">
+                  <wp14:pctWidth>0</wp14:pctWidth>
+                </wp14:sizeRelH>
+                <wp14:sizeRelV relativeFrom="margin">
+                  <wp14:pctHeight>0</wp14:pctHeight>
+                </wp14:sizeRelV>
+              </wp:anchor>
+            </w:drawing>
+          </mc:Choice>
+          <mc:Fallback>
+            <w:pict>
+              <v:rect w14:anchorId="6347191A" id="Rectángulo 15" o:spid="_x0000_s1029" style="position:absolute;margin-left:46.55pt;margin-top:.85pt;width:347.05pt;height:20.35pt;z-index:251848704;visibility:visible;mso-wrap-style:square;mso-width-percent:0;mso-height-percent:0;mso-wrap-distance-left:9pt;mso-wrap-distance-top:0;mso-wrap-distance-right:9pt;mso-wrap-distance-bottom:0;mso-position-horizontal:absolute;mso-position-horizontal-relative:text;mso-position-vertical:absolute;mso-position-vertical-relative:text;mso-width-percent:0;mso-height-percent:0;mso-width-relative:margin;mso-height-relative:margin;v-text-anchor:middle" o:gfxdata="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" fillcolor="#f2f2f2 [3052]" strokecolor="#a5a5a5 [3206]" strokeweight=".5pt">
+                <v:textbox>
+                  <w:txbxContent>
+                    <w:p>
+                      <w:pPr>
+                        <w:jc w:val="center"/>
+                        <w:rPr>
+                          <w:rFonts w:ascii="Arial" w:hAnsi="Arial" w:cs="Arial"/>
+                          <w:sz w:val="24"/>
+                          <w:lang w:val="es-MX"/>
+                        </w:rPr>
+                      </w:pPr>
+                      <w:r>
+                        <w:rPr>
+                          <w:rFonts w:ascii="Arial" w:hAnsi="Arial" w:cs="Arial"/>
+                          <w:sz w:val="24"/>
+                          <w:lang w:val="es-MX"/>
+                        </w:rPr>
+                        <w:t>Descripción del documento</w:t>
+                      </w:r>
+                    </w:p>
+                  </w:txbxContent>
+                </v:textbox>
+              </v:rect>
+            </w:pict>
+          </mc:Fallback>
+        </mc:AlternateContent>
+      </w:r>
+      <w:r>
+        <w:rPr>
+          <w:rFonts w:ascii="Arial" w:hAnsi="Arial" w:cs="Arial"/>
+          <w:sz w:val="24"/>
+        </w:rPr>
+        <mc:AlternateContent>
+          <mc:Choice Requires="wps">
+            <w:drawing>
+              <wp:anchor distT="0" distB="0" distL="114300" distR="114300" simplePos="0" relativeHeight="251849728" behindDoc="0" locked="0" layoutInCell="1" allowOverlap="1" wp14:anchorId="08EAAB5A" wp14:editId="40007D58">
+                <wp:simplePos x="0" y="0"/>
+                <wp:positionH relativeFrom="column">
+                  <wp:posOffset>590550</wp:posOffset>
+                </wp:positionH>
+                <wp:positionV relativeFrom="paragraph">
+                  <wp:posOffset>259715</wp:posOffset>
+                </wp:positionV>
+                <wp:extent cx="4407535" cy="1134094"/>
+                <wp:effectExtent l="0" t="0" r="12065" b="28575"/>
+                <wp:wrapNone/>
+                <wp:docPr id="21" name="Rectángulo 21"/>
+                <wp:cNvGraphicFramePr/>
+                <a:graphic xmlns:a="http://schemas.openxmlformats.org/drawingml/2006/main">
+                  <a:graphicData uri="http://schemas.microsoft.com/office/word/2010/wordprocessingShape">
+                    <wps:wsp>
+                      <wps:cNvSpPr/>
+                      <wps:spPr>
+                        <a:xfrm>
+                          <a:off x="0" y="0"/>
+                          <a:ext cx="4407535" cy="1134094"/>
+                        </a:xfrm>
+                        <a:prstGeom prst="rect">
+                          <a:avLst/>
+                        </a:prstGeom>
+                        <a:ln w="6350"/>
                       </wps:spPr>
                       <wps:style>
                         <a:lnRef idx="2">
@@ -2068,7 +2752,7 @@
                         <w:txbxContent>
                           <w:p>
                             <w:pPr>
-                              <w:jc w:val="center"/>
+                              <w:jc w:val="both"/>
                               <w:rPr>
                                 <w:rFonts w:ascii="Arial" w:hAnsi="Arial" w:cs="Arial"/>
                               </w:rPr>
@@ -2113,7 +2797,7 @@
                                 <w:rFonts w:ascii="Arial" w:hAnsi="Arial" w:cs="Arial"/>
                                 <w:lang w:val="es-MX"/>
                               </w:rPr>
-                              <w:t xml:space="preserve">, el cual tiene como objetivo </w:t>
+                              <w:t xml:space="preserve">, el cual tiene como objetivo el </w:t>
                             </w:r>
                             <w:r>
                               <w:rPr>
@@ -2141,6 +2825,9 @@
                     </wps:wsp>
                   </a:graphicData>
                 </a:graphic>
+                <wp14:sizeRelH relativeFrom="margin">
+                  <wp14:pctWidth>0</wp14:pctWidth>
+                </wp14:sizeRelH>
                 <wp14:sizeRelV relativeFrom="margin">
                   <wp14:pctHeight>0</wp14:pctHeight>
                 </wp14:sizeRelV>
@@ -2149,12 +2836,12 @@
           </mc:Choice>
           <mc:Fallback>
             <w:pict>
-              <v:rect w14:anchorId="65862A9D" id="Rectángulo 17" o:spid="_x0000_s1029" style="position:absolute;margin-left:63.65pt;margin-top:21.25pt;width:346.4pt;height:89.3pt;z-index:251784192;visibility:visible;mso-wrap-style:square;mso-height-percent:0;mso-wrap-distance-left:9pt;mso-wrap-distance-top:0;mso-wrap-distance-right:9pt;mso-wrap-distance-bottom:0;mso-position-horizontal:absolute;mso-position-horizontal-relative:text;mso-position-vertical:absolute;mso-position-vertical-relative:text;mso-height-percent:0;mso-height-relative:margin;v-text-anchor:middle" o:gfxdata="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" fillcolor="white [3201]" strokecolor="#a5a5a5 [3206]" strokeweight="1pt">
+              <v:rect w14:anchorId="08EAAB5A" id="Rectángulo 21" o:spid="_x0000_s1030" style="position:absolute;margin-left:46.5pt;margin-top:20.45pt;width:347.05pt;height:89.3pt;z-index:251849728;visibility:visible;mso-wrap-style:square;mso-width-percent:0;mso-height-percent:0;mso-wrap-distance-left:9pt;mso-wrap-distance-top:0;mso-wrap-distance-right:9pt;mso-wrap-distance-bottom:0;mso-position-horizontal:absolute;mso-position-horizontal-relative:text;mso-position-vertical:absolute;mso-position-vertical-relative:text;mso-width-percent:0;mso-height-percent:0;mso-width-relative:margin;mso-height-relative:margin;v-text-anchor:middle" o:gfxdata="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" fillcolor="white [3201]" strokecolor="#a5a5a5 [3206]" strokeweight=".5pt">
                 <v:textbox>
                   <w:txbxContent>
                     <w:p>
                       <w:pPr>
-                        <w:jc w:val="center"/>
+                        <w:jc w:val="both"/>
                         <w:rPr>
                           <w:rFonts w:ascii="Arial" w:hAnsi="Arial" w:cs="Arial"/>
                         </w:rPr>
@@ -2199,7 +2886,7 @@
                           <w:rFonts w:ascii="Arial" w:hAnsi="Arial" w:cs="Arial"/>
                           <w:lang w:val="es-MX"/>
                         </w:rPr>
-                        <w:t xml:space="preserve">, el cual tiene como objetivo </w:t>
+                        <w:t xml:space="preserve">, el cual tiene como objetivo el </w:t>
                       </w:r>
                       <w:r>
                         <w:rPr>
@@ -2223,142 +2910,6 @@
           </mc:Fallback>
         </mc:AlternateContent>
       </w:r>
-      <w:r>
-        <w:rPr>
-          <w:rFonts w:ascii="Arial" w:hAnsi="Arial" w:cs="Arial"/>
-          <w:noProof/>
-          <w:sz w:val="24"/>
-          <w:lang w:val="es-MX" w:eastAsia="es-MX"/>
-        </w:rPr>
-        <mc:AlternateContent>
-          <mc:Choice Requires="wps">
-            <w:drawing>
-              <wp:anchor distT="0" distB="0" distL="114300" distR="114300" simplePos="0" relativeHeight="251783168" behindDoc="0" locked="0" layoutInCell="1" allowOverlap="1" wp14:anchorId="77267B3C" wp14:editId="1A529939">
-                <wp:simplePos x="0" y="0"/>
-                <wp:positionH relativeFrom="column">
-                  <wp:posOffset>809026</wp:posOffset>
-                </wp:positionH>
-                <wp:positionV relativeFrom="paragraph">
-                  <wp:posOffset>5392</wp:posOffset>
-                </wp:positionV>
-                <wp:extent cx="4407715" cy="258792"/>
-                <wp:effectExtent l="0" t="0" r="12065" b="27305"/>
-                <wp:wrapNone/>
-                <wp:docPr id="16" name="Rectángulo 16"/>
-                <wp:cNvGraphicFramePr/>
-                <a:graphic xmlns:a="http://schemas.openxmlformats.org/drawingml/2006/main">
-                  <a:graphicData uri="http://schemas.microsoft.com/office/word/2010/wordprocessingShape">
-                    <wps:wsp>
-                      <wps:cNvSpPr/>
-                      <wps:spPr>
-                        <a:xfrm>
-                          <a:off x="0" y="0"/>
-                          <a:ext cx="4407715" cy="258792"/>
-                        </a:xfrm>
-                        <a:prstGeom prst="rect">
-                          <a:avLst/>
-                        </a:prstGeom>
-                      </wps:spPr>
-                      <wps:style>
-                        <a:lnRef idx="1">
-                          <a:schemeClr val="accent3"/>
-                        </a:lnRef>
-                        <a:fillRef idx="2">
-                          <a:schemeClr val="accent3"/>
-                        </a:fillRef>
-                        <a:effectRef idx="1">
-                          <a:schemeClr val="accent3"/>
-                        </a:effectRef>
-                        <a:fontRef idx="minor">
-                          <a:schemeClr val="dk1"/>
-                        </a:fontRef>
-                      </wps:style>
-                      <wps:txbx>
-                        <w:txbxContent>
-                          <w:p>
-                            <w:pPr>
-                              <w:jc w:val="center"/>
-                              <w:rPr>
-                                <w:rFonts w:ascii="Arial" w:hAnsi="Arial" w:cs="Arial"/>
-                                <w:b/>
-                                <w:sz w:val="24"/>
-                                <w:lang w:val="es-MX"/>
-                              </w:rPr>
-                            </w:pPr>
-                            <w:r>
-                              <w:rPr>
-                                <w:rFonts w:ascii="Arial" w:hAnsi="Arial" w:cs="Arial"/>
-                                <w:b/>
-                                <w:sz w:val="24"/>
-                                <w:lang w:val="es-MX"/>
-                              </w:rPr>
-                              <w:t>Descripción del documento</w:t>
-                            </w:r>
-                          </w:p>
-                        </w:txbxContent>
-                      </wps:txbx>
-                      <wps:bodyPr rot="0" spcFirstLastPara="0" vertOverflow="overflow" horzOverflow="overflow" vert="horz" wrap="square" lIns="91440" tIns="45720" rIns="91440" bIns="45720" numCol="1" spcCol="0" rtlCol="0" fromWordArt="0" anchor="ctr" anchorCtr="0" forceAA="0" compatLnSpc="1">
-                        <a:prstTxWarp prst="textNoShape">
-                          <a:avLst/>
-                        </a:prstTxWarp>
-                        <a:noAutofit/>
-                      </wps:bodyPr>
-                    </wps:wsp>
-                  </a:graphicData>
-                </a:graphic>
-                <wp14:sizeRelH relativeFrom="margin">
-                  <wp14:pctWidth>0</wp14:pctWidth>
-                </wp14:sizeRelH>
-                <wp14:sizeRelV relativeFrom="margin">
-                  <wp14:pctHeight>0</wp14:pctHeight>
-                </wp14:sizeRelV>
-              </wp:anchor>
-            </w:drawing>
-          </mc:Choice>
-          <mc:Fallback>
-            <w:pict>
-              <v:rect w14:anchorId="77267B3C" id="Rectángulo 16" o:spid="_x0000_s1030" style="position:absolute;margin-left:63.7pt;margin-top:.4pt;width:347.05pt;height:20.4pt;z-index:251783168;visibility:visible;mso-wrap-style:square;mso-width-percent:0;mso-height-percent:0;mso-wrap-distance-left:9pt;mso-wrap-distance-top:0;mso-wrap-distance-right:9pt;mso-wrap-distance-bottom:0;mso-position-horizontal:absolute;mso-position-horizontal-relative:text;mso-position-vertical:absolute;mso-position-vertical-relative:text;mso-width-percent:0;mso-height-percent:0;mso-width-relative:margin;mso-height-relative:margin;v-text-anchor:middle" o:gfxdata="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" fillcolor="#c3c3c3 [2166]" strokecolor="#a5a5a5 [3206]" strokeweight=".5pt">
-                <v:fill color2="#b6b6b6 [2614]" rotate="t" colors="0 #d2d2d2;.5 #c8c8c8;1 silver" focus="100%" type="gradient">
-                  <o:fill v:ext="view" type="gradientUnscaled"/>
-                </v:fill>
-                <v:textbox>
-                  <w:txbxContent>
-                    <w:p>
-                      <w:pPr>
-                        <w:jc w:val="center"/>
-                        <w:rPr>
-                          <w:rFonts w:ascii="Arial" w:hAnsi="Arial" w:cs="Arial"/>
-                          <w:b/>
-                          <w:sz w:val="24"/>
-                          <w:lang w:val="es-MX"/>
-                        </w:rPr>
-                      </w:pPr>
-                      <w:r>
-                        <w:rPr>
-                          <w:rFonts w:ascii="Arial" w:hAnsi="Arial" w:cs="Arial"/>
-                          <w:b/>
-                          <w:sz w:val="24"/>
-                          <w:lang w:val="es-MX"/>
-                        </w:rPr>
-                        <w:t>Descripción del documento</w:t>
-                      </w:r>
-                    </w:p>
-                  </w:txbxContent>
-                </v:textbox>
-              </v:rect>
-            </w:pict>
-          </mc:Fallback>
-        </mc:AlternateContent>
-      </w:r>
-    </w:p>
-    <w:p>
-      <w:pPr>
-        <w:spacing w:line="276" w:lineRule="auto"/>
-        <w:rPr>
-          <w:rFonts w:ascii="Arial" w:hAnsi="Arial" w:cs="Arial"/>
-          <w:sz w:val="24"/>
-        </w:rPr>
-      </w:pPr>
     </w:p>
     <w:p>
       <w:pPr>
@@ -2399,13 +2950,9 @@
           <w:sz w:val="24"/>
         </w:rPr>
       </w:pPr>
-      <w:r>
-        <w:rPr>
-          <w:rFonts w:ascii="Arial" w:hAnsi="Arial" w:cs="Arial"/>
-          <w:sz w:val="24"/>
-        </w:rPr>
-        <w:tab/>
-      </w:r>
+    </w:p>
+    <w:p>
+      <w:bookmarkStart w:id="0" w:name="_Toc123297018"/>
     </w:p>
     <w:p>
       <w:pPr>
@@ -2416,16 +2963,125 @@
           <w:b w:val="0"/>
         </w:rPr>
       </w:pPr>
-      <w:bookmarkStart w:id="2" w:name="_Toc123297018"/>
-      <w:bookmarkStart w:id="3" w:name="_Toc136338323"/>
+      <w:bookmarkStart w:id="1" w:name="_Toc150502687"/>
       <w:r>
         <w:rPr>
           <w:rFonts w:cs="Arial"/>
         </w:rPr>
         <w:t>Objetivo</w:t>
+      </w:r>
+      <w:bookmarkEnd w:id="0"/>
+      <w:bookmarkEnd w:id="1"/>
+    </w:p>
+    <w:p>
+      <w:pPr>
+        <w:tabs>
+          <w:tab w:val="left" w:pos="1494"/>
+        </w:tabs>
+        <w:spacing w:line="276" w:lineRule="auto"/>
+        <w:jc w:val="both"/>
+        <w:rPr>
+          <w:rFonts w:ascii="Arial" w:hAnsi="Arial" w:cs="Arial"/>
+          <w:sz w:val="24"/>
+        </w:rPr>
+      </w:pPr>
+      <w:r>
+        <w:rPr>
+          <w:rFonts w:ascii="Arial" w:hAnsi="Arial" w:cs="Arial"/>
+          <w:sz w:val="24"/>
+        </w:rPr>
+        <w:tab/>
+        <w:t xml:space="preserve">Lograr que, mediante el presente manual, los usuarios de </w:t>
+      </w:r>
+      <w:r>
+        <w:rPr>
+          <w:rFonts w:ascii="Arial" w:hAnsi="Arial" w:cs="Arial"/>
+          <w:sz w:val="24"/>
+        </w:rPr>
+        <w:t>Municipios</w:t>
+      </w:r>
+      <w:r>
+        <w:rPr>
+          <w:rFonts w:ascii="Arial" w:hAnsi="Arial" w:cs="Arial"/>
+          <w:sz w:val="24"/>
+        </w:rPr>
+        <w:t xml:space="preserve"> puedan consultar los pasos a seguir para el registro de </w:t>
+      </w:r>
+      <w:r>
+        <w:rPr>
+          <w:rFonts w:ascii="Arial" w:hAnsi="Arial" w:cs="Arial"/>
+          <w:sz w:val="24"/>
+        </w:rPr>
+        <w:t xml:space="preserve">las </w:t>
+      </w:r>
+      <w:r>
+        <w:rPr>
+          <w:rFonts w:ascii="Arial" w:hAnsi="Arial" w:cs="Arial"/>
+          <w:sz w:val="24"/>
+        </w:rPr>
+        <w:t>distribucio</w:t>
+      </w:r>
+      <w:r>
+        <w:rPr>
+          <w:rFonts w:ascii="Arial" w:hAnsi="Arial" w:cs="Arial"/>
+          <w:sz w:val="24"/>
+        </w:rPr>
+        <w:t>nes</w:t>
+      </w:r>
+      <w:r>
+        <w:rPr>
+          <w:rFonts w:ascii="Arial" w:hAnsi="Arial" w:cs="Arial"/>
+          <w:sz w:val="24"/>
+        </w:rPr>
+        <w:t xml:space="preserve"> de recursos, así como el seguimiento correspondiente, para su asignación al área que vaya a continuar la atención hasta concluir con el registro de los pagos</w:t>
+      </w:r>
+      <w:r>
+        <w:rPr>
+          <w:rFonts w:ascii="Arial" w:hAnsi="Arial" w:cs="Arial"/>
+          <w:sz w:val="24"/>
+        </w:rPr>
+        <w:t>.</w:t>
+      </w:r>
+    </w:p>
+    <w:p>
+      <w:pPr>
+        <w:tabs>
+          <w:tab w:val="left" w:pos="1494"/>
+        </w:tabs>
+        <w:spacing w:line="276" w:lineRule="auto"/>
+        <w:jc w:val="both"/>
+        <w:rPr>
+          <w:rFonts w:ascii="Arial" w:hAnsi="Arial" w:cs="Arial"/>
+          <w:b/>
+          <w:sz w:val="24"/>
+        </w:rPr>
+      </w:pPr>
+    </w:p>
+    <w:p>
+      <w:pPr>
+        <w:pStyle w:val="Ttulo1"/>
+        <w:spacing w:line="276" w:lineRule="auto"/>
+        <w:rPr>
+          <w:rFonts w:cs="Arial"/>
+          <w:b w:val="0"/>
+        </w:rPr>
+      </w:pPr>
+      <w:bookmarkStart w:id="2" w:name="_Toc123297019"/>
+      <w:bookmarkStart w:id="3" w:name="_Toc150502688"/>
+      <w:r>
+        <w:rPr>
+          <w:rFonts w:cs="Arial"/>
+        </w:rPr>
+        <w:t>Alcance</w:t>
       </w:r>
       <w:bookmarkEnd w:id="2"/>
       <w:bookmarkEnd w:id="3"/>
+      <w:r>
+        <w:rPr>
+          <w:rFonts w:cs="Arial"/>
+        </w:rPr>
+        <w:t xml:space="preserve"> </w:t>
+      </w:r>
     </w:p>
     <w:p>
       <w:pPr>
@@ -2445,14 +3101,41 @@
           <w:sz w:val="24"/>
         </w:rPr>
         <w:tab/>
-        <w:t>Lograr que</w:t>
       </w:r>
       <w:r>
         <w:rPr>
           <w:rFonts w:ascii="Arial" w:hAnsi="Arial" w:cs="Arial"/>
           <w:sz w:val="24"/>
         </w:rPr>
-        <w:t xml:space="preserve">, los usuarios de </w:t>
+        <w:t>C</w:t>
+      </w:r>
+      <w:r>
+        <w:rPr>
+          <w:rFonts w:ascii="Arial" w:hAnsi="Arial" w:cs="Arial"/>
+          <w:sz w:val="24"/>
+        </w:rPr>
+        <w:t xml:space="preserve">umplir con los requerimientos de acuerdo a los procesos </w:t>
+      </w:r>
+      <w:r>
+        <w:rPr>
+          <w:rFonts w:ascii="Arial" w:hAnsi="Arial" w:cs="Arial"/>
+          <w:sz w:val="24"/>
+        </w:rPr>
+        <w:t>del</w:t>
+      </w:r>
+      <w:r>
+        <w:rPr>
+          <w:rFonts w:ascii="Arial" w:hAnsi="Arial" w:cs="Arial"/>
+          <w:sz w:val="24"/>
+        </w:rPr>
+        <w:t xml:space="preserve"> área </w:t>
+      </w:r>
+      <w:r>
+        <w:rPr>
+          <w:rFonts w:ascii="Arial" w:hAnsi="Arial" w:cs="Arial"/>
+          <w:sz w:val="24"/>
+        </w:rPr>
+        <w:t xml:space="preserve">de </w:t>
       </w:r>
       <w:r>
         <w:rPr>
@@ -2466,48 +3149,6 @@
           <w:rFonts w:ascii="Arial" w:hAnsi="Arial" w:cs="Arial"/>
           <w:sz w:val="24"/>
         </w:rPr>
-        <w:t xml:space="preserve"> puedan consultar los pasos a seguir para el registro de </w:t>
-      </w:r>
-      <w:r>
-        <w:rPr>
-          <w:rFonts w:ascii="Arial" w:hAnsi="Arial" w:cs="Arial"/>
-          <w:sz w:val="24"/>
-        </w:rPr>
-        <w:t xml:space="preserve">las </w:t>
-      </w:r>
-      <w:r>
-        <w:rPr>
-          <w:rFonts w:ascii="Arial" w:hAnsi="Arial" w:cs="Arial"/>
-          <w:sz w:val="24"/>
-        </w:rPr>
-        <w:t>distribucio</w:t>
-      </w:r>
-      <w:r>
-        <w:rPr>
-          <w:rFonts w:ascii="Arial" w:hAnsi="Arial" w:cs="Arial"/>
-          <w:sz w:val="24"/>
-        </w:rPr>
-        <w:t>nes</w:t>
-      </w:r>
-      <w:r>
-        <w:rPr>
-          <w:rFonts w:ascii="Arial" w:hAnsi="Arial" w:cs="Arial"/>
-          <w:sz w:val="24"/>
-        </w:rPr>
-        <w:t xml:space="preserve"> de recursos, así como el seguimiento</w:t>
-      </w:r>
-      <w:r>
-        <w:rPr>
-          <w:rFonts w:ascii="Arial" w:hAnsi="Arial" w:cs="Arial"/>
-          <w:sz w:val="24"/>
-        </w:rPr>
-        <w:t>,</w:t>
-      </w:r>
-      <w:r>
-        <w:rPr>
-          <w:rFonts w:ascii="Arial" w:hAnsi="Arial" w:cs="Arial"/>
-          <w:sz w:val="24"/>
-        </w:rPr>
         <w:t xml:space="preserve"> </w:t>
       </w:r>
       <w:r>
@@ -2515,55 +3156,41 @@
           <w:rFonts w:ascii="Arial" w:hAnsi="Arial" w:cs="Arial"/>
           <w:sz w:val="24"/>
         </w:rPr>
-        <w:t xml:space="preserve">para su </w:t>
+        <w:t>para realizar</w:t>
       </w:r>
       <w:r>
         <w:rPr>
           <w:rFonts w:ascii="Arial" w:hAnsi="Arial" w:cs="Arial"/>
           <w:sz w:val="24"/>
         </w:rPr>
-        <w:t xml:space="preserve">correspondiente </w:t>
+        <w:t xml:space="preserve"> el procesamiento de la información que le compete de acuerdo al flujo indicado en </w:t>
       </w:r>
       <w:r>
         <w:rPr>
           <w:rFonts w:ascii="Arial" w:hAnsi="Arial" w:cs="Arial"/>
           <w:sz w:val="24"/>
         </w:rPr>
-        <w:t xml:space="preserve">asignación </w:t>
+        <w:t>sus</w:t>
       </w:r>
       <w:r>
         <w:rPr>
           <w:rFonts w:ascii="Arial" w:hAnsi="Arial" w:cs="Arial"/>
           <w:sz w:val="24"/>
         </w:rPr>
-        <w:t>al área que c</w:t>
+        <w:t xml:space="preserve"> diagrama</w:t>
       </w:r>
       <w:r>
         <w:rPr>
           <w:rFonts w:ascii="Arial" w:hAnsi="Arial" w:cs="Arial"/>
           <w:sz w:val="24"/>
         </w:rPr>
-        <w:t>ontinúe con la atención</w:t>
+        <w:t>s de proceso</w:t>
       </w:r>
       <w:r>
         <w:rPr>
           <w:rFonts w:ascii="Arial" w:hAnsi="Arial" w:cs="Arial"/>
           <w:sz w:val="24"/>
         </w:rPr>
-        <w:t>,</w:t>
-      </w:r>
-      <w:r>
-        <w:rPr>
-          <w:rFonts w:ascii="Arial" w:hAnsi="Arial" w:cs="Arial"/>
-          <w:sz w:val="24"/>
-        </w:rPr>
-        <w:t xml:space="preserve"> hasta concluir con el registro de los pagos</w:t>
-      </w:r>
-      <w:r>
-        <w:rPr>
-          <w:rFonts w:ascii="Arial" w:hAnsi="Arial" w:cs="Arial"/>
-          <w:sz w:val="24"/>
-        </w:rPr>
         <w:t>.</w:t>
       </w:r>
     </w:p>
@@ -2573,176 +3200,18 @@
         <w:spacing w:line="276" w:lineRule="auto"/>
         <w:rPr>
           <w:rFonts w:cs="Arial"/>
-          <w:b w:val="0"/>
-        </w:rPr>
-      </w:pPr>
-      <w:bookmarkStart w:id="4" w:name="_Toc123297019"/>
-      <w:bookmarkStart w:id="5" w:name="_Toc136338324"/>
+        </w:rPr>
+      </w:pPr>
+      <w:bookmarkStart w:id="4" w:name="_Toc123297020"/>
+      <w:bookmarkStart w:id="5" w:name="_Toc150502689"/>
       <w:r>
         <w:rPr>
           <w:rFonts w:cs="Arial"/>
         </w:rPr>
-        <w:t>Alcance</w:t>
+        <w:t>Usuario</w:t>
       </w:r>
       <w:bookmarkEnd w:id="4"/>
       <w:bookmarkEnd w:id="5"/>
-      <w:r>
-        <w:rPr>
-          <w:rFonts w:cs="Arial"/>
-        </w:rPr>
-        <w:t xml:space="preserve"> </w:t>
-      </w:r>
-    </w:p>
-    <w:p>
-      <w:pPr>
-        <w:tabs>
-          <w:tab w:val="left" w:pos="1494"/>
-        </w:tabs>
-        <w:spacing w:line="276" w:lineRule="auto"/>
-        <w:jc w:val="both"/>
-        <w:rPr>
-          <w:rFonts w:ascii="Arial" w:hAnsi="Arial" w:cs="Arial"/>
-          <w:sz w:val="24"/>
-        </w:rPr>
-      </w:pPr>
-      <w:r>
-        <w:rPr>
-          <w:rFonts w:ascii="Arial" w:hAnsi="Arial" w:cs="Arial"/>
-          <w:sz w:val="24"/>
-        </w:rPr>
-        <w:tab/>
-      </w:r>
-      <w:r>
-        <w:rPr>
-          <w:rFonts w:ascii="Arial" w:hAnsi="Arial" w:cs="Arial"/>
-          <w:sz w:val="24"/>
-        </w:rPr>
-        <w:t xml:space="preserve">El alcance de la presente </w:t>
-      </w:r>
-      <w:r>
-        <w:rPr>
-          <w:rFonts w:ascii="Arial" w:hAnsi="Arial" w:cs="Arial"/>
-          <w:sz w:val="24"/>
-        </w:rPr>
-        <w:t>Plataforma de Distribución de Recursos a Mu</w:t>
-      </w:r>
-      <w:r>
-        <w:rPr>
-          <w:rFonts w:ascii="Arial" w:hAnsi="Arial" w:cs="Arial"/>
-          <w:sz w:val="24"/>
-        </w:rPr>
-        <w:t xml:space="preserve">nicipios y </w:t>
-      </w:r>
-      <w:r>
-        <w:rPr>
-          <w:rFonts w:ascii="Arial" w:hAnsi="Arial" w:cs="Arial"/>
-          <w:sz w:val="24"/>
-        </w:rPr>
-        <w:t>Organismos Públicos Descentralizados</w:t>
-      </w:r>
-      <w:r>
-        <w:rPr>
-          <w:rFonts w:ascii="Arial" w:hAnsi="Arial" w:cs="Arial"/>
-          <w:sz w:val="24"/>
-        </w:rPr>
-        <w:t xml:space="preserve"> es </w:t>
-      </w:r>
-      <w:r>
-        <w:rPr>
-          <w:rFonts w:ascii="Arial" w:hAnsi="Arial" w:cs="Arial"/>
-          <w:sz w:val="24"/>
-        </w:rPr>
-        <w:t xml:space="preserve">cumplir con los requerimientos de acuerdo </w:t>
-      </w:r>
-      <w:r>
-        <w:rPr>
-          <w:rFonts w:ascii="Arial" w:hAnsi="Arial" w:cs="Arial"/>
-          <w:sz w:val="24"/>
-        </w:rPr>
-        <w:t>con</w:t>
-      </w:r>
-      <w:r>
-        <w:rPr>
-          <w:rFonts w:ascii="Arial" w:hAnsi="Arial" w:cs="Arial"/>
-          <w:sz w:val="24"/>
-        </w:rPr>
-        <w:t xml:space="preserve"> los procesos que las áreas realicen</w:t>
-      </w:r>
-      <w:r>
-        <w:rPr>
-          <w:rFonts w:ascii="Arial" w:hAnsi="Arial" w:cs="Arial"/>
-          <w:sz w:val="24"/>
-        </w:rPr>
-        <w:t>,</w:t>
-      </w:r>
-      <w:r>
-        <w:rPr>
-          <w:rFonts w:ascii="Arial" w:hAnsi="Arial" w:cs="Arial"/>
-          <w:sz w:val="24"/>
-        </w:rPr>
-        <w:t xml:space="preserve"> </w:t>
-      </w:r>
-      <w:r>
-        <w:rPr>
-          <w:rFonts w:ascii="Arial" w:hAnsi="Arial" w:cs="Arial"/>
-          <w:sz w:val="24"/>
-        </w:rPr>
-        <w:t>con</w:t>
-      </w:r>
-      <w:r>
-        <w:rPr>
-          <w:rFonts w:ascii="Arial" w:hAnsi="Arial" w:cs="Arial"/>
-          <w:sz w:val="24"/>
-        </w:rPr>
-        <w:t xml:space="preserve"> el procesamiento de la información que le pertenece de acuerdo al flujo indicado en </w:t>
-      </w:r>
-      <w:r>
-        <w:rPr>
-          <w:rFonts w:ascii="Arial" w:hAnsi="Arial" w:cs="Arial"/>
-          <w:sz w:val="24"/>
-        </w:rPr>
-        <w:t>sus</w:t>
-      </w:r>
-      <w:r>
-        <w:rPr>
-          <w:rFonts w:ascii="Arial" w:hAnsi="Arial" w:cs="Arial"/>
-          <w:sz w:val="24"/>
-        </w:rPr>
-        <w:t xml:space="preserve"> diagrama</w:t>
-      </w:r>
-      <w:r>
-        <w:rPr>
-          <w:rFonts w:ascii="Arial" w:hAnsi="Arial" w:cs="Arial"/>
-          <w:sz w:val="24"/>
-        </w:rPr>
-        <w:t>s de proceso</w:t>
-      </w:r>
-      <w:r>
-        <w:rPr>
-          <w:rFonts w:ascii="Arial" w:hAnsi="Arial" w:cs="Arial"/>
-          <w:sz w:val="24"/>
-        </w:rPr>
-        <w:t>.</w:t>
-      </w:r>
-    </w:p>
-    <w:p>
-      <w:pPr>
-        <w:pStyle w:val="Ttulo1"/>
-        <w:spacing w:line="276" w:lineRule="auto"/>
-        <w:rPr>
-          <w:rFonts w:cs="Arial"/>
-        </w:rPr>
-      </w:pPr>
-      <w:bookmarkStart w:id="6" w:name="_Toc123297020"/>
-      <w:bookmarkStart w:id="7" w:name="_Toc136338325"/>
-      <w:r>
-        <w:rPr>
-          <w:rFonts w:cs="Arial"/>
-        </w:rPr>
-        <w:t>Usuario</w:t>
-      </w:r>
-      <w:bookmarkEnd w:id="6"/>
-      <w:bookmarkEnd w:id="7"/>
     </w:p>
     <w:p>
       <w:pPr>
@@ -2769,7 +3238,14 @@
           <w:rFonts w:ascii="Arial" w:hAnsi="Arial" w:cs="Arial"/>
           <w:sz w:val="24"/>
         </w:rPr>
-        <w:t xml:space="preserve"> con perfil ANALISTA del área de </w:t>
+        <w:t xml:space="preserve"> del área de </w:t>
+      </w:r>
+      <w:r>
+        <w:rPr>
+          <w:rFonts w:ascii="Arial" w:hAnsi="Arial" w:cs="Arial"/>
+          <w:sz w:val="24"/>
+        </w:rPr>
+        <w:t xml:space="preserve">Coordinación de </w:t>
       </w:r>
       <w:r>
         <w:rPr>
@@ -2783,45 +3259,22 @@
           <w:rFonts w:ascii="Arial" w:hAnsi="Arial" w:cs="Arial"/>
           <w:sz w:val="24"/>
         </w:rPr>
-        <w:t xml:space="preserve"> </w:t>
+        <w:t xml:space="preserve"> de la Secretaria de Finanzas y Tesorería</w:t>
       </w:r>
       <w:r>
         <w:rPr>
           <w:rFonts w:ascii="Arial" w:hAnsi="Arial" w:cs="Arial"/>
           <w:sz w:val="24"/>
         </w:rPr>
-        <w:t xml:space="preserve">en colaboración con </w:t>
+        <w:t xml:space="preserve"> General del Estado</w:t>
       </w:r>
       <w:r>
         <w:rPr>
           <w:rFonts w:ascii="Arial" w:hAnsi="Arial" w:cs="Arial"/>
           <w:sz w:val="24"/>
         </w:rPr>
-        <w:t>la Secretaria de Finanzas y Tesorería</w:t>
+        <w:t>.</w:t>
       </w:r>
-      <w:r>
-        <w:rPr>
-          <w:rFonts w:ascii="Arial" w:hAnsi="Arial" w:cs="Arial"/>
-          <w:sz w:val="24"/>
-        </w:rPr>
-        <w:t xml:space="preserve"> General del Estado</w:t>
-      </w:r>
-    </w:p>
-    <w:p>
-      <w:pPr>
-        <w:spacing w:line="276" w:lineRule="auto"/>
-        <w:rPr>
-          <w:rFonts w:ascii="Arial" w:hAnsi="Arial" w:cs="Arial"/>
-        </w:rPr>
-      </w:pPr>
-    </w:p>
-    <w:p>
-      <w:pPr>
-        <w:spacing w:line="276" w:lineRule="auto"/>
-        <w:rPr>
-          <w:rFonts w:ascii="Arial" w:hAnsi="Arial" w:cs="Arial"/>
-        </w:rPr>
-      </w:pPr>
     </w:p>
     <w:p>
       <w:pPr>
@@ -2860,189 +3313,37 @@
     <w:p>
       <w:pPr>
         <w:spacing w:line="276" w:lineRule="auto"/>
+        <w:rPr>
+          <w:rFonts w:ascii="Arial" w:hAnsi="Arial" w:cs="Arial"/>
+          <w:sz w:val="24"/>
+          <w:szCs w:val="24"/>
+        </w:rPr>
+      </w:pPr>
+    </w:p>
+    <w:p>
+      <w:pPr>
+        <w:spacing w:line="276" w:lineRule="auto"/>
+        <w:rPr>
+          <w:rFonts w:ascii="Arial" w:hAnsi="Arial" w:cs="Arial"/>
+          <w:sz w:val="24"/>
+          <w:szCs w:val="24"/>
+        </w:rPr>
+      </w:pPr>
+    </w:p>
+    <w:p>
+      <w:pPr>
+        <w:spacing w:line="276" w:lineRule="auto"/>
+        <w:rPr>
+          <w:rFonts w:ascii="Arial" w:hAnsi="Arial" w:cs="Arial"/>
+          <w:sz w:val="24"/>
+          <w:szCs w:val="24"/>
+        </w:rPr>
+      </w:pPr>
+    </w:p>
+    <w:p>
+      <w:pPr>
+        <w:spacing w:line="276" w:lineRule="auto"/>
         <w:jc w:val="center"/>
-        <w:rPr>
-          <w:rFonts w:ascii="Arial" w:hAnsi="Arial" w:cs="Arial"/>
-          <w:sz w:val="24"/>
-          <w:szCs w:val="24"/>
-        </w:rPr>
-      </w:pPr>
-    </w:p>
-    <w:p>
-      <w:pPr>
-        <w:spacing w:line="276" w:lineRule="auto"/>
-        <w:jc w:val="center"/>
-        <w:rPr>
-          <w:rFonts w:ascii="Arial" w:hAnsi="Arial" w:cs="Arial"/>
-          <w:sz w:val="24"/>
-          <w:szCs w:val="24"/>
-        </w:rPr>
-      </w:pPr>
-    </w:p>
-    <w:p>
-      <w:pPr>
-        <w:spacing w:line="276" w:lineRule="auto"/>
-        <w:rPr>
-          <w:rFonts w:ascii="Arial" w:hAnsi="Arial" w:cs="Arial"/>
-        </w:rPr>
-      </w:pPr>
-      <w:r>
-        <w:rPr>
-          <w:rFonts w:ascii="Arial" w:hAnsi="Arial" w:cs="Arial"/>
-          <w:noProof/>
-          <w:lang w:val="es-MX" w:eastAsia="es-MX"/>
-        </w:rPr>
-        <mc:AlternateContent>
-          <mc:Choice Requires="wps">
-            <w:drawing>
-              <wp:anchor distT="0" distB="0" distL="114300" distR="114300" simplePos="0" relativeHeight="251819008" behindDoc="0" locked="0" layoutInCell="1" allowOverlap="1" wp14:anchorId="71066FE7" wp14:editId="1EFFDC84">
-                <wp:simplePos x="0" y="0"/>
-                <wp:positionH relativeFrom="margin">
-                  <wp:posOffset>-461727</wp:posOffset>
-                </wp:positionH>
-                <wp:positionV relativeFrom="paragraph">
-                  <wp:posOffset>38100</wp:posOffset>
-                </wp:positionV>
-                <wp:extent cx="6780362" cy="267179"/>
-                <wp:effectExtent l="57150" t="38100" r="59055" b="76200"/>
-                <wp:wrapNone/>
-                <wp:docPr id="125" name="Rectángulo 125"/>
-                <wp:cNvGraphicFramePr/>
-                <a:graphic xmlns:a="http://schemas.openxmlformats.org/drawingml/2006/main">
-                  <a:graphicData uri="http://schemas.microsoft.com/office/word/2010/wordprocessingShape">
-                    <wps:wsp>
-                      <wps:cNvSpPr/>
-                      <wps:spPr>
-                        <a:xfrm>
-                          <a:off x="0" y="0"/>
-                          <a:ext cx="6780362" cy="267179"/>
-                        </a:xfrm>
-                        <a:prstGeom prst="rect">
-                          <a:avLst/>
-                        </a:prstGeom>
-                        <a:ln/>
-                      </wps:spPr>
-                      <wps:style>
-                        <a:lnRef idx="0">
-                          <a:schemeClr val="accent3"/>
-                        </a:lnRef>
-                        <a:fillRef idx="3">
-                          <a:schemeClr val="accent3"/>
-                        </a:fillRef>
-                        <a:effectRef idx="3">
-                          <a:schemeClr val="accent3"/>
-                        </a:effectRef>
-                        <a:fontRef idx="minor">
-                          <a:schemeClr val="lt1"/>
-                        </a:fontRef>
-                      </wps:style>
-                      <wps:txbx>
-                        <w:txbxContent>
-                          <w:p>
-                            <w:pPr>
-                              <w:jc w:val="center"/>
-                              <w:rPr>
-                                <w:b/>
-                                <w:sz w:val="24"/>
-                                <w:lang w:val="es-MX"/>
-                              </w:rPr>
-                            </w:pPr>
-                            <w:r>
-                              <w:rPr>
-                                <w:b/>
-                                <w:sz w:val="24"/>
-                                <w:lang w:val="es-MX"/>
-                              </w:rPr>
-                              <w:t>Aspectos generales</w:t>
-                            </w:r>
-                          </w:p>
-                          <w:p>
-                            <w:pPr>
-                              <w:jc w:val="center"/>
-                              <w:rPr>
-                                <w:b/>
-                                <w:sz w:val="24"/>
-                                <w:lang w:val="es-MX"/>
-                              </w:rPr>
-                            </w:pPr>
-                          </w:p>
-                        </w:txbxContent>
-                      </wps:txbx>
-                      <wps:bodyPr rot="0" spcFirstLastPara="0" vertOverflow="overflow" horzOverflow="overflow" vert="horz" wrap="square" lIns="91440" tIns="45720" rIns="91440" bIns="45720" numCol="1" spcCol="0" rtlCol="0" fromWordArt="0" anchor="ctr" anchorCtr="0" forceAA="0" compatLnSpc="1">
-                        <a:prstTxWarp prst="textNoShape">
-                          <a:avLst/>
-                        </a:prstTxWarp>
-                        <a:noAutofit/>
-                      </wps:bodyPr>
-                    </wps:wsp>
-                  </a:graphicData>
-                </a:graphic>
-                <wp14:sizeRelH relativeFrom="margin">
-                  <wp14:pctWidth>0</wp14:pctWidth>
-                </wp14:sizeRelH>
-                <wp14:sizeRelV relativeFrom="margin">
-                  <wp14:pctHeight>0</wp14:pctHeight>
-                </wp14:sizeRelV>
-              </wp:anchor>
-            </w:drawing>
-          </mc:Choice>
-          <mc:Fallback>
-            <w:pict>
-              <v:rect w14:anchorId="71066FE7" id="Rectángulo 125" o:spid="_x0000_s1031" style="position:absolute;margin-left:-36.35pt;margin-top:3pt;width:533.9pt;height:21.05pt;z-index:251819008;visibility:visible;mso-wrap-style:square;mso-width-percent:0;mso-height-percent:0;mso-wrap-distance-left:9pt;mso-wrap-distance-top:0;mso-wrap-distance-right:9pt;mso-wrap-distance-bottom:0;mso-position-horizontal:absolute;mso-position-horizontal-relative:margin;mso-position-vertical:absolute;mso-position-vertical-relative:text;mso-width-percent:0;mso-height-percent:0;mso-width-relative:margin;mso-height-relative:margin;v-text-anchor:middle" o:gfxdata="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" fillcolor="#aaa [3030]" stroked="f">
-                <v:fill color2="#a3a3a3 [3174]" rotate="t" colors="0 #afafaf;.5 #a5a5a5;1 #929292" focus="100%" type="gradient">
-                  <o:fill v:ext="view" type="gradientUnscaled"/>
-                </v:fill>
-                <v:shadow on="t" color="black" opacity="41287f" offset="0,1.5pt"/>
-                <v:textbox>
-                  <w:txbxContent>
-                    <w:p>
-                      <w:pPr>
-                        <w:jc w:val="center"/>
-                        <w:rPr>
-                          <w:b/>
-                          <w:sz w:val="24"/>
-                          <w:lang w:val="es-MX"/>
-                        </w:rPr>
-                      </w:pPr>
-                      <w:r>
-                        <w:rPr>
-                          <w:b/>
-                          <w:sz w:val="24"/>
-                          <w:lang w:val="es-MX"/>
-                        </w:rPr>
-                        <w:t>Aspectos generales</w:t>
-                      </w:r>
-                    </w:p>
-                    <w:p>
-                      <w:pPr>
-                        <w:jc w:val="center"/>
-                        <w:rPr>
-                          <w:b/>
-                          <w:sz w:val="24"/>
-                          <w:lang w:val="es-MX"/>
-                        </w:rPr>
-                      </w:pPr>
-                    </w:p>
-                  </w:txbxContent>
-                </v:textbox>
-                <w10:wrap anchorx="margin"/>
-              </v:rect>
-            </w:pict>
-          </mc:Fallback>
-        </mc:AlternateContent>
-      </w:r>
-    </w:p>
-    <w:p>
-      <w:pPr>
-        <w:spacing w:line="276" w:lineRule="auto"/>
-        <w:rPr>
-          <w:rFonts w:ascii="Arial" w:hAnsi="Arial" w:cs="Arial"/>
-        </w:rPr>
-      </w:pPr>
-    </w:p>
-    <w:p>
-      <w:pPr>
-        <w:spacing w:line="276" w:lineRule="auto"/>
         <w:rPr>
           <w:rFonts w:ascii="Arial" w:hAnsi="Arial" w:cs="Arial"/>
           <w:b/>
@@ -3064,6 +3365,42 @@
     </w:p>
     <w:p>
       <w:pPr>
+        <w:spacing w:line="276" w:lineRule="auto"/>
+        <w:jc w:val="center"/>
+        <w:rPr>
+          <w:rFonts w:ascii="Arial" w:hAnsi="Arial" w:cs="Arial"/>
+          <w:b/>
+          <w:sz w:val="44"/>
+          <w:szCs w:val="44"/>
+        </w:rPr>
+      </w:pPr>
+    </w:p>
+    <w:p>
+      <w:pPr>
+        <w:spacing w:line="276" w:lineRule="auto"/>
+        <w:jc w:val="center"/>
+        <w:rPr>
+          <w:rFonts w:ascii="Arial" w:hAnsi="Arial" w:cs="Arial"/>
+          <w:b/>
+          <w:sz w:val="44"/>
+          <w:szCs w:val="44"/>
+        </w:rPr>
+      </w:pPr>
+    </w:p>
+    <w:p>
+      <w:pPr>
+        <w:spacing w:line="276" w:lineRule="auto"/>
+        <w:jc w:val="center"/>
+        <w:rPr>
+          <w:rFonts w:ascii="Arial" w:hAnsi="Arial" w:cs="Arial"/>
+          <w:b/>
+          <w:sz w:val="44"/>
+          <w:szCs w:val="44"/>
+        </w:rPr>
+      </w:pPr>
+    </w:p>
+    <w:p>
+      <w:pPr>
         <w:pStyle w:val="Ttulo1"/>
         <w:jc w:val="center"/>
         <w:rPr>
@@ -3072,10 +3409,11 @@
           <w:szCs w:val="44"/>
         </w:rPr>
       </w:pPr>
-      <w:bookmarkStart w:id="8" w:name="_Toc123297021"/>
-      <w:bookmarkStart w:id="9" w:name="_Toc124335006"/>
-      <w:bookmarkStart w:id="10" w:name="_Toc124345687"/>
-      <w:bookmarkStart w:id="11" w:name="_Toc136338326"/>
+      <w:bookmarkStart w:id="6" w:name="_Toc123297021"/>
+      <w:bookmarkStart w:id="7" w:name="_Toc124335006"/>
+      <w:bookmarkStart w:id="8" w:name="_Toc124345687"/>
+      <w:bookmarkStart w:id="9" w:name="_Toc136338326"/>
+      <w:bookmarkStart w:id="10" w:name="_Toc150502690"/>
       <w:r>
         <w:rPr>
           <w:rFonts w:cs="Arial"/>
@@ -3084,170 +3422,193 @@
         </w:rPr>
         <w:t>ASPECTOS GENERALES DE LA PLATAFORMA</w:t>
       </w:r>
+      <w:bookmarkEnd w:id="6"/>
+      <w:bookmarkEnd w:id="7"/>
       <w:bookmarkEnd w:id="8"/>
       <w:bookmarkEnd w:id="9"/>
       <w:bookmarkEnd w:id="10"/>
-      <w:bookmarkEnd w:id="11"/>
-    </w:p>
-    <w:p>
-      <w:pPr>
-        <w:rPr>
-          <w:rFonts w:ascii="Arial" w:hAnsi="Arial" w:cs="Arial"/>
-        </w:rPr>
-      </w:pPr>
-    </w:p>
-    <w:p>
-      <w:pPr>
-        <w:spacing w:line="276" w:lineRule="auto"/>
-        <w:ind w:left="851"/>
-        <w:rPr>
-          <w:rFonts w:ascii="Arial" w:hAnsi="Arial" w:cs="Arial"/>
-          <w:sz w:val="36"/>
-          <w:szCs w:val="36"/>
-        </w:rPr>
-      </w:pPr>
-    </w:p>
-    <w:p>
-      <w:pPr>
-        <w:spacing w:line="276" w:lineRule="auto"/>
-        <w:rPr>
-          <w:rFonts w:ascii="Arial" w:hAnsi="Arial" w:cs="Arial"/>
-        </w:rPr>
-      </w:pPr>
-    </w:p>
-    <w:p>
-      <w:pPr>
-        <w:spacing w:line="276" w:lineRule="auto"/>
-        <w:rPr>
-          <w:rFonts w:ascii="Arial" w:hAnsi="Arial" w:cs="Arial"/>
-        </w:rPr>
-      </w:pPr>
-    </w:p>
-    <w:p>
-      <w:pPr>
-        <w:spacing w:line="276" w:lineRule="auto"/>
-        <w:rPr>
-          <w:rFonts w:ascii="Arial" w:hAnsi="Arial" w:cs="Arial"/>
-        </w:rPr>
-      </w:pPr>
-    </w:p>
-    <w:p>
-      <w:pPr>
-        <w:spacing w:line="276" w:lineRule="auto"/>
-        <w:rPr>
-          <w:rFonts w:ascii="Arial" w:hAnsi="Arial" w:cs="Arial"/>
-        </w:rPr>
-      </w:pPr>
-    </w:p>
-    <w:p>
-      <w:pPr>
-        <w:spacing w:line="276" w:lineRule="auto"/>
-        <w:rPr>
-          <w:rFonts w:ascii="Arial" w:hAnsi="Arial" w:cs="Arial"/>
-        </w:rPr>
-      </w:pPr>
-    </w:p>
-    <w:p>
-      <w:pPr>
-        <w:spacing w:line="276" w:lineRule="auto"/>
-        <w:rPr>
-          <w:rFonts w:ascii="Arial" w:hAnsi="Arial" w:cs="Arial"/>
-        </w:rPr>
-      </w:pPr>
-    </w:p>
-    <w:p>
-      <w:pPr>
-        <w:spacing w:line="276" w:lineRule="auto"/>
-        <w:rPr>
-          <w:rFonts w:ascii="Arial" w:hAnsi="Arial" w:cs="Arial"/>
-        </w:rPr>
-      </w:pPr>
-    </w:p>
-    <w:p>
-      <w:pPr>
-        <w:spacing w:line="276" w:lineRule="auto"/>
-        <w:rPr>
-          <w:rFonts w:ascii="Arial" w:hAnsi="Arial" w:cs="Arial"/>
-        </w:rPr>
-      </w:pPr>
-    </w:p>
-    <w:p>
-      <w:pPr>
-        <w:spacing w:line="276" w:lineRule="auto"/>
-        <w:rPr>
-          <w:rFonts w:ascii="Arial" w:hAnsi="Arial" w:cs="Arial"/>
-        </w:rPr>
-      </w:pPr>
-    </w:p>
-    <w:p>
-      <w:pPr>
-        <w:spacing w:line="276" w:lineRule="auto"/>
-        <w:rPr>
-          <w:rFonts w:ascii="Arial" w:hAnsi="Arial" w:cs="Arial"/>
-        </w:rPr>
-      </w:pPr>
-    </w:p>
-    <w:p>
-      <w:pPr>
-        <w:spacing w:line="276" w:lineRule="auto"/>
-        <w:rPr>
-          <w:rFonts w:ascii="Arial" w:hAnsi="Arial" w:cs="Arial"/>
-        </w:rPr>
-      </w:pPr>
-    </w:p>
-    <w:p>
-      <w:pPr>
-        <w:spacing w:line="276" w:lineRule="auto"/>
-        <w:rPr>
-          <w:rFonts w:ascii="Arial" w:hAnsi="Arial" w:cs="Arial"/>
-        </w:rPr>
-      </w:pPr>
-    </w:p>
-    <w:p>
-      <w:pPr>
-        <w:spacing w:line="276" w:lineRule="auto"/>
-        <w:rPr>
-          <w:rFonts w:ascii="Arial" w:hAnsi="Arial" w:cs="Arial"/>
-        </w:rPr>
-      </w:pPr>
-    </w:p>
-    <w:p>
-      <w:pPr>
-        <w:spacing w:line="276" w:lineRule="auto"/>
-        <w:rPr>
-          <w:rFonts w:ascii="Arial" w:hAnsi="Arial" w:cs="Arial"/>
-        </w:rPr>
-      </w:pPr>
-    </w:p>
-    <w:p>
-      <w:pPr>
-        <w:spacing w:line="276" w:lineRule="auto"/>
-        <w:rPr>
-          <w:rFonts w:ascii="Arial" w:hAnsi="Arial" w:cs="Arial"/>
-        </w:rPr>
-      </w:pPr>
-    </w:p>
-    <w:p>
-      <w:pPr>
-        <w:spacing w:line="276" w:lineRule="auto"/>
-        <w:rPr>
-          <w:rFonts w:ascii="Arial" w:hAnsi="Arial" w:cs="Arial"/>
-        </w:rPr>
-      </w:pPr>
-    </w:p>
-    <w:p>
-      <w:pPr>
-        <w:spacing w:line="276" w:lineRule="auto"/>
-        <w:rPr>
-          <w:rFonts w:ascii="Arial" w:hAnsi="Arial" w:cs="Arial"/>
-        </w:rPr>
-      </w:pPr>
-    </w:p>
-    <w:p>
-      <w:pPr>
-        <w:spacing w:line="276" w:lineRule="auto"/>
-        <w:rPr>
-          <w:rFonts w:ascii="Arial" w:hAnsi="Arial" w:cs="Arial"/>
+    </w:p>
+    <w:p>
+      <w:pPr>
+        <w:spacing w:line="276" w:lineRule="auto"/>
+        <w:jc w:val="center"/>
+        <w:rPr>
+          <w:rFonts w:ascii="Arial" w:hAnsi="Arial" w:cs="Arial"/>
+          <w:sz w:val="24"/>
+          <w:szCs w:val="24"/>
+        </w:rPr>
+      </w:pPr>
+    </w:p>
+    <w:p>
+      <w:pPr>
+        <w:spacing w:line="276" w:lineRule="auto"/>
+        <w:jc w:val="center"/>
+        <w:rPr>
+          <w:rFonts w:ascii="Arial" w:hAnsi="Arial" w:cs="Arial"/>
+          <w:sz w:val="24"/>
+          <w:szCs w:val="24"/>
+        </w:rPr>
+      </w:pPr>
+    </w:p>
+    <w:p>
+      <w:pPr>
+        <w:spacing w:line="276" w:lineRule="auto"/>
+        <w:jc w:val="center"/>
+        <w:rPr>
+          <w:rFonts w:ascii="Arial" w:hAnsi="Arial" w:cs="Arial"/>
+          <w:sz w:val="24"/>
+          <w:szCs w:val="24"/>
+        </w:rPr>
+      </w:pPr>
+    </w:p>
+    <w:p>
+      <w:pPr>
+        <w:spacing w:line="276" w:lineRule="auto"/>
+        <w:jc w:val="center"/>
+        <w:rPr>
+          <w:rFonts w:ascii="Arial" w:hAnsi="Arial" w:cs="Arial"/>
+          <w:sz w:val="24"/>
+          <w:szCs w:val="24"/>
+        </w:rPr>
+      </w:pPr>
+    </w:p>
+    <w:p>
+      <w:pPr>
+        <w:spacing w:line="276" w:lineRule="auto"/>
+        <w:jc w:val="center"/>
+        <w:rPr>
+          <w:rFonts w:ascii="Arial" w:hAnsi="Arial" w:cs="Arial"/>
+          <w:sz w:val="24"/>
+          <w:szCs w:val="24"/>
+        </w:rPr>
+      </w:pPr>
+    </w:p>
+    <w:p>
+      <w:pPr>
+        <w:spacing w:line="276" w:lineRule="auto"/>
+        <w:jc w:val="center"/>
+        <w:rPr>
+          <w:rFonts w:ascii="Arial" w:hAnsi="Arial" w:cs="Arial"/>
+          <w:sz w:val="24"/>
+          <w:szCs w:val="24"/>
+        </w:rPr>
+      </w:pPr>
+    </w:p>
+    <w:p>
+      <w:pPr>
+        <w:spacing w:line="276" w:lineRule="auto"/>
+        <w:jc w:val="center"/>
+        <w:rPr>
+          <w:rFonts w:ascii="Arial" w:hAnsi="Arial" w:cs="Arial"/>
+          <w:sz w:val="24"/>
+          <w:szCs w:val="24"/>
+        </w:rPr>
+      </w:pPr>
+    </w:p>
+    <w:p>
+      <w:pPr>
+        <w:spacing w:line="276" w:lineRule="auto"/>
+        <w:jc w:val="center"/>
+        <w:rPr>
+          <w:rFonts w:ascii="Arial" w:hAnsi="Arial" w:cs="Arial"/>
+          <w:sz w:val="24"/>
+          <w:szCs w:val="24"/>
+        </w:rPr>
+      </w:pPr>
+    </w:p>
+    <w:p>
+      <w:pPr>
+        <w:spacing w:line="276" w:lineRule="auto"/>
+        <w:jc w:val="center"/>
+        <w:rPr>
+          <w:rFonts w:ascii="Arial" w:hAnsi="Arial" w:cs="Arial"/>
+          <w:sz w:val="24"/>
+          <w:szCs w:val="24"/>
+        </w:rPr>
+      </w:pPr>
+    </w:p>
+    <w:p>
+      <w:pPr>
+        <w:spacing w:line="276" w:lineRule="auto"/>
+        <w:jc w:val="center"/>
+        <w:rPr>
+          <w:rFonts w:ascii="Arial" w:hAnsi="Arial" w:cs="Arial"/>
+          <w:sz w:val="24"/>
+          <w:szCs w:val="24"/>
+        </w:rPr>
+      </w:pPr>
+    </w:p>
+    <w:p>
+      <w:pPr>
+        <w:spacing w:line="276" w:lineRule="auto"/>
+        <w:jc w:val="center"/>
+        <w:rPr>
+          <w:rFonts w:ascii="Arial" w:hAnsi="Arial" w:cs="Arial"/>
+          <w:sz w:val="24"/>
+          <w:szCs w:val="24"/>
+        </w:rPr>
+      </w:pPr>
+    </w:p>
+    <w:p>
+      <w:pPr>
+        <w:spacing w:line="276" w:lineRule="auto"/>
+        <w:jc w:val="center"/>
+        <w:rPr>
+          <w:rFonts w:ascii="Arial" w:hAnsi="Arial" w:cs="Arial"/>
+          <w:sz w:val="24"/>
+          <w:szCs w:val="24"/>
+        </w:rPr>
+      </w:pPr>
+    </w:p>
+    <w:p>
+      <w:pPr>
+        <w:spacing w:line="276" w:lineRule="auto"/>
+        <w:jc w:val="center"/>
+        <w:rPr>
+          <w:rFonts w:ascii="Arial" w:hAnsi="Arial" w:cs="Arial"/>
+          <w:sz w:val="24"/>
+          <w:szCs w:val="24"/>
+        </w:rPr>
+      </w:pPr>
+    </w:p>
+    <w:p>
+      <w:pPr>
+        <w:spacing w:line="276" w:lineRule="auto"/>
+        <w:jc w:val="center"/>
+        <w:rPr>
+          <w:rFonts w:ascii="Arial" w:hAnsi="Arial" w:cs="Arial"/>
+          <w:sz w:val="24"/>
+          <w:szCs w:val="24"/>
+        </w:rPr>
+      </w:pPr>
+    </w:p>
+    <w:p>
+      <w:pPr>
+        <w:spacing w:line="276" w:lineRule="auto"/>
+        <w:rPr>
+          <w:rFonts w:ascii="Arial" w:hAnsi="Arial" w:cs="Arial"/>
+          <w:sz w:val="24"/>
+          <w:szCs w:val="24"/>
+        </w:rPr>
+      </w:pPr>
+    </w:p>
+    <w:p>
+      <w:pPr>
+        <w:spacing w:line="276" w:lineRule="auto"/>
+        <w:rPr>
+          <w:rFonts w:ascii="Arial" w:hAnsi="Arial" w:cs="Arial"/>
+          <w:sz w:val="24"/>
+          <w:szCs w:val="24"/>
+        </w:rPr>
+      </w:pPr>
+    </w:p>
+    <w:p>
+      <w:pPr>
+        <w:spacing w:line="276" w:lineRule="auto"/>
+        <w:rPr>
+          <w:rFonts w:ascii="Arial" w:hAnsi="Arial" w:cs="Arial"/>
+          <w:sz w:val="24"/>
+          <w:szCs w:val="24"/>
         </w:rPr>
       </w:pPr>
     </w:p>
@@ -3260,15 +3621,18 @@
           <w:rFonts w:cs="Arial"/>
         </w:rPr>
       </w:pPr>
-      <w:bookmarkStart w:id="12" w:name="_Toc124335007"/>
-      <w:bookmarkStart w:id="13" w:name="_Toc124345688"/>
-      <w:bookmarkStart w:id="14" w:name="_Toc136338327"/>
+      <w:bookmarkStart w:id="11" w:name="_Toc124335007"/>
+      <w:bookmarkStart w:id="12" w:name="_Toc124345688"/>
+      <w:bookmarkStart w:id="13" w:name="_Toc136338327"/>
+      <w:bookmarkStart w:id="14" w:name="_Toc150502691"/>
       <w:r>
         <w:rPr>
           <w:rFonts w:cs="Arial"/>
         </w:rPr>
+        <w:lastRenderedPageBreak/>
         <w:t>Acceso a Plataforma</w:t>
       </w:r>
+      <w:bookmarkEnd w:id="11"/>
       <w:bookmarkEnd w:id="12"/>
       <w:bookmarkEnd w:id="13"/>
       <w:bookmarkEnd w:id="14"/>
@@ -3351,6 +3715,7 @@
       <w:bookmarkStart w:id="15" w:name="_Toc124335008"/>
       <w:bookmarkStart w:id="16" w:name="_Toc124345689"/>
       <w:bookmarkStart w:id="17" w:name="_Toc136338328"/>
+      <w:bookmarkStart w:id="18" w:name="_Toc150502692"/>
       <w:r>
         <w:rPr>
           <w:rFonts w:cs="Arial"/>
@@ -3360,6 +3725,7 @@
       <w:bookmarkEnd w:id="15"/>
       <w:bookmarkEnd w:id="16"/>
       <w:bookmarkEnd w:id="17"/>
+      <w:bookmarkEnd w:id="18"/>
     </w:p>
     <w:p>
       <w:pPr>
@@ -3391,15 +3757,17 @@
           <w:szCs w:val="24"/>
         </w:rPr>
       </w:pPr>
-      <w:r>
-        <w:rPr>
-          <w:rStyle w:val="Hipervnculo"/>
-          <w:rFonts w:ascii="Arial" w:hAnsi="Arial" w:cs="Arial"/>
-          <w:sz w:val="24"/>
-          <w:szCs w:val="24"/>
-        </w:rPr>
-        <w:t xml:space="preserve">http://10.200.4.165/ </w:t>
-      </w:r>
+      <w:hyperlink r:id="rId9" w:history="1">
+        <w:r>
+          <w:rPr>
+            <w:rStyle w:val="Hipervnculo"/>
+            <w:rFonts w:ascii="Arial" w:hAnsi="Arial" w:cs="Arial"/>
+            <w:sz w:val="24"/>
+            <w:szCs w:val="24"/>
+          </w:rPr>
+          <w:t>https://tesoreria-virtual.nl.gob.mx/</w:t>
+        </w:r>
+      </w:hyperlink>
     </w:p>
     <w:p>
       <w:pPr>
@@ -3469,169 +3837,163 @@
           <w:sz w:val="24"/>
           <w:szCs w:val="24"/>
         </w:rPr>
-        <w:t>se especificará en una versión actualizada de este manual</w:t>
+        <w:t>se especificará en una versión actualizada de este manual.</w:t>
       </w:r>
+    </w:p>
+    <w:p>
+      <w:pPr>
+        <w:spacing w:line="276" w:lineRule="auto"/>
+        <w:rPr>
+          <w:rFonts w:ascii="Arial" w:hAnsi="Arial" w:cs="Arial"/>
+        </w:rPr>
+      </w:pPr>
+    </w:p>
+    <w:p>
+      <w:pPr>
+        <w:spacing w:line="276" w:lineRule="auto"/>
+        <w:rPr>
+          <w:rFonts w:ascii="Arial" w:hAnsi="Arial" w:cs="Arial"/>
+        </w:rPr>
+      </w:pPr>
+    </w:p>
+    <w:p>
+      <w:pPr>
+        <w:spacing w:line="276" w:lineRule="auto"/>
+        <w:rPr>
+          <w:rFonts w:ascii="Arial" w:hAnsi="Arial" w:cs="Arial"/>
+        </w:rPr>
+      </w:pPr>
+    </w:p>
+    <w:p>
+      <w:pPr>
+        <w:spacing w:line="276" w:lineRule="auto"/>
+        <w:rPr>
+          <w:rFonts w:ascii="Arial" w:hAnsi="Arial" w:cs="Arial"/>
+        </w:rPr>
+      </w:pPr>
+    </w:p>
+    <w:p>
+      <w:pPr>
+        <w:spacing w:line="276" w:lineRule="auto"/>
+        <w:rPr>
+          <w:rFonts w:ascii="Arial" w:hAnsi="Arial" w:cs="Arial"/>
+        </w:rPr>
+      </w:pPr>
+    </w:p>
+    <w:p>
+      <w:pPr>
+        <w:spacing w:line="276" w:lineRule="auto"/>
+        <w:rPr>
+          <w:rFonts w:ascii="Arial" w:hAnsi="Arial" w:cs="Arial"/>
+        </w:rPr>
+      </w:pPr>
+    </w:p>
+    <w:p>
+      <w:pPr>
+        <w:spacing w:line="276" w:lineRule="auto"/>
+        <w:rPr>
+          <w:rFonts w:ascii="Arial" w:hAnsi="Arial" w:cs="Arial"/>
+        </w:rPr>
+      </w:pPr>
+    </w:p>
+    <w:p>
+      <w:pPr>
+        <w:spacing w:line="276" w:lineRule="auto"/>
+        <w:rPr>
+          <w:rFonts w:ascii="Arial" w:hAnsi="Arial" w:cs="Arial"/>
+        </w:rPr>
+      </w:pPr>
+    </w:p>
+    <w:p>
+      <w:pPr>
+        <w:spacing w:line="276" w:lineRule="auto"/>
+        <w:rPr>
+          <w:rFonts w:ascii="Arial" w:hAnsi="Arial" w:cs="Arial"/>
+        </w:rPr>
+      </w:pPr>
+    </w:p>
+    <w:p>
+      <w:pPr>
+        <w:spacing w:line="276" w:lineRule="auto"/>
+        <w:rPr>
+          <w:rFonts w:ascii="Arial" w:hAnsi="Arial" w:cs="Arial"/>
+        </w:rPr>
+      </w:pPr>
+    </w:p>
+    <w:p>
+      <w:pPr>
+        <w:spacing w:line="276" w:lineRule="auto"/>
+        <w:rPr>
+          <w:rFonts w:ascii="Arial" w:hAnsi="Arial" w:cs="Arial"/>
+        </w:rPr>
+      </w:pPr>
+    </w:p>
+    <w:p>
+      <w:pPr>
+        <w:spacing w:line="276" w:lineRule="auto"/>
+        <w:rPr>
+          <w:rFonts w:ascii="Arial" w:hAnsi="Arial" w:cs="Arial"/>
+        </w:rPr>
+      </w:pPr>
+    </w:p>
+    <w:p>
+      <w:pPr>
+        <w:spacing w:line="276" w:lineRule="auto"/>
+        <w:rPr>
+          <w:rFonts w:ascii="Arial" w:hAnsi="Arial" w:cs="Arial"/>
+        </w:rPr>
+      </w:pPr>
+    </w:p>
+    <w:p>
+      <w:pPr>
+        <w:spacing w:line="276" w:lineRule="auto"/>
+        <w:rPr>
+          <w:rFonts w:ascii="Arial" w:hAnsi="Arial" w:cs="Arial"/>
+        </w:rPr>
+      </w:pPr>
+    </w:p>
+    <w:p>
+      <w:pPr>
+        <w:spacing w:line="276" w:lineRule="auto"/>
+        <w:rPr>
+          <w:rFonts w:ascii="Arial" w:hAnsi="Arial" w:cs="Arial"/>
+        </w:rPr>
+      </w:pPr>
+    </w:p>
+    <w:p>
+      <w:pPr>
+        <w:spacing w:line="276" w:lineRule="auto"/>
+        <w:rPr>
+          <w:rFonts w:ascii="Arial" w:hAnsi="Arial" w:cs="Arial"/>
+        </w:rPr>
+      </w:pPr>
+    </w:p>
+    <w:p>
+      <w:pPr>
+        <w:pStyle w:val="Ttulo1"/>
+        <w:spacing w:line="276" w:lineRule="auto"/>
+        <w:jc w:val="center"/>
+        <w:rPr>
+          <w:rFonts w:cs="Arial"/>
+        </w:rPr>
+      </w:pPr>
+      <w:bookmarkStart w:id="19" w:name="_Toc124335009"/>
+      <w:bookmarkStart w:id="20" w:name="_Toc124345690"/>
+      <w:bookmarkStart w:id="21" w:name="_Toc136338329"/>
+      <w:bookmarkStart w:id="22" w:name="_Toc150502693"/>
       <w:r>
         <w:rPr>
-          <w:rFonts w:ascii="Arial" w:hAnsi="Arial" w:cs="Arial"/>
-          <w:sz w:val="24"/>
-          <w:szCs w:val="24"/>
-        </w:rPr>
-        <w:t>.</w:t>
-      </w:r>
-    </w:p>
-    <w:p>
-      <w:pPr>
-        <w:spacing w:line="276" w:lineRule="auto"/>
-        <w:rPr>
-          <w:rFonts w:ascii="Arial" w:hAnsi="Arial" w:cs="Arial"/>
-        </w:rPr>
-      </w:pPr>
-    </w:p>
-    <w:p>
-      <w:pPr>
-        <w:spacing w:line="276" w:lineRule="auto"/>
-        <w:rPr>
-          <w:rFonts w:ascii="Arial" w:hAnsi="Arial" w:cs="Arial"/>
-        </w:rPr>
-      </w:pPr>
-    </w:p>
-    <w:p>
-      <w:pPr>
-        <w:spacing w:line="276" w:lineRule="auto"/>
-        <w:rPr>
-          <w:rFonts w:ascii="Arial" w:hAnsi="Arial" w:cs="Arial"/>
-        </w:rPr>
-      </w:pPr>
-    </w:p>
-    <w:p>
-      <w:pPr>
-        <w:spacing w:line="276" w:lineRule="auto"/>
-        <w:rPr>
-          <w:rFonts w:ascii="Arial" w:hAnsi="Arial" w:cs="Arial"/>
-        </w:rPr>
-      </w:pPr>
-    </w:p>
-    <w:p>
-      <w:pPr>
-        <w:spacing w:line="276" w:lineRule="auto"/>
-        <w:rPr>
-          <w:rFonts w:ascii="Arial" w:hAnsi="Arial" w:cs="Arial"/>
-        </w:rPr>
-      </w:pPr>
-    </w:p>
-    <w:p>
-      <w:pPr>
-        <w:spacing w:line="276" w:lineRule="auto"/>
-        <w:rPr>
-          <w:rFonts w:ascii="Arial" w:hAnsi="Arial" w:cs="Arial"/>
-        </w:rPr>
-      </w:pPr>
-    </w:p>
-    <w:p>
-      <w:pPr>
-        <w:spacing w:line="276" w:lineRule="auto"/>
-        <w:rPr>
-          <w:rFonts w:ascii="Arial" w:hAnsi="Arial" w:cs="Arial"/>
-        </w:rPr>
-      </w:pPr>
-    </w:p>
-    <w:p>
-      <w:pPr>
-        <w:spacing w:line="276" w:lineRule="auto"/>
-        <w:rPr>
-          <w:rFonts w:ascii="Arial" w:hAnsi="Arial" w:cs="Arial"/>
-        </w:rPr>
-      </w:pPr>
-    </w:p>
-    <w:p>
-      <w:pPr>
-        <w:spacing w:line="276" w:lineRule="auto"/>
-        <w:rPr>
-          <w:rFonts w:ascii="Arial" w:hAnsi="Arial" w:cs="Arial"/>
-        </w:rPr>
-      </w:pPr>
-    </w:p>
-    <w:p>
-      <w:pPr>
-        <w:spacing w:line="276" w:lineRule="auto"/>
-        <w:rPr>
-          <w:rFonts w:ascii="Arial" w:hAnsi="Arial" w:cs="Arial"/>
-        </w:rPr>
-      </w:pPr>
-    </w:p>
-    <w:p>
-      <w:pPr>
-        <w:spacing w:line="276" w:lineRule="auto"/>
-        <w:rPr>
-          <w:rFonts w:ascii="Arial" w:hAnsi="Arial" w:cs="Arial"/>
-        </w:rPr>
-      </w:pPr>
-    </w:p>
-    <w:p>
-      <w:pPr>
-        <w:spacing w:line="276" w:lineRule="auto"/>
-        <w:rPr>
-          <w:rFonts w:ascii="Arial" w:hAnsi="Arial" w:cs="Arial"/>
-        </w:rPr>
-      </w:pPr>
-    </w:p>
-    <w:p>
-      <w:pPr>
-        <w:spacing w:line="276" w:lineRule="auto"/>
-        <w:rPr>
-          <w:rFonts w:ascii="Arial" w:hAnsi="Arial" w:cs="Arial"/>
-        </w:rPr>
-      </w:pPr>
-    </w:p>
-    <w:p>
-      <w:pPr>
-        <w:spacing w:line="276" w:lineRule="auto"/>
-        <w:rPr>
-          <w:rFonts w:ascii="Arial" w:hAnsi="Arial" w:cs="Arial"/>
-        </w:rPr>
-      </w:pPr>
-    </w:p>
-    <w:p>
-      <w:pPr>
-        <w:spacing w:line="276" w:lineRule="auto"/>
-        <w:rPr>
-          <w:rFonts w:ascii="Arial" w:hAnsi="Arial" w:cs="Arial"/>
-        </w:rPr>
-      </w:pPr>
-    </w:p>
-    <w:p>
-      <w:pPr>
-        <w:spacing w:line="276" w:lineRule="auto"/>
-        <w:rPr>
-          <w:rFonts w:ascii="Arial" w:hAnsi="Arial" w:cs="Arial"/>
-        </w:rPr>
-      </w:pPr>
-    </w:p>
-    <w:p>
-      <w:pPr>
-        <w:pStyle w:val="Ttulo1"/>
-        <w:spacing w:line="276" w:lineRule="auto"/>
-        <w:jc w:val="center"/>
-        <w:rPr>
           <w:rFonts w:cs="Arial"/>
-          <w:sz w:val="28"/>
-          <w:szCs w:val="28"/>
-        </w:rPr>
-      </w:pPr>
-      <w:bookmarkStart w:id="18" w:name="_Toc124335009"/>
-      <w:bookmarkStart w:id="19" w:name="_Toc124345690"/>
-      <w:bookmarkStart w:id="20" w:name="_Toc136338329"/>
-      <w:r>
-        <w:rPr>
-          <w:rFonts w:cs="Arial"/>
-        </w:rPr>
+        </w:rPr>
+        <w:lastRenderedPageBreak/>
         <w:t>Inicio de Sesión</w:t>
       </w:r>
-      <w:bookmarkEnd w:id="18"/>
       <w:bookmarkEnd w:id="19"/>
       <w:bookmarkEnd w:id="20"/>
-    </w:p>
+      <w:bookmarkEnd w:id="21"/>
+      <w:bookmarkEnd w:id="22"/>
+    </w:p>
+    <w:p/>
     <w:p>
       <w:pPr>
         <w:spacing w:line="276" w:lineRule="auto"/>
@@ -3648,7 +4010,7 @@
           <w:lang w:val="es-MX" w:eastAsia="es-MX"/>
         </w:rPr>
         <w:drawing>
-          <wp:anchor distT="0" distB="0" distL="114300" distR="114300" simplePos="0" relativeHeight="251925504" behindDoc="1" locked="0" layoutInCell="1" allowOverlap="1" wp14:anchorId="6D52B46D" wp14:editId="18E0B083">
+          <wp:anchor distT="0" distB="0" distL="114300" distR="114300" simplePos="0" relativeHeight="251851776" behindDoc="1" locked="0" layoutInCell="1" allowOverlap="1" wp14:anchorId="28FA10A0" wp14:editId="1C5CA0D2">
             <wp:simplePos x="0" y="0"/>
             <wp:positionH relativeFrom="column">
               <wp:posOffset>3218815</wp:posOffset>
@@ -3732,7 +4094,6 @@
         <w:spacing w:line="276" w:lineRule="auto"/>
         <w:rPr>
           <w:rFonts w:ascii="Arial" w:hAnsi="Arial" w:cs="Arial"/>
-          <w:b/>
           <w:sz w:val="24"/>
           <w:szCs w:val="24"/>
         </w:rPr>
@@ -3740,7 +4101,6 @@
       <w:r>
         <w:rPr>
           <w:rFonts w:ascii="Arial" w:hAnsi="Arial" w:cs="Arial"/>
-          <w:b/>
           <w:sz w:val="24"/>
           <w:szCs w:val="24"/>
         </w:rPr>
@@ -3770,7 +4130,6 @@
         <w:spacing w:line="276" w:lineRule="auto"/>
         <w:rPr>
           <w:rFonts w:ascii="Arial" w:hAnsi="Arial" w:cs="Arial"/>
-          <w:b/>
           <w:sz w:val="24"/>
           <w:szCs w:val="24"/>
         </w:rPr>
@@ -3784,7 +4143,7 @@
         <mc:AlternateContent>
           <mc:Choice Requires="wps">
             <w:drawing>
-              <wp:anchor distT="0" distB="0" distL="114300" distR="114300" simplePos="0" relativeHeight="251928576" behindDoc="0" locked="0" layoutInCell="1" allowOverlap="1" wp14:anchorId="7EE04F41" wp14:editId="7E4D5D41">
+              <wp:anchor distT="0" distB="0" distL="114300" distR="114300" simplePos="0" relativeHeight="251854848" behindDoc="0" locked="0" layoutInCell="1" allowOverlap="1" wp14:anchorId="289251D6" wp14:editId="3DB50499">
                 <wp:simplePos x="0" y="0"/>
                 <wp:positionH relativeFrom="column">
                   <wp:posOffset>3115945</wp:posOffset>
@@ -3809,6 +4168,18 @@
                         <a:prstGeom prst="ellipse">
                           <a:avLst/>
                         </a:prstGeom>
+                        <a:solidFill>
+                          <a:schemeClr val="accent5">
+                            <a:lumMod val="75000"/>
+                          </a:schemeClr>
+                        </a:solidFill>
+                        <a:ln>
+                          <a:solidFill>
+                            <a:schemeClr val="accent5">
+                              <a:lumMod val="50000"/>
+                            </a:schemeClr>
+                          </a:solidFill>
+                        </a:ln>
                       </wps:spPr>
                       <wps:style>
                         <a:lnRef idx="2">
@@ -3866,7 +4237,7 @@
           </mc:Choice>
           <mc:Fallback>
             <w:pict>
-              <v:oval w14:anchorId="7EE04F41" id="Elipse 51" o:spid="_x0000_s1032" style="position:absolute;margin-left:245.35pt;margin-top:7.45pt;width:28.85pt;height:27.5pt;z-index:251928576;visibility:visible;mso-wrap-style:square;mso-width-percent:0;mso-height-percent:0;mso-wrap-distance-left:9pt;mso-wrap-distance-top:0;mso-wrap-distance-right:9pt;mso-wrap-distance-bottom:0;mso-position-horizontal:absolute;mso-position-horizontal-relative:text;mso-position-vertical:absolute;mso-position-vertical-relative:text;mso-width-percent:0;mso-height-percent:0;mso-width-relative:margin;mso-height-relative:margin;v-text-anchor:middle" o:gfxdata="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" fillcolor="#70ad47 [3209]" strokecolor="#375623 [1609]" strokeweight="1pt">
+              <v:oval w14:anchorId="289251D6" id="Elipse 51" o:spid="_x0000_s1031" style="position:absolute;margin-left:245.35pt;margin-top:7.45pt;width:28.85pt;height:27.5pt;z-index:251854848;visibility:visible;mso-wrap-style:square;mso-width-percent:0;mso-height-percent:0;mso-wrap-distance-left:9pt;mso-wrap-distance-top:0;mso-wrap-distance-right:9pt;mso-wrap-distance-bottom:0;mso-position-horizontal:absolute;mso-position-horizontal-relative:text;mso-position-vertical:absolute;mso-position-vertical-relative:text;mso-width-percent:0;mso-height-percent:0;mso-width-relative:margin;mso-height-relative:margin;v-text-anchor:middle" o:gfxdata="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" fillcolor="#2f5496 [2408]" strokecolor="#1f3763 [1608]" strokeweight="1pt">
                 <v:stroke joinstyle="miter"/>
                 <v:textbox>
                   <w:txbxContent>
@@ -3896,7 +4267,6 @@
       <w:r>
         <w:rPr>
           <w:rFonts w:ascii="Arial" w:hAnsi="Arial" w:cs="Arial"/>
-          <w:b/>
           <w:sz w:val="24"/>
           <w:szCs w:val="24"/>
         </w:rPr>
@@ -3921,7 +4291,7 @@
         <mc:AlternateContent>
           <mc:Choice Requires="wps">
             <w:drawing>
-              <wp:anchor distT="0" distB="0" distL="114300" distR="114300" simplePos="0" relativeHeight="251927552" behindDoc="0" locked="0" layoutInCell="1" allowOverlap="1" wp14:anchorId="78FF9580" wp14:editId="00173854">
+              <wp:anchor distT="0" distB="0" distL="114300" distR="114300" simplePos="0" relativeHeight="251853824" behindDoc="0" locked="0" layoutInCell="1" allowOverlap="1" wp14:anchorId="72253EE8" wp14:editId="647E3D38">
                 <wp:simplePos x="0" y="0"/>
                 <wp:positionH relativeFrom="column">
                   <wp:posOffset>3079750</wp:posOffset>
@@ -3946,6 +4316,18 @@
                         <a:prstGeom prst="ellipse">
                           <a:avLst/>
                         </a:prstGeom>
+                        <a:solidFill>
+                          <a:schemeClr val="accent5">
+                            <a:lumMod val="75000"/>
+                          </a:schemeClr>
+                        </a:solidFill>
+                        <a:ln>
+                          <a:solidFill>
+                            <a:schemeClr val="accent5">
+                              <a:lumMod val="50000"/>
+                            </a:schemeClr>
+                          </a:solidFill>
+                        </a:ln>
                       </wps:spPr>
                       <wps:style>
                         <a:lnRef idx="2">
@@ -4003,7 +4385,7 @@
           </mc:Choice>
           <mc:Fallback>
             <w:pict>
-              <v:oval w14:anchorId="78FF9580" id="Elipse 52" o:spid="_x0000_s1033" style="position:absolute;margin-left:242.5pt;margin-top:17.2pt;width:28.85pt;height:27.5pt;z-index:251927552;visibility:visible;mso-wrap-style:square;mso-width-percent:0;mso-height-percent:0;mso-wrap-distance-left:9pt;mso-wrap-distance-top:0;mso-wrap-distance-right:9pt;mso-wrap-distance-bottom:0;mso-position-horizontal:absolute;mso-position-horizontal-relative:text;mso-position-vertical:absolute;mso-position-vertical-relative:text;mso-width-percent:0;mso-height-percent:0;mso-width-relative:margin;mso-height-relative:margin;v-text-anchor:middle" o:gfxdata="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" fillcolor="#70ad47 [3209]" strokecolor="#375623 [1609]" strokeweight="1pt">
+              <v:oval w14:anchorId="72253EE8" id="Elipse 52" o:spid="_x0000_s1032" style="position:absolute;margin-left:242.5pt;margin-top:17.2pt;width:28.85pt;height:27.5pt;z-index:251853824;visibility:visible;mso-wrap-style:square;mso-width-percent:0;mso-height-percent:0;mso-wrap-distance-left:9pt;mso-wrap-distance-top:0;mso-wrap-distance-right:9pt;mso-wrap-distance-bottom:0;mso-position-horizontal:absolute;mso-position-horizontal-relative:text;mso-position-vertical:absolute;mso-position-vertical-relative:text;mso-width-percent:0;mso-height-percent:0;mso-width-relative:margin;mso-height-relative:margin;v-text-anchor:middle" o:gfxdata="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" fillcolor="#2f5496 [2408]" strokecolor="#1f3763 [1608]" strokeweight="1pt">
                 <v:stroke joinstyle="miter"/>
                 <v:textbox>
                   <w:txbxContent>
@@ -4044,7 +4426,6 @@
         <w:spacing w:line="276" w:lineRule="auto"/>
         <w:rPr>
           <w:rFonts w:ascii="Arial" w:hAnsi="Arial" w:cs="Arial"/>
-          <w:b/>
           <w:sz w:val="24"/>
           <w:szCs w:val="24"/>
         </w:rPr>
@@ -4058,7 +4439,7 @@
         <mc:AlternateContent>
           <mc:Choice Requires="wps">
             <w:drawing>
-              <wp:anchor distT="0" distB="0" distL="114300" distR="114300" simplePos="0" relativeHeight="251926528" behindDoc="0" locked="0" layoutInCell="1" allowOverlap="1" wp14:anchorId="15D8A67D" wp14:editId="3377D730">
+              <wp:anchor distT="0" distB="0" distL="114300" distR="114300" simplePos="0" relativeHeight="251852800" behindDoc="0" locked="0" layoutInCell="1" allowOverlap="1" wp14:anchorId="6FA42AAD" wp14:editId="59FF6CCD">
                 <wp:simplePos x="0" y="0"/>
                 <wp:positionH relativeFrom="column">
                   <wp:posOffset>4425950</wp:posOffset>
@@ -4083,6 +4464,18 @@
                         <a:prstGeom prst="ellipse">
                           <a:avLst/>
                         </a:prstGeom>
+                        <a:solidFill>
+                          <a:schemeClr val="accent5">
+                            <a:lumMod val="75000"/>
+                          </a:schemeClr>
+                        </a:solidFill>
+                        <a:ln>
+                          <a:solidFill>
+                            <a:schemeClr val="accent5">
+                              <a:lumMod val="50000"/>
+                            </a:schemeClr>
+                          </a:solidFill>
+                        </a:ln>
                       </wps:spPr>
                       <wps:style>
                         <a:lnRef idx="2">
@@ -4140,7 +4533,7 @@
           </mc:Choice>
           <mc:Fallback>
             <w:pict>
-              <v:oval w14:anchorId="15D8A67D" id="Elipse 54" o:spid="_x0000_s1034" style="position:absolute;margin-left:348.5pt;margin-top:11.65pt;width:28.85pt;height:27.5pt;z-index:251926528;visibility:visible;mso-wrap-style:square;mso-width-percent:0;mso-height-percent:0;mso-wrap-distance-left:9pt;mso-wrap-distance-top:0;mso-wrap-distance-right:9pt;mso-wrap-distance-bottom:0;mso-position-horizontal:absolute;mso-position-horizontal-relative:text;mso-position-vertical:absolute;mso-position-vertical-relative:text;mso-width-percent:0;mso-height-percent:0;mso-width-relative:margin;mso-height-relative:margin;v-text-anchor:middle" o:gfxdata="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" fillcolor="#70ad47 [3209]" strokecolor="#375623 [1609]" strokeweight="1pt">
+              <v:oval w14:anchorId="6FA42AAD" id="Elipse 54" o:spid="_x0000_s1033" style="position:absolute;margin-left:348.5pt;margin-top:11.65pt;width:28.85pt;height:27.5pt;z-index:251852800;visibility:visible;mso-wrap-style:square;mso-width-percent:0;mso-height-percent:0;mso-wrap-distance-left:9pt;mso-wrap-distance-top:0;mso-wrap-distance-right:9pt;mso-wrap-distance-bottom:0;mso-position-horizontal:absolute;mso-position-horizontal-relative:text;mso-position-vertical:absolute;mso-position-vertical-relative:text;mso-width-percent:0;mso-height-percent:0;mso-width-relative:margin;mso-height-relative:margin;v-text-anchor:middle" o:gfxdata="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" fillcolor="#2f5496 [2408]" strokecolor="#1f3763 [1608]" strokeweight="1pt">
                 <v:stroke joinstyle="miter"/>
                 <v:textbox>
                   <w:txbxContent>
@@ -4170,7 +4563,6 @@
       <w:r>
         <w:rPr>
           <w:rFonts w:ascii="Arial" w:hAnsi="Arial" w:cs="Arial"/>
-          <w:b/>
           <w:sz w:val="24"/>
           <w:szCs w:val="24"/>
         </w:rPr>
@@ -4206,37 +4598,29 @@
     </w:p>
     <w:p>
       <w:pPr>
+        <w:pStyle w:val="Ttulo1"/>
         <w:spacing w:line="276" w:lineRule="auto"/>
         <w:jc w:val="center"/>
         <w:rPr>
-          <w:rFonts w:ascii="Arial" w:hAnsi="Arial" w:cs="Arial"/>
-        </w:rPr>
-      </w:pPr>
-    </w:p>
-    <w:p>
-      <w:pPr>
-        <w:pStyle w:val="Ttulo1"/>
-        <w:spacing w:line="276" w:lineRule="auto"/>
-        <w:jc w:val="center"/>
-        <w:rPr>
           <w:rFonts w:cs="Arial"/>
-          <w:sz w:val="28"/>
-          <w:szCs w:val="28"/>
-        </w:rPr>
-      </w:pPr>
-      <w:bookmarkStart w:id="21" w:name="_Toc124335010"/>
-      <w:bookmarkStart w:id="22" w:name="_Toc124345691"/>
-      <w:bookmarkStart w:id="23" w:name="_Toc136338330"/>
+        </w:rPr>
+      </w:pPr>
+      <w:bookmarkStart w:id="23" w:name="_Toc124335010"/>
+      <w:bookmarkStart w:id="24" w:name="_Toc124345691"/>
+      <w:bookmarkStart w:id="25" w:name="_Toc136338330"/>
+      <w:bookmarkStart w:id="26" w:name="_Toc150502694"/>
       <w:r>
         <w:rPr>
           <w:rFonts w:cs="Arial"/>
         </w:rPr>
         <w:t>Elegir la Plataforma</w:t>
       </w:r>
-      <w:bookmarkEnd w:id="21"/>
-      <w:bookmarkEnd w:id="22"/>
       <w:bookmarkEnd w:id="23"/>
-    </w:p>
+      <w:bookmarkEnd w:id="24"/>
+      <w:bookmarkEnd w:id="25"/>
+      <w:bookmarkEnd w:id="26"/>
+    </w:p>
+    <w:p/>
     <w:p>
       <w:pPr>
         <w:spacing w:line="276" w:lineRule="auto"/>
@@ -4253,31 +4637,21 @@
           <w:sz w:val="24"/>
           <w:szCs w:val="24"/>
         </w:rPr>
-        <w:t>Algunos usuarios tienen acceso a múltiples plataformas, después de iniciar sesión se puede elegir la plataforma con la cual se trabajará</w:t>
+        <w:t>Algunos usuarios tienen acceso a múltiples plataformas, después de iniciar sesión se puede elegir la plataforma con la cual se trabajará.</w:t>
       </w:r>
+    </w:p>
+    <w:p>
+      <w:pPr>
+        <w:spacing w:line="276" w:lineRule="auto"/>
+        <w:rPr>
+          <w:rFonts w:ascii="Arial" w:hAnsi="Arial" w:cs="Arial"/>
+          <w:sz w:val="24"/>
+          <w:szCs w:val="24"/>
+        </w:rPr>
+      </w:pPr>
       <w:r>
         <w:rPr>
           <w:rFonts w:ascii="Arial" w:hAnsi="Arial" w:cs="Arial"/>
-          <w:sz w:val="24"/>
-          <w:szCs w:val="24"/>
-        </w:rPr>
-        <w:t>.</w:t>
-      </w:r>
-    </w:p>
-    <w:p>
-      <w:pPr>
-        <w:spacing w:line="276" w:lineRule="auto"/>
-        <w:rPr>
-          <w:rFonts w:ascii="Arial" w:hAnsi="Arial" w:cs="Arial"/>
-          <w:b/>
-          <w:sz w:val="24"/>
-          <w:szCs w:val="24"/>
-        </w:rPr>
-      </w:pPr>
-      <w:r>
-        <w:rPr>
-          <w:rFonts w:ascii="Arial" w:hAnsi="Arial" w:cs="Arial"/>
-          <w:b/>
           <w:sz w:val="24"/>
           <w:szCs w:val="24"/>
         </w:rPr>
@@ -4326,7 +4700,7 @@
           <w:lang w:val="es-MX" w:eastAsia="es-MX"/>
         </w:rPr>
         <w:drawing>
-          <wp:inline distT="0" distB="0" distL="0" distR="0" wp14:anchorId="17872267" wp14:editId="363F8224">
+          <wp:inline distT="0" distB="0" distL="0" distR="0" wp14:anchorId="6C56E4C9" wp14:editId="5C93E775">
             <wp:extent cx="2479373" cy="2068190"/>
             <wp:effectExtent l="0" t="0" r="0" b="8890"/>
             <wp:docPr id="56" name="Imagen 56"/>
@@ -4395,9 +4769,10 @@
           <w:rFonts w:cs="Arial"/>
         </w:rPr>
       </w:pPr>
-      <w:bookmarkStart w:id="24" w:name="_Toc124335011"/>
-      <w:bookmarkStart w:id="25" w:name="_Toc124345692"/>
-      <w:bookmarkStart w:id="26" w:name="_Toc136338331"/>
+      <w:bookmarkStart w:id="27" w:name="_Toc124335011"/>
+      <w:bookmarkStart w:id="28" w:name="_Toc124345692"/>
+      <w:bookmarkStart w:id="29" w:name="_Toc136338331"/>
+      <w:bookmarkStart w:id="30" w:name="_Toc150502695"/>
       <w:r>
         <w:rPr>
           <w:rFonts w:cs="Arial"/>
@@ -4405,22 +4780,22 @@
         <w:lastRenderedPageBreak/>
         <w:t>Pantalla de Bienvenida</w:t>
       </w:r>
-      <w:bookmarkEnd w:id="24"/>
-      <w:bookmarkEnd w:id="25"/>
-      <w:bookmarkEnd w:id="26"/>
-    </w:p>
-    <w:p>
-      <w:pPr>
-        <w:rPr>
-          <w:rFonts w:ascii="Arial" w:hAnsi="Arial" w:cs="Arial"/>
-        </w:rPr>
-      </w:pPr>
-    </w:p>
-    <w:p>
-      <w:pPr>
-        <w:rPr>
-          <w:rFonts w:ascii="Arial" w:hAnsi="Arial" w:cs="Arial"/>
-          <w:b/>
+      <w:bookmarkEnd w:id="27"/>
+      <w:bookmarkEnd w:id="28"/>
+      <w:bookmarkEnd w:id="29"/>
+      <w:bookmarkEnd w:id="30"/>
+    </w:p>
+    <w:p>
+      <w:pPr>
+        <w:rPr>
+          <w:rFonts w:ascii="Arial" w:hAnsi="Arial" w:cs="Arial"/>
+        </w:rPr>
+      </w:pPr>
+    </w:p>
+    <w:p>
+      <w:pPr>
+        <w:rPr>
+          <w:rFonts w:ascii="Arial" w:hAnsi="Arial" w:cs="Arial"/>
           <w:sz w:val="24"/>
           <w:szCs w:val="24"/>
         </w:rPr>
@@ -4428,20 +4803,10 @@
       <w:r>
         <w:rPr>
           <w:rFonts w:ascii="Arial" w:hAnsi="Arial" w:cs="Arial"/>
-          <w:b/>
           <w:sz w:val="24"/>
           <w:szCs w:val="24"/>
         </w:rPr>
-        <w:t xml:space="preserve">Pantalla inicial </w:t>
-      </w:r>
-      <w:r>
-        <w:rPr>
-          <w:rFonts w:ascii="Arial" w:hAnsi="Arial" w:cs="Arial"/>
-          <w:b/>
-          <w:sz w:val="24"/>
-          <w:szCs w:val="24"/>
-        </w:rPr>
-        <w:t>(Bienvenida)</w:t>
+        <w:t>Pantalla inicial (Bienvenida)</w:t>
       </w:r>
     </w:p>
     <w:p>
@@ -4500,18 +4865,18 @@
         <mc:AlternateContent>
           <mc:Choice Requires="wps">
             <w:drawing>
-              <wp:anchor distT="0" distB="0" distL="114300" distR="114300" simplePos="0" relativeHeight="251938816" behindDoc="0" locked="0" layoutInCell="1" allowOverlap="1" wp14:anchorId="26E0ED63" wp14:editId="718239D0">
+              <wp:anchor distT="0" distB="0" distL="114300" distR="114300" simplePos="0" relativeHeight="251866112" behindDoc="0" locked="0" layoutInCell="1" allowOverlap="1" wp14:anchorId="68359B71" wp14:editId="289840D0">
                 <wp:simplePos x="0" y="0"/>
                 <wp:positionH relativeFrom="margin">
-                  <wp:posOffset>5456467</wp:posOffset>
+                  <wp:posOffset>148590</wp:posOffset>
                 </wp:positionH>
                 <wp:positionV relativeFrom="paragraph">
-                  <wp:posOffset>203030</wp:posOffset>
+                  <wp:posOffset>157480</wp:posOffset>
                 </wp:positionV>
-                <wp:extent cx="325925" cy="280658"/>
-                <wp:effectExtent l="19050" t="19050" r="17145" b="24765"/>
+                <wp:extent cx="276225" cy="289560"/>
+                <wp:effectExtent l="19050" t="19050" r="28575" b="15240"/>
                 <wp:wrapNone/>
-                <wp:docPr id="57" name="Rectángulo 57"/>
+                <wp:docPr id="41" name="Rectángulo 41"/>
                 <wp:cNvGraphicFramePr/>
                 <a:graphic xmlns:a="http://schemas.openxmlformats.org/drawingml/2006/main">
                   <a:graphicData uri="http://schemas.microsoft.com/office/word/2010/wordprocessingShape">
@@ -4520,7 +4885,7 @@
                       <wps:spPr>
                         <a:xfrm>
                           <a:off x="0" y="0"/>
-                          <a:ext cx="325925" cy="280658"/>
+                          <a:ext cx="276225" cy="289560"/>
                         </a:xfrm>
                         <a:prstGeom prst="rect">
                           <a:avLst/>
@@ -4566,7 +4931,7 @@
           </mc:Choice>
           <mc:Fallback>
             <w:pict>
-              <v:rect w14:anchorId="54D43099" id="Rectángulo 57" o:spid="_x0000_s1026" style="position:absolute;margin-left:429.65pt;margin-top:16pt;width:25.65pt;height:22.1pt;z-index:251938816;visibility:visible;mso-wrap-style:square;mso-width-percent:0;mso-height-percent:0;mso-wrap-distance-left:9pt;mso-wrap-distance-top:0;mso-wrap-distance-right:9pt;mso-wrap-distance-bottom:0;mso-position-horizontal:absolute;mso-position-horizontal-relative:margin;mso-position-vertical:absolute;mso-position-vertical-relative:text;mso-width-percent:0;mso-height-percent:0;mso-width-relative:margin;mso-height-relative:margin;v-text-anchor:middle" o:gfxdata="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" filled="f" strokecolor="red" strokeweight="2.25pt">
+              <v:rect w14:anchorId="6BB20AC1" id="Rectángulo 41" o:spid="_x0000_s1026" style="position:absolute;margin-left:11.7pt;margin-top:12.4pt;width:21.75pt;height:22.8pt;z-index:251866112;visibility:visible;mso-wrap-style:square;mso-width-percent:0;mso-height-percent:0;mso-wrap-distance-left:9pt;mso-wrap-distance-top:0;mso-wrap-distance-right:9pt;mso-wrap-distance-bottom:0;mso-position-horizontal:absolute;mso-position-horizontal-relative:margin;mso-position-vertical:absolute;mso-position-vertical-relative:text;mso-width-percent:0;mso-height-percent:0;mso-width-relative:margin;mso-height-relative:margin;v-text-anchor:middle" o:gfxdata="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" filled="f" strokecolor="red" strokeweight="2.25pt">
                 <w10:wrap anchorx="margin"/>
               </v:rect>
             </w:pict>
@@ -4577,14 +4942,94 @@
         <w:rPr>
           <w:rFonts w:ascii="Arial" w:hAnsi="Arial" w:cs="Arial"/>
           <w:noProof/>
-          <w:sz w:val="24"/>
           <w:lang w:val="es-MX" w:eastAsia="es-MX"/>
         </w:rPr>
+        <mc:AlternateContent>
+          <mc:Choice Requires="wps">
+            <w:drawing>
+              <wp:anchor distT="0" distB="0" distL="114300" distR="114300" simplePos="0" relativeHeight="251858944" behindDoc="0" locked="0" layoutInCell="1" allowOverlap="1" wp14:anchorId="312357D6" wp14:editId="450DCA77">
+                <wp:simplePos x="0" y="0"/>
+                <wp:positionH relativeFrom="margin">
+                  <wp:posOffset>4768215</wp:posOffset>
+                </wp:positionH>
+                <wp:positionV relativeFrom="paragraph">
+                  <wp:posOffset>157480</wp:posOffset>
+                </wp:positionV>
+                <wp:extent cx="276225" cy="289560"/>
+                <wp:effectExtent l="19050" t="19050" r="28575" b="15240"/>
+                <wp:wrapNone/>
+                <wp:docPr id="57" name="Rectángulo 57"/>
+                <wp:cNvGraphicFramePr/>
+                <a:graphic xmlns:a="http://schemas.openxmlformats.org/drawingml/2006/main">
+                  <a:graphicData uri="http://schemas.microsoft.com/office/word/2010/wordprocessingShape">
+                    <wps:wsp>
+                      <wps:cNvSpPr/>
+                      <wps:spPr>
+                        <a:xfrm>
+                          <a:off x="0" y="0"/>
+                          <a:ext cx="276225" cy="289560"/>
+                        </a:xfrm>
+                        <a:prstGeom prst="rect">
+                          <a:avLst/>
+                        </a:prstGeom>
+                        <a:noFill/>
+                        <a:ln w="28575">
+                          <a:solidFill>
+                            <a:srgbClr val="FF0000"/>
+                          </a:solidFill>
+                        </a:ln>
+                      </wps:spPr>
+                      <wps:style>
+                        <a:lnRef idx="2">
+                          <a:schemeClr val="accent6"/>
+                        </a:lnRef>
+                        <a:fillRef idx="1">
+                          <a:schemeClr val="lt1"/>
+                        </a:fillRef>
+                        <a:effectRef idx="0">
+                          <a:schemeClr val="accent6"/>
+                        </a:effectRef>
+                        <a:fontRef idx="minor">
+                          <a:schemeClr val="dk1"/>
+                        </a:fontRef>
+                      </wps:style>
+                      <wps:bodyPr rot="0" spcFirstLastPara="0" vertOverflow="overflow" horzOverflow="overflow" vert="horz" wrap="square" lIns="91440" tIns="45720" rIns="91440" bIns="45720" numCol="1" spcCol="0" rtlCol="0" fromWordArt="0" anchor="ctr" anchorCtr="0" forceAA="0" compatLnSpc="1">
+                        <a:prstTxWarp prst="textNoShape">
+                          <a:avLst/>
+                        </a:prstTxWarp>
+                        <a:noAutofit/>
+                      </wps:bodyPr>
+                    </wps:wsp>
+                  </a:graphicData>
+                </a:graphic>
+                <wp14:sizeRelH relativeFrom="margin">
+                  <wp14:pctWidth>0</wp14:pctWidth>
+                </wp14:sizeRelH>
+                <wp14:sizeRelV relativeFrom="margin">
+                  <wp14:pctHeight>0</wp14:pctHeight>
+                </wp14:sizeRelV>
+              </wp:anchor>
+            </w:drawing>
+          </mc:Choice>
+          <mc:Fallback>
+            <w:pict>
+              <v:rect w14:anchorId="45C5EAF9" id="Rectángulo 57" o:spid="_x0000_s1026" style="position:absolute;margin-left:375.45pt;margin-top:12.4pt;width:21.75pt;height:22.8pt;z-index:251858944;visibility:visible;mso-wrap-style:square;mso-width-percent:0;mso-height-percent:0;mso-wrap-distance-left:9pt;mso-wrap-distance-top:0;mso-wrap-distance-right:9pt;mso-wrap-distance-bottom:0;mso-position-horizontal:absolute;mso-position-horizontal-relative:margin;mso-position-vertical:absolute;mso-position-vertical-relative:text;mso-width-percent:0;mso-height-percent:0;mso-width-relative:margin;mso-height-relative:margin;v-text-anchor:middle" o:gfxdata="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" filled="f" strokecolor="red" strokeweight="2.25pt">
+                <w10:wrap anchorx="margin"/>
+              </v:rect>
+            </w:pict>
+          </mc:Fallback>
+        </mc:AlternateContent>
+      </w:r>
+      <w:r>
+        <w:rPr>
+          <w:rFonts w:ascii="Arial" w:hAnsi="Arial" w:cs="Arial"/>
+          <w:sz w:val="24"/>
+        </w:rPr>
         <w:drawing>
-          <wp:inline distT="0" distB="0" distL="0" distR="0" wp14:anchorId="19DD14FB" wp14:editId="7B1E96B3">
-            <wp:extent cx="5866646" cy="2627976"/>
-            <wp:effectExtent l="152400" t="152400" r="363220" b="363220"/>
-            <wp:docPr id="19" name="Imagen 19"/>
+          <wp:inline distT="0" distB="0" distL="0" distR="0" wp14:anchorId="5D5BA96F" wp14:editId="345676A3">
+            <wp:extent cx="4969441" cy="2219325"/>
+            <wp:effectExtent l="152400" t="152400" r="365125" b="352425"/>
+            <wp:docPr id="39" name="Imagen 39"/>
             <wp:cNvGraphicFramePr>
               <a:graphicFrameLocks xmlns:a="http://schemas.openxmlformats.org/drawingml/2006/main" noChangeAspect="1"/>
             </wp:cNvGraphicFramePr>
@@ -4604,7 +5049,7 @@
                   <pic:spPr>
                     <a:xfrm>
                       <a:off x="0" y="0"/>
-                      <a:ext cx="5870634" cy="2629762"/>
+                      <a:ext cx="4987399" cy="2227345"/>
                     </a:xfrm>
                     <a:prstGeom prst="rect">
                       <a:avLst/>
@@ -4630,17 +5075,17 @@
     <w:tbl>
       <w:tblPr>
         <w:tblStyle w:val="Tablaconcuadrcula"/>
-        <w:tblW w:w="0" w:type="auto"/>
+        <w:tblW w:w="9067" w:type="dxa"/>
         <w:tblLook w:val="04A0" w:firstRow="1" w:lastRow="0" w:firstColumn="1" w:lastColumn="0" w:noHBand="0" w:noVBand="1"/>
       </w:tblPr>
       <w:tblGrid>
-        <w:gridCol w:w="4414"/>
-        <w:gridCol w:w="4414"/>
+        <w:gridCol w:w="1980"/>
+        <w:gridCol w:w="7087"/>
       </w:tblGrid>
       <w:tr>
         <w:tc>
           <w:tcPr>
-            <w:tcW w:w="4414" w:type="dxa"/>
+            <w:tcW w:w="1980" w:type="dxa"/>
             <w:shd w:val="clear" w:color="auto" w:fill="002060"/>
           </w:tcPr>
           <w:p>
@@ -4668,7 +5113,7 @@
         </w:tc>
         <w:tc>
           <w:tcPr>
-            <w:tcW w:w="4414" w:type="dxa"/>
+            <w:tcW w:w="7087" w:type="dxa"/>
             <w:shd w:val="clear" w:color="auto" w:fill="002060"/>
           </w:tcPr>
           <w:p>
@@ -4698,14 +5143,14 @@
       <w:tr>
         <w:tc>
           <w:tcPr>
-            <w:tcW w:w="4414" w:type="dxa"/>
+            <w:tcW w:w="1980" w:type="dxa"/>
           </w:tcPr>
           <w:p>
             <w:pPr>
               <w:tabs>
                 <w:tab w:val="left" w:pos="1494"/>
               </w:tabs>
-              <w:spacing w:line="276" w:lineRule="auto"/>
+              <w:spacing w:before="60" w:after="60" w:line="276" w:lineRule="auto"/>
               <w:jc w:val="center"/>
               <w:rPr>
                 <w:rFonts w:ascii="Arial" w:hAnsi="Arial" w:cs="Arial"/>
@@ -4720,9 +5165,9 @@
                 <w:lang w:val="es-MX" w:eastAsia="es-MX"/>
               </w:rPr>
               <w:drawing>
-                <wp:inline distT="0" distB="0" distL="0" distR="0" wp14:anchorId="6BC9CAAE" wp14:editId="37716022">
-                  <wp:extent cx="648176" cy="470781"/>
-                  <wp:effectExtent l="0" t="0" r="0" b="5715"/>
+                <wp:inline distT="0" distB="0" distL="0" distR="0" wp14:anchorId="293AA334" wp14:editId="2DC6E14B">
+                  <wp:extent cx="457200" cy="323850"/>
+                  <wp:effectExtent l="0" t="0" r="0" b="0"/>
                   <wp:docPr id="9" name="Imagen 9"/>
                   <wp:cNvGraphicFramePr>
                     <a:graphicFrameLocks xmlns:a="http://schemas.openxmlformats.org/drawingml/2006/main" noChangeAspect="1"/>
@@ -4736,13 +5181,13 @@
                         </pic:nvPicPr>
                         <pic:blipFill rotWithShape="1">
                           <a:blip r:embed="rId13"/>
-                          <a:srcRect t="-1" r="10891" b="8910"/>
+                          <a:srcRect l="15981" t="20616" r="20043" b="15603"/>
                           <a:stretch/>
                         </pic:blipFill>
                         <pic:spPr bwMode="auto">
                           <a:xfrm>
                             <a:off x="0" y="0"/>
-                            <a:ext cx="663750" cy="482093"/>
+                            <a:ext cx="471579" cy="334035"/>
                           </a:xfrm>
                           <a:prstGeom prst="rect">
                             <a:avLst/>
@@ -4766,7 +5211,7 @@
         </w:tc>
         <w:tc>
           <w:tcPr>
-            <w:tcW w:w="4414" w:type="dxa"/>
+            <w:tcW w:w="7087" w:type="dxa"/>
           </w:tcPr>
           <w:p>
             <w:pPr>
@@ -4781,22 +5226,28 @@
             <w:r>
               <w:rPr>
                 <w:rFonts w:ascii="Arial" w:hAnsi="Arial" w:cs="Arial"/>
+                <w:sz w:val="24"/>
+                <w:szCs w:val="24"/>
+              </w:rPr>
+              <w:t>Menú de plataforma</w:t>
+            </w:r>
+            <w:r>
+              <w:rPr>
+                <w:rFonts w:ascii="Arial" w:hAnsi="Arial" w:cs="Arial"/>
+                <w:sz w:val="24"/>
+                <w:szCs w:val="24"/>
+              </w:rPr>
+              <w:t>:</w:t>
+            </w:r>
+            <w:r>
+              <w:rPr>
+                <w:rFonts w:ascii="Arial" w:hAnsi="Arial" w:cs="Arial"/>
                 <w:b/>
                 <w:sz w:val="24"/>
                 <w:szCs w:val="24"/>
               </w:rPr>
-              <w:t>Menú de plataforma</w:t>
-            </w:r>
-          </w:p>
-          <w:p>
-            <w:pPr>
-              <w:jc w:val="both"/>
-              <w:rPr>
-                <w:rFonts w:ascii="Arial" w:hAnsi="Arial" w:cs="Arial"/>
-                <w:sz w:val="24"/>
-                <w:szCs w:val="24"/>
-              </w:rPr>
-            </w:pPr>
+              <w:t xml:space="preserve"> </w:t>
+            </w:r>
             <w:r>
               <w:rPr>
                 <w:rFonts w:ascii="Arial" w:hAnsi="Arial" w:cs="Arial"/>
@@ -4804,6 +5255,14 @@
                 <w:szCs w:val="24"/>
               </w:rPr>
               <w:t>Menú desplegable de las diferentes funciones de la plataforma</w:t>
+            </w:r>
+            <w:r>
+              <w:rPr>
+                <w:rFonts w:ascii="Arial" w:hAnsi="Arial" w:cs="Arial"/>
+                <w:sz w:val="24"/>
+                <w:szCs w:val="24"/>
+              </w:rPr>
+              <w:t>.</w:t>
             </w:r>
           </w:p>
         </w:tc>
@@ -4811,14 +5270,14 @@
       <w:tr>
         <w:tc>
           <w:tcPr>
-            <w:tcW w:w="4414" w:type="dxa"/>
+            <w:tcW w:w="1980" w:type="dxa"/>
           </w:tcPr>
           <w:p>
             <w:pPr>
               <w:tabs>
                 <w:tab w:val="left" w:pos="1494"/>
               </w:tabs>
-              <w:spacing w:line="276" w:lineRule="auto"/>
+              <w:spacing w:before="60" w:after="60" w:line="276" w:lineRule="auto"/>
               <w:jc w:val="center"/>
               <w:rPr>
                 <w:rFonts w:ascii="Arial" w:hAnsi="Arial" w:cs="Arial"/>
@@ -4833,9 +5292,9 @@
                 <w:lang w:val="es-MX" w:eastAsia="es-MX"/>
               </w:rPr>
               <w:drawing>
-                <wp:inline distT="0" distB="0" distL="0" distR="0" wp14:anchorId="4DB957AA" wp14:editId="5A64F5F0">
-                  <wp:extent cx="1019317" cy="847843"/>
-                  <wp:effectExtent l="0" t="0" r="9525" b="9525"/>
+                <wp:inline distT="0" distB="0" distL="0" distR="0" wp14:anchorId="452E2B77" wp14:editId="784D4CAB">
+                  <wp:extent cx="523875" cy="342900"/>
+                  <wp:effectExtent l="0" t="0" r="0" b="0"/>
                   <wp:docPr id="26" name="Imagen 26"/>
                   <wp:cNvGraphicFramePr>
                     <a:graphicFrameLocks xmlns:a="http://schemas.openxmlformats.org/drawingml/2006/main" noChangeAspect="1"/>
@@ -4847,20 +5306,27 @@
                           <pic:cNvPr id="1" name=""/>
                           <pic:cNvPicPr/>
                         </pic:nvPicPr>
-                        <pic:blipFill>
+                        <pic:blipFill rotWithShape="1">
                           <a:blip r:embed="rId14"/>
-                          <a:stretch>
-                            <a:fillRect/>
-                          </a:stretch>
+                          <a:srcRect l="16253" t="22545" r="14930" b="23301"/>
+                          <a:stretch/>
                         </pic:blipFill>
-                        <pic:spPr>
+                        <pic:spPr bwMode="auto">
                           <a:xfrm>
                             <a:off x="0" y="0"/>
-                            <a:ext cx="1019317" cy="847843"/>
+                            <a:ext cx="528829" cy="346143"/>
                           </a:xfrm>
                           <a:prstGeom prst="rect">
                             <a:avLst/>
                           </a:prstGeom>
+                          <a:ln>
+                            <a:noFill/>
+                          </a:ln>
+                          <a:extLst>
+                            <a:ext uri="{53640926-AAD7-44D8-BBD7-CCE9431645EC}">
+                              <a14:shadowObscured xmlns:a14="http://schemas.microsoft.com/office/drawing/2010/main"/>
+                            </a:ext>
+                          </a:extLst>
                         </pic:spPr>
                       </pic:pic>
                     </a:graphicData>
@@ -4872,7 +5338,7 @@
         </w:tc>
         <w:tc>
           <w:tcPr>
-            <w:tcW w:w="4414" w:type="dxa"/>
+            <w:tcW w:w="7087" w:type="dxa"/>
           </w:tcPr>
           <w:p>
             <w:pPr>
@@ -4887,22 +5353,20 @@
             <w:r>
               <w:rPr>
                 <w:rFonts w:ascii="Arial" w:hAnsi="Arial" w:cs="Arial"/>
+                <w:sz w:val="24"/>
+                <w:szCs w:val="24"/>
+              </w:rPr>
+              <w:t>Nombre de Usuario y Control de Acceso</w:t>
+            </w:r>
+            <w:r>
+              <w:rPr>
+                <w:rFonts w:ascii="Arial" w:hAnsi="Arial" w:cs="Arial"/>
                 <w:b/>
                 <w:sz w:val="24"/>
                 <w:szCs w:val="24"/>
               </w:rPr>
-              <w:t>Nombre de Usuario y Control de Acceso</w:t>
-            </w:r>
-          </w:p>
-          <w:p>
-            <w:pPr>
-              <w:jc w:val="both"/>
-              <w:rPr>
-                <w:rFonts w:ascii="Arial" w:hAnsi="Arial" w:cs="Arial"/>
-                <w:sz w:val="24"/>
-                <w:szCs w:val="24"/>
-              </w:rPr>
-            </w:pPr>
+              <w:t xml:space="preserve">: </w:t>
+            </w:r>
             <w:r>
               <w:rPr>
                 <w:rFonts w:ascii="Arial" w:hAnsi="Arial" w:cs="Arial"/>
@@ -4910,6 +5374,14 @@
                 <w:szCs w:val="24"/>
               </w:rPr>
               <w:t>Muestra información de usuario, cambio de contraseña y cierre de sesión</w:t>
+            </w:r>
+            <w:r>
+              <w:rPr>
+                <w:rFonts w:ascii="Arial" w:hAnsi="Arial" w:cs="Arial"/>
+                <w:sz w:val="24"/>
+                <w:szCs w:val="24"/>
+              </w:rPr>
+              <w:t>.</w:t>
             </w:r>
           </w:p>
         </w:tc>
@@ -4917,14 +5389,14 @@
       <w:tr>
         <w:tc>
           <w:tcPr>
-            <w:tcW w:w="4414" w:type="dxa"/>
+            <w:tcW w:w="1980" w:type="dxa"/>
           </w:tcPr>
           <w:p>
             <w:pPr>
               <w:tabs>
                 <w:tab w:val="left" w:pos="1494"/>
               </w:tabs>
-              <w:spacing w:line="276" w:lineRule="auto"/>
+              <w:spacing w:before="60" w:after="60" w:line="276" w:lineRule="auto"/>
               <w:jc w:val="center"/>
               <w:rPr>
                 <w:rFonts w:ascii="Arial" w:hAnsi="Arial" w:cs="Arial"/>
@@ -4939,8 +5411,8 @@
                 <w:lang w:val="es-MX" w:eastAsia="es-MX"/>
               </w:rPr>
               <w:drawing>
-                <wp:inline distT="0" distB="0" distL="0" distR="0" wp14:anchorId="637548C1" wp14:editId="257512AB">
-                  <wp:extent cx="781159" cy="828791"/>
+                <wp:inline distT="0" distB="0" distL="0" distR="0" wp14:anchorId="7CE65476" wp14:editId="1D9AD59D">
+                  <wp:extent cx="476250" cy="409575"/>
                   <wp:effectExtent l="0" t="0" r="0" b="9525"/>
                   <wp:docPr id="25" name="Imagen 25"/>
                   <wp:cNvGraphicFramePr>
@@ -4953,20 +5425,27 @@
                           <pic:cNvPr id="1" name=""/>
                           <pic:cNvPicPr/>
                         </pic:nvPicPr>
-                        <pic:blipFill>
+                        <pic:blipFill rotWithShape="1">
                           <a:blip r:embed="rId15"/>
-                          <a:stretch>
-                            <a:fillRect/>
-                          </a:stretch>
+                          <a:srcRect l="3393" t="15991" r="11765" b="15238"/>
+                          <a:stretch/>
                         </pic:blipFill>
-                        <pic:spPr>
+                        <pic:spPr bwMode="auto">
                           <a:xfrm>
                             <a:off x="0" y="0"/>
-                            <a:ext cx="781159" cy="828791"/>
+                            <a:ext cx="482364" cy="414833"/>
                           </a:xfrm>
                           <a:prstGeom prst="rect">
                             <a:avLst/>
                           </a:prstGeom>
+                          <a:ln>
+                            <a:noFill/>
+                          </a:ln>
+                          <a:extLst>
+                            <a:ext uri="{53640926-AAD7-44D8-BBD7-CCE9431645EC}">
+                              <a14:shadowObscured xmlns:a14="http://schemas.microsoft.com/office/drawing/2010/main"/>
+                            </a:ext>
+                          </a:extLst>
                         </pic:spPr>
                       </pic:pic>
                     </a:graphicData>
@@ -4978,7 +5457,7 @@
         </w:tc>
         <w:tc>
           <w:tcPr>
-            <w:tcW w:w="4414" w:type="dxa"/>
+            <w:tcW w:w="7087" w:type="dxa"/>
           </w:tcPr>
           <w:p>
             <w:pPr>
@@ -4992,11 +5471,19 @@
             <w:r>
               <w:rPr>
                 <w:rFonts w:ascii="Arial" w:hAnsi="Arial" w:cs="Arial"/>
+                <w:sz w:val="24"/>
+                <w:szCs w:val="24"/>
+              </w:rPr>
+              <w:t>Botón de Buzón de Notificaciones</w:t>
+            </w:r>
+            <w:r>
+              <w:rPr>
+                <w:rFonts w:ascii="Arial" w:hAnsi="Arial" w:cs="Arial"/>
                 <w:b/>
                 <w:sz w:val="24"/>
                 <w:szCs w:val="24"/>
               </w:rPr>
-              <w:t>Botón de Buzón de Notificaciones</w:t>
+              <w:t>:</w:t>
             </w:r>
             <w:r>
               <w:rPr>
@@ -5012,6 +5499,14 @@
                 <w:szCs w:val="24"/>
               </w:rPr>
               <w:t>Botón de acceso al buzón mensajes y notificaciones</w:t>
+            </w:r>
+            <w:r>
+              <w:rPr>
+                <w:rFonts w:ascii="Arial" w:hAnsi="Arial" w:cs="Arial"/>
+                <w:sz w:val="24"/>
+                <w:szCs w:val="24"/>
+              </w:rPr>
+              <w:t>.</w:t>
             </w:r>
           </w:p>
         </w:tc>
@@ -5019,14 +5514,14 @@
       <w:tr>
         <w:tc>
           <w:tcPr>
-            <w:tcW w:w="4414" w:type="dxa"/>
+            <w:tcW w:w="1980" w:type="dxa"/>
           </w:tcPr>
           <w:p>
             <w:pPr>
               <w:tabs>
                 <w:tab w:val="left" w:pos="1494"/>
               </w:tabs>
-              <w:spacing w:line="276" w:lineRule="auto"/>
+              <w:spacing w:before="60" w:after="60" w:line="276" w:lineRule="auto"/>
               <w:jc w:val="center"/>
               <w:rPr>
                 <w:rFonts w:ascii="Arial" w:hAnsi="Arial" w:cs="Arial"/>
@@ -5041,10 +5536,10 @@
                 <w:lang w:val="es-MX" w:eastAsia="es-MX"/>
               </w:rPr>
               <w:drawing>
-                <wp:inline distT="0" distB="0" distL="0" distR="0" wp14:anchorId="10E68A92" wp14:editId="775EB2EA">
-                  <wp:extent cx="828791" cy="771633"/>
-                  <wp:effectExtent l="0" t="0" r="9525" b="9525"/>
-                  <wp:docPr id="21" name="Imagen 21"/>
+                <wp:inline distT="0" distB="0" distL="0" distR="0" wp14:anchorId="4ADD38F1" wp14:editId="534967A9">
+                  <wp:extent cx="514350" cy="409575"/>
+                  <wp:effectExtent l="0" t="0" r="0" b="9525"/>
+                  <wp:docPr id="22" name="Imagen 22"/>
                   <wp:cNvGraphicFramePr>
                     <a:graphicFrameLocks xmlns:a="http://schemas.openxmlformats.org/drawingml/2006/main" noChangeAspect="1"/>
                   </wp:cNvGraphicFramePr>
@@ -5055,20 +5550,27 @@
                           <pic:cNvPr id="1" name=""/>
                           <pic:cNvPicPr/>
                         </pic:nvPicPr>
-                        <pic:blipFill>
+                        <pic:blipFill rotWithShape="1">
                           <a:blip r:embed="rId16"/>
-                          <a:stretch>
-                            <a:fillRect/>
-                          </a:stretch>
+                          <a:srcRect l="3178" t="15359" r="11017" b="11254"/>
+                          <a:stretch/>
                         </pic:blipFill>
-                        <pic:spPr>
+                        <pic:spPr bwMode="auto">
                           <a:xfrm>
                             <a:off x="0" y="0"/>
-                            <a:ext cx="828791" cy="771633"/>
+                            <a:ext cx="519230" cy="413461"/>
                           </a:xfrm>
                           <a:prstGeom prst="rect">
                             <a:avLst/>
                           </a:prstGeom>
+                          <a:ln>
+                            <a:noFill/>
+                          </a:ln>
+                          <a:extLst>
+                            <a:ext uri="{53640926-AAD7-44D8-BBD7-CCE9431645EC}">
+                              <a14:shadowObscured xmlns:a14="http://schemas.microsoft.com/office/drawing/2010/main"/>
+                            </a:ext>
+                          </a:extLst>
                         </pic:spPr>
                       </pic:pic>
                     </a:graphicData>
@@ -5080,7 +5582,7 @@
         </w:tc>
         <w:tc>
           <w:tcPr>
-            <w:tcW w:w="4414" w:type="dxa"/>
+            <w:tcW w:w="7087" w:type="dxa"/>
           </w:tcPr>
           <w:p>
             <w:pPr>
@@ -5091,7 +5593,6 @@
               <w:jc w:val="both"/>
               <w:rPr>
                 <w:rFonts w:ascii="Arial" w:hAnsi="Arial" w:cs="Arial"/>
-                <w:b/>
                 <w:i/>
                 <w:sz w:val="24"/>
               </w:rPr>
@@ -5099,12 +5600,127 @@
             <w:r>
               <w:rPr>
                 <w:rFonts w:ascii="Arial" w:hAnsi="Arial" w:cs="Arial"/>
-                <w:b/>
                 <w:sz w:val="24"/>
               </w:rPr>
               <w:t>Calendario de Eventos</w:t>
             </w:r>
+            <w:r>
+              <w:rPr>
+                <w:rFonts w:ascii="Arial" w:hAnsi="Arial" w:cs="Arial"/>
+                <w:sz w:val="24"/>
+              </w:rPr>
+              <w:t>:</w:t>
+            </w:r>
+            <w:r>
+              <w:rPr>
+                <w:rFonts w:ascii="Arial" w:hAnsi="Arial" w:cs="Arial"/>
+                <w:i/>
+                <w:sz w:val="24"/>
+              </w:rPr>
+              <w:t xml:space="preserve"> </w:t>
+            </w:r>
+            <w:r>
+              <w:rPr>
+                <w:rFonts w:ascii="Arial" w:hAnsi="Arial" w:cs="Arial"/>
+                <w:sz w:val="24"/>
+              </w:rPr>
+              <w:t xml:space="preserve">Permite visualizar los oficios registrados en el área, para </w:t>
+            </w:r>
+            <w:r>
+              <w:rPr>
+                <w:rFonts w:ascii="Arial" w:hAnsi="Arial" w:cs="Arial"/>
+                <w:sz w:val="24"/>
+              </w:rPr>
+              <w:t>darles</w:t>
+            </w:r>
+            <w:r>
+              <w:rPr>
+                <w:rFonts w:ascii="Arial" w:hAnsi="Arial" w:cs="Arial"/>
+                <w:sz w:val="24"/>
+              </w:rPr>
+              <w:t xml:space="preserve"> el seguimiento correspondiente</w:t>
+            </w:r>
+            <w:r>
+              <w:rPr>
+                <w:rFonts w:ascii="Arial" w:hAnsi="Arial" w:cs="Arial"/>
+                <w:sz w:val="24"/>
+              </w:rPr>
+              <w:t>.</w:t>
+            </w:r>
           </w:p>
+        </w:tc>
+      </w:tr>
+      <w:tr>
+        <w:tc>
+          <w:tcPr>
+            <w:tcW w:w="1980" w:type="dxa"/>
+          </w:tcPr>
+          <w:p>
+            <w:pPr>
+              <w:tabs>
+                <w:tab w:val="left" w:pos="1494"/>
+              </w:tabs>
+              <w:spacing w:before="60" w:after="60" w:line="276" w:lineRule="auto"/>
+              <w:jc w:val="center"/>
+              <w:rPr>
+                <w:noProof/>
+                <w:lang w:val="es-MX" w:eastAsia="es-MX"/>
+              </w:rPr>
+            </w:pPr>
+            <w:r>
+              <w:rPr>
+                <w:noProof/>
+                <w:lang w:val="es-MX" w:eastAsia="es-MX"/>
+              </w:rPr>
+              <w:drawing>
+                <wp:inline distT="0" distB="0" distL="0" distR="0" wp14:anchorId="21045FD8" wp14:editId="216DC291">
+                  <wp:extent cx="495300" cy="361950"/>
+                  <wp:effectExtent l="0" t="0" r="0" b="0"/>
+                  <wp:docPr id="37" name="Imagen 37"/>
+                  <wp:cNvGraphicFramePr>
+                    <a:graphicFrameLocks xmlns:a="http://schemas.openxmlformats.org/drawingml/2006/main" noChangeAspect="1"/>
+                  </wp:cNvGraphicFramePr>
+                  <a:graphic xmlns:a="http://schemas.openxmlformats.org/drawingml/2006/main">
+                    <a:graphicData uri="http://schemas.openxmlformats.org/drawingml/2006/picture">
+                      <pic:pic xmlns:pic="http://schemas.openxmlformats.org/drawingml/2006/picture">
+                        <pic:nvPicPr>
+                          <pic:cNvPr id="1" name=""/>
+                          <pic:cNvPicPr/>
+                        </pic:nvPicPr>
+                        <pic:blipFill rotWithShape="1">
+                          <a:blip r:embed="rId17"/>
+                          <a:srcRect l="1" t="8511" r="3703" b="10637"/>
+                          <a:stretch/>
+                        </pic:blipFill>
+                        <pic:spPr bwMode="auto">
+                          <a:xfrm>
+                            <a:off x="0" y="0"/>
+                            <a:ext cx="495300" cy="361950"/>
+                          </a:xfrm>
+                          <a:prstGeom prst="rect">
+                            <a:avLst/>
+                          </a:prstGeom>
+                          <a:ln>
+                            <a:noFill/>
+                          </a:ln>
+                          <a:extLst>
+                            <a:ext uri="{53640926-AAD7-44D8-BBD7-CCE9431645EC}">
+                              <a14:shadowObscured xmlns:a14="http://schemas.microsoft.com/office/drawing/2010/main"/>
+                            </a:ext>
+                          </a:extLst>
+                        </pic:spPr>
+                      </pic:pic>
+                    </a:graphicData>
+                  </a:graphic>
+                </wp:inline>
+              </w:drawing>
+            </w:r>
+          </w:p>
+        </w:tc>
+        <w:tc>
+          <w:tcPr>
+            <w:tcW w:w="7087" w:type="dxa"/>
+          </w:tcPr>
           <w:p>
             <w:pPr>
               <w:tabs>
@@ -5115,28 +5731,443 @@
               <w:rPr>
                 <w:rFonts w:ascii="Arial" w:hAnsi="Arial" w:cs="Arial"/>
                 <w:sz w:val="24"/>
+                <w:szCs w:val="24"/>
               </w:rPr>
             </w:pPr>
             <w:r>
               <w:rPr>
                 <w:rFonts w:ascii="Arial" w:hAnsi="Arial" w:cs="Arial"/>
                 <w:sz w:val="24"/>
-              </w:rPr>
-              <w:t xml:space="preserve">Permite visualizar los oficios registrados en el área, para </w:t>
-            </w:r>
-            <w:r>
-              <w:rPr>
-                <w:rFonts w:ascii="Arial" w:hAnsi="Arial" w:cs="Arial"/>
-                <w:sz w:val="24"/>
-              </w:rPr>
-              <w:t>darles</w:t>
-            </w:r>
-            <w:r>
-              <w:rPr>
-                <w:rFonts w:ascii="Arial" w:hAnsi="Arial" w:cs="Arial"/>
-                <w:sz w:val="24"/>
-              </w:rPr>
-              <w:t xml:space="preserve"> el seguimiento correspondiente</w:t>
+                <w:szCs w:val="24"/>
+              </w:rPr>
+              <w:t>Video Guía</w:t>
+            </w:r>
+            <w:r>
+              <w:rPr>
+                <w:rFonts w:ascii="Arial" w:hAnsi="Arial" w:cs="Arial"/>
+                <w:sz w:val="24"/>
+                <w:szCs w:val="24"/>
+              </w:rPr>
+              <w:t>:</w:t>
+            </w:r>
+            <w:r>
+              <w:rPr>
+                <w:rFonts w:ascii="Arial" w:hAnsi="Arial" w:cs="Arial"/>
+                <w:sz w:val="24"/>
+              </w:rPr>
+              <w:t xml:space="preserve"> </w:t>
+            </w:r>
+            <w:r>
+              <w:rPr>
+                <w:rFonts w:ascii="Arial" w:hAnsi="Arial" w:cs="Arial"/>
+                <w:sz w:val="24"/>
+                <w:szCs w:val="24"/>
+              </w:rPr>
+              <w:t xml:space="preserve">Botón de acceso </w:t>
+            </w:r>
+            <w:r>
+              <w:rPr>
+                <w:rFonts w:ascii="Arial" w:hAnsi="Arial" w:cs="Arial"/>
+                <w:sz w:val="24"/>
+                <w:szCs w:val="24"/>
+              </w:rPr>
+              <w:t>a los videos de ayuda</w:t>
+            </w:r>
+            <w:r>
+              <w:rPr>
+                <w:rFonts w:ascii="Arial" w:hAnsi="Arial" w:cs="Arial"/>
+                <w:sz w:val="24"/>
+                <w:szCs w:val="24"/>
+              </w:rPr>
+              <w:t>.</w:t>
+            </w:r>
+          </w:p>
+        </w:tc>
+      </w:tr>
+      <w:tr>
+        <w:tc>
+          <w:tcPr>
+            <w:tcW w:w="1980" w:type="dxa"/>
+          </w:tcPr>
+          <w:p>
+            <w:pPr>
+              <w:tabs>
+                <w:tab w:val="left" w:pos="1494"/>
+              </w:tabs>
+              <w:spacing w:before="60" w:after="60" w:line="276" w:lineRule="auto"/>
+              <w:jc w:val="center"/>
+              <w:rPr>
+                <w:noProof/>
+                <w:lang w:val="es-MX" w:eastAsia="es-MX"/>
+              </w:rPr>
+            </w:pPr>
+            <w:r>
+              <w:rPr>
+                <w:noProof/>
+                <w:lang w:val="es-MX" w:eastAsia="es-MX"/>
+              </w:rPr>
+              <w:drawing>
+                <wp:inline distT="0" distB="0" distL="0" distR="0" wp14:anchorId="44FE2878" wp14:editId="17C20C42">
+                  <wp:extent cx="476250" cy="361950"/>
+                  <wp:effectExtent l="0" t="0" r="0" b="0"/>
+                  <wp:docPr id="35" name="Imagen 35"/>
+                  <wp:cNvGraphicFramePr>
+                    <a:graphicFrameLocks xmlns:a="http://schemas.openxmlformats.org/drawingml/2006/main" noChangeAspect="1"/>
+                  </wp:cNvGraphicFramePr>
+                  <a:graphic xmlns:a="http://schemas.openxmlformats.org/drawingml/2006/main">
+                    <a:graphicData uri="http://schemas.openxmlformats.org/drawingml/2006/picture">
+                      <pic:pic xmlns:pic="http://schemas.openxmlformats.org/drawingml/2006/picture">
+                        <pic:nvPicPr>
+                          <pic:cNvPr id="1" name=""/>
+                          <pic:cNvPicPr/>
+                        </pic:nvPicPr>
+                        <pic:blipFill rotWithShape="1">
+                          <a:blip r:embed="rId18"/>
+                          <a:srcRect l="1852" t="8333" r="5556" b="12501"/>
+                          <a:stretch/>
+                        </pic:blipFill>
+                        <pic:spPr bwMode="auto">
+                          <a:xfrm>
+                            <a:off x="0" y="0"/>
+                            <a:ext cx="476250" cy="361950"/>
+                          </a:xfrm>
+                          <a:prstGeom prst="rect">
+                            <a:avLst/>
+                          </a:prstGeom>
+                          <a:ln>
+                            <a:noFill/>
+                          </a:ln>
+                          <a:extLst>
+                            <a:ext uri="{53640926-AAD7-44D8-BBD7-CCE9431645EC}">
+                              <a14:shadowObscured xmlns:a14="http://schemas.microsoft.com/office/drawing/2010/main"/>
+                            </a:ext>
+                          </a:extLst>
+                        </pic:spPr>
+                      </pic:pic>
+                    </a:graphicData>
+                  </a:graphic>
+                </wp:inline>
+              </w:drawing>
+            </w:r>
+          </w:p>
+        </w:tc>
+        <w:tc>
+          <w:tcPr>
+            <w:tcW w:w="7087" w:type="dxa"/>
+          </w:tcPr>
+          <w:p>
+            <w:pPr>
+              <w:tabs>
+                <w:tab w:val="left" w:pos="1494"/>
+              </w:tabs>
+              <w:spacing w:line="276" w:lineRule="auto"/>
+              <w:jc w:val="both"/>
+              <w:rPr>
+                <w:rFonts w:ascii="Arial" w:hAnsi="Arial" w:cs="Arial"/>
+                <w:sz w:val="24"/>
+                <w:szCs w:val="24"/>
+              </w:rPr>
+            </w:pPr>
+            <w:r>
+              <w:rPr>
+                <w:rFonts w:ascii="Arial" w:hAnsi="Arial" w:cs="Arial"/>
+                <w:sz w:val="24"/>
+                <w:szCs w:val="24"/>
+              </w:rPr>
+              <w:t>Guía Rápida</w:t>
+            </w:r>
+            <w:r>
+              <w:rPr>
+                <w:rFonts w:ascii="Arial" w:hAnsi="Arial" w:cs="Arial"/>
+                <w:sz w:val="24"/>
+                <w:szCs w:val="24"/>
+              </w:rPr>
+              <w:t>:</w:t>
+            </w:r>
+            <w:r>
+              <w:rPr>
+                <w:rFonts w:ascii="Arial" w:hAnsi="Arial" w:cs="Arial"/>
+                <w:sz w:val="24"/>
+              </w:rPr>
+              <w:t xml:space="preserve"> </w:t>
+            </w:r>
+            <w:r>
+              <w:rPr>
+                <w:rFonts w:ascii="Arial" w:hAnsi="Arial" w:cs="Arial"/>
+                <w:sz w:val="24"/>
+                <w:szCs w:val="24"/>
+              </w:rPr>
+              <w:t xml:space="preserve">Botón de acceso </w:t>
+            </w:r>
+            <w:r>
+              <w:rPr>
+                <w:rFonts w:ascii="Arial" w:hAnsi="Arial" w:cs="Arial"/>
+                <w:sz w:val="24"/>
+                <w:szCs w:val="24"/>
+              </w:rPr>
+              <w:t>a las guías de ayuda</w:t>
+            </w:r>
+            <w:r>
+              <w:rPr>
+                <w:rFonts w:ascii="Arial" w:hAnsi="Arial" w:cs="Arial"/>
+                <w:sz w:val="24"/>
+                <w:szCs w:val="24"/>
+              </w:rPr>
+              <w:t>.</w:t>
+            </w:r>
+          </w:p>
+        </w:tc>
+      </w:tr>
+      <w:tr>
+        <w:tc>
+          <w:tcPr>
+            <w:tcW w:w="1980" w:type="dxa"/>
+          </w:tcPr>
+          <w:p>
+            <w:pPr>
+              <w:tabs>
+                <w:tab w:val="left" w:pos="1494"/>
+              </w:tabs>
+              <w:spacing w:before="60" w:after="60" w:line="276" w:lineRule="auto"/>
+              <w:jc w:val="center"/>
+              <w:rPr>
+                <w:noProof/>
+                <w:lang w:val="es-MX" w:eastAsia="es-MX"/>
+              </w:rPr>
+            </w:pPr>
+            <w:r>
+              <w:rPr>
+                <w:noProof/>
+                <w:lang w:val="es-MX" w:eastAsia="es-MX"/>
+              </w:rPr>
+              <w:drawing>
+                <wp:inline distT="0" distB="0" distL="0" distR="0" wp14:anchorId="1EA7C789" wp14:editId="259EA0D9">
+                  <wp:extent cx="447675" cy="400050"/>
+                  <wp:effectExtent l="0" t="0" r="9525" b="0"/>
+                  <wp:docPr id="31" name="Imagen 31"/>
+                  <wp:cNvGraphicFramePr>
+                    <a:graphicFrameLocks xmlns:a="http://schemas.openxmlformats.org/drawingml/2006/main" noChangeAspect="1"/>
+                  </wp:cNvGraphicFramePr>
+                  <a:graphic xmlns:a="http://schemas.openxmlformats.org/drawingml/2006/main">
+                    <a:graphicData uri="http://schemas.openxmlformats.org/drawingml/2006/picture">
+                      <pic:pic xmlns:pic="http://schemas.openxmlformats.org/drawingml/2006/picture">
+                        <pic:nvPicPr>
+                          <pic:cNvPr id="1" name=""/>
+                          <pic:cNvPicPr/>
+                        </pic:nvPicPr>
+                        <pic:blipFill rotWithShape="1">
+                          <a:blip r:embed="rId19"/>
+                          <a:srcRect t="4255" r="9615" b="6384"/>
+                          <a:stretch/>
+                        </pic:blipFill>
+                        <pic:spPr bwMode="auto">
+                          <a:xfrm>
+                            <a:off x="0" y="0"/>
+                            <a:ext cx="447675" cy="400050"/>
+                          </a:xfrm>
+                          <a:prstGeom prst="rect">
+                            <a:avLst/>
+                          </a:prstGeom>
+                          <a:ln>
+                            <a:noFill/>
+                          </a:ln>
+                          <a:extLst>
+                            <a:ext uri="{53640926-AAD7-44D8-BBD7-CCE9431645EC}">
+                              <a14:shadowObscured xmlns:a14="http://schemas.microsoft.com/office/drawing/2010/main"/>
+                            </a:ext>
+                          </a:extLst>
+                        </pic:spPr>
+                      </pic:pic>
+                    </a:graphicData>
+                  </a:graphic>
+                </wp:inline>
+              </w:drawing>
+            </w:r>
+          </w:p>
+        </w:tc>
+        <w:tc>
+          <w:tcPr>
+            <w:tcW w:w="7087" w:type="dxa"/>
+          </w:tcPr>
+          <w:p>
+            <w:pPr>
+              <w:tabs>
+                <w:tab w:val="left" w:pos="1494"/>
+              </w:tabs>
+              <w:spacing w:line="276" w:lineRule="auto"/>
+              <w:jc w:val="both"/>
+              <w:rPr>
+                <w:rFonts w:ascii="Arial" w:hAnsi="Arial" w:cs="Arial"/>
+                <w:sz w:val="24"/>
+                <w:szCs w:val="24"/>
+              </w:rPr>
+            </w:pPr>
+            <w:r>
+              <w:rPr>
+                <w:rFonts w:ascii="Arial" w:hAnsi="Arial" w:cs="Arial"/>
+                <w:sz w:val="24"/>
+                <w:szCs w:val="24"/>
+              </w:rPr>
+              <w:t>Preguntas Frecuentes</w:t>
+            </w:r>
+            <w:r>
+              <w:rPr>
+                <w:rFonts w:ascii="Arial" w:hAnsi="Arial" w:cs="Arial"/>
+                <w:sz w:val="24"/>
+                <w:szCs w:val="24"/>
+              </w:rPr>
+              <w:t>:</w:t>
+            </w:r>
+            <w:r>
+              <w:rPr>
+                <w:rFonts w:ascii="Arial" w:hAnsi="Arial" w:cs="Arial"/>
+                <w:sz w:val="24"/>
+              </w:rPr>
+              <w:t xml:space="preserve"> </w:t>
+            </w:r>
+            <w:r>
+              <w:rPr>
+                <w:rFonts w:ascii="Arial" w:hAnsi="Arial" w:cs="Arial"/>
+                <w:sz w:val="24"/>
+                <w:szCs w:val="24"/>
+              </w:rPr>
+              <w:t xml:space="preserve">Botón de acceso </w:t>
+            </w:r>
+            <w:r>
+              <w:rPr>
+                <w:rFonts w:ascii="Arial" w:hAnsi="Arial" w:cs="Arial"/>
+                <w:sz w:val="24"/>
+                <w:szCs w:val="24"/>
+              </w:rPr>
+              <w:t>a las preguntas frecuentes</w:t>
+            </w:r>
+            <w:r>
+              <w:rPr>
+                <w:rFonts w:ascii="Arial" w:hAnsi="Arial" w:cs="Arial"/>
+                <w:sz w:val="24"/>
+                <w:szCs w:val="24"/>
+              </w:rPr>
+              <w:t>.</w:t>
+            </w:r>
+          </w:p>
+        </w:tc>
+      </w:tr>
+      <w:tr>
+        <w:tc>
+          <w:tcPr>
+            <w:tcW w:w="1980" w:type="dxa"/>
+          </w:tcPr>
+          <w:p>
+            <w:pPr>
+              <w:tabs>
+                <w:tab w:val="left" w:pos="1494"/>
+              </w:tabs>
+              <w:spacing w:before="60" w:after="60" w:line="276" w:lineRule="auto"/>
+              <w:jc w:val="center"/>
+              <w:rPr>
+                <w:rFonts w:ascii="Arial" w:hAnsi="Arial" w:cs="Arial"/>
+                <w:noProof/>
+                <w:sz w:val="24"/>
+                <w:lang w:val="es-MX" w:eastAsia="es-MX"/>
+              </w:rPr>
+            </w:pPr>
+            <w:r>
+              <w:rPr>
+                <w:noProof/>
+                <w:lang w:val="es-MX" w:eastAsia="es-MX"/>
+              </w:rPr>
+              <w:drawing>
+                <wp:inline distT="0" distB="0" distL="0" distR="0" wp14:anchorId="48E14D22" wp14:editId="0FF53A77">
+                  <wp:extent cx="428625" cy="342900"/>
+                  <wp:effectExtent l="0" t="0" r="0" b="0"/>
+                  <wp:docPr id="30" name="Imagen 30"/>
+                  <wp:cNvGraphicFramePr>
+                    <a:graphicFrameLocks xmlns:a="http://schemas.openxmlformats.org/drawingml/2006/main" noChangeAspect="1"/>
+                  </wp:cNvGraphicFramePr>
+                  <a:graphic xmlns:a="http://schemas.openxmlformats.org/drawingml/2006/main">
+                    <a:graphicData uri="http://schemas.openxmlformats.org/drawingml/2006/picture">
+                      <pic:pic xmlns:pic="http://schemas.openxmlformats.org/drawingml/2006/picture">
+                        <pic:nvPicPr>
+                          <pic:cNvPr id="1" name=""/>
+                          <pic:cNvPicPr/>
+                        </pic:nvPicPr>
+                        <pic:blipFill rotWithShape="1">
+                          <a:blip r:embed="rId20"/>
+                          <a:srcRect l="8008" t="4816" r="1892" b="8506"/>
+                          <a:stretch/>
+                        </pic:blipFill>
+                        <pic:spPr bwMode="auto">
+                          <a:xfrm>
+                            <a:off x="0" y="0"/>
+                            <a:ext cx="441298" cy="353039"/>
+                          </a:xfrm>
+                          <a:prstGeom prst="rect">
+                            <a:avLst/>
+                          </a:prstGeom>
+                          <a:ln>
+                            <a:noFill/>
+                          </a:ln>
+                          <a:extLst>
+                            <a:ext uri="{53640926-AAD7-44D8-BBD7-CCE9431645EC}">
+                              <a14:shadowObscured xmlns:a14="http://schemas.microsoft.com/office/drawing/2010/main"/>
+                            </a:ext>
+                          </a:extLst>
+                        </pic:spPr>
+                      </pic:pic>
+                    </a:graphicData>
+                  </a:graphic>
+                </wp:inline>
+              </w:drawing>
+            </w:r>
+          </w:p>
+        </w:tc>
+        <w:tc>
+          <w:tcPr>
+            <w:tcW w:w="7087" w:type="dxa"/>
+          </w:tcPr>
+          <w:p>
+            <w:pPr>
+              <w:tabs>
+                <w:tab w:val="left" w:pos="1494"/>
+              </w:tabs>
+              <w:spacing w:line="276" w:lineRule="auto"/>
+              <w:jc w:val="both"/>
+              <w:rPr>
+                <w:rFonts w:ascii="Arial" w:hAnsi="Arial" w:cs="Arial"/>
+                <w:b/>
+                <w:sz w:val="24"/>
+              </w:rPr>
+            </w:pPr>
+            <w:r>
+              <w:rPr>
+                <w:rFonts w:ascii="Arial" w:hAnsi="Arial" w:cs="Arial"/>
+                <w:sz w:val="24"/>
+                <w:szCs w:val="24"/>
+              </w:rPr>
+              <w:t>Cerrar Sesión:</w:t>
+            </w:r>
+            <w:r>
+              <w:rPr>
+                <w:rFonts w:ascii="Arial" w:hAnsi="Arial" w:cs="Arial"/>
+                <w:sz w:val="24"/>
+              </w:rPr>
+              <w:t xml:space="preserve"> </w:t>
+            </w:r>
+            <w:r>
+              <w:rPr>
+                <w:rFonts w:ascii="Arial" w:hAnsi="Arial" w:cs="Arial"/>
+                <w:sz w:val="24"/>
+                <w:szCs w:val="24"/>
+              </w:rPr>
+              <w:t>Botón de acceso al buzón mensajes y notificaciones</w:t>
+            </w:r>
+            <w:r>
+              <w:rPr>
+                <w:rFonts w:ascii="Arial" w:hAnsi="Arial" w:cs="Arial"/>
+                <w:sz w:val="24"/>
+                <w:szCs w:val="24"/>
+              </w:rPr>
+              <w:t>.</w:t>
             </w:r>
           </w:p>
         </w:tc>
@@ -5150,18 +6181,10 @@
           <w:rFonts w:cs="Arial"/>
         </w:rPr>
       </w:pPr>
-    </w:p>
-    <w:p>
-      <w:pPr>
-        <w:pStyle w:val="Ttulo1"/>
-        <w:spacing w:line="276" w:lineRule="auto"/>
-        <w:rPr>
-          <w:rFonts w:cs="Arial"/>
-        </w:rPr>
-      </w:pPr>
-      <w:bookmarkStart w:id="27" w:name="_Toc124335012"/>
-      <w:bookmarkStart w:id="28" w:name="_Toc124345693"/>
-      <w:bookmarkStart w:id="29" w:name="_Toc136338332"/>
+      <w:bookmarkStart w:id="31" w:name="_Toc124335012"/>
+      <w:bookmarkStart w:id="32" w:name="_Toc124345693"/>
+      <w:bookmarkStart w:id="33" w:name="_Toc136338332"/>
+      <w:bookmarkStart w:id="34" w:name="_Toc150502696"/>
       <w:r>
         <w:rPr>
           <w:rFonts w:cs="Arial"/>
@@ -5169,8 +6192,9 @@
           <w:sz w:val="24"/>
           <w:lang w:val="es-MX" w:eastAsia="es-MX"/>
         </w:rPr>
+        <w:lastRenderedPageBreak/>
         <w:drawing>
-          <wp:anchor distT="0" distB="0" distL="114300" distR="114300" simplePos="0" relativeHeight="251931648" behindDoc="1" locked="0" layoutInCell="1" allowOverlap="1" wp14:anchorId="540C2F3D" wp14:editId="727D2946">
+          <wp:anchor distT="0" distB="0" distL="114300" distR="114300" simplePos="0" relativeHeight="251856896" behindDoc="1" locked="0" layoutInCell="1" allowOverlap="1" wp14:anchorId="20793972" wp14:editId="659D890D">
             <wp:simplePos x="0" y="0"/>
             <wp:positionH relativeFrom="margin">
               <wp:align>left</wp:align>
@@ -5203,7 +6227,7 @@
                     </pic:cNvPicPr>
                   </pic:nvPicPr>
                   <pic:blipFill rotWithShape="1">
-                    <a:blip r:embed="rId17">
+                    <a:blip r:embed="rId21">
                       <a:extLst>
                         <a:ext uri="{28A0092B-C50C-407E-A947-70E740481C1C}">
                           <a14:useLocalDpi xmlns:a14="http://schemas.microsoft.com/office/drawing/2010/main" val="0"/>
@@ -5249,20 +6273,20 @@
         </w:rPr>
         <w:t>Nombre de Usuario y Control de Acceso</w:t>
       </w:r>
-      <w:bookmarkEnd w:id="27"/>
-      <w:bookmarkEnd w:id="28"/>
-      <w:bookmarkEnd w:id="29"/>
-    </w:p>
-    <w:p>
-      <w:pPr>
-        <w:rPr>
-          <w:rFonts w:ascii="Arial" w:hAnsi="Arial" w:cs="Arial"/>
-        </w:rPr>
-      </w:pPr>
-    </w:p>
-    <w:p>
-      <w:pPr>
-        <w:ind w:left="-1134"/>
+      <w:bookmarkEnd w:id="31"/>
+      <w:bookmarkEnd w:id="32"/>
+      <w:bookmarkEnd w:id="33"/>
+      <w:bookmarkEnd w:id="34"/>
+    </w:p>
+    <w:p>
+      <w:pPr>
+        <w:rPr>
+          <w:rFonts w:ascii="Arial" w:hAnsi="Arial" w:cs="Arial"/>
+        </w:rPr>
+      </w:pPr>
+    </w:p>
+    <w:p>
+      <w:pPr>
         <w:rPr>
           <w:rFonts w:ascii="Arial" w:hAnsi="Arial" w:cs="Arial"/>
           <w:sz w:val="24"/>
@@ -5272,7 +6296,6 @@
       <w:r>
         <w:rPr>
           <w:rFonts w:ascii="Arial" w:hAnsi="Arial" w:cs="Arial"/>
-          <w:b/>
           <w:sz w:val="24"/>
           <w:szCs w:val="24"/>
         </w:rPr>
@@ -5281,14 +6304,32 @@
       <w:r>
         <w:rPr>
           <w:rFonts w:ascii="Arial" w:hAnsi="Arial" w:cs="Arial"/>
+          <w:sz w:val="24"/>
+          <w:szCs w:val="24"/>
+        </w:rPr>
+        <w:t>.</w:t>
+      </w:r>
+    </w:p>
+    <w:p>
+      <w:pPr>
+        <w:ind w:left="-284"/>
+        <w:rPr>
+          <w:rFonts w:ascii="Arial" w:hAnsi="Arial" w:cs="Arial"/>
+          <w:sz w:val="24"/>
+          <w:szCs w:val="24"/>
+        </w:rPr>
+      </w:pPr>
+      <w:r>
+        <w:rPr>
+          <w:rFonts w:ascii="Arial" w:hAnsi="Arial" w:cs="Arial"/>
           <w:noProof/>
           <w:sz w:val="24"/>
           <w:lang w:val="es-MX" w:eastAsia="es-MX"/>
         </w:rPr>
         <w:drawing>
-          <wp:inline distT="0" distB="0" distL="0" distR="0" wp14:anchorId="6190E175" wp14:editId="1ACFCE79">
-            <wp:extent cx="6247846" cy="2765716"/>
-            <wp:effectExtent l="152400" t="152400" r="362585" b="358775"/>
+          <wp:inline distT="0" distB="0" distL="0" distR="0" wp14:anchorId="679FB23A" wp14:editId="6688C007">
+            <wp:extent cx="5638800" cy="2496110"/>
+            <wp:effectExtent l="152400" t="152400" r="361950" b="361950"/>
             <wp:docPr id="20" name="Imagen 20"/>
             <wp:cNvGraphicFramePr>
               <a:graphicFrameLocks xmlns:a="http://schemas.openxmlformats.org/drawingml/2006/main" noChangeAspect="1"/>
@@ -5301,7 +6342,7 @@
                     <pic:cNvPicPr/>
                   </pic:nvPicPr>
                   <pic:blipFill>
-                    <a:blip r:embed="rId18"/>
+                    <a:blip r:embed="rId22"/>
                     <a:stretch>
                       <a:fillRect/>
                     </a:stretch>
@@ -5309,7 +6350,7 @@
                   <pic:spPr>
                     <a:xfrm>
                       <a:off x="0" y="0"/>
-                      <a:ext cx="6256732" cy="2769649"/>
+                      <a:ext cx="5659473" cy="2505261"/>
                     </a:xfrm>
                     <a:prstGeom prst="rect">
                       <a:avLst/>
@@ -5433,7 +6474,7 @@
                 <w:lang w:val="es-MX" w:eastAsia="es-MX"/>
               </w:rPr>
               <w:drawing>
-                <wp:inline distT="0" distB="0" distL="0" distR="0" wp14:anchorId="69A6002B" wp14:editId="206171E7">
+                <wp:inline distT="0" distB="0" distL="0" distR="0" wp14:anchorId="3AF17F44" wp14:editId="5DAC2BE4">
                   <wp:extent cx="1422525" cy="614498"/>
                   <wp:effectExtent l="0" t="0" r="6350" b="0"/>
                   <wp:docPr id="89" name="Imagen 89"/>
@@ -5448,7 +6489,7 @@
                           <pic:cNvPicPr/>
                         </pic:nvPicPr>
                         <pic:blipFill rotWithShape="1">
-                          <a:blip r:embed="rId19"/>
+                          <a:blip r:embed="rId23"/>
                           <a:srcRect l="73712" t="14529" r="15466" b="74680"/>
                           <a:stretch/>
                         </pic:blipFill>
@@ -5485,7 +6526,6 @@
             <w:pPr>
               <w:rPr>
                 <w:rFonts w:ascii="Arial" w:hAnsi="Arial" w:cs="Arial"/>
-                <w:b/>
                 <w:sz w:val="24"/>
                 <w:szCs w:val="24"/>
               </w:rPr>
@@ -5493,7 +6533,6 @@
             <w:r>
               <w:rPr>
                 <w:rFonts w:ascii="Arial" w:hAnsi="Arial" w:cs="Arial"/>
-                <w:b/>
                 <w:sz w:val="24"/>
                 <w:szCs w:val="24"/>
               </w:rPr>
@@ -5515,15 +6554,7 @@
                 <w:sz w:val="24"/>
                 <w:szCs w:val="24"/>
               </w:rPr>
-              <w:t>Botón de acceso a la Informa</w:t>
-            </w:r>
-            <w:r>
-              <w:rPr>
-                <w:rFonts w:ascii="Arial" w:hAnsi="Arial" w:cs="Arial"/>
-                <w:sz w:val="24"/>
-                <w:szCs w:val="24"/>
-              </w:rPr>
-              <w:t>ción General del usuario actual</w:t>
+              <w:t>Botón de acceso a la Información General del usuario actual</w:t>
             </w:r>
           </w:p>
         </w:tc>
@@ -5552,7 +6583,7 @@
                 <w:lang w:val="es-MX" w:eastAsia="es-MX"/>
               </w:rPr>
               <w:drawing>
-                <wp:inline distT="0" distB="0" distL="0" distR="0" wp14:anchorId="555B5D32" wp14:editId="2D131C6F">
+                <wp:inline distT="0" distB="0" distL="0" distR="0" wp14:anchorId="311CC204" wp14:editId="374BD46B">
                   <wp:extent cx="1731354" cy="697117"/>
                   <wp:effectExtent l="0" t="0" r="2540" b="8255"/>
                   <wp:docPr id="90" name="Imagen 90"/>
@@ -5567,7 +6598,7 @@
                           <pic:cNvPicPr/>
                         </pic:nvPicPr>
                         <pic:blipFill rotWithShape="1">
-                          <a:blip r:embed="rId19"/>
+                          <a:blip r:embed="rId23"/>
                           <a:srcRect l="84327" t="15007" r="4576" b="74680"/>
                           <a:stretch/>
                         </pic:blipFill>
@@ -5604,7 +6635,6 @@
             <w:pPr>
               <w:rPr>
                 <w:rFonts w:ascii="Arial" w:hAnsi="Arial" w:cs="Arial"/>
-                <w:b/>
                 <w:sz w:val="24"/>
                 <w:szCs w:val="24"/>
               </w:rPr>
@@ -5612,7 +6642,6 @@
             <w:r>
               <w:rPr>
                 <w:rFonts w:ascii="Arial" w:hAnsi="Arial" w:cs="Arial"/>
-                <w:b/>
                 <w:sz w:val="24"/>
                 <w:szCs w:val="24"/>
               </w:rPr>
@@ -5637,6 +6666,8 @@
             </w:r>
           </w:p>
         </w:tc>
+        <w:bookmarkStart w:id="35" w:name="_GoBack"/>
+        <w:bookmarkEnd w:id="35"/>
       </w:tr>
     </w:tbl>
     <w:p>
@@ -5734,31 +6765,35 @@
       <w:pPr>
         <w:pStyle w:val="Ttulo1"/>
         <w:spacing w:line="276" w:lineRule="auto"/>
+        <w:jc w:val="center"/>
         <w:rPr>
           <w:rFonts w:cs="Arial"/>
         </w:rPr>
       </w:pPr>
-      <w:bookmarkStart w:id="30" w:name="_Toc136338333"/>
+      <w:bookmarkStart w:id="36" w:name="_Toc136338333"/>
+      <w:bookmarkStart w:id="37" w:name="_Toc150502697"/>
       <w:r>
         <w:rPr>
           <w:rFonts w:cs="Arial"/>
         </w:rPr>
+        <w:lastRenderedPageBreak/>
         <w:t>Cambio de contraseña</w:t>
       </w:r>
-      <w:bookmarkEnd w:id="30"/>
-    </w:p>
-    <w:p>
-      <w:pPr>
-        <w:rPr>
-          <w:rFonts w:ascii="Arial" w:hAnsi="Arial" w:cs="Arial"/>
-        </w:rPr>
-      </w:pPr>
-    </w:p>
-    <w:p>
-      <w:pPr>
-        <w:rPr>
-          <w:rFonts w:ascii="Arial" w:hAnsi="Arial" w:cs="Arial"/>
-          <w:b/>
+      <w:bookmarkEnd w:id="36"/>
+      <w:bookmarkEnd w:id="37"/>
+    </w:p>
+    <w:p>
+      <w:pPr>
+        <w:rPr>
+          <w:rFonts w:ascii="Arial" w:hAnsi="Arial" w:cs="Arial"/>
+        </w:rPr>
+      </w:pPr>
+    </w:p>
+    <w:p>
+      <w:pPr>
+        <w:jc w:val="both"/>
+        <w:rPr>
+          <w:rFonts w:ascii="Arial" w:hAnsi="Arial" w:cs="Arial"/>
           <w:sz w:val="24"/>
           <w:szCs w:val="24"/>
         </w:rPr>
@@ -5766,7 +6801,6 @@
       <w:r>
         <w:rPr>
           <w:rFonts w:ascii="Arial" w:hAnsi="Arial" w:cs="Arial"/>
-          <w:b/>
           <w:sz w:val="24"/>
           <w:szCs w:val="24"/>
         </w:rPr>
@@ -5795,7 +6829,7 @@
         <mc:AlternateContent>
           <mc:Choice Requires="wps">
             <w:drawing>
-              <wp:anchor distT="0" distB="0" distL="114300" distR="114300" simplePos="0" relativeHeight="251960320" behindDoc="0" locked="0" layoutInCell="1" allowOverlap="1" wp14:anchorId="24A604B3" wp14:editId="5900ABAA">
+              <wp:anchor distT="0" distB="0" distL="114300" distR="114300" simplePos="0" relativeHeight="251863040" behindDoc="0" locked="0" layoutInCell="1" allowOverlap="1" wp14:anchorId="7320D2DA" wp14:editId="76FC1482">
                 <wp:simplePos x="0" y="0"/>
                 <wp:positionH relativeFrom="rightMargin">
                   <wp:posOffset>-653377</wp:posOffset>
@@ -5861,7 +6895,7 @@
           </mc:Choice>
           <mc:Fallback>
             <w:pict>
-              <v:rect w14:anchorId="6C71FCB7" id="Rectángulo 18" o:spid="_x0000_s1026" style="position:absolute;margin-left:-51.45pt;margin-top:45.2pt;width:47pt;height:19.95pt;flip:x;z-index:251960320;visibility:visible;mso-wrap-style:square;mso-width-percent:0;mso-height-percent:0;mso-wrap-distance-left:9pt;mso-wrap-distance-top:0;mso-wrap-distance-right:9pt;mso-wrap-distance-bottom:0;mso-position-horizontal:absolute;mso-position-horizontal-relative:right-margin-area;mso-position-vertical:absolute;mso-position-vertical-relative:text;mso-width-percent:0;mso-height-percent:0;mso-width-relative:margin;mso-height-relative:margin;v-text-anchor:middle" o:gfxdata="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" filled="f" strokecolor="red" strokeweight="2.25pt">
+              <v:rect w14:anchorId="4B1BD56C" id="Rectángulo 18" o:spid="_x0000_s1026" style="position:absolute;margin-left:-51.45pt;margin-top:45.2pt;width:47pt;height:19.95pt;flip:x;z-index:251863040;visibility:visible;mso-wrap-style:square;mso-width-percent:0;mso-height-percent:0;mso-wrap-distance-left:9pt;mso-wrap-distance-top:0;mso-wrap-distance-right:9pt;mso-wrap-distance-bottom:0;mso-position-horizontal:absolute;mso-position-horizontal-relative:right-margin-area;mso-position-vertical:absolute;mso-position-vertical-relative:text;mso-width-percent:0;mso-height-percent:0;mso-width-relative:margin;mso-height-relative:margin;v-text-anchor:middle" o:gfxdata="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" filled="f" strokecolor="red" strokeweight="2.25pt">
                 <w10:wrap anchorx="margin"/>
               </v:rect>
             </w:pict>
@@ -5876,7 +6910,7 @@
           <w:lang w:val="es-MX" w:eastAsia="es-MX"/>
         </w:rPr>
         <w:drawing>
-          <wp:inline distT="0" distB="0" distL="0" distR="0" wp14:anchorId="794EFDB6" wp14:editId="24C8A5BB">
+          <wp:inline distT="0" distB="0" distL="0" distR="0" wp14:anchorId="0DE472D3" wp14:editId="1015C74C">
             <wp:extent cx="6114067" cy="2706986"/>
             <wp:effectExtent l="152400" t="152400" r="363220" b="360680"/>
             <wp:docPr id="12" name="Imagen 12"/>
@@ -5891,7 +6925,7 @@
                     <pic:cNvPicPr/>
                   </pic:nvPicPr>
                   <pic:blipFill>
-                    <a:blip r:embed="rId18"/>
+                    <a:blip r:embed="rId22"/>
                     <a:stretch>
                       <a:fillRect/>
                     </a:stretch>
@@ -5944,16 +6978,16 @@
         <mc:AlternateContent>
           <mc:Choice Requires="wps">
             <w:drawing>
-              <wp:anchor distT="0" distB="0" distL="114300" distR="114300" simplePos="0" relativeHeight="251958272" behindDoc="0" locked="0" layoutInCell="1" allowOverlap="1" wp14:anchorId="71B66C62" wp14:editId="01689DAD">
+              <wp:anchor distT="0" distB="0" distL="114300" distR="114300" simplePos="0" relativeHeight="251862016" behindDoc="0" locked="0" layoutInCell="1" allowOverlap="1" wp14:anchorId="2E8B5C64" wp14:editId="00C4A323">
                 <wp:simplePos x="0" y="0"/>
                 <wp:positionH relativeFrom="rightMargin">
-                  <wp:posOffset>-4446578</wp:posOffset>
+                  <wp:posOffset>-4368165</wp:posOffset>
                 </wp:positionH>
                 <wp:positionV relativeFrom="paragraph">
-                  <wp:posOffset>2568034</wp:posOffset>
+                  <wp:posOffset>2625725</wp:posOffset>
                 </wp:positionV>
-                <wp:extent cx="3395006" cy="353085"/>
-                <wp:effectExtent l="19050" t="19050" r="15240" b="27940"/>
+                <wp:extent cx="3257550" cy="257175"/>
+                <wp:effectExtent l="19050" t="19050" r="19050" b="28575"/>
                 <wp:wrapNone/>
                 <wp:docPr id="14" name="Rectángulo 14"/>
                 <wp:cNvGraphicFramePr/>
@@ -5964,7 +6998,7 @@
                       <wps:spPr>
                         <a:xfrm>
                           <a:off x="0" y="0"/>
-                          <a:ext cx="3395006" cy="353085"/>
+                          <a:ext cx="3257550" cy="257175"/>
                         </a:xfrm>
                         <a:prstGeom prst="rect">
                           <a:avLst/>
@@ -6010,7 +7044,7 @@
           </mc:Choice>
           <mc:Fallback>
             <w:pict>
-              <v:rect w14:anchorId="1E7E8F32" id="Rectángulo 14" o:spid="_x0000_s1026" style="position:absolute;margin-left:-350.1pt;margin-top:202.2pt;width:267.3pt;height:27.8pt;z-index:251958272;visibility:visible;mso-wrap-style:square;mso-width-percent:0;mso-height-percent:0;mso-wrap-distance-left:9pt;mso-wrap-distance-top:0;mso-wrap-distance-right:9pt;mso-wrap-distance-bottom:0;mso-position-horizontal:absolute;mso-position-horizontal-relative:right-margin-area;mso-position-vertical:absolute;mso-position-vertical-relative:text;mso-width-percent:0;mso-height-percent:0;mso-width-relative:margin;mso-height-relative:margin;v-text-anchor:middle" o:gfxdata="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" filled="f" strokecolor="red" strokeweight="2.25pt">
+              <v:rect w14:anchorId="3C7E2F79" id="Rectángulo 14" o:spid="_x0000_s1026" style="position:absolute;margin-left:-343.95pt;margin-top:206.75pt;width:256.5pt;height:20.25pt;z-index:251862016;visibility:visible;mso-wrap-style:square;mso-width-percent:0;mso-height-percent:0;mso-wrap-distance-left:9pt;mso-wrap-distance-top:0;mso-wrap-distance-right:9pt;mso-wrap-distance-bottom:0;mso-position-horizontal:absolute;mso-position-horizontal-relative:right-margin-area;mso-position-vertical:absolute;mso-position-vertical-relative:text;mso-width-percent:0;mso-height-percent:0;mso-width-relative:margin;mso-height-relative:margin;v-text-anchor:middle" o:gfxdata="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" filled="f" strokecolor="red" strokeweight="2.25pt">
                 <w10:wrap anchorx="margin"/>
               </v:rect>
             </w:pict>
@@ -6025,7 +7059,7 @@
           <w:lang w:val="es-MX" w:eastAsia="es-MX"/>
         </w:rPr>
         <w:drawing>
-          <wp:inline distT="0" distB="0" distL="0" distR="0" wp14:anchorId="2E35EE54" wp14:editId="1C3C1AE8">
+          <wp:inline distT="0" distB="0" distL="0" distR="0" wp14:anchorId="28315E75" wp14:editId="090186A0">
             <wp:extent cx="6298104" cy="2788468"/>
             <wp:effectExtent l="152400" t="152400" r="369570" b="354965"/>
             <wp:docPr id="10" name="Imagen 10"/>
@@ -6040,7 +7074,7 @@
                     <pic:cNvPicPr/>
                   </pic:nvPicPr>
                   <pic:blipFill>
-                    <a:blip r:embed="rId20"/>
+                    <a:blip r:embed="rId24"/>
                     <a:stretch>
                       <a:fillRect/>
                     </a:stretch>
@@ -6083,34 +7117,40 @@
           <w:sz w:val="24"/>
         </w:rPr>
       </w:pPr>
+    </w:p>
+    <w:p>
+      <w:pPr>
+        <w:pStyle w:val="Ttulo1"/>
+        <w:spacing w:line="276" w:lineRule="auto"/>
+        <w:jc w:val="center"/>
+        <w:rPr>
+          <w:rFonts w:cs="Arial"/>
+        </w:rPr>
+      </w:pPr>
+      <w:bookmarkStart w:id="38" w:name="_Toc124335013"/>
+      <w:bookmarkStart w:id="39" w:name="_Toc124345694"/>
+      <w:bookmarkStart w:id="40" w:name="_Toc136338334"/>
+      <w:bookmarkStart w:id="41" w:name="_Toc150502698"/>
       <w:r>
         <w:rPr>
-          <w:rFonts w:ascii="Arial" w:hAnsi="Arial" w:cs="Arial"/>
+          <w:rFonts w:cs="Arial"/>
           <w:noProof/>
           <w:sz w:val="24"/>
           <w:lang w:val="es-MX" w:eastAsia="es-MX"/>
         </w:rPr>
         <w:lastRenderedPageBreak/>
         <w:drawing>
-          <wp:anchor distT="0" distB="0" distL="114300" distR="114300" simplePos="0" relativeHeight="251930624" behindDoc="1" locked="0" layoutInCell="1" allowOverlap="1" wp14:anchorId="51369CEC" wp14:editId="372EF854">
+          <wp:anchor distT="0" distB="0" distL="114300" distR="114300" simplePos="0" relativeHeight="251855872" behindDoc="1" locked="0" layoutInCell="1" allowOverlap="1" wp14:anchorId="1A964C9E" wp14:editId="77C95DAF">
             <wp:simplePos x="0" y="0"/>
             <wp:positionH relativeFrom="margin">
-              <wp:posOffset>-55025</wp:posOffset>
+              <wp:posOffset>1120140</wp:posOffset>
             </wp:positionH>
             <wp:positionV relativeFrom="paragraph">
-              <wp:posOffset>289887</wp:posOffset>
+              <wp:posOffset>-80645</wp:posOffset>
             </wp:positionV>
             <wp:extent cx="461010" cy="461010"/>
             <wp:effectExtent l="0" t="0" r="0" b="0"/>
-            <wp:wrapTight wrapText="bothSides">
-              <wp:wrapPolygon edited="0">
-                <wp:start x="0" y="0"/>
-                <wp:lineTo x="0" y="20529"/>
-                <wp:lineTo x="20529" y="20529"/>
-                <wp:lineTo x="20529" y="0"/>
-                <wp:lineTo x="0" y="0"/>
-              </wp:wrapPolygon>
-            </wp:wrapTight>
+            <wp:wrapNone/>
             <wp:docPr id="62" name="Imagen 62" descr="C:\Users\DELL\Pictures\4444borrar\1.PNG"/>
             <wp:cNvGraphicFramePr>
               <a:graphicFrameLocks xmlns:a="http://schemas.openxmlformats.org/drawingml/2006/main" noChangeAspect="1"/>
@@ -6125,7 +7165,7 @@
                     </pic:cNvPicPr>
                   </pic:nvPicPr>
                   <pic:blipFill rotWithShape="1">
-                    <a:blip r:embed="rId17">
+                    <a:blip r:embed="rId21">
                       <a:extLst>
                         <a:ext uri="{28A0092B-C50C-407E-A947-70E740481C1C}">
                           <a14:useLocalDpi xmlns:a14="http://schemas.microsoft.com/office/drawing/2010/main" val="0"/>
@@ -6165,27 +7205,16 @@
           </wp:anchor>
         </w:drawing>
       </w:r>
-    </w:p>
-    <w:p>
-      <w:pPr>
-        <w:pStyle w:val="Ttulo1"/>
-        <w:spacing w:line="276" w:lineRule="auto"/>
-        <w:rPr>
-          <w:rFonts w:cs="Arial"/>
-        </w:rPr>
-      </w:pPr>
-      <w:bookmarkStart w:id="31" w:name="_Toc124335013"/>
-      <w:bookmarkStart w:id="32" w:name="_Toc124345694"/>
-      <w:bookmarkStart w:id="33" w:name="_Toc136338334"/>
       <w:r>
         <w:rPr>
           <w:rFonts w:cs="Arial"/>
         </w:rPr>
         <w:t>Buzón de Notificaciones</w:t>
       </w:r>
-      <w:bookmarkEnd w:id="31"/>
-      <w:bookmarkEnd w:id="32"/>
-      <w:bookmarkEnd w:id="33"/>
+      <w:bookmarkEnd w:id="38"/>
+      <w:bookmarkEnd w:id="39"/>
+      <w:bookmarkEnd w:id="40"/>
+      <w:bookmarkEnd w:id="41"/>
     </w:p>
     <w:p>
       <w:pPr>
@@ -6205,16 +7234,23 @@
       <w:r>
         <w:rPr>
           <w:rFonts w:ascii="Arial" w:hAnsi="Arial" w:cs="Arial"/>
-          <w:b/>
           <w:sz w:val="24"/>
           <w:szCs w:val="24"/>
         </w:rPr>
         <w:t>Apartado para la revisión, creación y eliminación de mensajes/notificaciones</w:t>
       </w:r>
-    </w:p>
-    <w:p>
-      <w:pPr>
-        <w:ind w:left="-993"/>
+      <w:r>
+        <w:rPr>
+          <w:rFonts w:ascii="Arial" w:hAnsi="Arial" w:cs="Arial"/>
+          <w:sz w:val="24"/>
+          <w:szCs w:val="24"/>
+        </w:rPr>
+        <w:t>.</w:t>
+      </w:r>
+    </w:p>
+    <w:p>
+      <w:pPr>
+        <w:ind w:left="-284"/>
         <w:rPr>
           <w:rFonts w:ascii="Arial" w:hAnsi="Arial" w:cs="Arial"/>
           <w:sz w:val="24"/>
@@ -6230,10 +7266,10 @@
           <w:lang w:val="es-MX" w:eastAsia="es-MX"/>
         </w:rPr>
         <w:drawing>
-          <wp:inline distT="0" distB="0" distL="0" distR="0" wp14:anchorId="5A15C464" wp14:editId="2A0DCA27">
-            <wp:extent cx="6318250" cy="1828704"/>
-            <wp:effectExtent l="152400" t="152400" r="368300" b="362585"/>
-            <wp:docPr id="2" name="Imagen 2"/>
+          <wp:inline distT="0" distB="0" distL="0" distR="0" wp14:anchorId="6A6670A7" wp14:editId="58ABB3B9">
+            <wp:extent cx="5695950" cy="1648590"/>
+            <wp:effectExtent l="152400" t="152400" r="361950" b="370840"/>
+            <wp:docPr id="23" name="Imagen 23"/>
             <wp:cNvGraphicFramePr>
               <a:graphicFrameLocks xmlns:a="http://schemas.openxmlformats.org/drawingml/2006/main" noChangeAspect="1"/>
             </wp:cNvGraphicFramePr>
@@ -6245,7 +7281,7 @@
                     <pic:cNvPicPr/>
                   </pic:nvPicPr>
                   <pic:blipFill>
-                    <a:blip r:embed="rId21"/>
+                    <a:blip r:embed="rId25"/>
                     <a:stretch>
                       <a:fillRect/>
                     </a:stretch>
@@ -6253,7 +7289,7 @@
                   <pic:spPr>
                     <a:xfrm>
                       <a:off x="0" y="0"/>
-                      <a:ext cx="6324042" cy="1830380"/>
+                      <a:ext cx="5719709" cy="1655467"/>
                     </a:xfrm>
                     <a:prstGeom prst="rect">
                       <a:avLst/>
@@ -6370,7 +7406,7 @@
                 <w:lang w:val="es-MX" w:eastAsia="es-MX"/>
               </w:rPr>
               <w:drawing>
-                <wp:inline distT="0" distB="0" distL="0" distR="0" wp14:anchorId="3A74FD2E" wp14:editId="35219C63">
+                <wp:inline distT="0" distB="0" distL="0" distR="0" wp14:anchorId="5687CBA0" wp14:editId="329B955D">
                   <wp:extent cx="1329010" cy="499730"/>
                   <wp:effectExtent l="0" t="0" r="5080" b="0"/>
                   <wp:docPr id="67" name="Imagen 67" descr="C:\Users\DELL\Pictures\4444borrar\7.PNG"/>
@@ -6387,7 +7423,7 @@
                           </pic:cNvPicPr>
                         </pic:nvPicPr>
                         <pic:blipFill rotWithShape="1">
-                          <a:blip r:embed="rId22">
+                          <a:blip r:embed="rId26">
                             <a:extLst>
                               <a:ext uri="{28A0092B-C50C-407E-A947-70E740481C1C}">
                                 <a14:useLocalDpi xmlns:a14="http://schemas.microsoft.com/office/drawing/2010/main" val="0"/>
@@ -6429,9 +7465,9 @@
           </w:tcPr>
           <w:p>
             <w:pPr>
-              <w:rPr>
-                <w:rFonts w:ascii="Arial" w:hAnsi="Arial" w:cs="Arial"/>
-                <w:b/>
+              <w:jc w:val="both"/>
+              <w:rPr>
+                <w:rFonts w:ascii="Arial" w:hAnsi="Arial" w:cs="Arial"/>
                 <w:sz w:val="24"/>
                 <w:szCs w:val="24"/>
               </w:rPr>
@@ -6439,28 +7475,34 @@
             <w:r>
               <w:rPr>
                 <w:rFonts w:ascii="Arial" w:hAnsi="Arial" w:cs="Arial"/>
-                <w:b/>
                 <w:sz w:val="24"/>
                 <w:szCs w:val="24"/>
               </w:rPr>
               <w:t>Nuevo+</w:t>
             </w:r>
-          </w:p>
-          <w:p>
-            <w:pPr>
-              <w:rPr>
-                <w:rFonts w:ascii="Arial" w:hAnsi="Arial" w:cs="Arial"/>
-                <w:sz w:val="24"/>
-                <w:szCs w:val="24"/>
-              </w:rPr>
-            </w:pPr>
-            <w:r>
-              <w:rPr>
-                <w:rFonts w:ascii="Arial" w:hAnsi="Arial" w:cs="Arial"/>
-                <w:sz w:val="24"/>
-                <w:szCs w:val="24"/>
-              </w:rPr>
-              <w:t xml:space="preserve">Apartado para la creación de nuevos mensajes </w:t>
+            <w:r>
+              <w:rPr>
+                <w:rFonts w:ascii="Arial" w:hAnsi="Arial" w:cs="Arial"/>
+                <w:sz w:val="24"/>
+                <w:szCs w:val="24"/>
+              </w:rPr>
+              <w:t xml:space="preserve">: </w:t>
+            </w:r>
+            <w:r>
+              <w:rPr>
+                <w:rFonts w:ascii="Arial" w:hAnsi="Arial" w:cs="Arial"/>
+                <w:sz w:val="24"/>
+                <w:szCs w:val="24"/>
+              </w:rPr>
+              <w:t>Apartado para</w:t>
+            </w:r>
+            <w:r>
+              <w:rPr>
+                <w:rFonts w:ascii="Arial" w:hAnsi="Arial" w:cs="Arial"/>
+                <w:sz w:val="24"/>
+                <w:szCs w:val="24"/>
+              </w:rPr>
+              <w:t xml:space="preserve"> la creación de nuevos mensajes.</w:t>
             </w:r>
           </w:p>
         </w:tc>
@@ -6504,7 +7546,7 @@
                 <w:lang w:val="es-MX" w:eastAsia="es-MX"/>
               </w:rPr>
               <w:drawing>
-                <wp:inline distT="0" distB="0" distL="0" distR="0" wp14:anchorId="65795129" wp14:editId="7A2B91DE">
+                <wp:inline distT="0" distB="0" distL="0" distR="0" wp14:anchorId="15BDDB44" wp14:editId="2F91884F">
                   <wp:extent cx="1328893" cy="370494"/>
                   <wp:effectExtent l="0" t="0" r="5080" b="0"/>
                   <wp:docPr id="68" name="Imagen 68" descr="C:\Users\DELL\Pictures\4444borrar\7.PNG"/>
@@ -6521,7 +7563,7 @@
                           </pic:cNvPicPr>
                         </pic:nvPicPr>
                         <pic:blipFill rotWithShape="1">
-                          <a:blip r:embed="rId22">
+                          <a:blip r:embed="rId26">
                             <a:extLst>
                               <a:ext uri="{28A0092B-C50C-407E-A947-70E740481C1C}">
                                 <a14:useLocalDpi xmlns:a14="http://schemas.microsoft.com/office/drawing/2010/main" val="0"/>
@@ -6563,9 +7605,9 @@
           </w:tcPr>
           <w:p>
             <w:pPr>
-              <w:rPr>
-                <w:rFonts w:ascii="Arial" w:hAnsi="Arial" w:cs="Arial"/>
-                <w:b/>
+              <w:jc w:val="both"/>
+              <w:rPr>
+                <w:rFonts w:ascii="Arial" w:hAnsi="Arial" w:cs="Arial"/>
                 <w:sz w:val="24"/>
                 <w:szCs w:val="24"/>
               </w:rPr>
@@ -6573,21 +7615,19 @@
             <w:r>
               <w:rPr>
                 <w:rFonts w:ascii="Arial" w:hAnsi="Arial" w:cs="Arial"/>
-                <w:b/>
                 <w:sz w:val="24"/>
                 <w:szCs w:val="24"/>
               </w:rPr>
               <w:t>Nombre de Usuario y control de Acceso</w:t>
             </w:r>
-          </w:p>
-          <w:p>
-            <w:pPr>
-              <w:rPr>
-                <w:rFonts w:ascii="Arial" w:hAnsi="Arial" w:cs="Arial"/>
-                <w:sz w:val="24"/>
-                <w:szCs w:val="24"/>
-              </w:rPr>
-            </w:pPr>
+            <w:r>
+              <w:rPr>
+                <w:rFonts w:ascii="Arial" w:hAnsi="Arial" w:cs="Arial"/>
+                <w:sz w:val="24"/>
+                <w:szCs w:val="24"/>
+              </w:rPr>
+              <w:t xml:space="preserve">: </w:t>
+            </w:r>
             <w:r>
               <w:rPr>
                 <w:rFonts w:ascii="Arial" w:hAnsi="Arial" w:cs="Arial"/>
@@ -6595,6 +7635,14 @@
                 <w:szCs w:val="24"/>
               </w:rPr>
               <w:t>Muestra la lista de mensajes enviados</w:t>
+            </w:r>
+            <w:r>
+              <w:rPr>
+                <w:rFonts w:ascii="Arial" w:hAnsi="Arial" w:cs="Arial"/>
+                <w:sz w:val="24"/>
+                <w:szCs w:val="24"/>
+              </w:rPr>
+              <w:t>.</w:t>
             </w:r>
           </w:p>
         </w:tc>
@@ -6637,7 +7685,7 @@
                 <w:lang w:val="es-MX" w:eastAsia="es-MX"/>
               </w:rPr>
               <w:drawing>
-                <wp:inline distT="0" distB="0" distL="0" distR="0" wp14:anchorId="7487FB24" wp14:editId="1FBA79E8">
+                <wp:inline distT="0" distB="0" distL="0" distR="0" wp14:anchorId="7D2718E9" wp14:editId="5FF39728">
                   <wp:extent cx="1327164" cy="388922"/>
                   <wp:effectExtent l="0" t="0" r="6350" b="0"/>
                   <wp:docPr id="70" name="Imagen 70" descr="C:\Users\DELL\Pictures\4444borrar\7.PNG"/>
@@ -6654,7 +7702,7 @@
                           </pic:cNvPicPr>
                         </pic:nvPicPr>
                         <pic:blipFill rotWithShape="1">
-                          <a:blip r:embed="rId22">
+                          <a:blip r:embed="rId26">
                             <a:extLst>
                               <a:ext uri="{28A0092B-C50C-407E-A947-70E740481C1C}">
                                 <a14:useLocalDpi xmlns:a14="http://schemas.microsoft.com/office/drawing/2010/main" val="0"/>
@@ -6696,9 +7744,9 @@
           </w:tcPr>
           <w:p>
             <w:pPr>
-              <w:rPr>
-                <w:rFonts w:ascii="Arial" w:hAnsi="Arial" w:cs="Arial"/>
-                <w:b/>
+              <w:jc w:val="both"/>
+              <w:rPr>
+                <w:rFonts w:ascii="Arial" w:hAnsi="Arial" w:cs="Arial"/>
                 <w:sz w:val="24"/>
                 <w:szCs w:val="24"/>
               </w:rPr>
@@ -6706,21 +7754,19 @@
             <w:r>
               <w:rPr>
                 <w:rFonts w:ascii="Arial" w:hAnsi="Arial" w:cs="Arial"/>
-                <w:b/>
                 <w:sz w:val="24"/>
                 <w:szCs w:val="24"/>
               </w:rPr>
               <w:t>Botón de Buzón de Notificaciones</w:t>
             </w:r>
-          </w:p>
-          <w:p>
-            <w:pPr>
-              <w:rPr>
-                <w:rFonts w:ascii="Arial" w:hAnsi="Arial" w:cs="Arial"/>
-                <w:sz w:val="24"/>
-                <w:szCs w:val="24"/>
-              </w:rPr>
-            </w:pPr>
+            <w:r>
+              <w:rPr>
+                <w:rFonts w:ascii="Arial" w:hAnsi="Arial" w:cs="Arial"/>
+                <w:sz w:val="24"/>
+                <w:szCs w:val="24"/>
+              </w:rPr>
+              <w:t xml:space="preserve">: </w:t>
+            </w:r>
             <w:r>
               <w:rPr>
                 <w:rFonts w:ascii="Arial" w:hAnsi="Arial" w:cs="Arial"/>
@@ -6728,6 +7774,14 @@
                 <w:szCs w:val="24"/>
               </w:rPr>
               <w:t>Muestra la lista de mensajes recibidos que no han sido leídos</w:t>
+            </w:r>
+            <w:r>
+              <w:rPr>
+                <w:rFonts w:ascii="Arial" w:hAnsi="Arial" w:cs="Arial"/>
+                <w:sz w:val="24"/>
+                <w:szCs w:val="24"/>
+              </w:rPr>
+              <w:t>.</w:t>
             </w:r>
           </w:p>
         </w:tc>
@@ -6771,7 +7825,7 @@
                 <w:lang w:val="es-MX" w:eastAsia="es-MX"/>
               </w:rPr>
               <w:drawing>
-                <wp:inline distT="0" distB="0" distL="0" distR="0" wp14:anchorId="4FE38D6D" wp14:editId="67B567C3">
+                <wp:inline distT="0" distB="0" distL="0" distR="0" wp14:anchorId="1EFAC4C2" wp14:editId="155AF72F">
                   <wp:extent cx="1325769" cy="370777"/>
                   <wp:effectExtent l="0" t="0" r="0" b="0"/>
                   <wp:docPr id="73" name="Imagen 73" descr="C:\Users\DELL\Pictures\4444borrar\7.PNG"/>
@@ -6788,7 +7842,7 @@
                           </pic:cNvPicPr>
                         </pic:nvPicPr>
                         <pic:blipFill rotWithShape="1">
-                          <a:blip r:embed="rId22">
+                          <a:blip r:embed="rId26">
                             <a:extLst>
                               <a:ext uri="{28A0092B-C50C-407E-A947-70E740481C1C}">
                                 <a14:useLocalDpi xmlns:a14="http://schemas.microsoft.com/office/drawing/2010/main" val="0"/>
@@ -6834,9 +7888,9 @@
                 <w:tab w:val="left" w:pos="1494"/>
               </w:tabs>
               <w:spacing w:line="276" w:lineRule="auto"/>
-              <w:rPr>
-                <w:rFonts w:ascii="Arial" w:hAnsi="Arial" w:cs="Arial"/>
-                <w:b/>
+              <w:jc w:val="both"/>
+              <w:rPr>
+                <w:rFonts w:ascii="Arial" w:hAnsi="Arial" w:cs="Arial"/>
                 <w:i/>
                 <w:sz w:val="24"/>
               </w:rPr>
@@ -6844,29 +7898,31 @@
             <w:r>
               <w:rPr>
                 <w:rFonts w:ascii="Arial" w:hAnsi="Arial" w:cs="Arial"/>
-                <w:b/>
                 <w:sz w:val="24"/>
               </w:rPr>
               <w:t>Calendario de Eventos</w:t>
             </w:r>
-          </w:p>
-          <w:p>
-            <w:pPr>
-              <w:tabs>
-                <w:tab w:val="left" w:pos="1494"/>
-              </w:tabs>
-              <w:spacing w:line="276" w:lineRule="auto"/>
-              <w:rPr>
-                <w:rFonts w:ascii="Arial" w:hAnsi="Arial" w:cs="Arial"/>
-                <w:sz w:val="24"/>
-              </w:rPr>
-            </w:pPr>
+            <w:r>
+              <w:rPr>
+                <w:rFonts w:ascii="Arial" w:hAnsi="Arial" w:cs="Arial"/>
+                <w:i/>
+                <w:sz w:val="24"/>
+              </w:rPr>
+              <w:t xml:space="preserve">: </w:t>
+            </w:r>
             <w:r>
               <w:rPr>
                 <w:rFonts w:ascii="Arial" w:hAnsi="Arial" w:cs="Arial"/>
                 <w:sz w:val="24"/>
               </w:rPr>
               <w:t>Permite visualizar los mensajes marcados como leído</w:t>
+            </w:r>
+            <w:r>
+              <w:rPr>
+                <w:rFonts w:ascii="Arial" w:hAnsi="Arial" w:cs="Arial"/>
+                <w:sz w:val="24"/>
+              </w:rPr>
+              <w:t>.</w:t>
             </w:r>
           </w:p>
         </w:tc>
@@ -6894,7 +7950,7 @@
                 <w:lang w:val="es-MX" w:eastAsia="es-MX"/>
               </w:rPr>
               <w:drawing>
-                <wp:inline distT="0" distB="0" distL="0" distR="0" wp14:anchorId="355A8386" wp14:editId="6C7483CB">
+                <wp:inline distT="0" distB="0" distL="0" distR="0" wp14:anchorId="5DC97C19" wp14:editId="15AAA380">
                   <wp:extent cx="509583" cy="456579"/>
                   <wp:effectExtent l="0" t="0" r="5080" b="635"/>
                   <wp:docPr id="86" name="Imagen 86"/>
@@ -6909,7 +7965,7 @@
                           <pic:cNvPicPr/>
                         </pic:nvPicPr>
                         <pic:blipFill rotWithShape="1">
-                          <a:blip r:embed="rId23"/>
+                          <a:blip r:embed="rId27"/>
                           <a:srcRect l="10332" t="7328" r="44655" b="13992"/>
                           <a:stretch/>
                         </pic:blipFill>
@@ -6944,9 +8000,9 @@
           </w:tcPr>
           <w:p>
             <w:pPr>
-              <w:rPr>
-                <w:rFonts w:ascii="Arial" w:hAnsi="Arial" w:cs="Arial"/>
-                <w:b/>
+              <w:jc w:val="both"/>
+              <w:rPr>
+                <w:rFonts w:ascii="Arial" w:hAnsi="Arial" w:cs="Arial"/>
                 <w:sz w:val="24"/>
                 <w:szCs w:val="24"/>
               </w:rPr>
@@ -6954,22 +8010,19 @@
             <w:r>
               <w:rPr>
                 <w:rFonts w:ascii="Arial" w:hAnsi="Arial" w:cs="Arial"/>
-                <w:b/>
                 <w:sz w:val="24"/>
                 <w:szCs w:val="24"/>
               </w:rPr>
               <w:t>Ver Mensaje</w:t>
             </w:r>
-          </w:p>
-          <w:p>
-            <w:pPr>
-              <w:jc w:val="both"/>
-              <w:rPr>
-                <w:rFonts w:ascii="Arial" w:hAnsi="Arial" w:cs="Arial"/>
-                <w:sz w:val="24"/>
-                <w:szCs w:val="24"/>
-              </w:rPr>
-            </w:pPr>
+            <w:r>
+              <w:rPr>
+                <w:rFonts w:ascii="Arial" w:hAnsi="Arial" w:cs="Arial"/>
+                <w:sz w:val="24"/>
+                <w:szCs w:val="24"/>
+              </w:rPr>
+              <w:t xml:space="preserve">: </w:t>
+            </w:r>
             <w:r>
               <w:rPr>
                 <w:rFonts w:ascii="Arial" w:hAnsi="Arial" w:cs="Arial"/>
@@ -6977,6 +8030,14 @@
                 <w:szCs w:val="24"/>
               </w:rPr>
               <w:t>Muestra por completo el contenido y detalles del mensaje</w:t>
+            </w:r>
+            <w:r>
+              <w:rPr>
+                <w:rFonts w:ascii="Arial" w:hAnsi="Arial" w:cs="Arial"/>
+                <w:sz w:val="24"/>
+                <w:szCs w:val="24"/>
+              </w:rPr>
+              <w:t>.</w:t>
             </w:r>
           </w:p>
         </w:tc>
@@ -7004,7 +8065,7 @@
                 <w:lang w:val="es-MX" w:eastAsia="es-MX"/>
               </w:rPr>
               <w:drawing>
-                <wp:inline distT="0" distB="0" distL="0" distR="0" wp14:anchorId="4CF0F3F6" wp14:editId="52CC0FE3">
+                <wp:inline distT="0" distB="0" distL="0" distR="0" wp14:anchorId="4E4F25DD" wp14:editId="4D6C6A3F">
                   <wp:extent cx="499730" cy="478465"/>
                   <wp:effectExtent l="0" t="0" r="0" b="0"/>
                   <wp:docPr id="87" name="Imagen 87"/>
@@ -7019,7 +8080,7 @@
                           <pic:cNvPicPr/>
                         </pic:nvPicPr>
                         <pic:blipFill rotWithShape="1">
-                          <a:blip r:embed="rId23"/>
+                          <a:blip r:embed="rId27"/>
                           <a:srcRect l="49717" t="3659" r="6168" b="13941"/>
                           <a:stretch/>
                         </pic:blipFill>
@@ -7054,9 +8115,9 @@
           </w:tcPr>
           <w:p>
             <w:pPr>
-              <w:rPr>
-                <w:rFonts w:ascii="Arial" w:hAnsi="Arial" w:cs="Arial"/>
-                <w:b/>
+              <w:jc w:val="both"/>
+              <w:rPr>
+                <w:rFonts w:ascii="Arial" w:hAnsi="Arial" w:cs="Arial"/>
                 <w:sz w:val="24"/>
                 <w:szCs w:val="24"/>
               </w:rPr>
@@ -7064,61 +8125,50 @@
             <w:r>
               <w:rPr>
                 <w:rFonts w:ascii="Arial" w:hAnsi="Arial" w:cs="Arial"/>
-                <w:b/>
                 <w:sz w:val="24"/>
                 <w:szCs w:val="24"/>
               </w:rPr>
               <w:t>Ir a</w:t>
             </w:r>
-          </w:p>
-          <w:p>
-            <w:pPr>
-              <w:jc w:val="both"/>
-              <w:rPr>
-                <w:rFonts w:ascii="Arial" w:hAnsi="Arial" w:cs="Arial"/>
-                <w:sz w:val="24"/>
-                <w:szCs w:val="24"/>
-              </w:rPr>
-            </w:pPr>
-            <w:r>
-              <w:rPr>
-                <w:rFonts w:ascii="Arial" w:hAnsi="Arial" w:cs="Arial"/>
-                <w:sz w:val="24"/>
-                <w:szCs w:val="24"/>
-              </w:rPr>
-              <w:t xml:space="preserve">Redirecciona a la ventana del fondo que </w:t>
-            </w:r>
-            <w:r>
-              <w:rPr>
-                <w:rFonts w:ascii="Arial" w:hAnsi="Arial" w:cs="Arial"/>
-                <w:sz w:val="24"/>
-                <w:szCs w:val="24"/>
-              </w:rPr>
-              <w:t xml:space="preserve">donde se visualiza </w:t>
-            </w:r>
-            <w:r>
-              <w:rPr>
-                <w:rFonts w:ascii="Arial" w:hAnsi="Arial" w:cs="Arial"/>
-                <w:sz w:val="24"/>
-                <w:szCs w:val="24"/>
-              </w:rPr>
-              <w:t>el mensaje</w:t>
-            </w:r>
-            <w:r>
-              <w:rPr>
-                <w:rFonts w:ascii="Arial" w:hAnsi="Arial" w:cs="Arial"/>
-                <w:sz w:val="24"/>
-                <w:szCs w:val="24"/>
-              </w:rPr>
-              <w:t>,</w:t>
-            </w:r>
-            <w:r>
-              <w:rPr>
-                <w:rFonts w:ascii="Arial" w:hAnsi="Arial" w:cs="Arial"/>
-                <w:sz w:val="24"/>
-                <w:szCs w:val="24"/>
-              </w:rPr>
-              <w:t xml:space="preserve"> para atender rápidamente las observaciones</w:t>
+            <w:r>
+              <w:rPr>
+                <w:rFonts w:ascii="Arial" w:hAnsi="Arial" w:cs="Arial"/>
+                <w:sz w:val="24"/>
+                <w:szCs w:val="24"/>
+              </w:rPr>
+              <w:t xml:space="preserve">: </w:t>
+            </w:r>
+            <w:r>
+              <w:rPr>
+                <w:rFonts w:ascii="Arial" w:hAnsi="Arial" w:cs="Arial"/>
+                <w:sz w:val="24"/>
+                <w:szCs w:val="24"/>
+              </w:rPr>
+              <w:t>Re</w:t>
+            </w:r>
+            <w:r>
+              <w:rPr>
+                <w:rFonts w:ascii="Arial" w:hAnsi="Arial" w:cs="Arial"/>
+                <w:sz w:val="24"/>
+                <w:szCs w:val="24"/>
+              </w:rPr>
+              <w:t>-</w:t>
+            </w:r>
+            <w:r>
+              <w:rPr>
+                <w:rFonts w:ascii="Arial" w:hAnsi="Arial" w:cs="Arial"/>
+                <w:sz w:val="24"/>
+                <w:szCs w:val="24"/>
+              </w:rPr>
+              <w:t>direcciona a la ventana del fondo que donde se visualiza el mensaje, para atender rápidamente las observaciones</w:t>
+            </w:r>
+            <w:r>
+              <w:rPr>
+                <w:rFonts w:ascii="Arial" w:hAnsi="Arial" w:cs="Arial"/>
+                <w:sz w:val="24"/>
+                <w:szCs w:val="24"/>
+              </w:rPr>
+              <w:t>.</w:t>
             </w:r>
           </w:p>
         </w:tc>
@@ -7150,34 +8200,49 @@
           <w:szCs w:val="24"/>
         </w:rPr>
       </w:pPr>
+    </w:p>
+    <w:p>
+      <w:pPr>
+        <w:rPr>
+          <w:rFonts w:ascii="Arial" w:hAnsi="Arial" w:cs="Arial"/>
+          <w:sz w:val="24"/>
+          <w:szCs w:val="24"/>
+        </w:rPr>
+      </w:pPr>
+    </w:p>
+    <w:p>
+      <w:pPr>
+        <w:pStyle w:val="Ttulo1"/>
+        <w:spacing w:line="276" w:lineRule="auto"/>
+        <w:jc w:val="center"/>
+        <w:rPr>
+          <w:rFonts w:cs="Arial"/>
+        </w:rPr>
+      </w:pPr>
+      <w:bookmarkStart w:id="42" w:name="_Toc124335014"/>
+      <w:bookmarkStart w:id="43" w:name="_Toc124345695"/>
+      <w:bookmarkStart w:id="44" w:name="_Toc136338335"/>
+      <w:bookmarkStart w:id="45" w:name="_Toc150502699"/>
       <w:r>
         <w:rPr>
-          <w:rFonts w:ascii="Arial" w:hAnsi="Arial" w:cs="Arial"/>
+          <w:rFonts w:cs="Arial"/>
           <w:noProof/>
           <w:sz w:val="24"/>
           <w:lang w:val="es-MX" w:eastAsia="es-MX"/>
         </w:rPr>
         <w:lastRenderedPageBreak/>
         <w:drawing>
-          <wp:anchor distT="0" distB="0" distL="114300" distR="114300" simplePos="0" relativeHeight="251932672" behindDoc="1" locked="0" layoutInCell="1" allowOverlap="1" wp14:anchorId="798A6A67" wp14:editId="4E20E3AF">
+          <wp:anchor distT="0" distB="0" distL="114300" distR="114300" simplePos="0" relativeHeight="251857920" behindDoc="1" locked="0" layoutInCell="1" allowOverlap="1" wp14:anchorId="5334E05B" wp14:editId="1F56B1BD">
             <wp:simplePos x="0" y="0"/>
             <wp:positionH relativeFrom="margin">
-              <wp:posOffset>-136186</wp:posOffset>
+              <wp:posOffset>1205865</wp:posOffset>
             </wp:positionH>
             <wp:positionV relativeFrom="paragraph">
-              <wp:posOffset>320267</wp:posOffset>
+              <wp:posOffset>-4445</wp:posOffset>
             </wp:positionV>
-            <wp:extent cx="425142" cy="425286"/>
+            <wp:extent cx="424815" cy="424815"/>
             <wp:effectExtent l="0" t="0" r="0" b="0"/>
-            <wp:wrapTight wrapText="bothSides">
-              <wp:wrapPolygon edited="0">
-                <wp:start x="0" y="0"/>
-                <wp:lineTo x="0" y="20341"/>
-                <wp:lineTo x="20341" y="20341"/>
-                <wp:lineTo x="20341" y="0"/>
-                <wp:lineTo x="0" y="0"/>
-              </wp:wrapPolygon>
-            </wp:wrapTight>
+            <wp:wrapNone/>
             <wp:docPr id="91" name="Imagen 91" descr="C:\Users\DELL\Pictures\4444borrar\1.PNG"/>
             <wp:cNvGraphicFramePr>
               <a:graphicFrameLocks xmlns:a="http://schemas.openxmlformats.org/drawingml/2006/main" noChangeAspect="1"/>
@@ -7192,7 +8257,7 @@
                     </pic:cNvPicPr>
                   </pic:nvPicPr>
                   <pic:blipFill rotWithShape="1">
-                    <a:blip r:embed="rId17">
+                    <a:blip r:embed="rId21">
                       <a:extLst>
                         <a:ext uri="{28A0092B-C50C-407E-A947-70E740481C1C}">
                           <a14:useLocalDpi xmlns:a14="http://schemas.microsoft.com/office/drawing/2010/main" val="0"/>
@@ -7205,7 +8270,7 @@
                   <pic:spPr bwMode="auto">
                     <a:xfrm>
                       <a:off x="0" y="0"/>
-                      <a:ext cx="425142" cy="425286"/>
+                      <a:ext cx="424815" cy="424815"/>
                     </a:xfrm>
                     <a:prstGeom prst="rect">
                       <a:avLst/>
@@ -7232,40 +8297,28 @@
           </wp:anchor>
         </w:drawing>
       </w:r>
-    </w:p>
-    <w:p>
-      <w:pPr>
-        <w:pStyle w:val="Ttulo1"/>
-        <w:spacing w:line="276" w:lineRule="auto"/>
-        <w:rPr>
-          <w:rFonts w:cs="Arial"/>
-        </w:rPr>
-      </w:pPr>
-      <w:bookmarkStart w:id="34" w:name="_Toc124335014"/>
-      <w:bookmarkStart w:id="35" w:name="_Toc124345695"/>
-      <w:bookmarkStart w:id="36" w:name="_Toc136338335"/>
       <w:r>
         <w:rPr>
           <w:rFonts w:cs="Arial"/>
         </w:rPr>
         <w:t>Calendario de Eventos</w:t>
       </w:r>
-      <w:bookmarkEnd w:id="34"/>
-      <w:bookmarkEnd w:id="35"/>
-      <w:bookmarkEnd w:id="36"/>
-    </w:p>
-    <w:p>
-      <w:pPr>
-        <w:rPr>
-          <w:rFonts w:ascii="Arial" w:hAnsi="Arial" w:cs="Arial"/>
-        </w:rPr>
-      </w:pPr>
-    </w:p>
-    <w:p>
-      <w:pPr>
-        <w:rPr>
-          <w:rFonts w:ascii="Arial" w:hAnsi="Arial" w:cs="Arial"/>
-          <w:b/>
+      <w:bookmarkEnd w:id="42"/>
+      <w:bookmarkEnd w:id="43"/>
+      <w:bookmarkEnd w:id="44"/>
+      <w:bookmarkEnd w:id="45"/>
+    </w:p>
+    <w:p>
+      <w:pPr>
+        <w:rPr>
+          <w:rFonts w:ascii="Arial" w:hAnsi="Arial" w:cs="Arial"/>
+        </w:rPr>
+      </w:pPr>
+    </w:p>
+    <w:p>
+      <w:pPr>
+        <w:rPr>
+          <w:rFonts w:ascii="Arial" w:hAnsi="Arial" w:cs="Arial"/>
           <w:sz w:val="24"/>
           <w:szCs w:val="24"/>
         </w:rPr>
@@ -7273,16 +8326,23 @@
       <w:r>
         <w:rPr>
           <w:rFonts w:ascii="Arial" w:hAnsi="Arial" w:cs="Arial"/>
-          <w:b/>
           <w:sz w:val="24"/>
           <w:szCs w:val="24"/>
         </w:rPr>
-        <w:t xml:space="preserve">Apartado para la administración de eventos, programa </w:t>
+        <w:t>Apartado para la admi</w:t>
       </w:r>
-    </w:p>
-    <w:p>
-      <w:pPr>
-        <w:ind w:left="-709"/>
+      <w:r>
+        <w:rPr>
+          <w:rFonts w:ascii="Arial" w:hAnsi="Arial" w:cs="Arial"/>
+          <w:sz w:val="24"/>
+          <w:szCs w:val="24"/>
+        </w:rPr>
+        <w:t>nistración de eventos, programa.</w:t>
+      </w:r>
+    </w:p>
+    <w:p>
+      <w:pPr>
+        <w:ind w:left="-284"/>
         <w:rPr>
           <w:rFonts w:ascii="Arial" w:hAnsi="Arial" w:cs="Arial"/>
           <w:b/>
@@ -7300,9 +8360,9 @@
           <w:lang w:val="es-MX" w:eastAsia="es-MX"/>
         </w:rPr>
         <w:drawing>
-          <wp:inline distT="0" distB="0" distL="0" distR="0" wp14:anchorId="2550674A" wp14:editId="0681A198">
-            <wp:extent cx="6194338" cy="2641600"/>
-            <wp:effectExtent l="152400" t="152400" r="359410" b="368300"/>
+          <wp:inline distT="0" distB="0" distL="0" distR="0" wp14:anchorId="6244FC44" wp14:editId="53E525D4">
+            <wp:extent cx="5676900" cy="2420937"/>
+            <wp:effectExtent l="152400" t="152400" r="361950" b="360680"/>
             <wp:docPr id="3" name="Imagen 3"/>
             <wp:cNvGraphicFramePr>
               <a:graphicFrameLocks xmlns:a="http://schemas.openxmlformats.org/drawingml/2006/main" noChangeAspect="1"/>
@@ -7315,7 +8375,7 @@
                     <pic:cNvPicPr/>
                   </pic:nvPicPr>
                   <pic:blipFill>
-                    <a:blip r:embed="rId24"/>
+                    <a:blip r:embed="rId28"/>
                     <a:stretch>
                       <a:fillRect/>
                     </a:stretch>
@@ -7323,7 +8383,7 @@
                   <pic:spPr>
                     <a:xfrm>
                       <a:off x="0" y="0"/>
-                      <a:ext cx="6197976" cy="2643152"/>
+                      <a:ext cx="5686363" cy="2424973"/>
                     </a:xfrm>
                     <a:prstGeom prst="rect">
                       <a:avLst/>
@@ -7454,7 +8514,7 @@
                 <w:lang w:val="es-MX" w:eastAsia="es-MX"/>
               </w:rPr>
               <w:drawing>
-                <wp:inline distT="0" distB="0" distL="0" distR="0" wp14:anchorId="68B2A3F9" wp14:editId="284976F4">
+                <wp:inline distT="0" distB="0" distL="0" distR="0" wp14:anchorId="79AAB339" wp14:editId="24AA8EB0">
                   <wp:extent cx="1451228" cy="406708"/>
                   <wp:effectExtent l="19050" t="0" r="15875" b="146050"/>
                   <wp:docPr id="95" name="Imagen 95" descr="C:\Users\DELL\Pictures\4444borrar\8.PNG"/>
@@ -7471,7 +8531,7 @@
                           </pic:cNvPicPr>
                         </pic:nvPicPr>
                         <pic:blipFill rotWithShape="1">
-                          <a:blip r:embed="rId25">
+                          <a:blip r:embed="rId29">
                             <a:extLst>
                               <a:ext uri="{28A0092B-C50C-407E-A947-70E740481C1C}">
                                 <a14:useLocalDpi xmlns:a14="http://schemas.microsoft.com/office/drawing/2010/main" val="0"/>
@@ -7607,7 +8667,7 @@
                 <w:lang w:val="es-MX" w:eastAsia="es-MX"/>
               </w:rPr>
               <w:drawing>
-                <wp:inline distT="0" distB="0" distL="0" distR="0" wp14:anchorId="25652CE8" wp14:editId="357897F3">
+                <wp:inline distT="0" distB="0" distL="0" distR="0" wp14:anchorId="3E30CEE1" wp14:editId="717D5884">
                   <wp:extent cx="1258432" cy="407406"/>
                   <wp:effectExtent l="19050" t="0" r="18415" b="145415"/>
                   <wp:docPr id="96" name="Imagen 96" descr="C:\Users\DELL\Pictures\4444borrar\8.PNG"/>
@@ -7624,7 +8684,7 @@
                           </pic:cNvPicPr>
                         </pic:nvPicPr>
                         <pic:blipFill rotWithShape="1">
-                          <a:blip r:embed="rId25">
+                          <a:blip r:embed="rId29">
                             <a:extLst>
                               <a:ext uri="{28A0092B-C50C-407E-A947-70E740481C1C}">
                                 <a14:useLocalDpi xmlns:a14="http://schemas.microsoft.com/office/drawing/2010/main" val="0"/>
@@ -7708,31 +8768,7 @@
                 <w:sz w:val="24"/>
                 <w:szCs w:val="24"/>
               </w:rPr>
-              <w:t>U</w:t>
-            </w:r>
-            <w:r>
-              <w:rPr>
-                <w:rFonts w:ascii="Arial" w:hAnsi="Arial" w:cs="Arial"/>
-                <w:sz w:val="24"/>
-                <w:szCs w:val="24"/>
-              </w:rPr>
-              <w:t xml:space="preserve">tiliza el menú para </w:t>
-            </w:r>
-            <w:r>
-              <w:rPr>
-                <w:rFonts w:ascii="Arial" w:hAnsi="Arial" w:cs="Arial"/>
-                <w:sz w:val="24"/>
-                <w:szCs w:val="24"/>
-              </w:rPr>
-              <w:t>c</w:t>
-            </w:r>
-            <w:r>
-              <w:rPr>
-                <w:rFonts w:ascii="Arial" w:hAnsi="Arial" w:cs="Arial"/>
-                <w:sz w:val="24"/>
-                <w:szCs w:val="24"/>
-              </w:rPr>
-              <w:t>ambiar</w:t>
+              <w:t>Utiliza el menú para cambiar</w:t>
             </w:r>
             <w:r>
               <w:rPr>
@@ -7817,7 +8853,7 @@
                 <w:lang w:val="es-MX" w:eastAsia="es-MX"/>
               </w:rPr>
               <w:drawing>
-                <wp:inline distT="0" distB="0" distL="0" distR="0" wp14:anchorId="6E6A0CAE" wp14:editId="75757362">
+                <wp:inline distT="0" distB="0" distL="0" distR="0" wp14:anchorId="70B9A46E" wp14:editId="1CE60022">
                   <wp:extent cx="2308634" cy="307818"/>
                   <wp:effectExtent l="19050" t="0" r="15875" b="130810"/>
                   <wp:docPr id="97" name="Imagen 97" descr="C:\Users\DELL\Pictures\4444borrar\8.PNG"/>
@@ -7834,7 +8870,7 @@
                           </pic:cNvPicPr>
                         </pic:nvPicPr>
                         <pic:blipFill rotWithShape="1">
-                          <a:blip r:embed="rId25">
+                          <a:blip r:embed="rId29">
                             <a:extLst>
                               <a:ext uri="{28A0092B-C50C-407E-A947-70E740481C1C}">
                                 <a14:useLocalDpi xmlns:a14="http://schemas.microsoft.com/office/drawing/2010/main" val="0"/>
@@ -7990,6 +9026,7 @@
       <w:pPr>
         <w:rPr>
           <w:rFonts w:ascii="Arial" w:hAnsi="Arial" w:cs="Arial"/>
+          <w:b/>
           <w:sz w:val="24"/>
           <w:szCs w:val="24"/>
         </w:rPr>
@@ -7997,15 +9034,26 @@
     </w:p>
     <w:p>
       <w:pPr>
+        <w:rPr>
+          <w:rFonts w:ascii="Arial" w:hAnsi="Arial" w:cs="Arial"/>
+          <w:sz w:val="24"/>
+          <w:szCs w:val="24"/>
+        </w:rPr>
+      </w:pPr>
+    </w:p>
+    <w:p>
+      <w:pPr>
         <w:pStyle w:val="Ttulo1"/>
         <w:spacing w:line="276" w:lineRule="auto"/>
+        <w:jc w:val="center"/>
         <w:rPr>
           <w:rFonts w:cs="Arial"/>
         </w:rPr>
       </w:pPr>
-      <w:bookmarkStart w:id="37" w:name="_Toc124335015"/>
-      <w:bookmarkStart w:id="38" w:name="_Toc124345696"/>
-      <w:bookmarkStart w:id="39" w:name="_Toc136338336"/>
+      <w:bookmarkStart w:id="46" w:name="_Toc124335015"/>
+      <w:bookmarkStart w:id="47" w:name="_Toc124345696"/>
+      <w:bookmarkStart w:id="48" w:name="_Toc136338336"/>
+      <w:bookmarkStart w:id="49" w:name="_Toc150502700"/>
       <w:r>
         <w:rPr>
           <w:rFonts w:cs="Arial"/>
@@ -8013,9 +9061,10 @@
         <w:lastRenderedPageBreak/>
         <w:t>Menú Principal</w:t>
       </w:r>
-      <w:bookmarkEnd w:id="37"/>
-      <w:bookmarkEnd w:id="38"/>
-      <w:bookmarkEnd w:id="39"/>
+      <w:bookmarkEnd w:id="46"/>
+      <w:bookmarkEnd w:id="47"/>
+      <w:bookmarkEnd w:id="48"/>
+      <w:bookmarkEnd w:id="49"/>
     </w:p>
     <w:p>
       <w:pPr>
@@ -8032,7 +9081,6 @@
         <w:jc w:val="both"/>
         <w:rPr>
           <w:rFonts w:ascii="Arial" w:hAnsi="Arial" w:cs="Arial"/>
-          <w:b/>
           <w:sz w:val="24"/>
           <w:szCs w:val="24"/>
         </w:rPr>
@@ -8040,67 +9088,20 @@
       <w:r>
         <w:rPr>
           <w:rFonts w:ascii="Arial" w:hAnsi="Arial" w:cs="Arial"/>
-          <w:b/>
           <w:sz w:val="24"/>
           <w:szCs w:val="24"/>
         </w:rPr>
-        <w:t xml:space="preserve">Este Menú </w:t>
+        <w:t>Este Menú corresponde al enlace de</w:t>
       </w:r>
       <w:r>
         <w:rPr>
-          <w:rFonts w:ascii="Arial" w:hAnsi="Arial" w:cs="Arial"/>
-          <w:b/>
-          <w:sz w:val="24"/>
-          <w:szCs w:val="24"/>
-        </w:rPr>
-        <w:t>corresponde al</w:t>
-      </w:r>
-      <w:r>
-        <w:rPr>
-          <w:rFonts w:ascii="Arial" w:hAnsi="Arial" w:cs="Arial"/>
-          <w:b/>
-          <w:sz w:val="24"/>
-          <w:szCs w:val="24"/>
+          <w:rStyle w:val="Refdecomentario"/>
         </w:rPr>
         <w:t xml:space="preserve"> </w:t>
       </w:r>
       <w:r>
         <w:rPr>
           <w:rFonts w:ascii="Arial" w:hAnsi="Arial" w:cs="Arial"/>
-          <w:b/>
-          <w:sz w:val="24"/>
-          <w:szCs w:val="24"/>
-        </w:rPr>
-        <w:t>e</w:t>
-      </w:r>
-      <w:r>
-        <w:rPr>
-          <w:rFonts w:ascii="Arial" w:hAnsi="Arial" w:cs="Arial"/>
-          <w:b/>
-          <w:sz w:val="24"/>
-          <w:szCs w:val="24"/>
-        </w:rPr>
-        <w:t>nlace</w:t>
-      </w:r>
-      <w:r>
-        <w:rPr>
-          <w:rFonts w:ascii="Arial" w:hAnsi="Arial" w:cs="Arial"/>
-          <w:b/>
-          <w:sz w:val="24"/>
-          <w:szCs w:val="24"/>
-        </w:rPr>
-        <w:t xml:space="preserve"> de</w:t>
-      </w:r>
-      <w:r>
-        <w:rPr>
-          <w:rStyle w:val="Refdecomentario"/>
-        </w:rPr>
-        <w:t xml:space="preserve"> </w:t>
-      </w:r>
-      <w:r>
-        <w:rPr>
-          <w:rFonts w:ascii="Arial" w:hAnsi="Arial" w:cs="Arial"/>
-          <w:b/>
           <w:sz w:val="24"/>
           <w:szCs w:val="24"/>
         </w:rPr>
@@ -8132,7 +9133,7 @@
           <w:lang w:val="es-MX" w:eastAsia="es-MX"/>
         </w:rPr>
         <w:drawing>
-          <wp:anchor distT="0" distB="0" distL="114300" distR="114300" simplePos="0" relativeHeight="251955200" behindDoc="0" locked="0" layoutInCell="1" allowOverlap="1" wp14:anchorId="1B2681F2" wp14:editId="6B02DBC7">
+          <wp:anchor distT="0" distB="0" distL="114300" distR="114300" simplePos="0" relativeHeight="251859968" behindDoc="0" locked="0" layoutInCell="1" allowOverlap="1" wp14:anchorId="3E9FC8AE" wp14:editId="12E29B1F">
             <wp:simplePos x="0" y="0"/>
             <wp:positionH relativeFrom="margin">
               <wp:posOffset>128742</wp:posOffset>
@@ -8210,7 +9211,7 @@
           <w:lang w:val="es-MX" w:eastAsia="es-MX"/>
         </w:rPr>
         <w:drawing>
-          <wp:anchor distT="0" distB="0" distL="114300" distR="114300" simplePos="0" relativeHeight="251956224" behindDoc="0" locked="0" layoutInCell="1" allowOverlap="1" wp14:anchorId="6148C5F9" wp14:editId="3BE79381">
+          <wp:anchor distT="0" distB="0" distL="114300" distR="114300" simplePos="0" relativeHeight="251860992" behindDoc="0" locked="0" layoutInCell="1" allowOverlap="1" wp14:anchorId="1A65BAEC" wp14:editId="4BC0AE39">
             <wp:simplePos x="0" y="0"/>
             <wp:positionH relativeFrom="column">
               <wp:posOffset>541183</wp:posOffset>
@@ -8233,7 +9234,7 @@
                     <pic:cNvPicPr/>
                   </pic:nvPicPr>
                   <pic:blipFill>
-                    <a:blip r:embed="rId26">
+                    <a:blip r:embed="rId30">
                       <a:extLst>
                         <a:ext uri="{28A0092B-C50C-407E-A947-70E740481C1C}">
                           <a14:useLocalDpi xmlns:a14="http://schemas.microsoft.com/office/drawing/2010/main" val="0"/>
@@ -8289,7 +9290,7 @@
       <w:tblPr>
         <w:tblStyle w:val="Tablaconcuadrcula"/>
         <w:tblW w:w="5548" w:type="dxa"/>
-        <w:tblInd w:w="4106" w:type="dxa"/>
+        <w:tblInd w:w="3256" w:type="dxa"/>
         <w:tblLook w:val="04A0" w:firstRow="1" w:lastRow="0" w:firstColumn="1" w:lastColumn="0" w:noHBand="0" w:noVBand="1"/>
       </w:tblPr>
       <w:tblGrid>
@@ -8299,7 +9300,7 @@
       <w:tr>
         <w:tc>
           <w:tcPr>
-            <w:tcW w:w="1134" w:type="dxa"/>
+            <w:tcW w:w="1236" w:type="dxa"/>
             <w:shd w:val="clear" w:color="auto" w:fill="002060"/>
           </w:tcPr>
           <w:p>
@@ -8327,7 +9328,7 @@
         </w:tc>
         <w:tc>
           <w:tcPr>
-            <w:tcW w:w="4414" w:type="dxa"/>
+            <w:tcW w:w="4312" w:type="dxa"/>
             <w:shd w:val="clear" w:color="auto" w:fill="002060"/>
           </w:tcPr>
           <w:p>
@@ -8357,7 +9358,7 @@
       <w:tr>
         <w:tc>
           <w:tcPr>
-            <w:tcW w:w="1134" w:type="dxa"/>
+            <w:tcW w:w="1236" w:type="dxa"/>
           </w:tcPr>
           <w:p>
             <w:pPr>
@@ -8378,7 +9379,7 @@
                 <w:lang w:val="es-MX" w:eastAsia="es-MX"/>
               </w:rPr>
               <w:drawing>
-                <wp:inline distT="0" distB="0" distL="0" distR="0" wp14:anchorId="03857F67" wp14:editId="33753D21">
+                <wp:inline distT="0" distB="0" distL="0" distR="0" wp14:anchorId="39E8AD47" wp14:editId="2E4C5E33">
                   <wp:extent cx="648176" cy="470781"/>
                   <wp:effectExtent l="0" t="0" r="0" b="5715"/>
                   <wp:docPr id="7" name="Imagen 7"/>
@@ -8424,13 +9425,12 @@
         </w:tc>
         <w:tc>
           <w:tcPr>
-            <w:tcW w:w="4414" w:type="dxa"/>
+            <w:tcW w:w="4312" w:type="dxa"/>
           </w:tcPr>
           <w:p>
             <w:pPr>
               <w:rPr>
                 <w:rFonts w:ascii="Arial" w:hAnsi="Arial" w:cs="Arial"/>
-                <w:b/>
                 <w:sz w:val="24"/>
                 <w:szCs w:val="24"/>
               </w:rPr>
@@ -8438,22 +9438,19 @@
             <w:r>
               <w:rPr>
                 <w:rFonts w:ascii="Arial" w:hAnsi="Arial" w:cs="Arial"/>
-                <w:b/>
                 <w:sz w:val="24"/>
                 <w:szCs w:val="24"/>
               </w:rPr>
               <w:t>Botón de Menú Desplegable</w:t>
             </w:r>
-          </w:p>
-          <w:p>
-            <w:pPr>
-              <w:jc w:val="both"/>
-              <w:rPr>
-                <w:rFonts w:ascii="Arial" w:hAnsi="Arial" w:cs="Arial"/>
-                <w:sz w:val="24"/>
-                <w:szCs w:val="24"/>
-              </w:rPr>
-            </w:pPr>
+            <w:r>
+              <w:rPr>
+                <w:rFonts w:ascii="Arial" w:hAnsi="Arial" w:cs="Arial"/>
+                <w:sz w:val="24"/>
+                <w:szCs w:val="24"/>
+              </w:rPr>
+              <w:t xml:space="preserve">: </w:t>
+            </w:r>
             <w:r>
               <w:rPr>
                 <w:rFonts w:ascii="Arial" w:hAnsi="Arial" w:cs="Arial"/>
@@ -8468,7 +9465,7 @@
       <w:tr>
         <w:tc>
           <w:tcPr>
-            <w:tcW w:w="1134" w:type="dxa"/>
+            <w:tcW w:w="1236" w:type="dxa"/>
           </w:tcPr>
           <w:p>
             <w:pPr>
@@ -8476,6 +9473,7 @@
                 <w:tab w:val="left" w:pos="1494"/>
               </w:tabs>
               <w:spacing w:line="276" w:lineRule="auto"/>
+              <w:jc w:val="center"/>
               <w:rPr>
                 <w:rFonts w:ascii="Arial" w:hAnsi="Arial" w:cs="Arial"/>
                 <w:sz w:val="24"/>
@@ -8485,21 +9483,14 @@
               <w:rPr>
                 <w:rFonts w:ascii="Arial" w:hAnsi="Arial" w:cs="Arial"/>
                 <w:noProof/>
+                <w:sz w:val="24"/>
                 <w:lang w:val="es-MX" w:eastAsia="es-MX"/>
               </w:rPr>
               <w:drawing>
-                <wp:anchor distT="0" distB="0" distL="114300" distR="114300" simplePos="0" relativeHeight="251962368" behindDoc="1" locked="0" layoutInCell="1" allowOverlap="1" wp14:anchorId="33B6E2FF" wp14:editId="0A2F1978">
-                  <wp:simplePos x="0" y="0"/>
-                  <wp:positionH relativeFrom="column">
-                    <wp:posOffset>58892</wp:posOffset>
-                  </wp:positionH>
-                  <wp:positionV relativeFrom="paragraph">
-                    <wp:posOffset>149225</wp:posOffset>
-                  </wp:positionV>
-                  <wp:extent cx="448310" cy="488315"/>
-                  <wp:effectExtent l="0" t="0" r="8890" b="6985"/>
-                  <wp:wrapSquare wrapText="bothSides"/>
-                  <wp:docPr id="106" name="Imagen 106"/>
+                <wp:inline distT="0" distB="0" distL="0" distR="0" wp14:anchorId="7DA2316E" wp14:editId="39856F74">
+                  <wp:extent cx="450850" cy="487680"/>
+                  <wp:effectExtent l="0" t="0" r="6350" b="7620"/>
+                  <wp:docPr id="44" name="Imagen 44"/>
                   <wp:cNvGraphicFramePr>
                     <a:graphicFrameLocks xmlns:a="http://schemas.openxmlformats.org/drawingml/2006/main" noChangeAspect="1"/>
                   </wp:cNvGraphicFramePr>
@@ -8507,60 +9498,50 @@
                     <a:graphicData uri="http://schemas.openxmlformats.org/drawingml/2006/picture">
                       <pic:pic xmlns:pic="http://schemas.openxmlformats.org/drawingml/2006/picture">
                         <pic:nvPicPr>
-                          <pic:cNvPr id="1" name=""/>
-                          <pic:cNvPicPr/>
+                          <pic:cNvPr id="0" name="Picture 2"/>
+                          <pic:cNvPicPr>
+                            <a:picLocks noChangeAspect="1" noChangeArrowheads="1"/>
+                          </pic:cNvPicPr>
                         </pic:nvPicPr>
-                        <pic:blipFill rotWithShape="1">
-                          <a:blip r:embed="rId27">
+                        <pic:blipFill>
+                          <a:blip r:embed="rId31">
                             <a:extLst>
                               <a:ext uri="{28A0092B-C50C-407E-A947-70E740481C1C}">
                                 <a14:useLocalDpi xmlns:a14="http://schemas.microsoft.com/office/drawing/2010/main" val="0"/>
                               </a:ext>
                             </a:extLst>
                           </a:blip>
-                          <a:srcRect l="75791" t="37244" r="3969" b="55777"/>
-                          <a:stretch/>
+                          <a:srcRect/>
+                          <a:stretch>
+                            <a:fillRect/>
+                          </a:stretch>
                         </pic:blipFill>
                         <pic:spPr bwMode="auto">
                           <a:xfrm>
                             <a:off x="0" y="0"/>
-                            <a:ext cx="448310" cy="488315"/>
+                            <a:ext cx="450850" cy="487680"/>
                           </a:xfrm>
                           <a:prstGeom prst="rect">
                             <a:avLst/>
                           </a:prstGeom>
-                          <a:ln>
-                            <a:noFill/>
-                          </a:ln>
-                          <a:extLst>
-                            <a:ext uri="{53640926-AAD7-44D8-BBD7-CCE9431645EC}">
-                              <a14:shadowObscured xmlns:a14="http://schemas.microsoft.com/office/drawing/2010/main"/>
-                            </a:ext>
-                          </a:extLst>
+                          <a:noFill/>
                         </pic:spPr>
                       </pic:pic>
                     </a:graphicData>
                   </a:graphic>
-                  <wp14:sizeRelH relativeFrom="page">
-                    <wp14:pctWidth>0</wp14:pctWidth>
-                  </wp14:sizeRelH>
-                  <wp14:sizeRelV relativeFrom="page">
-                    <wp14:pctHeight>0</wp14:pctHeight>
-                  </wp14:sizeRelV>
-                </wp:anchor>
+                </wp:inline>
               </w:drawing>
             </w:r>
           </w:p>
         </w:tc>
         <w:tc>
           <w:tcPr>
-            <w:tcW w:w="4414" w:type="dxa"/>
+            <w:tcW w:w="4312" w:type="dxa"/>
           </w:tcPr>
           <w:p>
             <w:pPr>
               <w:rPr>
                 <w:rFonts w:ascii="Arial" w:hAnsi="Arial" w:cs="Arial"/>
-                <w:b/>
                 <w:sz w:val="24"/>
                 <w:szCs w:val="24"/>
               </w:rPr>
@@ -8568,30 +9549,19 @@
             <w:r>
               <w:rPr>
                 <w:rFonts w:ascii="Arial" w:hAnsi="Arial" w:cs="Arial"/>
-                <w:b/>
-                <w:sz w:val="24"/>
-                <w:szCs w:val="24"/>
-              </w:rPr>
-              <w:t>Despliegue Subm</w:t>
-            </w:r>
-            <w:r>
-              <w:rPr>
-                <w:rFonts w:ascii="Arial" w:hAnsi="Arial" w:cs="Arial"/>
-                <w:b/>
-                <w:sz w:val="24"/>
-                <w:szCs w:val="24"/>
-              </w:rPr>
-              <w:t>enú</w:t>
-            </w:r>
-          </w:p>
-          <w:p>
-            <w:pPr>
-              <w:rPr>
-                <w:rFonts w:ascii="Arial" w:hAnsi="Arial" w:cs="Arial"/>
-                <w:sz w:val="24"/>
-                <w:szCs w:val="24"/>
-              </w:rPr>
-            </w:pPr>
+                <w:sz w:val="24"/>
+                <w:szCs w:val="24"/>
+              </w:rPr>
+              <w:t>Despliegue Submenú</w:t>
+            </w:r>
+            <w:r>
+              <w:rPr>
+                <w:rFonts w:ascii="Arial" w:hAnsi="Arial" w:cs="Arial"/>
+                <w:sz w:val="24"/>
+                <w:szCs w:val="24"/>
+              </w:rPr>
+              <w:t xml:space="preserve">: </w:t>
+            </w:r>
             <w:r>
               <w:rPr>
                 <w:rFonts w:ascii="Arial" w:hAnsi="Arial" w:cs="Arial"/>
@@ -8639,42 +9609,13 @@
           <w:szCs w:val="24"/>
         </w:rPr>
       </w:pPr>
-    </w:p>
-    <w:p>
-      <w:pPr>
-        <w:rPr>
-          <w:rFonts w:ascii="Arial" w:hAnsi="Arial" w:cs="Arial"/>
-          <w:b/>
+      <w:r>
+        <w:rPr>
+          <w:rFonts w:ascii="Arial" w:hAnsi="Arial" w:cs="Arial"/>
           <w:sz w:val="24"/>
           <w:szCs w:val="24"/>
         </w:rPr>
-      </w:pPr>
-      <w:r>
-        <w:rPr>
-          <w:rFonts w:ascii="Arial" w:hAnsi="Arial" w:cs="Arial"/>
-          <w:b/>
-          <w:sz w:val="24"/>
-          <w:szCs w:val="24"/>
-        </w:rPr>
-        <w:t xml:space="preserve">Listado de opciones disponibles del menú </w:t>
-      </w:r>
-      <w:r>
-        <w:rPr>
-          <w:rFonts w:ascii="Arial" w:hAnsi="Arial" w:cs="Arial"/>
-          <w:b/>
-          <w:sz w:val="24"/>
-          <w:szCs w:val="24"/>
-        </w:rPr>
-        <w:t>para perfil ANALISTA</w:t>
-      </w:r>
-      <w:r>
-        <w:rPr>
-          <w:rFonts w:ascii="Arial" w:hAnsi="Arial" w:cs="Arial"/>
-          <w:b/>
-          <w:sz w:val="24"/>
-          <w:szCs w:val="24"/>
-        </w:rPr>
-        <w:t>:</w:t>
+        <w:t>Listado de opciones disponibles del menú para perfil ANALISTA:</w:t>
       </w:r>
     </w:p>
     <w:tbl>
@@ -8684,13 +9625,13 @@
         <w:tblLook w:val="04A0" w:firstRow="1" w:lastRow="0" w:firstColumn="1" w:lastColumn="0" w:noHBand="0" w:noVBand="1"/>
       </w:tblPr>
       <w:tblGrid>
-        <w:gridCol w:w="4414"/>
-        <w:gridCol w:w="4414"/>
+        <w:gridCol w:w="1980"/>
+        <w:gridCol w:w="6662"/>
       </w:tblGrid>
       <w:tr>
         <w:tc>
           <w:tcPr>
-            <w:tcW w:w="4414" w:type="dxa"/>
+            <w:tcW w:w="1980" w:type="dxa"/>
             <w:shd w:val="clear" w:color="auto" w:fill="002060"/>
           </w:tcPr>
           <w:p>
@@ -8718,7 +9659,7 @@
         </w:tc>
         <w:tc>
           <w:tcPr>
-            <w:tcW w:w="4414" w:type="dxa"/>
+            <w:tcW w:w="6662" w:type="dxa"/>
             <w:shd w:val="clear" w:color="auto" w:fill="002060"/>
           </w:tcPr>
           <w:p>
@@ -8748,7 +9689,7 @@
       <w:tr>
         <w:tc>
           <w:tcPr>
-            <w:tcW w:w="4414" w:type="dxa"/>
+            <w:tcW w:w="1980" w:type="dxa"/>
           </w:tcPr>
           <w:p>
             <w:pPr>
@@ -8758,35 +9699,23 @@
               <w:spacing w:line="276" w:lineRule="auto"/>
               <w:rPr>
                 <w:rFonts w:ascii="Arial" w:hAnsi="Arial" w:cs="Arial"/>
-                <w:b/>
                 <w:sz w:val="24"/>
               </w:rPr>
             </w:pPr>
             <w:r>
               <w:rPr>
                 <w:rFonts w:ascii="Arial" w:hAnsi="Arial" w:cs="Arial"/>
-                <w:b/>
                 <w:noProof/>
                 <w:sz w:val="24"/>
                 <w:lang w:val="es-MX" w:eastAsia="es-MX"/>
               </w:rPr>
-              <w:t>Catá</w:t>
-            </w:r>
-            <w:r>
-              <w:rPr>
-                <w:rFonts w:ascii="Arial" w:hAnsi="Arial" w:cs="Arial"/>
-                <w:b/>
-                <w:noProof/>
-                <w:sz w:val="24"/>
-                <w:lang w:val="es-MX" w:eastAsia="es-MX"/>
-              </w:rPr>
-              <w:t>logos</w:t>
+              <w:t>Catálogos</w:t>
             </w:r>
           </w:p>
         </w:tc>
         <w:tc>
           <w:tcPr>
-            <w:tcW w:w="4414" w:type="dxa"/>
+            <w:tcW w:w="6662" w:type="dxa"/>
           </w:tcPr>
           <w:p>
             <w:pPr>
@@ -8836,7 +9765,7 @@
       <w:tr>
         <w:tc>
           <w:tcPr>
-            <w:tcW w:w="4414" w:type="dxa"/>
+            <w:tcW w:w="1980" w:type="dxa"/>
           </w:tcPr>
           <w:p>
             <w:pPr>
@@ -8846,14 +9775,12 @@
               <w:spacing w:line="276" w:lineRule="auto"/>
               <w:rPr>
                 <w:rFonts w:ascii="Arial" w:hAnsi="Arial" w:cs="Arial"/>
-                <w:b/>
                 <w:sz w:val="24"/>
               </w:rPr>
             </w:pPr>
             <w:r>
               <w:rPr>
                 <w:rFonts w:ascii="Arial" w:hAnsi="Arial" w:cs="Arial"/>
-                <w:b/>
                 <w:noProof/>
                 <w:sz w:val="24"/>
                 <w:lang w:val="es-MX" w:eastAsia="es-MX"/>
@@ -8864,7 +9791,7 @@
         </w:tc>
         <w:tc>
           <w:tcPr>
-            <w:tcW w:w="4414" w:type="dxa"/>
+            <w:tcW w:w="6662" w:type="dxa"/>
           </w:tcPr>
           <w:p>
             <w:pPr>
@@ -8896,7 +9823,7 @@
       <w:tr>
         <w:tc>
           <w:tcPr>
-            <w:tcW w:w="4414" w:type="dxa"/>
+            <w:tcW w:w="1980" w:type="dxa"/>
           </w:tcPr>
           <w:p>
             <w:pPr>
@@ -8906,7 +9833,6 @@
               <w:spacing w:line="276" w:lineRule="auto"/>
               <w:rPr>
                 <w:rFonts w:ascii="Arial" w:hAnsi="Arial" w:cs="Arial"/>
-                <w:b/>
                 <w:noProof/>
                 <w:sz w:val="24"/>
                 <w:lang w:val="es-MX" w:eastAsia="es-MX"/>
@@ -8915,7 +9841,6 @@
             <w:r>
               <w:rPr>
                 <w:rFonts w:ascii="Arial" w:hAnsi="Arial" w:cs="Arial"/>
-                <w:b/>
                 <w:noProof/>
                 <w:sz w:val="24"/>
                 <w:lang w:val="es-MX" w:eastAsia="es-MX"/>
@@ -8926,7 +9851,7 @@
         </w:tc>
         <w:tc>
           <w:tcPr>
-            <w:tcW w:w="4414" w:type="dxa"/>
+            <w:tcW w:w="6662" w:type="dxa"/>
           </w:tcPr>
           <w:p>
             <w:pPr>
@@ -9028,9 +9953,21 @@
         </w:rPr>
       </w:pPr>
     </w:p>
+    <w:p>
+      <w:pPr>
+        <w:pStyle w:val="Ttulo1"/>
+        <w:spacing w:line="276" w:lineRule="auto"/>
+        <w:jc w:val="center"/>
+        <w:rPr>
+          <w:rFonts w:cs="Arial"/>
+          <w:sz w:val="24"/>
+          <w:szCs w:val="24"/>
+        </w:rPr>
+      </w:pPr>
+    </w:p>
     <w:sectPr>
-      <w:headerReference w:type="default" r:id="rId28"/>
-      <w:footerReference w:type="default" r:id="rId29"/>
+      <w:headerReference w:type="default" r:id="rId32"/>
+      <w:footerReference w:type="default" r:id="rId33"/>
       <w:pgSz w:w="12240" w:h="15840" w:code="1"/>
       <w:pgMar w:top="1417" w:right="1701" w:bottom="1417" w:left="1701" w:header="708" w:footer="708" w:gutter="0"/>
       <w:cols w:space="708"/>
@@ -9330,7 +10267,7 @@
                 <w:noProof/>
                 <w:color w:val="FFFFFF" w:themeColor="background1"/>
               </w:rPr>
-              <w:t>4</w:t>
+              <w:t>8</w:t>
             </w:r>
             <w:r>
               <w:rPr>
@@ -9445,228 +10382,19 @@
         <w:noProof/>
         <w:lang w:val="es-MX" w:eastAsia="es-MX"/>
       </w:rPr>
-      <mc:AlternateContent>
-        <mc:Choice Requires="wps">
-          <w:drawing>
-            <wp:anchor distT="0" distB="0" distL="114300" distR="114300" simplePos="0" relativeHeight="251659264" behindDoc="0" locked="0" layoutInCell="1" allowOverlap="1" wp14:anchorId="3FEC259C" wp14:editId="2DCCBC70">
-              <wp:simplePos x="0" y="0"/>
-              <wp:positionH relativeFrom="column">
-                <wp:posOffset>3949065</wp:posOffset>
-              </wp:positionH>
-              <wp:positionV relativeFrom="paragraph">
-                <wp:posOffset>-17780</wp:posOffset>
-              </wp:positionV>
-              <wp:extent cx="2101850" cy="310515"/>
-              <wp:effectExtent l="0" t="0" r="0" b="0"/>
-              <wp:wrapNone/>
-              <wp:docPr id="6" name="Rectángulo 6"/>
-              <wp:cNvGraphicFramePr/>
-              <a:graphic xmlns:a="http://schemas.openxmlformats.org/drawingml/2006/main">
-                <a:graphicData uri="http://schemas.microsoft.com/office/word/2010/wordprocessingShape">
-                  <wps:wsp>
-                    <wps:cNvSpPr/>
-                    <wps:spPr>
-                      <a:xfrm>
-                        <a:off x="0" y="0"/>
-                        <a:ext cx="2101850" cy="310515"/>
-                      </a:xfrm>
-                      <a:prstGeom prst="rect">
-                        <a:avLst/>
-                      </a:prstGeom>
-                      <a:solidFill>
-                        <a:srgbClr val="002060"/>
-                      </a:solidFill>
-                      <a:ln>
-                        <a:noFill/>
-                      </a:ln>
-                      <a:effectLst>
-                        <a:softEdge rad="12700"/>
-                      </a:effectLst>
-                    </wps:spPr>
-                    <wps:style>
-                      <a:lnRef idx="2">
-                        <a:schemeClr val="accent1">
-                          <a:shade val="50000"/>
-                        </a:schemeClr>
-                      </a:lnRef>
-                      <a:fillRef idx="1">
-                        <a:schemeClr val="accent1"/>
-                      </a:fillRef>
-                      <a:effectRef idx="0">
-                        <a:schemeClr val="accent1"/>
-                      </a:effectRef>
-                      <a:fontRef idx="minor">
-                        <a:schemeClr val="lt1"/>
-                      </a:fontRef>
-                    </wps:style>
-                    <wps:txbx>
-                      <w:txbxContent>
-                        <w:p>
-                          <w:pPr>
-                            <w:jc w:val="right"/>
-                            <w:rPr>
-                              <w:rFonts w:ascii="Arial" w:hAnsi="Arial" w:cs="Arial"/>
-                              <w:b/>
-                              <w:sz w:val="24"/>
-                              <w:lang w:val="es-MX"/>
-                            </w:rPr>
-                          </w:pPr>
-                          <w:r>
-                            <w:rPr>
-                              <w:rFonts w:ascii="Arial" w:hAnsi="Arial" w:cs="Arial"/>
-                              <w:b/>
-                              <w:sz w:val="20"/>
-                              <w:szCs w:val="20"/>
-                              <w:lang w:val="es-MX"/>
-                            </w:rPr>
-                            <w:t>MÓDULO</w:t>
-                          </w:r>
-                          <w:r>
-                            <w:rPr>
-                              <w:rFonts w:ascii="Arial" w:hAnsi="Arial" w:cs="Arial"/>
-                              <w:b/>
-                              <w:sz w:val="24"/>
-                              <w:lang w:val="es-MX"/>
-                            </w:rPr>
-                            <w:t xml:space="preserve"> </w:t>
-                          </w:r>
-                          <w:r>
-                            <w:rPr>
-                              <w:rFonts w:ascii="Arial" w:hAnsi="Arial" w:cs="Arial"/>
-                              <w:b/>
-                              <w:sz w:val="24"/>
-                              <w:lang w:val="es-MX"/>
-                            </w:rPr>
-                            <w:t>–</w:t>
-                          </w:r>
-                          <w:r>
-                            <w:rPr>
-                              <w:rFonts w:ascii="Arial" w:hAnsi="Arial" w:cs="Arial"/>
-                              <w:b/>
-                              <w:sz w:val="24"/>
-                              <w:lang w:val="es-MX"/>
-                            </w:rPr>
-                            <w:t xml:space="preserve"> </w:t>
-                          </w:r>
-                          <w:r>
-                            <w:rPr>
-                              <w:rFonts w:ascii="Arial" w:hAnsi="Arial" w:cs="Arial"/>
-                              <w:b/>
-                              <w:sz w:val="20"/>
-                              <w:szCs w:val="20"/>
-                              <w:lang w:val="es-MX"/>
-                            </w:rPr>
-                            <w:t>MUNICIPIOS</w:t>
-                          </w:r>
-                        </w:p>
-                      </w:txbxContent>
-                    </wps:txbx>
-                    <wps:bodyPr rot="0" spcFirstLastPara="0" vertOverflow="overflow" horzOverflow="overflow" vert="horz" wrap="square" lIns="91440" tIns="45720" rIns="91440" bIns="45720" numCol="1" spcCol="0" rtlCol="0" fromWordArt="0" anchor="ctr" anchorCtr="0" forceAA="0" compatLnSpc="1">
-                      <a:prstTxWarp prst="textNoShape">
-                        <a:avLst/>
-                      </a:prstTxWarp>
-                      <a:noAutofit/>
-                    </wps:bodyPr>
-                  </wps:wsp>
-                </a:graphicData>
-              </a:graphic>
-              <wp14:sizeRelH relativeFrom="margin">
-                <wp14:pctWidth>0</wp14:pctWidth>
-              </wp14:sizeRelH>
-              <wp14:sizeRelV relativeFrom="margin">
-                <wp14:pctHeight>0</wp14:pctHeight>
-              </wp14:sizeRelV>
-            </wp:anchor>
-          </w:drawing>
-        </mc:Choice>
-        <mc:Fallback>
-          <w:pict>
-            <v:rect w14:anchorId="3FEC259C" id="Rectángulo 6" o:spid="_x0000_s1035" style="position:absolute;margin-left:310.95pt;margin-top:-1.4pt;width:165.5pt;height:24.45pt;z-index:251659264;visibility:visible;mso-wrap-style:square;mso-width-percent:0;mso-height-percent:0;mso-wrap-distance-left:9pt;mso-wrap-distance-top:0;mso-wrap-distance-right:9pt;mso-wrap-distance-bottom:0;mso-position-horizontal:absolute;mso-position-horizontal-relative:text;mso-position-vertical:absolute;mso-position-vertical-relative:text;mso-width-percent:0;mso-height-percent:0;mso-width-relative:margin;mso-height-relative:margin;v-text-anchor:middle" o:gfxdata="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" fillcolor="#002060" stroked="f" strokeweight="1pt">
-              <v:textbox>
-                <w:txbxContent>
-                  <w:p>
-                    <w:pPr>
-                      <w:jc w:val="right"/>
-                      <w:rPr>
-                        <w:rFonts w:ascii="Arial" w:hAnsi="Arial" w:cs="Arial"/>
-                        <w:b/>
-                        <w:sz w:val="24"/>
-                        <w:lang w:val="es-MX"/>
-                      </w:rPr>
-                    </w:pPr>
-                    <w:r>
-                      <w:rPr>
-                        <w:rFonts w:ascii="Arial" w:hAnsi="Arial" w:cs="Arial"/>
-                        <w:b/>
-                        <w:sz w:val="20"/>
-                        <w:szCs w:val="20"/>
-                        <w:lang w:val="es-MX"/>
-                      </w:rPr>
-                      <w:t>MÓDULO</w:t>
-                    </w:r>
-                    <w:r>
-                      <w:rPr>
-                        <w:rFonts w:ascii="Arial" w:hAnsi="Arial" w:cs="Arial"/>
-                        <w:b/>
-                        <w:sz w:val="24"/>
-                        <w:lang w:val="es-MX"/>
-                      </w:rPr>
-                      <w:t xml:space="preserve"> </w:t>
-                    </w:r>
-                    <w:r>
-                      <w:rPr>
-                        <w:rFonts w:ascii="Arial" w:hAnsi="Arial" w:cs="Arial"/>
-                        <w:b/>
-                        <w:sz w:val="24"/>
-                        <w:lang w:val="es-MX"/>
-                      </w:rPr>
-                      <w:t>–</w:t>
-                    </w:r>
-                    <w:r>
-                      <w:rPr>
-                        <w:rFonts w:ascii="Arial" w:hAnsi="Arial" w:cs="Arial"/>
-                        <w:b/>
-                        <w:sz w:val="24"/>
-                        <w:lang w:val="es-MX"/>
-                      </w:rPr>
-                      <w:t xml:space="preserve"> </w:t>
-                    </w:r>
-                    <w:r>
-                      <w:rPr>
-                        <w:rFonts w:ascii="Arial" w:hAnsi="Arial" w:cs="Arial"/>
-                        <w:b/>
-                        <w:sz w:val="20"/>
-                        <w:szCs w:val="20"/>
-                        <w:lang w:val="es-MX"/>
-                      </w:rPr>
-                      <w:t>MUNICIPIOS</w:t>
-                    </w:r>
-                  </w:p>
-                </w:txbxContent>
-              </v:textbox>
-            </v:rect>
-          </w:pict>
-        </mc:Fallback>
-      </mc:AlternateContent>
-    </w:r>
-    <w:r>
-      <w:rPr>
-        <w:noProof/>
-        <w:lang w:val="es-MX" w:eastAsia="es-MX"/>
-      </w:rPr>
       <w:drawing>
-        <wp:anchor distT="0" distB="0" distL="114300" distR="114300" simplePos="0" relativeHeight="251663360" behindDoc="0" locked="0" layoutInCell="1" allowOverlap="1" wp14:anchorId="75E6E181" wp14:editId="6991DC71">
+        <wp:anchor distT="0" distB="0" distL="114300" distR="114300" simplePos="0" relativeHeight="251664384" behindDoc="0" locked="0" layoutInCell="1" allowOverlap="1" wp14:anchorId="5B10C629" wp14:editId="19DEA322">
           <wp:simplePos x="0" y="0"/>
-          <wp:positionH relativeFrom="column">
-            <wp:posOffset>-597535</wp:posOffset>
+          <wp:positionH relativeFrom="margin">
+            <wp:align>center</wp:align>
           </wp:positionH>
           <wp:positionV relativeFrom="paragraph">
-            <wp:posOffset>-182880</wp:posOffset>
+            <wp:posOffset>-36261</wp:posOffset>
           </wp:positionV>
-          <wp:extent cx="1123950" cy="586806"/>
-          <wp:effectExtent l="0" t="0" r="0" b="3810"/>
+          <wp:extent cx="1487805" cy="470452"/>
+          <wp:effectExtent l="0" t="0" r="0" b="0"/>
           <wp:wrapNone/>
-          <wp:docPr id="22" name="Imagen 22" descr="logo_tesoreria.png"/>
+          <wp:docPr id="2" name="Imagen 2" descr="C:\Users\DELL\Downloads\logo.8283c17ac47c5f20ae44618eddf9a05b.png"/>
           <wp:cNvGraphicFramePr>
             <a:graphicFrameLocks xmlns:a="http://schemas.openxmlformats.org/drawingml/2006/main" noChangeAspect="1"/>
           </wp:cNvGraphicFramePr>
@@ -9674,7 +10402,7 @@
             <a:graphicData uri="http://schemas.openxmlformats.org/drawingml/2006/picture">
               <pic:pic xmlns:pic="http://schemas.openxmlformats.org/drawingml/2006/picture">
                 <pic:nvPicPr>
-                  <pic:cNvPr id="0" name="Picture 1" descr="logo_tesoreria.png"/>
+                  <pic:cNvPr id="0" name="Picture 7" descr="C:\Users\DELL\Downloads\logo.8283c17ac47c5f20ae44618eddf9a05b.png"/>
                   <pic:cNvPicPr>
                     <a:picLocks noChangeAspect="1" noChangeArrowheads="1"/>
                   </pic:cNvPicPr>
@@ -9695,7 +10423,7 @@
                 <pic:spPr bwMode="auto">
                   <a:xfrm>
                     <a:off x="0" y="0"/>
-                    <a:ext cx="1123950" cy="586806"/>
+                    <a:ext cx="1487805" cy="470452"/>
                   </a:xfrm>
                   <a:prstGeom prst="rect">
                     <a:avLst/>
@@ -10779,29 +11507,6 @@
       <w:szCs w:val="26"/>
     </w:rPr>
   </w:style>
-  <w:style w:type="paragraph" w:styleId="Ttulo3">
-    <w:name w:val="heading 3"/>
-    <w:basedOn w:val="Normal"/>
-    <w:next w:val="Normal"/>
-    <w:link w:val="Ttulo3Car"/>
-    <w:uiPriority w:val="9"/>
-    <w:semiHidden/>
-    <w:unhideWhenUsed/>
-    <w:qFormat/>
-    <w:rsid w:val="0002371E"/>
-    <w:pPr>
-      <w:keepNext/>
-      <w:keepLines/>
-      <w:spacing w:before="40" w:after="0"/>
-      <w:outlineLvl w:val="2"/>
-    </w:pPr>
-    <w:rPr>
-      <w:rFonts w:asciiTheme="majorHAnsi" w:eastAsiaTheme="majorEastAsia" w:hAnsiTheme="majorHAnsi" w:cstheme="majorBidi"/>
-      <w:color w:val="1F4D78" w:themeColor="accent1" w:themeShade="7F"/>
-      <w:sz w:val="24"/>
-      <w:szCs w:val="24"/>
-    </w:rPr>
-  </w:style>
   <w:style w:type="character" w:default="1" w:styleId="Fuentedeprrafopredeter">
     <w:name w:val="Default Paragraph Font"/>
     <w:uiPriority w:val="1"/>
@@ -11115,44 +11820,6 @@
       <w:lang w:val="es-MX" w:eastAsia="es-MX"/>
     </w:rPr>
   </w:style>
-  <w:style w:type="character" w:customStyle="1" w:styleId="muibuttonbase-root">
-    <w:name w:val="muibuttonbase-root"/>
-    <w:basedOn w:val="Fuentedeprrafopredeter"/>
-    <w:rsid w:val="00C67612"/>
-  </w:style>
-  <w:style w:type="paragraph" w:customStyle="1" w:styleId="muitypography-root">
-    <w:name w:val="muitypography-root"/>
-    <w:basedOn w:val="Normal"/>
-    <w:rsid w:val="00CD1C7D"/>
-    <w:pPr>
-      <w:spacing w:before="100" w:beforeAutospacing="1" w:after="100" w:afterAutospacing="1" w:line="240" w:lineRule="auto"/>
-    </w:pPr>
-    <w:rPr>
-      <w:rFonts w:ascii="Times New Roman" w:eastAsia="Times New Roman" w:hAnsi="Times New Roman" w:cs="Times New Roman"/>
-      <w:sz w:val="24"/>
-      <w:szCs w:val="24"/>
-      <w:lang w:val="es-MX" w:eastAsia="es-MX"/>
-    </w:rPr>
-  </w:style>
-  <w:style w:type="character" w:customStyle="1" w:styleId="Ttulo3Car">
-    <w:name w:val="Título 3 Car"/>
-    <w:basedOn w:val="Fuentedeprrafopredeter"/>
-    <w:link w:val="Ttulo3"/>
-    <w:uiPriority w:val="9"/>
-    <w:semiHidden/>
-    <w:rsid w:val="0002371E"/>
-    <w:rPr>
-      <w:rFonts w:asciiTheme="majorHAnsi" w:eastAsiaTheme="majorEastAsia" w:hAnsiTheme="majorHAnsi" w:cstheme="majorBidi"/>
-      <w:color w:val="1F4D78" w:themeColor="accent1" w:themeShade="7F"/>
-      <w:sz w:val="24"/>
-      <w:szCs w:val="24"/>
-    </w:rPr>
-  </w:style>
-  <w:style w:type="character" w:customStyle="1" w:styleId="ui-provider">
-    <w:name w:val="ui-provider"/>
-    <w:basedOn w:val="Fuentedeprrafopredeter"/>
-    <w:rsid w:val="008A4F0B"/>
-  </w:style>
 </w:styles>
 </file>
 
@@ -11422,7 +12089,7 @@
 </file>
 
 <file path=customXml/itemProps1.xml><?xml version="1.0" encoding="utf-8"?>
-<ds:datastoreItem xmlns:ds="http://schemas.openxmlformats.org/officeDocument/2006/customXml" ds:itemID="{8AA990EC-F075-402C-9B7E-A44D04822FF0}">
+<ds:datastoreItem xmlns:ds="http://schemas.openxmlformats.org/officeDocument/2006/customXml" ds:itemID="{8F303920-6527-4C59-A2F1-E6664E2F3FCA}">
   <ds:schemaRefs>
     <ds:schemaRef ds:uri="http://schemas.openxmlformats.org/officeDocument/2006/bibliography"/>
   </ds:schemaRefs>

--- a/PDRMYE/16 GUÍAS DE USUARIO/MUNICIPIOS/Version 1/INTRODUCCIÓN A LA PLATAFORMA.docx
+++ b/PDRMYE/16 GUÍAS DE USUARIO/MUNICIPIOS/Version 1/INTRODUCCIÓN A LA PLATAFORMA.docx
@@ -1,6 +1,6 @@
 
 <file path=word/document.xml><?xml version="1.0" encoding="utf-8"?>
-<w:document xmlns:wpc="http://schemas.microsoft.com/office/word/2010/wordprocessingCanvas" xmlns:cx="http://schemas.microsoft.com/office/drawing/2014/chartex" xmlns:cx1="http://schemas.microsoft.com/office/drawing/2015/9/8/chartex" xmlns:mc="http://schemas.openxmlformats.org/markup-compatibility/2006" xmlns:o="urn:schemas-microsoft-com:office:office" xmlns:r="http://schemas.openxmlformats.org/officeDocument/2006/relationships" xmlns:m="http://schemas.openxmlformats.org/officeDocument/2006/math" xmlns:v="urn:schemas-microsoft-com:vml" xmlns:wp14="http://schemas.microsoft.com/office/word/2010/wordprocessingDrawing" xmlns:wp="http://schemas.openxmlformats.org/drawingml/2006/wordprocessingDrawing" xmlns:w10="urn:schemas-microsoft-com:office:word" xmlns:w="http://schemas.openxmlformats.org/wordprocessingml/2006/main" xmlns:w14="http://schemas.microsoft.com/office/word/2010/wordml" xmlns:w15="http://schemas.microsoft.com/office/word/2012/wordml" xmlns:w16se="http://schemas.microsoft.com/office/word/2015/wordml/symex" xmlns:wpg="http://schemas.microsoft.com/office/word/2010/wordprocessingGroup" xmlns:wpi="http://schemas.microsoft.com/office/word/2010/wordprocessingInk" xmlns:wne="http://schemas.microsoft.com/office/word/2006/wordml" xmlns:wps="http://schemas.microsoft.com/office/word/2010/wordprocessingShape" mc:Ignorable="w14 w15 w16se wp14">
+<w:document xmlns:wpc="http://schemas.microsoft.com/office/word/2010/wordprocessingCanvas" xmlns:cx="http://schemas.microsoft.com/office/drawing/2014/chartex" xmlns:mc="http://schemas.openxmlformats.org/markup-compatibility/2006" xmlns:o="urn:schemas-microsoft-com:office:office" xmlns:r="http://schemas.openxmlformats.org/officeDocument/2006/relationships" xmlns:m="http://schemas.openxmlformats.org/officeDocument/2006/math" xmlns:v="urn:schemas-microsoft-com:vml" xmlns:wp14="http://schemas.microsoft.com/office/word/2010/wordprocessingDrawing" xmlns:wp="http://schemas.openxmlformats.org/drawingml/2006/wordprocessingDrawing" xmlns:w10="urn:schemas-microsoft-com:office:word" xmlns:w="http://schemas.openxmlformats.org/wordprocessingml/2006/main" xmlns:w14="http://schemas.microsoft.com/office/word/2010/wordml" xmlns:w15="http://schemas.microsoft.com/office/word/2012/wordml" xmlns:w16se="http://schemas.microsoft.com/office/word/2015/wordml/symex" xmlns:wpg="http://schemas.microsoft.com/office/word/2010/wordprocessingGroup" xmlns:wpi="http://schemas.microsoft.com/office/word/2010/wordprocessingInk" xmlns:wne="http://schemas.microsoft.com/office/word/2006/wordml" xmlns:wps="http://schemas.microsoft.com/office/word/2010/wordprocessingShape" mc:Ignorable="w14 w15 w16se wp14">
   <w:body>
     <w:p>
       <w:pPr>
@@ -22,7 +22,7 @@
         <w:rPr>
           <w:rFonts w:ascii="Arial" w:hAnsi="Arial" w:cs="Arial"/>
           <w:noProof/>
-          <w:lang w:val="es-MX" w:eastAsia="es-MX"/>
+          <w:lang w:val="en-US"/>
         </w:rPr>
         <mc:AlternateContent>
           <mc:Choice Requires="wps">
@@ -100,7 +100,7 @@
               </wp:anchor>
             </w:drawing>
           </mc:Choice>
-          <mc:Fallback>
+          <mc:Fallback xmlns:cx1="http://schemas.microsoft.com/office/drawing/2015/9/8/chartex">
             <w:pict>
               <v:rect w14:anchorId="06FFA84B" id="Rectángulo 3" o:spid="_x0000_s1026" style="position:absolute;margin-left:0;margin-top:-55.8pt;width:582.7pt;height:760.2pt;z-index:-251512832;visibility:visible;mso-wrap-style:square;mso-width-percent:0;mso-height-percent:0;mso-wrap-distance-left:9pt;mso-wrap-distance-top:0;mso-wrap-distance-right:9pt;mso-wrap-distance-bottom:0;mso-position-horizontal:left;mso-position-horizontal-relative:page;mso-position-vertical:absolute;mso-position-vertical-relative:text;mso-width-percent:0;mso-height-percent:0;mso-width-relative:margin;mso-height-relative:margin;v-text-anchor:middle" o:gfxdata="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" fillcolor="#f2f2f2" stroked="f" strokeweight="1pt">
                 <v:shadow on="t" type="perspective" color="black" opacity="7208f" offset="0,0" matrix="66847f,,,66847f"/>
@@ -120,7 +120,7 @@
       <w:r>
         <w:rPr>
           <w:noProof/>
-          <w:lang w:val="es-MX" w:eastAsia="es-MX"/>
+          <w:lang w:val="en-US"/>
         </w:rPr>
         <w:drawing>
           <wp:anchor distT="0" distB="0" distL="114300" distR="114300" simplePos="0" relativeHeight="251805696" behindDoc="0" locked="0" layoutInCell="1" allowOverlap="1" wp14:anchorId="6F593B06" wp14:editId="5DE133B4">
@@ -243,7 +243,7 @@
         <w:rPr>
           <w:rFonts w:ascii="Arial" w:hAnsi="Arial" w:cs="Arial"/>
           <w:noProof/>
-          <w:lang w:val="es-MX" w:eastAsia="es-MX"/>
+          <w:lang w:val="en-US"/>
         </w:rPr>
         <mc:AlternateContent>
           <mc:Choice Requires="wps">
@@ -389,7 +389,7 @@
               </wp:anchor>
             </w:drawing>
           </mc:Choice>
-          <mc:Fallback>
+          <mc:Fallback xmlns:cx1="http://schemas.microsoft.com/office/drawing/2015/9/8/chartex">
             <w:pict>
               <v:rect w14:anchorId="667C3CAE" id="Rectángulo 4" o:spid="_x0000_s1026" style="position:absolute;left:0;text-align:left;margin-left:0;margin-top:17.05pt;width:581.15pt;height:101.25pt;z-index:251838464;visibility:visible;mso-wrap-style:square;mso-width-percent:0;mso-height-percent:0;mso-wrap-distance-left:9pt;mso-wrap-distance-top:0;mso-wrap-distance-right:9pt;mso-wrap-distance-bottom:0;mso-position-horizontal:center;mso-position-horizontal-relative:margin;mso-position-vertical:absolute;mso-position-vertical-relative:text;mso-width-percent:0;mso-height-percent:0;mso-width-relative:margin;mso-height-relative:margin;v-text-anchor:middle" o:gfxdata="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" fillcolor="#e7e6e6 [3214]" stroked="f">
                 <v:shadow on="t" color="#a5a5a5 [2092]" opacity="41287f" offset="0,1.5pt"/>
@@ -519,17 +519,6 @@
     <w:p>
       <w:pPr>
         <w:spacing w:line="276" w:lineRule="auto"/>
-        <w:rPr>
-          <w:rFonts w:cs="Arial"/>
-          <w:b/>
-          <w:sz w:val="44"/>
-          <w:szCs w:val="44"/>
-        </w:rPr>
-      </w:pPr>
-    </w:p>
-    <w:p>
-      <w:pPr>
-        <w:spacing w:line="276" w:lineRule="auto"/>
         <w:jc w:val="center"/>
         <w:rPr>
           <w:rFonts w:ascii="Arial" w:hAnsi="Arial" w:cs="Arial"/>
@@ -611,6 +600,18 @@
     <w:p>
       <w:pPr>
         <w:spacing w:line="276" w:lineRule="auto"/>
+        <w:jc w:val="center"/>
+        <w:rPr>
+          <w:rFonts w:ascii="Arial" w:hAnsi="Arial" w:cs="Arial"/>
+          <w:b/>
+          <w:sz w:val="36"/>
+          <w:szCs w:val="36"/>
+        </w:rPr>
+      </w:pPr>
+    </w:p>
+    <w:p>
+      <w:pPr>
+        <w:spacing w:line="276" w:lineRule="auto"/>
         <w:ind w:left="-284" w:right="-234"/>
         <w:jc w:val="center"/>
         <w:rPr>
@@ -695,7 +696,7 @@
         <w:rPr>
           <w:rFonts w:ascii="Arial" w:hAnsi="Arial" w:cs="Arial"/>
           <w:noProof/>
-          <w:lang w:val="es-MX" w:eastAsia="es-MX"/>
+          <w:lang w:val="en-US"/>
         </w:rPr>
         <w:lastRenderedPageBreak/>
         <mc:AlternateContent>
@@ -797,7 +798,7 @@
               </wp:anchor>
             </w:drawing>
           </mc:Choice>
-          <mc:Fallback>
+          <mc:Fallback xmlns:cx1="http://schemas.microsoft.com/office/drawing/2015/9/8/chartex">
             <w:pict>
               <v:rect w14:anchorId="1E4BC65C" id="Rectángulo 6" o:spid="_x0000_s1027" style="position:absolute;left:0;text-align:left;margin-left:0;margin-top:3pt;width:448.9pt;height:21.05pt;z-index:251840512;visibility:visible;mso-wrap-style:square;mso-width-percent:0;mso-height-percent:0;mso-wrap-distance-left:9pt;mso-wrap-distance-top:0;mso-wrap-distance-right:9pt;mso-wrap-distance-bottom:0;mso-position-horizontal:absolute;mso-position-horizontal-relative:margin;mso-position-vertical:absolute;mso-position-vertical-relative:text;mso-width-percent:0;mso-height-percent:0;mso-width-relative:margin;mso-height-relative:margin;v-text-anchor:middle" o:gfxdata="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" fillcolor="#f2f2f2 [3052]" stroked="f">
                 <v:shadow on="t" color="#a5a5a5 [2092]" opacity="41287f" offset="0,1.5pt"/>
@@ -1080,7 +1081,7 @@
       <w:sdtPr>
         <w:rPr>
           <w:rFonts w:ascii="Arial" w:eastAsiaTheme="minorHAnsi" w:hAnsi="Arial" w:cs="Arial"/>
-          <w:color w:val="1F3864" w:themeColor="accent5" w:themeShade="80"/>
+          <w:color w:val="auto"/>
           <w:sz w:val="28"/>
           <w:szCs w:val="28"/>
           <w:lang w:val="es-ES" w:eastAsia="en-US"/>
@@ -1095,7 +1096,6 @@
         <w:rPr>
           <w:b/>
           <w:bCs/>
-          <w:color w:val="auto"/>
         </w:rPr>
       </w:sdtEndPr>
       <w:sdtContent>
@@ -1105,8 +1105,7 @@
             <w:spacing w:line="276" w:lineRule="auto"/>
             <w:rPr>
               <w:rFonts w:ascii="Arial" w:hAnsi="Arial" w:cs="Arial"/>
-              <w:b/>
-              <w:color w:val="1F3864" w:themeColor="accent5" w:themeShade="80"/>
+              <w:color w:val="auto"/>
               <w:sz w:val="28"/>
               <w:szCs w:val="28"/>
               <w:lang w:val="es-ES"/>
@@ -1115,8 +1114,7 @@
           <w:r>
             <w:rPr>
               <w:rFonts w:ascii="Arial" w:hAnsi="Arial" w:cs="Arial"/>
-              <w:b/>
-              <w:color w:val="1F3864" w:themeColor="accent5" w:themeShade="80"/>
+              <w:color w:val="auto"/>
               <w:sz w:val="28"/>
               <w:szCs w:val="28"/>
               <w:lang w:val="es-ES"/>
@@ -1730,7 +1728,7 @@
                 <w:sz w:val="24"/>
                 <w:szCs w:val="24"/>
               </w:rPr>
-              <w:t>5</w:t>
+              <w:t>6</w:t>
             </w:r>
             <w:r>
               <w:rPr>
@@ -1898,7 +1896,7 @@
                 <w:sz w:val="24"/>
                 <w:szCs w:val="24"/>
               </w:rPr>
-              <w:t>6</w:t>
+              <w:t>7</w:t>
             </w:r>
             <w:r>
               <w:rPr>
@@ -1982,7 +1980,7 @@
                 <w:sz w:val="24"/>
                 <w:szCs w:val="24"/>
               </w:rPr>
-              <w:t>7</w:t>
+              <w:t>8</w:t>
             </w:r>
             <w:r>
               <w:rPr>
@@ -2066,7 +2064,7 @@
                 <w:sz w:val="24"/>
                 <w:szCs w:val="24"/>
               </w:rPr>
-              <w:t>8</w:t>
+              <w:t>9</w:t>
             </w:r>
             <w:r>
               <w:rPr>
@@ -2150,7 +2148,7 @@
                 <w:sz w:val="24"/>
                 <w:szCs w:val="24"/>
               </w:rPr>
-              <w:t>9</w:t>
+              <w:t>10</w:t>
             </w:r>
             <w:r>
               <w:rPr>
@@ -2234,7 +2232,7 @@
                 <w:sz w:val="24"/>
                 <w:szCs w:val="24"/>
               </w:rPr>
-              <w:t>10</w:t>
+              <w:t>11</w:t>
             </w:r>
             <w:r>
               <w:rPr>
@@ -2318,7 +2316,7 @@
                 <w:sz w:val="24"/>
                 <w:szCs w:val="24"/>
               </w:rPr>
-              <w:t>11</w:t>
+              <w:t>12</w:t>
             </w:r>
             <w:r>
               <w:rPr>
@@ -2421,7 +2419,7 @@
         <w:rPr>
           <w:rFonts w:ascii="Arial" w:hAnsi="Arial" w:cs="Arial"/>
           <w:noProof/>
-          <w:lang w:val="es-MX" w:eastAsia="es-MX"/>
+          <w:lang w:val="en-US"/>
         </w:rPr>
         <w:lastRenderedPageBreak/>
         <mc:AlternateContent>
@@ -2523,7 +2521,7 @@
               </wp:anchor>
             </w:drawing>
           </mc:Choice>
-          <mc:Fallback>
+          <mc:Fallback xmlns:cx1="http://schemas.microsoft.com/office/drawing/2015/9/8/chartex">
             <w:pict>
               <v:rect w14:anchorId="5582CF33" id="Rectángulo 1" o:spid="_x0000_s1028" style="position:absolute;left:0;text-align:left;margin-left:0;margin-top:3.75pt;width:448.9pt;height:21.05pt;z-index:251846656;visibility:visible;mso-wrap-style:square;mso-width-percent:0;mso-height-percent:0;mso-wrap-distance-left:9pt;mso-wrap-distance-top:0;mso-wrap-distance-right:9pt;mso-wrap-distance-bottom:0;mso-position-horizontal:center;mso-position-horizontal-relative:margin;mso-position-vertical:absolute;mso-position-vertical-relative:text;mso-width-percent:0;mso-height-percent:0;mso-width-relative:margin;mso-height-relative:margin;v-text-anchor:middle" o:gfxdata="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" fillcolor="#f2f2f2 [3052]" stroked="f">
                 <v:shadow on="t" color="#a5a5a5 [2092]" opacity="41287f" offset="0,1.5pt"/>
@@ -2579,7 +2577,9 @@
       <w:r>
         <w:rPr>
           <w:rFonts w:ascii="Arial" w:hAnsi="Arial" w:cs="Arial"/>
-          <w:sz w:val="24"/>
+          <w:noProof/>
+          <w:sz w:val="24"/>
+          <w:lang w:val="en-US"/>
         </w:rPr>
         <mc:AlternateContent>
           <mc:Choice Requires="wps">
@@ -2669,7 +2669,7 @@
               </wp:anchor>
             </w:drawing>
           </mc:Choice>
-          <mc:Fallback>
+          <mc:Fallback xmlns:cx1="http://schemas.microsoft.com/office/drawing/2015/9/8/chartex">
             <w:pict>
               <v:rect w14:anchorId="6347191A" id="Rectángulo 15" o:spid="_x0000_s1029" style="position:absolute;margin-left:46.55pt;margin-top:.85pt;width:347.05pt;height:20.35pt;z-index:251848704;visibility:visible;mso-wrap-style:square;mso-width-percent:0;mso-height-percent:0;mso-wrap-distance-left:9pt;mso-wrap-distance-top:0;mso-wrap-distance-right:9pt;mso-wrap-distance-bottom:0;mso-position-horizontal:absolute;mso-position-horizontal-relative:text;mso-position-vertical:absolute;mso-position-vertical-relative:text;mso-width-percent:0;mso-height-percent:0;mso-width-relative:margin;mso-height-relative:margin;v-text-anchor:middle" o:gfxdata="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" fillcolor="#f2f2f2 [3052]" strokecolor="#a5a5a5 [3206]" strokeweight=".5pt">
                 <v:textbox>
@@ -2702,7 +2702,9 @@
       <w:r>
         <w:rPr>
           <w:rFonts w:ascii="Arial" w:hAnsi="Arial" w:cs="Arial"/>
-          <w:sz w:val="24"/>
+          <w:noProof/>
+          <w:sz w:val="24"/>
+          <w:lang w:val="en-US"/>
         </w:rPr>
         <mc:AlternateContent>
           <mc:Choice Requires="wps">
@@ -2834,7 +2836,7 @@
               </wp:anchor>
             </w:drawing>
           </mc:Choice>
-          <mc:Fallback>
+          <mc:Fallback xmlns:cx1="http://schemas.microsoft.com/office/drawing/2015/9/8/chartex">
             <w:pict>
               <v:rect w14:anchorId="08EAAB5A" id="Rectángulo 21" o:spid="_x0000_s1030" style="position:absolute;margin-left:46.5pt;margin-top:20.45pt;width:347.05pt;height:89.3pt;z-index:251849728;visibility:visible;mso-wrap-style:square;mso-width-percent:0;mso-height-percent:0;mso-wrap-distance-left:9pt;mso-wrap-distance-top:0;mso-wrap-distance-right:9pt;mso-wrap-distance-bottom:0;mso-position-horizontal:absolute;mso-position-horizontal-relative:text;mso-position-vertical:absolute;mso-position-vertical-relative:text;mso-width-percent:0;mso-height-percent:0;mso-width-relative:margin;mso-height-relative:margin;v-text-anchor:middle" o:gfxdata="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" fillcolor="white [3201]" strokecolor="#a5a5a5 [3206]" strokeweight=".5pt">
                 <v:textbox>
@@ -2954,6 +2956,7 @@
     <w:p>
       <w:bookmarkStart w:id="0" w:name="_Toc123297018"/>
     </w:p>
+    <w:p/>
     <w:p>
       <w:pPr>
         <w:pStyle w:val="Ttulo1"/>
@@ -2961,12 +2964,15 @@
         <w:rPr>
           <w:rFonts w:cs="Arial"/>
           <w:b w:val="0"/>
+          <w:color w:val="auto"/>
         </w:rPr>
       </w:pPr>
       <w:bookmarkStart w:id="1" w:name="_Toc150502687"/>
       <w:r>
         <w:rPr>
           <w:rFonts w:cs="Arial"/>
+          <w:b w:val="0"/>
+          <w:color w:val="auto"/>
         </w:rPr>
         <w:t>Objetivo</w:t>
       </w:r>
@@ -3064,6 +3070,7 @@
         <w:rPr>
           <w:rFonts w:cs="Arial"/>
           <w:b w:val="0"/>
+          <w:color w:val="auto"/>
         </w:rPr>
       </w:pPr>
       <w:bookmarkStart w:id="2" w:name="_Toc123297019"/>
@@ -3071,6 +3078,8 @@
       <w:r>
         <w:rPr>
           <w:rFonts w:cs="Arial"/>
+          <w:b w:val="0"/>
+          <w:color w:val="auto"/>
         </w:rPr>
         <w:t>Alcance</w:t>
       </w:r>
@@ -3079,6 +3088,8 @@
       <w:r>
         <w:rPr>
           <w:rFonts w:cs="Arial"/>
+          <w:b w:val="0"/>
+          <w:color w:val="auto"/>
         </w:rPr>
         <w:t xml:space="preserve"> </w:t>
       </w:r>
@@ -3196,10 +3207,25 @@
     </w:p>
     <w:p>
       <w:pPr>
+        <w:tabs>
+          <w:tab w:val="left" w:pos="1494"/>
+        </w:tabs>
+        <w:spacing w:line="276" w:lineRule="auto"/>
+        <w:jc w:val="both"/>
+        <w:rPr>
+          <w:rFonts w:ascii="Arial" w:hAnsi="Arial" w:cs="Arial"/>
+          <w:sz w:val="24"/>
+        </w:rPr>
+      </w:pPr>
+    </w:p>
+    <w:p>
+      <w:pPr>
         <w:pStyle w:val="Ttulo1"/>
         <w:spacing w:line="276" w:lineRule="auto"/>
         <w:rPr>
           <w:rFonts w:cs="Arial"/>
+          <w:b w:val="0"/>
+          <w:color w:val="auto"/>
         </w:rPr>
       </w:pPr>
       <w:bookmarkStart w:id="4" w:name="_Toc123297020"/>
@@ -3207,6 +3233,8 @@
       <w:r>
         <w:rPr>
           <w:rFonts w:cs="Arial"/>
+          <w:b w:val="0"/>
+          <w:color w:val="auto"/>
         </w:rPr>
         <w:t>Usuario</w:t>
       </w:r>
@@ -3405,6 +3433,8 @@
         <w:jc w:val="center"/>
         <w:rPr>
           <w:rFonts w:cs="Arial"/>
+          <w:b w:val="0"/>
+          <w:color w:val="auto"/>
           <w:sz w:val="44"/>
           <w:szCs w:val="44"/>
         </w:rPr>
@@ -3417,6 +3447,8 @@
       <w:r>
         <w:rPr>
           <w:rFonts w:cs="Arial"/>
+          <w:b w:val="0"/>
+          <w:color w:val="auto"/>
           <w:sz w:val="44"/>
           <w:szCs w:val="44"/>
         </w:rPr>
@@ -3594,31 +3626,13 @@
     </w:p>
     <w:p>
       <w:pPr>
-        <w:spacing w:line="276" w:lineRule="auto"/>
-        <w:rPr>
-          <w:rFonts w:ascii="Arial" w:hAnsi="Arial" w:cs="Arial"/>
-          <w:sz w:val="24"/>
-          <w:szCs w:val="24"/>
-        </w:rPr>
-      </w:pPr>
-    </w:p>
-    <w:p>
-      <w:pPr>
-        <w:spacing w:line="276" w:lineRule="auto"/>
-        <w:rPr>
-          <w:rFonts w:ascii="Arial" w:hAnsi="Arial" w:cs="Arial"/>
-          <w:sz w:val="24"/>
-          <w:szCs w:val="24"/>
-        </w:rPr>
-      </w:pPr>
-    </w:p>
-    <w:p>
-      <w:pPr>
         <w:pStyle w:val="Ttulo1"/>
         <w:spacing w:line="276" w:lineRule="auto"/>
         <w:jc w:val="center"/>
         <w:rPr>
           <w:rFonts w:cs="Arial"/>
+          <w:b w:val="0"/>
+          <w:color w:val="auto"/>
         </w:rPr>
       </w:pPr>
       <w:bookmarkStart w:id="11" w:name="_Toc124335007"/>
@@ -3628,6 +3642,8 @@
       <w:r>
         <w:rPr>
           <w:rFonts w:cs="Arial"/>
+          <w:b w:val="0"/>
+          <w:color w:val="auto"/>
         </w:rPr>
         <w:lastRenderedPageBreak/>
         <w:t>Acceso a Plataforma</w:t>
@@ -3708,8 +3724,8 @@
         <w:jc w:val="center"/>
         <w:rPr>
           <w:rFonts w:cs="Arial"/>
-          <w:sz w:val="28"/>
-          <w:szCs w:val="28"/>
+          <w:b w:val="0"/>
+          <w:color w:val="auto"/>
         </w:rPr>
       </w:pPr>
       <w:bookmarkStart w:id="15" w:name="_Toc124335008"/>
@@ -3719,6 +3735,8 @@
       <w:r>
         <w:rPr>
           <w:rFonts w:cs="Arial"/>
+          <w:b w:val="0"/>
+          <w:color w:val="auto"/>
         </w:rPr>
         <w:t>Inicio</w:t>
       </w:r>
@@ -3727,6 +3745,7 @@
       <w:bookmarkEnd w:id="17"/>
       <w:bookmarkEnd w:id="18"/>
     </w:p>
+    <w:p/>
     <w:p>
       <w:pPr>
         <w:spacing w:line="276" w:lineRule="auto"/>
@@ -3753,6 +3772,7 @@
         <w:rPr>
           <w:rStyle w:val="Hipervnculo"/>
           <w:rFonts w:ascii="Arial" w:hAnsi="Arial" w:cs="Arial"/>
+          <w:color w:val="auto"/>
           <w:sz w:val="24"/>
           <w:szCs w:val="24"/>
         </w:rPr>
@@ -3762,6 +3782,7 @@
           <w:rPr>
             <w:rStyle w:val="Hipervnculo"/>
             <w:rFonts w:ascii="Arial" w:hAnsi="Arial" w:cs="Arial"/>
+            <w:color w:val="auto"/>
             <w:sz w:val="24"/>
             <w:szCs w:val="24"/>
           </w:rPr>
@@ -3975,6 +3996,8 @@
         <w:jc w:val="center"/>
         <w:rPr>
           <w:rFonts w:cs="Arial"/>
+          <w:b w:val="0"/>
+          <w:color w:val="auto"/>
         </w:rPr>
       </w:pPr>
       <w:bookmarkStart w:id="19" w:name="_Toc124335009"/>
@@ -3984,6 +4007,8 @@
       <w:r>
         <w:rPr>
           <w:rFonts w:cs="Arial"/>
+          <w:b w:val="0"/>
+          <w:color w:val="auto"/>
         </w:rPr>
         <w:lastRenderedPageBreak/>
         <w:t>Inicio de Sesión</w:t>
@@ -4007,7 +4032,7 @@
         <w:rPr>
           <w:rFonts w:ascii="Arial" w:hAnsi="Arial" w:cs="Arial"/>
           <w:noProof/>
-          <w:lang w:val="es-MX" w:eastAsia="es-MX"/>
+          <w:lang w:val="en-US"/>
         </w:rPr>
         <w:drawing>
           <wp:anchor distT="0" distB="0" distL="114300" distR="114300" simplePos="0" relativeHeight="251851776" behindDoc="1" locked="0" layoutInCell="1" allowOverlap="1" wp14:anchorId="28FA10A0" wp14:editId="1C5CA0D2">
@@ -4138,7 +4163,7 @@
         <w:rPr>
           <w:rFonts w:ascii="Arial" w:hAnsi="Arial" w:cs="Arial"/>
           <w:noProof/>
-          <w:lang w:val="es-MX" w:eastAsia="es-MX"/>
+          <w:lang w:val="en-US"/>
         </w:rPr>
         <mc:AlternateContent>
           <mc:Choice Requires="wps">
@@ -4235,7 +4260,7 @@
               </wp:anchor>
             </w:drawing>
           </mc:Choice>
-          <mc:Fallback>
+          <mc:Fallback xmlns:cx1="http://schemas.microsoft.com/office/drawing/2015/9/8/chartex">
             <w:pict>
               <v:oval w14:anchorId="289251D6" id="Elipse 51" o:spid="_x0000_s1031" style="position:absolute;margin-left:245.35pt;margin-top:7.45pt;width:28.85pt;height:27.5pt;z-index:251854848;visibility:visible;mso-wrap-style:square;mso-width-percent:0;mso-height-percent:0;mso-wrap-distance-left:9pt;mso-wrap-distance-top:0;mso-wrap-distance-right:9pt;mso-wrap-distance-bottom:0;mso-position-horizontal:absolute;mso-position-horizontal-relative:text;mso-position-vertical:absolute;mso-position-vertical-relative:text;mso-width-percent:0;mso-height-percent:0;mso-width-relative:margin;mso-height-relative:margin;v-text-anchor:middle" o:gfxdata="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" fillcolor="#2f5496 [2408]" strokecolor="#1f3763 [1608]" strokeweight="1pt">
                 <v:stroke joinstyle="miter"/>
@@ -4286,7 +4311,7 @@
         <w:rPr>
           <w:rFonts w:ascii="Arial" w:hAnsi="Arial" w:cs="Arial"/>
           <w:noProof/>
-          <w:lang w:val="es-MX" w:eastAsia="es-MX"/>
+          <w:lang w:val="en-US"/>
         </w:rPr>
         <mc:AlternateContent>
           <mc:Choice Requires="wps">
@@ -4383,7 +4408,7 @@
               </wp:anchor>
             </w:drawing>
           </mc:Choice>
-          <mc:Fallback>
+          <mc:Fallback xmlns:cx1="http://schemas.microsoft.com/office/drawing/2015/9/8/chartex">
             <w:pict>
               <v:oval w14:anchorId="72253EE8" id="Elipse 52" o:spid="_x0000_s1032" style="position:absolute;margin-left:242.5pt;margin-top:17.2pt;width:28.85pt;height:27.5pt;z-index:251853824;visibility:visible;mso-wrap-style:square;mso-width-percent:0;mso-height-percent:0;mso-wrap-distance-left:9pt;mso-wrap-distance-top:0;mso-wrap-distance-right:9pt;mso-wrap-distance-bottom:0;mso-position-horizontal:absolute;mso-position-horizontal-relative:text;mso-position-vertical:absolute;mso-position-vertical-relative:text;mso-width-percent:0;mso-height-percent:0;mso-width-relative:margin;mso-height-relative:margin;v-text-anchor:middle" o:gfxdata="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" fillcolor="#2f5496 [2408]" strokecolor="#1f3763 [1608]" strokeweight="1pt">
                 <v:stroke joinstyle="miter"/>
@@ -4434,7 +4459,7 @@
         <w:rPr>
           <w:rFonts w:ascii="Arial" w:hAnsi="Arial" w:cs="Arial"/>
           <w:noProof/>
-          <w:lang w:val="es-MX" w:eastAsia="es-MX"/>
+          <w:lang w:val="en-US"/>
         </w:rPr>
         <mc:AlternateContent>
           <mc:Choice Requires="wps">
@@ -4531,7 +4556,7 @@
               </wp:anchor>
             </w:drawing>
           </mc:Choice>
-          <mc:Fallback>
+          <mc:Fallback xmlns:cx1="http://schemas.microsoft.com/office/drawing/2015/9/8/chartex">
             <w:pict>
               <v:oval w14:anchorId="6FA42AAD" id="Elipse 54" o:spid="_x0000_s1033" style="position:absolute;margin-left:348.5pt;margin-top:11.65pt;width:28.85pt;height:27.5pt;z-index:251852800;visibility:visible;mso-wrap-style:square;mso-width-percent:0;mso-height-percent:0;mso-wrap-distance-left:9pt;mso-wrap-distance-top:0;mso-wrap-distance-right:9pt;mso-wrap-distance-bottom:0;mso-position-horizontal:absolute;mso-position-horizontal-relative:text;mso-position-vertical:absolute;mso-position-vertical-relative:text;mso-width-percent:0;mso-height-percent:0;mso-width-relative:margin;mso-height-relative:margin;v-text-anchor:middle" o:gfxdata="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" fillcolor="#2f5496 [2408]" strokecolor="#1f3763 [1608]" strokeweight="1pt">
                 <v:stroke joinstyle="miter"/>
@@ -4603,6 +4628,8 @@
         <w:jc w:val="center"/>
         <w:rPr>
           <w:rFonts w:cs="Arial"/>
+          <w:b w:val="0"/>
+          <w:color w:val="auto"/>
         </w:rPr>
       </w:pPr>
       <w:bookmarkStart w:id="23" w:name="_Toc124335010"/>
@@ -4612,6 +4639,8 @@
       <w:r>
         <w:rPr>
           <w:rFonts w:cs="Arial"/>
+          <w:b w:val="0"/>
+          <w:color w:val="auto"/>
         </w:rPr>
         <w:t>Elegir la Plataforma</w:t>
       </w:r>
@@ -4697,7 +4726,7 @@
         <w:rPr>
           <w:rFonts w:ascii="Arial" w:hAnsi="Arial" w:cs="Arial"/>
           <w:noProof/>
-          <w:lang w:val="es-MX" w:eastAsia="es-MX"/>
+          <w:lang w:val="en-US"/>
         </w:rPr>
         <w:drawing>
           <wp:inline distT="0" distB="0" distL="0" distR="0" wp14:anchorId="6C56E4C9" wp14:editId="5C93E775">
@@ -4767,6 +4796,8 @@
         <w:jc w:val="center"/>
         <w:rPr>
           <w:rFonts w:cs="Arial"/>
+          <w:b w:val="0"/>
+          <w:color w:val="auto"/>
         </w:rPr>
       </w:pPr>
       <w:bookmarkStart w:id="27" w:name="_Toc124335011"/>
@@ -4776,6 +4807,8 @@
       <w:r>
         <w:rPr>
           <w:rFonts w:cs="Arial"/>
+          <w:b w:val="0"/>
+          <w:color w:val="auto"/>
         </w:rPr>
         <w:lastRenderedPageBreak/>
         <w:t>Pantalla de Bienvenida</w:t>
@@ -4860,7 +4893,7 @@
         <w:rPr>
           <w:rFonts w:ascii="Arial" w:hAnsi="Arial" w:cs="Arial"/>
           <w:noProof/>
-          <w:lang w:val="es-MX" w:eastAsia="es-MX"/>
+          <w:lang w:val="en-US"/>
         </w:rPr>
         <mc:AlternateContent>
           <mc:Choice Requires="wps">
@@ -4929,7 +4962,7 @@
               </wp:anchor>
             </w:drawing>
           </mc:Choice>
-          <mc:Fallback>
+          <mc:Fallback xmlns:cx1="http://schemas.microsoft.com/office/drawing/2015/9/8/chartex">
             <w:pict>
               <v:rect w14:anchorId="6BB20AC1" id="Rectángulo 41" o:spid="_x0000_s1026" style="position:absolute;margin-left:11.7pt;margin-top:12.4pt;width:21.75pt;height:22.8pt;z-index:251866112;visibility:visible;mso-wrap-style:square;mso-width-percent:0;mso-height-percent:0;mso-wrap-distance-left:9pt;mso-wrap-distance-top:0;mso-wrap-distance-right:9pt;mso-wrap-distance-bottom:0;mso-position-horizontal:absolute;mso-position-horizontal-relative:margin;mso-position-vertical:absolute;mso-position-vertical-relative:text;mso-width-percent:0;mso-height-percent:0;mso-width-relative:margin;mso-height-relative:margin;v-text-anchor:middle" o:gfxdata="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" filled="f" strokecolor="red" strokeweight="2.25pt">
                 <w10:wrap anchorx="margin"/>
@@ -4942,7 +4975,7 @@
         <w:rPr>
           <w:rFonts w:ascii="Arial" w:hAnsi="Arial" w:cs="Arial"/>
           <w:noProof/>
-          <w:lang w:val="es-MX" w:eastAsia="es-MX"/>
+          <w:lang w:val="en-US"/>
         </w:rPr>
         <mc:AlternateContent>
           <mc:Choice Requires="wps">
@@ -5011,7 +5044,7 @@
               </wp:anchor>
             </w:drawing>
           </mc:Choice>
-          <mc:Fallback>
+          <mc:Fallback xmlns:cx1="http://schemas.microsoft.com/office/drawing/2015/9/8/chartex">
             <w:pict>
               <v:rect w14:anchorId="45C5EAF9" id="Rectángulo 57" o:spid="_x0000_s1026" style="position:absolute;margin-left:375.45pt;margin-top:12.4pt;width:21.75pt;height:22.8pt;z-index:251858944;visibility:visible;mso-wrap-style:square;mso-width-percent:0;mso-height-percent:0;mso-wrap-distance-left:9pt;mso-wrap-distance-top:0;mso-wrap-distance-right:9pt;mso-wrap-distance-bottom:0;mso-position-horizontal:absolute;mso-position-horizontal-relative:margin;mso-position-vertical:absolute;mso-position-vertical-relative:text;mso-width-percent:0;mso-height-percent:0;mso-width-relative:margin;mso-height-relative:margin;v-text-anchor:middle" o:gfxdata="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" filled="f" strokecolor="red" strokeweight="2.25pt">
                 <w10:wrap anchorx="margin"/>
@@ -5023,7 +5056,9 @@
       <w:r>
         <w:rPr>
           <w:rFonts w:ascii="Arial" w:hAnsi="Arial" w:cs="Arial"/>
-          <w:sz w:val="24"/>
+          <w:noProof/>
+          <w:sz w:val="24"/>
+          <w:lang w:val="en-US"/>
         </w:rPr>
         <w:drawing>
           <wp:inline distT="0" distB="0" distL="0" distR="0" wp14:anchorId="5D5BA96F" wp14:editId="345676A3">
@@ -5097,14 +5132,12 @@
               <w:jc w:val="center"/>
               <w:rPr>
                 <w:rFonts w:ascii="Arial" w:hAnsi="Arial" w:cs="Arial"/>
-                <w:b/>
                 <w:sz w:val="24"/>
               </w:rPr>
             </w:pPr>
             <w:r>
               <w:rPr>
                 <w:rFonts w:ascii="Arial" w:hAnsi="Arial" w:cs="Arial"/>
-                <w:b/>
                 <w:sz w:val="24"/>
               </w:rPr>
               <w:t>Campo</w:t>
@@ -5125,14 +5158,12 @@
               <w:jc w:val="center"/>
               <w:rPr>
                 <w:rFonts w:ascii="Arial" w:hAnsi="Arial" w:cs="Arial"/>
-                <w:b/>
                 <w:sz w:val="24"/>
               </w:rPr>
             </w:pPr>
             <w:r>
               <w:rPr>
                 <w:rFonts w:ascii="Arial" w:hAnsi="Arial" w:cs="Arial"/>
-                <w:b/>
                 <w:sz w:val="24"/>
               </w:rPr>
               <w:t xml:space="preserve">Descripción </w:t>
@@ -5162,7 +5193,7 @@
                 <w:rFonts w:ascii="Arial" w:hAnsi="Arial" w:cs="Arial"/>
                 <w:noProof/>
                 <w:sz w:val="24"/>
-                <w:lang w:val="es-MX" w:eastAsia="es-MX"/>
+                <w:lang w:val="en-US"/>
               </w:rPr>
               <w:drawing>
                 <wp:inline distT="0" distB="0" distL="0" distR="0" wp14:anchorId="293AA334" wp14:editId="2DC6E14B">
@@ -5289,7 +5320,7 @@
                 <w:rFonts w:ascii="Arial" w:hAnsi="Arial" w:cs="Arial"/>
                 <w:noProof/>
                 <w:sz w:val="24"/>
-                <w:lang w:val="es-MX" w:eastAsia="es-MX"/>
+                <w:lang w:val="en-US"/>
               </w:rPr>
               <w:drawing>
                 <wp:inline distT="0" distB="0" distL="0" distR="0" wp14:anchorId="452E2B77" wp14:editId="784D4CAB">
@@ -5408,7 +5439,7 @@
                 <w:rFonts w:ascii="Arial" w:hAnsi="Arial" w:cs="Arial"/>
                 <w:noProof/>
                 <w:sz w:val="24"/>
-                <w:lang w:val="es-MX" w:eastAsia="es-MX"/>
+                <w:lang w:val="en-US"/>
               </w:rPr>
               <w:drawing>
                 <wp:inline distT="0" distB="0" distL="0" distR="0" wp14:anchorId="7CE65476" wp14:editId="1D9AD59D">
@@ -5533,7 +5564,7 @@
                 <w:rFonts w:ascii="Arial" w:hAnsi="Arial" w:cs="Arial"/>
                 <w:noProof/>
                 <w:sz w:val="24"/>
-                <w:lang w:val="es-MX" w:eastAsia="es-MX"/>
+                <w:lang w:val="en-US"/>
               </w:rPr>
               <w:drawing>
                 <wp:inline distT="0" distB="0" distL="0" distR="0" wp14:anchorId="4ADD38F1" wp14:editId="534967A9">
@@ -5670,7 +5701,7 @@
             <w:r>
               <w:rPr>
                 <w:noProof/>
-                <w:lang w:val="es-MX" w:eastAsia="es-MX"/>
+                <w:lang w:val="en-US"/>
               </w:rPr>
               <w:drawing>
                 <wp:inline distT="0" distB="0" distL="0" distR="0" wp14:anchorId="21045FD8" wp14:editId="216DC291">
@@ -5804,7 +5835,7 @@
             <w:r>
               <w:rPr>
                 <w:noProof/>
-                <w:lang w:val="es-MX" w:eastAsia="es-MX"/>
+                <w:lang w:val="en-US"/>
               </w:rPr>
               <w:drawing>
                 <wp:inline distT="0" distB="0" distL="0" distR="0" wp14:anchorId="44FE2878" wp14:editId="17C20C42">
@@ -5938,7 +5969,7 @@
             <w:r>
               <w:rPr>
                 <w:noProof/>
-                <w:lang w:val="es-MX" w:eastAsia="es-MX"/>
+                <w:lang w:val="en-US"/>
               </w:rPr>
               <w:drawing>
                 <wp:inline distT="0" distB="0" distL="0" distR="0" wp14:anchorId="1EA7C789" wp14:editId="259EA0D9">
@@ -6074,7 +6105,7 @@
             <w:r>
               <w:rPr>
                 <w:noProof/>
-                <w:lang w:val="es-MX" w:eastAsia="es-MX"/>
+                <w:lang w:val="en-US"/>
               </w:rPr>
               <w:drawing>
                 <wp:inline distT="0" distB="0" distL="0" distR="0" wp14:anchorId="48E14D22" wp14:editId="0FF53A77">
@@ -6179,6 +6210,8 @@
         <w:spacing w:line="276" w:lineRule="auto"/>
         <w:rPr>
           <w:rFonts w:cs="Arial"/>
+          <w:b w:val="0"/>
+          <w:color w:val="auto"/>
         </w:rPr>
       </w:pPr>
       <w:bookmarkStart w:id="31" w:name="_Toc124335012"/>
@@ -6188,9 +6221,11 @@
       <w:r>
         <w:rPr>
           <w:rFonts w:cs="Arial"/>
+          <w:b w:val="0"/>
           <w:noProof/>
-          <w:sz w:val="24"/>
-          <w:lang w:val="es-MX" w:eastAsia="es-MX"/>
+          <w:color w:val="auto"/>
+          <w:sz w:val="24"/>
+          <w:lang w:val="en-US"/>
         </w:rPr>
         <w:lastRenderedPageBreak/>
         <w:drawing>
@@ -6270,6 +6305,8 @@
       <w:r>
         <w:rPr>
           <w:rFonts w:cs="Arial"/>
+          <w:b w:val="0"/>
+          <w:color w:val="auto"/>
         </w:rPr>
         <w:t>Nombre de Usuario y Control de Acceso</w:t>
       </w:r>
@@ -6324,7 +6361,7 @@
           <w:rFonts w:ascii="Arial" w:hAnsi="Arial" w:cs="Arial"/>
           <w:noProof/>
           <w:sz w:val="24"/>
-          <w:lang w:val="es-MX" w:eastAsia="es-MX"/>
+          <w:lang w:val="en-US"/>
         </w:rPr>
         <w:drawing>
           <wp:inline distT="0" distB="0" distL="0" distR="0" wp14:anchorId="679FB23A" wp14:editId="6688C007">
@@ -6407,14 +6444,12 @@
               <w:jc w:val="center"/>
               <w:rPr>
                 <w:rFonts w:ascii="Arial" w:hAnsi="Arial" w:cs="Arial"/>
-                <w:b/>
                 <w:sz w:val="24"/>
               </w:rPr>
             </w:pPr>
             <w:r>
               <w:rPr>
                 <w:rFonts w:ascii="Arial" w:hAnsi="Arial" w:cs="Arial"/>
-                <w:b/>
                 <w:sz w:val="24"/>
               </w:rPr>
               <w:t>Campo</w:t>
@@ -6435,14 +6470,12 @@
               <w:jc w:val="center"/>
               <w:rPr>
                 <w:rFonts w:ascii="Arial" w:hAnsi="Arial" w:cs="Arial"/>
-                <w:b/>
                 <w:sz w:val="24"/>
               </w:rPr>
             </w:pPr>
             <w:r>
               <w:rPr>
                 <w:rFonts w:ascii="Arial" w:hAnsi="Arial" w:cs="Arial"/>
-                <w:b/>
                 <w:sz w:val="24"/>
               </w:rPr>
               <w:t xml:space="preserve">Descripción </w:t>
@@ -6471,7 +6504,7 @@
               <w:rPr>
                 <w:rFonts w:ascii="Arial" w:hAnsi="Arial" w:cs="Arial"/>
                 <w:noProof/>
-                <w:lang w:val="es-MX" w:eastAsia="es-MX"/>
+                <w:lang w:val="en-US"/>
               </w:rPr>
               <w:drawing>
                 <wp:inline distT="0" distB="0" distL="0" distR="0" wp14:anchorId="3AF17F44" wp14:editId="5DAC2BE4">
@@ -6580,7 +6613,7 @@
               <w:rPr>
                 <w:rFonts w:ascii="Arial" w:hAnsi="Arial" w:cs="Arial"/>
                 <w:noProof/>
-                <w:lang w:val="es-MX" w:eastAsia="es-MX"/>
+                <w:lang w:val="en-US"/>
               </w:rPr>
               <w:drawing>
                 <wp:inline distT="0" distB="0" distL="0" distR="0" wp14:anchorId="311CC204" wp14:editId="374BD46B">
@@ -6666,8 +6699,6 @@
             </w:r>
           </w:p>
         </w:tc>
-        <w:bookmarkStart w:id="35" w:name="_GoBack"/>
-        <w:bookmarkEnd w:id="35"/>
       </w:tr>
     </w:tbl>
     <w:p>
@@ -6768,19 +6799,23 @@
         <w:jc w:val="center"/>
         <w:rPr>
           <w:rFonts w:cs="Arial"/>
-        </w:rPr>
-      </w:pPr>
-      <w:bookmarkStart w:id="36" w:name="_Toc136338333"/>
-      <w:bookmarkStart w:id="37" w:name="_Toc150502697"/>
+          <w:b w:val="0"/>
+          <w:color w:val="auto"/>
+        </w:rPr>
+      </w:pPr>
+      <w:bookmarkStart w:id="35" w:name="_Toc136338333"/>
+      <w:bookmarkStart w:id="36" w:name="_Toc150502697"/>
       <w:r>
         <w:rPr>
           <w:rFonts w:cs="Arial"/>
+          <w:b w:val="0"/>
+          <w:color w:val="auto"/>
         </w:rPr>
         <w:lastRenderedPageBreak/>
         <w:t>Cambio de contraseña</w:t>
       </w:r>
+      <w:bookmarkEnd w:id="35"/>
       <w:bookmarkEnd w:id="36"/>
-      <w:bookmarkEnd w:id="37"/>
     </w:p>
     <w:p>
       <w:pPr>
@@ -6824,7 +6859,7 @@
         <w:rPr>
           <w:rFonts w:ascii="Arial" w:hAnsi="Arial" w:cs="Arial"/>
           <w:noProof/>
-          <w:lang w:val="es-MX" w:eastAsia="es-MX"/>
+          <w:lang w:val="en-US"/>
         </w:rPr>
         <mc:AlternateContent>
           <mc:Choice Requires="wps">
@@ -6893,7 +6928,7 @@
               </wp:anchor>
             </w:drawing>
           </mc:Choice>
-          <mc:Fallback>
+          <mc:Fallback xmlns:cx1="http://schemas.microsoft.com/office/drawing/2015/9/8/chartex">
             <w:pict>
               <v:rect w14:anchorId="4B1BD56C" id="Rectángulo 18" o:spid="_x0000_s1026" style="position:absolute;margin-left:-51.45pt;margin-top:45.2pt;width:47pt;height:19.95pt;flip:x;z-index:251863040;visibility:visible;mso-wrap-style:square;mso-width-percent:0;mso-height-percent:0;mso-wrap-distance-left:9pt;mso-wrap-distance-top:0;mso-wrap-distance-right:9pt;mso-wrap-distance-bottom:0;mso-position-horizontal:absolute;mso-position-horizontal-relative:right-margin-area;mso-position-vertical:absolute;mso-position-vertical-relative:text;mso-width-percent:0;mso-height-percent:0;mso-width-relative:margin;mso-height-relative:margin;v-text-anchor:middle" o:gfxdata="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" filled="f" strokecolor="red" strokeweight="2.25pt">
                 <w10:wrap anchorx="margin"/>
@@ -6907,7 +6942,7 @@
           <w:rFonts w:ascii="Arial" w:hAnsi="Arial" w:cs="Arial"/>
           <w:noProof/>
           <w:sz w:val="24"/>
-          <w:lang w:val="es-MX" w:eastAsia="es-MX"/>
+          <w:lang w:val="en-US"/>
         </w:rPr>
         <w:drawing>
           <wp:inline distT="0" distB="0" distL="0" distR="0" wp14:anchorId="0DE472D3" wp14:editId="1015C74C">
@@ -6973,7 +7008,7 @@
         <w:rPr>
           <w:rFonts w:ascii="Arial" w:hAnsi="Arial" w:cs="Arial"/>
           <w:noProof/>
-          <w:lang w:val="es-MX" w:eastAsia="es-MX"/>
+          <w:lang w:val="en-US"/>
         </w:rPr>
         <mc:AlternateContent>
           <mc:Choice Requires="wps">
@@ -7042,7 +7077,7 @@
               </wp:anchor>
             </w:drawing>
           </mc:Choice>
-          <mc:Fallback>
+          <mc:Fallback xmlns:cx1="http://schemas.microsoft.com/office/drawing/2015/9/8/chartex">
             <w:pict>
               <v:rect w14:anchorId="3C7E2F79" id="Rectángulo 14" o:spid="_x0000_s1026" style="position:absolute;margin-left:-343.95pt;margin-top:206.75pt;width:256.5pt;height:20.25pt;z-index:251862016;visibility:visible;mso-wrap-style:square;mso-width-percent:0;mso-height-percent:0;mso-wrap-distance-left:9pt;mso-wrap-distance-top:0;mso-wrap-distance-right:9pt;mso-wrap-distance-bottom:0;mso-position-horizontal:absolute;mso-position-horizontal-relative:right-margin-area;mso-position-vertical:absolute;mso-position-vertical-relative:text;mso-width-percent:0;mso-height-percent:0;mso-width-relative:margin;mso-height-relative:margin;v-text-anchor:middle" o:gfxdata="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" filled="f" strokecolor="red" strokeweight="2.25pt">
                 <w10:wrap anchorx="margin"/>
@@ -7056,7 +7091,7 @@
           <w:rFonts w:ascii="Arial" w:hAnsi="Arial" w:cs="Arial"/>
           <w:noProof/>
           <w:sz w:val="24"/>
-          <w:lang w:val="es-MX" w:eastAsia="es-MX"/>
+          <w:lang w:val="en-US"/>
         </w:rPr>
         <w:drawing>
           <wp:inline distT="0" distB="0" distL="0" distR="0" wp14:anchorId="28315E75" wp14:editId="090186A0">
@@ -7125,18 +7160,22 @@
         <w:jc w:val="center"/>
         <w:rPr>
           <w:rFonts w:cs="Arial"/>
-        </w:rPr>
-      </w:pPr>
-      <w:bookmarkStart w:id="38" w:name="_Toc124335013"/>
-      <w:bookmarkStart w:id="39" w:name="_Toc124345694"/>
-      <w:bookmarkStart w:id="40" w:name="_Toc136338334"/>
-      <w:bookmarkStart w:id="41" w:name="_Toc150502698"/>
+          <w:b w:val="0"/>
+          <w:color w:val="auto"/>
+        </w:rPr>
+      </w:pPr>
+      <w:bookmarkStart w:id="37" w:name="_Toc124335013"/>
+      <w:bookmarkStart w:id="38" w:name="_Toc124345694"/>
+      <w:bookmarkStart w:id="39" w:name="_Toc136338334"/>
+      <w:bookmarkStart w:id="40" w:name="_Toc150502698"/>
       <w:r>
         <w:rPr>
           <w:rFonts w:cs="Arial"/>
+          <w:b w:val="0"/>
           <w:noProof/>
-          <w:sz w:val="24"/>
-          <w:lang w:val="es-MX" w:eastAsia="es-MX"/>
+          <w:color w:val="auto"/>
+          <w:sz w:val="24"/>
+          <w:lang w:val="en-US"/>
         </w:rPr>
         <w:lastRenderedPageBreak/>
         <w:drawing>
@@ -7208,13 +7247,15 @@
       <w:r>
         <w:rPr>
           <w:rFonts w:cs="Arial"/>
+          <w:b w:val="0"/>
+          <w:color w:val="auto"/>
         </w:rPr>
         <w:t>Buzón de Notificaciones</w:t>
       </w:r>
+      <w:bookmarkEnd w:id="37"/>
       <w:bookmarkEnd w:id="38"/>
       <w:bookmarkEnd w:id="39"/>
       <w:bookmarkEnd w:id="40"/>
-      <w:bookmarkEnd w:id="41"/>
     </w:p>
     <w:p>
       <w:pPr>
@@ -7263,7 +7304,7 @@
           <w:noProof/>
           <w:sz w:val="24"/>
           <w:szCs w:val="24"/>
-          <w:lang w:val="es-MX" w:eastAsia="es-MX"/>
+          <w:lang w:val="en-US"/>
         </w:rPr>
         <w:drawing>
           <wp:inline distT="0" distB="0" distL="0" distR="0" wp14:anchorId="6A6670A7" wp14:editId="58ABB3B9">
@@ -7403,7 +7444,7 @@
                 <w:noProof/>
                 <w:sz w:val="24"/>
                 <w:szCs w:val="24"/>
-                <w:lang w:val="es-MX" w:eastAsia="es-MX"/>
+                <w:lang w:val="en-US"/>
               </w:rPr>
               <w:drawing>
                 <wp:inline distT="0" distB="0" distL="0" distR="0" wp14:anchorId="5687CBA0" wp14:editId="329B955D">
@@ -7543,7 +7584,7 @@
                 <w:noProof/>
                 <w:sz w:val="24"/>
                 <w:szCs w:val="24"/>
-                <w:lang w:val="es-MX" w:eastAsia="es-MX"/>
+                <w:lang w:val="en-US"/>
               </w:rPr>
               <w:drawing>
                 <wp:inline distT="0" distB="0" distL="0" distR="0" wp14:anchorId="15BDDB44" wp14:editId="2F91884F">
@@ -7682,7 +7723,7 @@
                 <w:noProof/>
                 <w:sz w:val="24"/>
                 <w:szCs w:val="24"/>
-                <w:lang w:val="es-MX" w:eastAsia="es-MX"/>
+                <w:lang w:val="en-US"/>
               </w:rPr>
               <w:drawing>
                 <wp:inline distT="0" distB="0" distL="0" distR="0" wp14:anchorId="7D2718E9" wp14:editId="5FF39728">
@@ -7822,7 +7863,7 @@
                 <w:noProof/>
                 <w:sz w:val="24"/>
                 <w:szCs w:val="24"/>
-                <w:lang w:val="es-MX" w:eastAsia="es-MX"/>
+                <w:lang w:val="en-US"/>
               </w:rPr>
               <w:drawing>
                 <wp:inline distT="0" distB="0" distL="0" distR="0" wp14:anchorId="1EFAC4C2" wp14:editId="155AF72F">
@@ -7947,7 +7988,7 @@
             <w:r>
               <w:rPr>
                 <w:noProof/>
-                <w:lang w:val="es-MX" w:eastAsia="es-MX"/>
+                <w:lang w:val="en-US"/>
               </w:rPr>
               <w:drawing>
                 <wp:inline distT="0" distB="0" distL="0" distR="0" wp14:anchorId="5DC97C19" wp14:editId="15AAA380">
@@ -8062,7 +8103,7 @@
             <w:r>
               <w:rPr>
                 <w:noProof/>
-                <w:lang w:val="es-MX" w:eastAsia="es-MX"/>
+                <w:lang w:val="en-US"/>
               </w:rPr>
               <w:drawing>
                 <wp:inline distT="0" distB="0" distL="0" distR="0" wp14:anchorId="4E4F25DD" wp14:editId="4D6C6A3F">
@@ -8217,18 +8258,22 @@
         <w:jc w:val="center"/>
         <w:rPr>
           <w:rFonts w:cs="Arial"/>
-        </w:rPr>
-      </w:pPr>
-      <w:bookmarkStart w:id="42" w:name="_Toc124335014"/>
-      <w:bookmarkStart w:id="43" w:name="_Toc124345695"/>
-      <w:bookmarkStart w:id="44" w:name="_Toc136338335"/>
-      <w:bookmarkStart w:id="45" w:name="_Toc150502699"/>
+          <w:b w:val="0"/>
+          <w:color w:val="auto"/>
+        </w:rPr>
+      </w:pPr>
+      <w:bookmarkStart w:id="41" w:name="_Toc124335014"/>
+      <w:bookmarkStart w:id="42" w:name="_Toc124345695"/>
+      <w:bookmarkStart w:id="43" w:name="_Toc136338335"/>
+      <w:bookmarkStart w:id="44" w:name="_Toc150502699"/>
       <w:r>
         <w:rPr>
           <w:rFonts w:cs="Arial"/>
+          <w:b w:val="0"/>
           <w:noProof/>
-          <w:sz w:val="24"/>
-          <w:lang w:val="es-MX" w:eastAsia="es-MX"/>
+          <w:color w:val="auto"/>
+          <w:sz w:val="24"/>
+          <w:lang w:val="en-US"/>
         </w:rPr>
         <w:lastRenderedPageBreak/>
         <w:drawing>
@@ -8300,13 +8345,15 @@
       <w:r>
         <w:rPr>
           <w:rFonts w:cs="Arial"/>
+          <w:b w:val="0"/>
+          <w:color w:val="auto"/>
         </w:rPr>
         <w:t>Calendario de Eventos</w:t>
       </w:r>
+      <w:bookmarkEnd w:id="41"/>
       <w:bookmarkEnd w:id="42"/>
       <w:bookmarkEnd w:id="43"/>
       <w:bookmarkEnd w:id="44"/>
-      <w:bookmarkEnd w:id="45"/>
     </w:p>
     <w:p>
       <w:pPr>
@@ -8357,7 +8404,7 @@
           <w:noProof/>
           <w:sz w:val="24"/>
           <w:szCs w:val="24"/>
-          <w:lang w:val="es-MX" w:eastAsia="es-MX"/>
+          <w:lang w:val="en-US"/>
         </w:rPr>
         <w:drawing>
           <wp:inline distT="0" distB="0" distL="0" distR="0" wp14:anchorId="6244FC44" wp14:editId="53E525D4">
@@ -8431,14 +8478,12 @@
               <w:jc w:val="center"/>
               <w:rPr>
                 <w:rFonts w:ascii="Arial" w:hAnsi="Arial" w:cs="Arial"/>
-                <w:b/>
                 <w:sz w:val="24"/>
               </w:rPr>
             </w:pPr>
             <w:r>
               <w:rPr>
                 <w:rFonts w:ascii="Arial" w:hAnsi="Arial" w:cs="Arial"/>
-                <w:b/>
                 <w:sz w:val="24"/>
               </w:rPr>
               <w:t>Campo</w:t>
@@ -8459,14 +8504,12 @@
               <w:jc w:val="center"/>
               <w:rPr>
                 <w:rFonts w:ascii="Arial" w:hAnsi="Arial" w:cs="Arial"/>
-                <w:b/>
                 <w:sz w:val="24"/>
               </w:rPr>
             </w:pPr>
             <w:r>
               <w:rPr>
                 <w:rFonts w:ascii="Arial" w:hAnsi="Arial" w:cs="Arial"/>
-                <w:b/>
                 <w:sz w:val="24"/>
               </w:rPr>
               <w:t xml:space="preserve">Descripción </w:t>
@@ -8511,7 +8554,7 @@
                 <w:noProof/>
                 <w:sz w:val="24"/>
                 <w:szCs w:val="24"/>
-                <w:lang w:val="es-MX" w:eastAsia="es-MX"/>
+                <w:lang w:val="en-US"/>
               </w:rPr>
               <w:drawing>
                 <wp:inline distT="0" distB="0" distL="0" distR="0" wp14:anchorId="79AAB339" wp14:editId="24AA8EB0">
@@ -8664,7 +8707,7 @@
                 <w:noProof/>
                 <w:sz w:val="24"/>
                 <w:szCs w:val="24"/>
-                <w:lang w:val="es-MX" w:eastAsia="es-MX"/>
+                <w:lang w:val="en-US"/>
               </w:rPr>
               <w:drawing>
                 <wp:inline distT="0" distB="0" distL="0" distR="0" wp14:anchorId="3E30CEE1" wp14:editId="717D5884">
@@ -8850,7 +8893,7 @@
                 <w:noProof/>
                 <w:sz w:val="24"/>
                 <w:szCs w:val="24"/>
-                <w:lang w:val="es-MX" w:eastAsia="es-MX"/>
+                <w:lang w:val="en-US"/>
               </w:rPr>
               <w:drawing>
                 <wp:inline distT="0" distB="0" distL="0" distR="0" wp14:anchorId="70B9A46E" wp14:editId="1CE60022">
@@ -9048,23 +9091,27 @@
         <w:jc w:val="center"/>
         <w:rPr>
           <w:rFonts w:cs="Arial"/>
-        </w:rPr>
-      </w:pPr>
-      <w:bookmarkStart w:id="46" w:name="_Toc124335015"/>
-      <w:bookmarkStart w:id="47" w:name="_Toc124345696"/>
-      <w:bookmarkStart w:id="48" w:name="_Toc136338336"/>
-      <w:bookmarkStart w:id="49" w:name="_Toc150502700"/>
+          <w:b w:val="0"/>
+          <w:color w:val="auto"/>
+        </w:rPr>
+      </w:pPr>
+      <w:bookmarkStart w:id="45" w:name="_Toc124335015"/>
+      <w:bookmarkStart w:id="46" w:name="_Toc124345696"/>
+      <w:bookmarkStart w:id="47" w:name="_Toc136338336"/>
+      <w:bookmarkStart w:id="48" w:name="_Toc150502700"/>
       <w:r>
         <w:rPr>
           <w:rFonts w:cs="Arial"/>
+          <w:b w:val="0"/>
+          <w:color w:val="auto"/>
         </w:rPr>
         <w:lastRenderedPageBreak/>
         <w:t>Menú Principal</w:t>
       </w:r>
+      <w:bookmarkEnd w:id="45"/>
       <w:bookmarkEnd w:id="46"/>
       <w:bookmarkEnd w:id="47"/>
       <w:bookmarkEnd w:id="48"/>
-      <w:bookmarkEnd w:id="49"/>
     </w:p>
     <w:p>
       <w:pPr>
@@ -9125,12 +9172,14 @@
           <w:szCs w:val="24"/>
         </w:rPr>
       </w:pPr>
+      <w:bookmarkStart w:id="49" w:name="_GoBack"/>
+      <w:bookmarkEnd w:id="49"/>
       <w:r>
         <w:rPr>
           <w:rFonts w:ascii="Arial" w:hAnsi="Arial" w:cs="Arial"/>
           <w:noProof/>
           <w:sz w:val="24"/>
-          <w:lang w:val="es-MX" w:eastAsia="es-MX"/>
+          <w:lang w:val="en-US"/>
         </w:rPr>
         <w:drawing>
           <wp:anchor distT="0" distB="0" distL="114300" distR="114300" simplePos="0" relativeHeight="251859968" behindDoc="0" locked="0" layoutInCell="1" allowOverlap="1" wp14:anchorId="3E9FC8AE" wp14:editId="12E29B1F">
@@ -9208,7 +9257,7 @@
           <w:noProof/>
           <w:sz w:val="24"/>
           <w:szCs w:val="24"/>
-          <w:lang w:val="es-MX" w:eastAsia="es-MX"/>
+          <w:lang w:val="en-US"/>
         </w:rPr>
         <w:drawing>
           <wp:anchor distT="0" distB="0" distL="114300" distR="114300" simplePos="0" relativeHeight="251860992" behindDoc="0" locked="0" layoutInCell="1" allowOverlap="1" wp14:anchorId="1A65BAEC" wp14:editId="4BC0AE39">
@@ -9376,7 +9425,7 @@
                 <w:rFonts w:ascii="Arial" w:hAnsi="Arial" w:cs="Arial"/>
                 <w:noProof/>
                 <w:sz w:val="24"/>
-                <w:lang w:val="es-MX" w:eastAsia="es-MX"/>
+                <w:lang w:val="en-US"/>
               </w:rPr>
               <w:drawing>
                 <wp:inline distT="0" distB="0" distL="0" distR="0" wp14:anchorId="39E8AD47" wp14:editId="2E4C5E33">
@@ -9484,7 +9533,7 @@
                 <w:rFonts w:ascii="Arial" w:hAnsi="Arial" w:cs="Arial"/>
                 <w:noProof/>
                 <w:sz w:val="24"/>
-                <w:lang w:val="es-MX" w:eastAsia="es-MX"/>
+                <w:lang w:val="en-US"/>
               </w:rPr>
               <w:drawing>
                 <wp:inline distT="0" distB="0" distL="0" distR="0" wp14:anchorId="7DA2316E" wp14:editId="39856F74">
@@ -9979,7 +10028,7 @@
 </file>
 
 <file path=word/endnotes.xml><?xml version="1.0" encoding="utf-8"?>
-<w:endnotes xmlns:wpc="http://schemas.microsoft.com/office/word/2010/wordprocessingCanvas" xmlns:cx="http://schemas.microsoft.com/office/drawing/2014/chartex" xmlns:cx1="http://schemas.microsoft.com/office/drawing/2015/9/8/chartex" xmlns:mc="http://schemas.openxmlformats.org/markup-compatibility/2006" xmlns:o="urn:schemas-microsoft-com:office:office" xmlns:r="http://schemas.openxmlformats.org/officeDocument/2006/relationships" xmlns:m="http://schemas.openxmlformats.org/officeDocument/2006/math" xmlns:v="urn:schemas-microsoft-com:vml" xmlns:wp14="http://schemas.microsoft.com/office/word/2010/wordprocessingDrawing" xmlns:wp="http://schemas.openxmlformats.org/drawingml/2006/wordprocessingDrawing" xmlns:w10="urn:schemas-microsoft-com:office:word" xmlns:w="http://schemas.openxmlformats.org/wordprocessingml/2006/main" xmlns:w14="http://schemas.microsoft.com/office/word/2010/wordml" xmlns:w15="http://schemas.microsoft.com/office/word/2012/wordml" xmlns:w16se="http://schemas.microsoft.com/office/word/2015/wordml/symex" xmlns:wpg="http://schemas.microsoft.com/office/word/2010/wordprocessingGroup" xmlns:wpi="http://schemas.microsoft.com/office/word/2010/wordprocessingInk" xmlns:wne="http://schemas.microsoft.com/office/word/2006/wordml" xmlns:wps="http://schemas.microsoft.com/office/word/2010/wordprocessingShape" mc:Ignorable="w14 w15 w16se wp14">
+<w:endnotes xmlns:wpc="http://schemas.microsoft.com/office/word/2010/wordprocessingCanvas" xmlns:cx="http://schemas.microsoft.com/office/drawing/2014/chartex" xmlns:mc="http://schemas.openxmlformats.org/markup-compatibility/2006" xmlns:o="urn:schemas-microsoft-com:office:office" xmlns:r="http://schemas.openxmlformats.org/officeDocument/2006/relationships" xmlns:m="http://schemas.openxmlformats.org/officeDocument/2006/math" xmlns:v="urn:schemas-microsoft-com:vml" xmlns:wp14="http://schemas.microsoft.com/office/word/2010/wordprocessingDrawing" xmlns:wp="http://schemas.openxmlformats.org/drawingml/2006/wordprocessingDrawing" xmlns:w10="urn:schemas-microsoft-com:office:word" xmlns:w="http://schemas.openxmlformats.org/wordprocessingml/2006/main" xmlns:w14="http://schemas.microsoft.com/office/word/2010/wordml" xmlns:w15="http://schemas.microsoft.com/office/word/2012/wordml" xmlns:w16se="http://schemas.microsoft.com/office/word/2015/wordml/symex" xmlns:wpg="http://schemas.microsoft.com/office/word/2010/wordprocessingGroup" xmlns:wpi="http://schemas.microsoft.com/office/word/2010/wordprocessingInk" xmlns:wne="http://schemas.microsoft.com/office/word/2006/wordml" xmlns:wps="http://schemas.microsoft.com/office/word/2010/wordprocessingShape" mc:Ignorable="w14 w15 w16se wp14">
   <w:endnote w:type="separator" w:id="-1">
     <w:p>
       <w:pPr>
@@ -10004,7 +10053,7 @@
 </file>
 
 <file path=word/footer1.xml><?xml version="1.0" encoding="utf-8"?>
-<w:ftr xmlns:wpc="http://schemas.microsoft.com/office/word/2010/wordprocessingCanvas" xmlns:cx="http://schemas.microsoft.com/office/drawing/2014/chartex" xmlns:cx1="http://schemas.microsoft.com/office/drawing/2015/9/8/chartex" xmlns:mc="http://schemas.openxmlformats.org/markup-compatibility/2006" xmlns:o="urn:schemas-microsoft-com:office:office" xmlns:r="http://schemas.openxmlformats.org/officeDocument/2006/relationships" xmlns:m="http://schemas.openxmlformats.org/officeDocument/2006/math" xmlns:v="urn:schemas-microsoft-com:vml" xmlns:wp14="http://schemas.microsoft.com/office/word/2010/wordprocessingDrawing" xmlns:wp="http://schemas.openxmlformats.org/drawingml/2006/wordprocessingDrawing" xmlns:w10="urn:schemas-microsoft-com:office:word" xmlns:w="http://schemas.openxmlformats.org/wordprocessingml/2006/main" xmlns:w14="http://schemas.microsoft.com/office/word/2010/wordml" xmlns:w15="http://schemas.microsoft.com/office/word/2012/wordml" xmlns:w16se="http://schemas.microsoft.com/office/word/2015/wordml/symex" xmlns:wpg="http://schemas.microsoft.com/office/word/2010/wordprocessingGroup" xmlns:wpi="http://schemas.microsoft.com/office/word/2010/wordprocessingInk" xmlns:wne="http://schemas.microsoft.com/office/word/2006/wordml" xmlns:wps="http://schemas.microsoft.com/office/word/2010/wordprocessingShape" mc:Ignorable="w14 w15 w16se wp14">
+<w:ftr xmlns:wpc="http://schemas.microsoft.com/office/word/2010/wordprocessingCanvas" xmlns:cx="http://schemas.microsoft.com/office/drawing/2014/chartex" xmlns:mc="http://schemas.openxmlformats.org/markup-compatibility/2006" xmlns:o="urn:schemas-microsoft-com:office:office" xmlns:r="http://schemas.openxmlformats.org/officeDocument/2006/relationships" xmlns:m="http://schemas.openxmlformats.org/officeDocument/2006/math" xmlns:v="urn:schemas-microsoft-com:vml" xmlns:wp14="http://schemas.microsoft.com/office/word/2010/wordprocessingDrawing" xmlns:wp="http://schemas.openxmlformats.org/drawingml/2006/wordprocessingDrawing" xmlns:w10="urn:schemas-microsoft-com:office:word" xmlns:w="http://schemas.openxmlformats.org/wordprocessingml/2006/main" xmlns:w14="http://schemas.microsoft.com/office/word/2010/wordml" xmlns:w15="http://schemas.microsoft.com/office/word/2012/wordml" xmlns:w16se="http://schemas.microsoft.com/office/word/2015/wordml/symex" xmlns:wpg="http://schemas.microsoft.com/office/word/2010/wordprocessingGroup" xmlns:wpi="http://schemas.microsoft.com/office/word/2010/wordprocessingInk" xmlns:wne="http://schemas.microsoft.com/office/word/2006/wordml" xmlns:wps="http://schemas.microsoft.com/office/word/2010/wordprocessingShape" mc:Ignorable="w14 w15 w16se wp14">
   <w:sdt>
     <w:sdtPr>
       <w:rPr>
@@ -10047,7 +10096,7 @@
                 <w:b/>
                 <w:noProof/>
                 <w:color w:val="FFFFFF" w:themeColor="background1"/>
-                <w:lang w:val="es-MX" w:eastAsia="es-MX"/>
+                <w:lang w:val="en-US"/>
               </w:rPr>
               <mc:AlternateContent>
                 <mc:Choice Requires="wps">
@@ -10105,7 +10154,7 @@
                     </wp:anchor>
                   </w:drawing>
                 </mc:Choice>
-                <mc:Fallback>
+                <mc:Fallback xmlns:cx1="http://schemas.microsoft.com/office/drawing/2015/9/8/chartex">
                   <w:pict>
                     <v:line w14:anchorId="42D5C661" id="Conector recto 13" o:spid="_x0000_s1026" style="position:absolute;z-index:251662336;visibility:visible;mso-wrap-style:square;mso-width-percent:0;mso-height-percent:0;mso-wrap-distance-left:9pt;mso-wrap-distance-top:0;mso-wrap-distance-right:9pt;mso-wrap-distance-bottom:0;mso-position-horizontal:absolute;mso-position-horizontal-relative:text;mso-position-vertical:absolute;mso-position-vertical-relative:text;mso-width-percent:0;mso-height-percent:0;mso-width-relative:margin;mso-height-relative:margin" from="-17.55pt,-3pt" to="446.7pt,-2.25pt" o:gfxdata="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" strokecolor="#a5a5a5 [3206]" strokeweight="1.5pt">
                       <v:stroke joinstyle="miter"/>
@@ -10119,7 +10168,7 @@
                 <w:b/>
                 <w:noProof/>
                 <w:color w:val="FFFFFF" w:themeColor="background1"/>
-                <w:lang w:val="es-MX" w:eastAsia="es-MX"/>
+                <w:lang w:val="en-US"/>
               </w:rPr>
               <mc:AlternateContent>
                 <mc:Choice Requires="wps">
@@ -10216,7 +10265,7 @@
                     </wp:anchor>
                   </w:drawing>
                 </mc:Choice>
-                <mc:Fallback>
+                <mc:Fallback xmlns:cx1="http://schemas.microsoft.com/office/drawing/2015/9/8/chartex">
                   <w:pict>
                     <v:rect w14:anchorId="2CD8D370" id="Rectángulo 11" o:spid="_x0000_s1026" style="position:absolute;margin-left:280.3pt;margin-top:-3.3pt;width:167.65pt;height:22.4pt;z-index:-251658241;visibility:visible;mso-wrap-style:square;mso-width-percent:0;mso-wrap-distance-left:9pt;mso-wrap-distance-top:0;mso-wrap-distance-right:9pt;mso-wrap-distance-bottom:0;mso-position-horizontal:absolute;mso-position-horizontal-relative:text;mso-position-vertical:absolute;mso-position-vertical-relative:text;mso-width-percent:0;mso-width-relative:margin;v-text-anchor:middle" o:gfxdata="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" fillcolor="#002060" stroked="f" strokeweight="1pt">
                       <v:fill color2="#002060" o:opacity2="15728f" rotate="t" angle="90" colors="0 #002060;34734f #002060;40632f #002060;45815f #072766;46531f #002060;60293f #002060;1 #002060" focus="100%" type="gradient"/>
@@ -10267,7 +10316,7 @@
                 <w:noProof/>
                 <w:color w:val="FFFFFF" w:themeColor="background1"/>
               </w:rPr>
-              <w:t>8</w:t>
+              <w:t>12</w:t>
             </w:r>
             <w:r>
               <w:rPr>
@@ -10347,7 +10396,7 @@
 </file>
 
 <file path=word/footnotes.xml><?xml version="1.0" encoding="utf-8"?>
-<w:footnotes xmlns:wpc="http://schemas.microsoft.com/office/word/2010/wordprocessingCanvas" xmlns:cx="http://schemas.microsoft.com/office/drawing/2014/chartex" xmlns:cx1="http://schemas.microsoft.com/office/drawing/2015/9/8/chartex" xmlns:mc="http://schemas.openxmlformats.org/markup-compatibility/2006" xmlns:o="urn:schemas-microsoft-com:office:office" xmlns:r="http://schemas.openxmlformats.org/officeDocument/2006/relationships" xmlns:m="http://schemas.openxmlformats.org/officeDocument/2006/math" xmlns:v="urn:schemas-microsoft-com:vml" xmlns:wp14="http://schemas.microsoft.com/office/word/2010/wordprocessingDrawing" xmlns:wp="http://schemas.openxmlformats.org/drawingml/2006/wordprocessingDrawing" xmlns:w10="urn:schemas-microsoft-com:office:word" xmlns:w="http://schemas.openxmlformats.org/wordprocessingml/2006/main" xmlns:w14="http://schemas.microsoft.com/office/word/2010/wordml" xmlns:w15="http://schemas.microsoft.com/office/word/2012/wordml" xmlns:w16se="http://schemas.microsoft.com/office/word/2015/wordml/symex" xmlns:wpg="http://schemas.microsoft.com/office/word/2010/wordprocessingGroup" xmlns:wpi="http://schemas.microsoft.com/office/word/2010/wordprocessingInk" xmlns:wne="http://schemas.microsoft.com/office/word/2006/wordml" xmlns:wps="http://schemas.microsoft.com/office/word/2010/wordprocessingShape" mc:Ignorable="w14 w15 w16se wp14">
+<w:footnotes xmlns:wpc="http://schemas.microsoft.com/office/word/2010/wordprocessingCanvas" xmlns:cx="http://schemas.microsoft.com/office/drawing/2014/chartex" xmlns:mc="http://schemas.openxmlformats.org/markup-compatibility/2006" xmlns:o="urn:schemas-microsoft-com:office:office" xmlns:r="http://schemas.openxmlformats.org/officeDocument/2006/relationships" xmlns:m="http://schemas.openxmlformats.org/officeDocument/2006/math" xmlns:v="urn:schemas-microsoft-com:vml" xmlns:wp14="http://schemas.microsoft.com/office/word/2010/wordprocessingDrawing" xmlns:wp="http://schemas.openxmlformats.org/drawingml/2006/wordprocessingDrawing" xmlns:w10="urn:schemas-microsoft-com:office:word" xmlns:w="http://schemas.openxmlformats.org/wordprocessingml/2006/main" xmlns:w14="http://schemas.microsoft.com/office/word/2010/wordml" xmlns:w15="http://schemas.microsoft.com/office/word/2012/wordml" xmlns:w16se="http://schemas.microsoft.com/office/word/2015/wordml/symex" xmlns:wpg="http://schemas.microsoft.com/office/word/2010/wordprocessingGroup" xmlns:wpi="http://schemas.microsoft.com/office/word/2010/wordprocessingInk" xmlns:wne="http://schemas.microsoft.com/office/word/2006/wordml" xmlns:wps="http://schemas.microsoft.com/office/word/2010/wordprocessingShape" mc:Ignorable="w14 w15 w16se wp14">
   <w:footnote w:type="separator" w:id="-1">
     <w:p>
       <w:pPr>
@@ -10372,7 +10421,7 @@
 </file>
 
 <file path=word/header1.xml><?xml version="1.0" encoding="utf-8"?>
-<w:hdr xmlns:wpc="http://schemas.microsoft.com/office/word/2010/wordprocessingCanvas" xmlns:cx="http://schemas.microsoft.com/office/drawing/2014/chartex" xmlns:cx1="http://schemas.microsoft.com/office/drawing/2015/9/8/chartex" xmlns:mc="http://schemas.openxmlformats.org/markup-compatibility/2006" xmlns:o="urn:schemas-microsoft-com:office:office" xmlns:r="http://schemas.openxmlformats.org/officeDocument/2006/relationships" xmlns:m="http://schemas.openxmlformats.org/officeDocument/2006/math" xmlns:v="urn:schemas-microsoft-com:vml" xmlns:wp14="http://schemas.microsoft.com/office/word/2010/wordprocessingDrawing" xmlns:wp="http://schemas.openxmlformats.org/drawingml/2006/wordprocessingDrawing" xmlns:w10="urn:schemas-microsoft-com:office:word" xmlns:w="http://schemas.openxmlformats.org/wordprocessingml/2006/main" xmlns:w14="http://schemas.microsoft.com/office/word/2010/wordml" xmlns:w15="http://schemas.microsoft.com/office/word/2012/wordml" xmlns:w16se="http://schemas.microsoft.com/office/word/2015/wordml/symex" xmlns:wpg="http://schemas.microsoft.com/office/word/2010/wordprocessingGroup" xmlns:wpi="http://schemas.microsoft.com/office/word/2010/wordprocessingInk" xmlns:wne="http://schemas.microsoft.com/office/word/2006/wordml" xmlns:wps="http://schemas.microsoft.com/office/word/2010/wordprocessingShape" mc:Ignorable="w14 w15 w16se wp14">
+<w:hdr xmlns:wpc="http://schemas.microsoft.com/office/word/2010/wordprocessingCanvas" xmlns:cx="http://schemas.microsoft.com/office/drawing/2014/chartex" xmlns:mc="http://schemas.openxmlformats.org/markup-compatibility/2006" xmlns:o="urn:schemas-microsoft-com:office:office" xmlns:r="http://schemas.openxmlformats.org/officeDocument/2006/relationships" xmlns:m="http://schemas.openxmlformats.org/officeDocument/2006/math" xmlns:v="urn:schemas-microsoft-com:vml" xmlns:wp14="http://schemas.microsoft.com/office/word/2010/wordprocessingDrawing" xmlns:wp="http://schemas.openxmlformats.org/drawingml/2006/wordprocessingDrawing" xmlns:w10="urn:schemas-microsoft-com:office:word" xmlns:w="http://schemas.openxmlformats.org/wordprocessingml/2006/main" xmlns:w14="http://schemas.microsoft.com/office/word/2010/wordml" xmlns:w15="http://schemas.microsoft.com/office/word/2012/wordml" xmlns:w16se="http://schemas.microsoft.com/office/word/2015/wordml/symex" xmlns:wpg="http://schemas.microsoft.com/office/word/2010/wordprocessingGroup" xmlns:wpi="http://schemas.microsoft.com/office/word/2010/wordprocessingInk" xmlns:wne="http://schemas.microsoft.com/office/word/2006/wordml" xmlns:wps="http://schemas.microsoft.com/office/word/2010/wordprocessingShape" mc:Ignorable="w14 w15 w16se wp14">
   <w:p>
     <w:pPr>
       <w:pStyle w:val="Encabezado"/>
@@ -10380,7 +10429,7 @@
     <w:r>
       <w:rPr>
         <w:noProof/>
-        <w:lang w:val="es-MX" w:eastAsia="es-MX"/>
+        <w:lang w:val="en-US"/>
       </w:rPr>
       <w:drawing>
         <wp:anchor distT="0" distB="0" distL="114300" distR="114300" simplePos="0" relativeHeight="251664384" behindDoc="0" locked="0" layoutInCell="1" allowOverlap="1" wp14:anchorId="5B10C629" wp14:editId="19DEA322">
@@ -10450,7 +10499,7 @@
 </file>
 
 <file path=word/numbering.xml><?xml version="1.0" encoding="utf-8"?>
-<w:numbering xmlns:wpc="http://schemas.microsoft.com/office/word/2010/wordprocessingCanvas" xmlns:cx="http://schemas.microsoft.com/office/drawing/2014/chartex" xmlns:cx1="http://schemas.microsoft.com/office/drawing/2015/9/8/chartex" xmlns:mc="http://schemas.openxmlformats.org/markup-compatibility/2006" xmlns:o="urn:schemas-microsoft-com:office:office" xmlns:r="http://schemas.openxmlformats.org/officeDocument/2006/relationships" xmlns:m="http://schemas.openxmlformats.org/officeDocument/2006/math" xmlns:v="urn:schemas-microsoft-com:vml" xmlns:wp14="http://schemas.microsoft.com/office/word/2010/wordprocessingDrawing" xmlns:wp="http://schemas.openxmlformats.org/drawingml/2006/wordprocessingDrawing" xmlns:w10="urn:schemas-microsoft-com:office:word" xmlns:w="http://schemas.openxmlformats.org/wordprocessingml/2006/main" xmlns:w14="http://schemas.microsoft.com/office/word/2010/wordml" xmlns:w15="http://schemas.microsoft.com/office/word/2012/wordml" xmlns:w16se="http://schemas.microsoft.com/office/word/2015/wordml/symex" xmlns:wpg="http://schemas.microsoft.com/office/word/2010/wordprocessingGroup" xmlns:wpi="http://schemas.microsoft.com/office/word/2010/wordprocessingInk" xmlns:wne="http://schemas.microsoft.com/office/word/2006/wordml" xmlns:wps="http://schemas.microsoft.com/office/word/2010/wordprocessingShape" mc:Ignorable="w14 w15 w16se wp14">
+<w:numbering xmlns:wpc="http://schemas.microsoft.com/office/word/2010/wordprocessingCanvas" xmlns:cx="http://schemas.microsoft.com/office/drawing/2014/chartex" xmlns:mc="http://schemas.openxmlformats.org/markup-compatibility/2006" xmlns:o="urn:schemas-microsoft-com:office:office" xmlns:r="http://schemas.openxmlformats.org/officeDocument/2006/relationships" xmlns:m="http://schemas.openxmlformats.org/officeDocument/2006/math" xmlns:v="urn:schemas-microsoft-com:vml" xmlns:wp14="http://schemas.microsoft.com/office/word/2010/wordprocessingDrawing" xmlns:wp="http://schemas.openxmlformats.org/drawingml/2006/wordprocessingDrawing" xmlns:w10="urn:schemas-microsoft-com:office:word" xmlns:w="http://schemas.openxmlformats.org/wordprocessingml/2006/main" xmlns:w14="http://schemas.microsoft.com/office/word/2010/wordml" xmlns:w15="http://schemas.microsoft.com/office/word/2012/wordml" xmlns:w16se="http://schemas.microsoft.com/office/word/2015/wordml/symex" xmlns:wpg="http://schemas.microsoft.com/office/word/2010/wordprocessingGroup" xmlns:wpi="http://schemas.microsoft.com/office/word/2010/wordprocessingInk" xmlns:wne="http://schemas.microsoft.com/office/word/2006/wordml" xmlns:wps="http://schemas.microsoft.com/office/word/2010/wordprocessingShape" mc:Ignorable="w14 w15 w16se wp14">
   <w:abstractNum w:abstractNumId="0" w15:restartNumberingAfterBreak="0">
     <w:nsid w:val="33767D3B"/>
     <w:multiLevelType w:val="multilevel"/>
@@ -12089,7 +12138,7 @@
 </file>
 
 <file path=customXml/itemProps1.xml><?xml version="1.0" encoding="utf-8"?>
-<ds:datastoreItem xmlns:ds="http://schemas.openxmlformats.org/officeDocument/2006/customXml" ds:itemID="{8F303920-6527-4C59-A2F1-E6664E2F3FCA}">
+<ds:datastoreItem xmlns:ds="http://schemas.openxmlformats.org/officeDocument/2006/customXml" ds:itemID="{1D51EFF1-2D46-47CE-AB8D-32DEAC62FB64}">
   <ds:schemaRefs>
     <ds:schemaRef ds:uri="http://schemas.openxmlformats.org/officeDocument/2006/bibliography"/>
   </ds:schemaRefs>
